--- a/hw5/docs/23组_作业04.docx
+++ b/hw5/docs/23组_作业04.docx
@@ -1,6 +1,6 @@
 
 <file path=word/document.xml><?xml version="1.0" encoding="utf-8"?>
-<w:document xmlns:wpc="http://schemas.microsoft.com/office/word/2010/wordprocessingCanvas" xmlns:cx="http://schemas.microsoft.com/office/drawing/2014/chartex" xmlns:cx1="http://schemas.microsoft.com/office/drawing/2015/9/8/chartex" xmlns:cx2="http://schemas.microsoft.com/office/drawing/2015/10/21/chartex" xmlns:cx3="http://schemas.microsoft.com/office/drawing/2016/5/9/chartex" xmlns:cx4="http://schemas.microsoft.com/office/drawing/2016/5/10/chartex" xmlns:cx5="http://schemas.microsoft.com/office/drawing/2016/5/11/chartex" xmlns:cx6="http://schemas.microsoft.com/office/drawing/2016/5/12/chartex" xmlns:cx7="http://schemas.microsoft.com/office/drawing/2016/5/13/chartex" xmlns:cx8="http://schemas.microsoft.com/office/drawing/2016/5/14/chartex" xmlns:mc="http://schemas.openxmlformats.org/markup-compatibility/2006" xmlns:aink="http://schemas.microsoft.com/office/drawing/2016/ink" xmlns:am3d="http://schemas.microsoft.com/office/drawing/2017/model3d" xmlns:o="urn:schemas-microsoft-com:office:office" xmlns:r="http://schemas.openxmlformats.org/officeDocument/2006/relationships" xmlns:m="http://schemas.openxmlformats.org/officeDocument/2006/math" xmlns:v="urn:schemas-microsoft-com:vml" xmlns:wp14="http://schemas.microsoft.com/office/word/2010/wordprocessingDrawing" xmlns:wp="http://schemas.openxmlformats.org/drawingml/2006/wordprocessingDrawing" xmlns:w10="urn:schemas-microsoft-com:office:word" xmlns:w="http://schemas.openxmlformats.org/wordprocessingml/2006/main" xmlns:w14="http://schemas.microsoft.com/office/word/2010/wordml" xmlns:w15="http://schemas.microsoft.com/office/word/2012/wordml" xmlns:w16cex="http://schemas.microsoft.com/office/word/2018/wordml/cex" xmlns:w16cid="http://schemas.microsoft.com/office/word/2016/wordml/cid" xmlns:w16="http://schemas.microsoft.com/office/word/2018/wordml" xmlns:w16sdtdh="http://schemas.microsoft.com/office/word/2020/wordml/sdtdatahash" xmlns:w16se="http://schemas.microsoft.com/office/word/2015/wordml/symex" xmlns:wpg="http://schemas.microsoft.com/office/word/2010/wordprocessingGroup" xmlns:wpi="http://schemas.microsoft.com/office/word/2010/wordprocessingInk" xmlns:wne="http://schemas.microsoft.com/office/word/2006/wordml" xmlns:wps="http://schemas.microsoft.com/office/word/2010/wordprocessingShape" mc:Ignorable="w14 w15 w16se w16cid w16 w16cex w16sdtdh wp14">
+<w:document xmlns:wpc="http://schemas.microsoft.com/office/word/2010/wordprocessingCanvas" xmlns:cx="http://schemas.microsoft.com/office/drawing/2014/chartex" xmlns:cx1="http://schemas.microsoft.com/office/drawing/2015/9/8/chartex" xmlns:cx2="http://schemas.microsoft.com/office/drawing/2015/10/21/chartex" xmlns:cx3="http://schemas.microsoft.com/office/drawing/2016/5/9/chartex" xmlns:cx4="http://schemas.microsoft.com/office/drawing/2016/5/10/chartex" xmlns:cx5="http://schemas.microsoft.com/office/drawing/2016/5/11/chartex" xmlns:cx6="http://schemas.microsoft.com/office/drawing/2016/5/12/chartex" xmlns:cx7="http://schemas.microsoft.com/office/drawing/2016/5/13/chartex" xmlns:cx8="http://schemas.microsoft.com/office/drawing/2016/5/14/chartex" xmlns:mc="http://schemas.openxmlformats.org/markup-compatibility/2006" xmlns:aink="http://schemas.microsoft.com/office/drawing/2016/ink" xmlns:am3d="http://schemas.microsoft.com/office/drawing/2017/model3d" xmlns:o="urn:schemas-microsoft-com:office:office" xmlns:oel="http://schemas.microsoft.com/office/2019/extlst" xmlns:r="http://schemas.openxmlformats.org/officeDocument/2006/relationships" xmlns:m="http://schemas.openxmlformats.org/officeDocument/2006/math" xmlns:v="urn:schemas-microsoft-com:vml" xmlns:wp14="http://schemas.microsoft.com/office/word/2010/wordprocessingDrawing" xmlns:wp="http://schemas.openxmlformats.org/drawingml/2006/wordprocessingDrawing" xmlns:w10="urn:schemas-microsoft-com:office:word" xmlns:w="http://schemas.openxmlformats.org/wordprocessingml/2006/main" xmlns:w14="http://schemas.microsoft.com/office/word/2010/wordml" xmlns:w15="http://schemas.microsoft.com/office/word/2012/wordml" xmlns:w16cex="http://schemas.microsoft.com/office/word/2018/wordml/cex" xmlns:w16cid="http://schemas.microsoft.com/office/word/2016/wordml/cid" xmlns:w16="http://schemas.microsoft.com/office/word/2018/wordml" xmlns:w16sdtdh="http://schemas.microsoft.com/office/word/2020/wordml/sdtdatahash" xmlns:w16se="http://schemas.microsoft.com/office/word/2015/wordml/symex" xmlns:wpg="http://schemas.microsoft.com/office/word/2010/wordprocessingGroup" xmlns:wpi="http://schemas.microsoft.com/office/word/2010/wordprocessingInk" xmlns:wne="http://schemas.microsoft.com/office/word/2006/wordml" xmlns:wps="http://schemas.microsoft.com/office/word/2010/wordprocessingShape" mc:Ignorable="w14 w15 w16se w16cid w16 w16cex w16sdtdh wp14">
   <w:body>
     <w:p>
       <w:pPr>
@@ -60,18 +60,34 @@
         <w:pStyle w:val="Default"/>
         <w:spacing w:line="400" w:lineRule="exact"/>
         <w:rPr>
+          <w:rFonts w:ascii="Times New Roman" w:hAnsi="Times New Roman" w:cs="Times New Roman"/>
+          <w:sz w:val="28"/>
+          <w:szCs w:val="28"/>
+        </w:rPr>
+      </w:pPr>
+      <w:r>
+        <w:rPr>
           <w:rFonts w:ascii="Times New Roman" w:hAnsi="Times New Roman" w:cs="Times New Roman" w:hint="eastAsia"/>
           <w:sz w:val="28"/>
           <w:szCs w:val="28"/>
         </w:rPr>
-      </w:pPr>
+        <w:t>第</w:t>
+      </w:r>
       <w:r>
         <w:rPr>
           <w:rFonts w:ascii="Times New Roman" w:hAnsi="Times New Roman" w:cs="Times New Roman" w:hint="eastAsia"/>
           <w:sz w:val="28"/>
           <w:szCs w:val="28"/>
         </w:rPr>
-        <w:t>第</w:t>
+        <w:t>2</w:t>
+      </w:r>
+      <w:r>
+        <w:rPr>
+          <w:rFonts w:ascii="Times New Roman" w:hAnsi="Times New Roman" w:cs="Times New Roman"/>
+          <w:sz w:val="28"/>
+          <w:szCs w:val="28"/>
+        </w:rPr>
+        <w:t>3</w:t>
       </w:r>
       <w:r>
         <w:rPr>
@@ -79,15 +95,7 @@
           <w:sz w:val="28"/>
           <w:szCs w:val="28"/>
         </w:rPr>
-        <w:t>2</w:t>
-      </w:r>
-      <w:r>
-        <w:rPr>
-          <w:rFonts w:ascii="Times New Roman" w:hAnsi="Times New Roman" w:cs="Times New Roman"/>
-          <w:sz w:val="28"/>
-          <w:szCs w:val="28"/>
-        </w:rPr>
-        <w:t>3</w:t>
+        <w:t>组</w:t>
       </w:r>
       <w:r>
         <w:rPr>
@@ -95,7 +103,7 @@
           <w:sz w:val="28"/>
           <w:szCs w:val="28"/>
         </w:rPr>
-        <w:t>组</w:t>
+        <w:t xml:space="preserve"> </w:t>
       </w:r>
       <w:r>
         <w:rPr>
@@ -103,6 +111,14 @@
           <w:sz w:val="28"/>
           <w:szCs w:val="28"/>
         </w:rPr>
+        <w:t>陶青筱</w:t>
+      </w:r>
+      <w:r>
+        <w:rPr>
+          <w:rFonts w:ascii="Times New Roman" w:hAnsi="Times New Roman" w:cs="Times New Roman" w:hint="eastAsia"/>
+          <w:sz w:val="28"/>
+          <w:szCs w:val="28"/>
+        </w:rPr>
         <w:t xml:space="preserve"> </w:t>
       </w:r>
       <w:r>
@@ -111,7 +127,7 @@
           <w:sz w:val="28"/>
           <w:szCs w:val="28"/>
         </w:rPr>
-        <w:t>陶青筱</w:t>
+        <w:t>陆伊敏</w:t>
       </w:r>
       <w:r>
         <w:rPr>
@@ -121,16 +137,14 @@
         </w:rPr>
         <w:t xml:space="preserve"> </w:t>
       </w:r>
-      <w:proofErr w:type="gramStart"/>
       <w:r>
         <w:rPr>
           <w:rFonts w:ascii="Times New Roman" w:hAnsi="Times New Roman" w:cs="Times New Roman" w:hint="eastAsia"/>
           <w:sz w:val="28"/>
           <w:szCs w:val="28"/>
         </w:rPr>
-        <w:t>陆伊敏</w:t>
+        <w:t>汪逊杰</w:t>
       </w:r>
-      <w:proofErr w:type="gramEnd"/>
       <w:r>
         <w:rPr>
           <w:rFonts w:ascii="Times New Roman" w:hAnsi="Times New Roman" w:cs="Times New Roman" w:hint="eastAsia"/>
@@ -139,49 +153,13 @@
         </w:rPr>
         <w:t xml:space="preserve"> </w:t>
       </w:r>
-      <w:proofErr w:type="gramStart"/>
       <w:r>
         <w:rPr>
           <w:rFonts w:ascii="Times New Roman" w:hAnsi="Times New Roman" w:cs="Times New Roman" w:hint="eastAsia"/>
           <w:sz w:val="28"/>
           <w:szCs w:val="28"/>
         </w:rPr>
-        <w:t>汪逊杰</w:t>
-      </w:r>
-      <w:proofErr w:type="gramEnd"/>
-      <w:r>
-        <w:rPr>
-          <w:rFonts w:ascii="Times New Roman" w:hAnsi="Times New Roman" w:cs="Times New Roman" w:hint="eastAsia"/>
-          <w:sz w:val="28"/>
-          <w:szCs w:val="28"/>
-        </w:rPr>
-        <w:t xml:space="preserve"> </w:t>
-      </w:r>
-      <w:r>
-        <w:rPr>
-          <w:rFonts w:ascii="Times New Roman" w:hAnsi="Times New Roman" w:cs="Times New Roman" w:hint="eastAsia"/>
-          <w:sz w:val="28"/>
-          <w:szCs w:val="28"/>
-        </w:rPr>
-        <w:t>黄</w:t>
-      </w:r>
-      <w:proofErr w:type="gramStart"/>
-      <w:r>
-        <w:rPr>
-          <w:rFonts w:ascii="Times New Roman" w:hAnsi="Times New Roman" w:cs="Times New Roman" w:hint="eastAsia"/>
-          <w:sz w:val="28"/>
-          <w:szCs w:val="28"/>
-        </w:rPr>
-        <w:t>喆</w:t>
-      </w:r>
-      <w:proofErr w:type="gramEnd"/>
-      <w:r>
-        <w:rPr>
-          <w:rFonts w:ascii="Times New Roman" w:hAnsi="Times New Roman" w:cs="Times New Roman" w:hint="eastAsia"/>
-          <w:sz w:val="28"/>
-          <w:szCs w:val="28"/>
-        </w:rPr>
-        <w:t>敏</w:t>
+        <w:t>黄喆敏</w:t>
       </w:r>
     </w:p>
     <w:p>
@@ -225,7 +203,7 @@
         <w:spacing w:line="360" w:lineRule="auto"/>
         <w:ind w:left="484" w:firstLineChars="0" w:firstLine="0"/>
         <w:rPr>
-          <w:rFonts w:ascii="黑体" w:eastAsia="黑体" w:hAnsi="黑体" w:cs="Times New Roman" w:hint="eastAsia"/>
+          <w:rFonts w:ascii="黑体" w:eastAsia="黑体" w:hAnsi="黑体" w:cs="Times New Roman"/>
           <w:sz w:val="24"/>
           <w:szCs w:val="24"/>
         </w:rPr>
@@ -258,6 +236,681 @@
     <w:p>
       <w:pPr>
         <w:pStyle w:val="a7"/>
+        <w:ind w:firstLine="480"/>
+        <w:rPr>
+          <w:rFonts w:ascii="黑体" w:eastAsia="黑体" w:hAnsi="黑体" w:cs="Times New Roman" w:hint="eastAsia"/>
+          <w:sz w:val="24"/>
+          <w:szCs w:val="24"/>
+        </w:rPr>
+      </w:pPr>
+    </w:p>
+    <w:p>
+      <w:pPr>
+        <w:pStyle w:val="a7"/>
+        <w:spacing w:line="360" w:lineRule="auto"/>
+        <w:ind w:left="484" w:firstLineChars="0" w:firstLine="0"/>
+        <w:jc w:val="center"/>
+        <w:rPr>
+          <w:rFonts w:ascii="楷体" w:eastAsia="楷体" w:hAnsi="楷体" w:cs="Times New Roman" w:hint="eastAsia"/>
+          <w:szCs w:val="21"/>
+        </w:rPr>
+      </w:pPr>
+      <w:r>
+        <w:rPr>
+          <w:rFonts w:ascii="楷体" w:eastAsia="楷体" w:hAnsi="楷体" w:cs="Times New Roman" w:hint="eastAsia"/>
+          <w:szCs w:val="21"/>
+        </w:rPr>
+        <w:t>表一 直走训练结果</w:t>
+      </w:r>
+    </w:p>
+    <w:tbl>
+      <w:tblPr>
+        <w:tblStyle w:val="a8"/>
+        <w:tblW w:w="0" w:type="auto"/>
+        <w:tblLook w:val="04A0" w:firstRow="1" w:lastRow="0" w:firstColumn="1" w:lastColumn="0" w:noHBand="0" w:noVBand="1"/>
+      </w:tblPr>
+      <w:tblGrid>
+        <w:gridCol w:w="4148"/>
+        <w:gridCol w:w="4148"/>
+      </w:tblGrid>
+      <w:tr>
+        <w:tc>
+          <w:tcPr>
+            <w:tcW w:w="4148" w:type="dxa"/>
+          </w:tcPr>
+          <w:p>
+            <w:pPr>
+              <w:pStyle w:val="a7"/>
+              <w:ind w:firstLineChars="0" w:firstLine="0"/>
+              <w:rPr>
+                <w:rFonts w:ascii="Times New Roman" w:eastAsia="楷体" w:hAnsi="Times New Roman" w:cs="Times New Roman"/>
+              </w:rPr>
+            </w:pPr>
+          </w:p>
+        </w:tc>
+        <w:tc>
+          <w:tcPr>
+            <w:tcW w:w="4148" w:type="dxa"/>
+          </w:tcPr>
+          <w:p>
+            <w:pPr>
+              <w:pStyle w:val="a7"/>
+              <w:ind w:firstLineChars="0" w:firstLine="0"/>
+              <w:rPr>
+                <w:rFonts w:ascii="Times New Roman" w:eastAsia="楷体" w:hAnsi="Times New Roman" w:cs="Times New Roman"/>
+              </w:rPr>
+            </w:pPr>
+            <w:r>
+              <w:rPr>
+                <w:rFonts w:ascii="Times New Roman" w:eastAsia="楷体" w:hAnsi="Times New Roman" w:cs="Times New Roman"/>
+              </w:rPr>
+              <w:t>RlTD3Agent</w:t>
+            </w:r>
+          </w:p>
+        </w:tc>
+      </w:tr>
+      <w:tr>
+        <w:tc>
+          <w:tcPr>
+            <w:tcW w:w="4148" w:type="dxa"/>
+          </w:tcPr>
+          <w:p>
+            <w:pPr>
+              <w:pStyle w:val="a7"/>
+              <w:ind w:firstLineChars="0" w:firstLine="0"/>
+              <w:rPr>
+                <w:rFonts w:ascii="Times New Roman" w:eastAsia="楷体" w:hAnsi="Times New Roman" w:cs="Times New Roman"/>
+              </w:rPr>
+            </w:pPr>
+            <w:r>
+              <w:rPr>
+                <w:rFonts w:ascii="Times New Roman" w:eastAsia="楷体" w:hAnsi="Times New Roman" w:cs="Times New Roman"/>
+              </w:rPr>
+              <w:t>Status</w:t>
+            </w:r>
+          </w:p>
+        </w:tc>
+        <w:tc>
+          <w:tcPr>
+            <w:tcW w:w="4148" w:type="dxa"/>
+          </w:tcPr>
+          <w:p>
+            <w:pPr>
+              <w:pStyle w:val="a7"/>
+              <w:ind w:firstLineChars="0" w:firstLine="0"/>
+              <w:rPr>
+                <w:rFonts w:ascii="Times New Roman" w:eastAsia="楷体" w:hAnsi="Times New Roman" w:cs="Times New Roman"/>
+              </w:rPr>
+            </w:pPr>
+            <w:r>
+              <w:rPr>
+                <w:rFonts w:ascii="Times New Roman" w:eastAsia="楷体" w:hAnsi="Times New Roman" w:cs="Times New Roman" w:hint="eastAsia"/>
+              </w:rPr>
+              <w:t>T</w:t>
+            </w:r>
+            <w:r>
+              <w:rPr>
+                <w:rFonts w:ascii="Times New Roman" w:eastAsia="楷体" w:hAnsi="Times New Roman" w:cs="Times New Roman"/>
+              </w:rPr>
+              <w:t>raining finished</w:t>
+            </w:r>
+          </w:p>
+        </w:tc>
+      </w:tr>
+      <w:tr>
+        <w:tc>
+          <w:tcPr>
+            <w:tcW w:w="4148" w:type="dxa"/>
+          </w:tcPr>
+          <w:p>
+            <w:pPr>
+              <w:pStyle w:val="a7"/>
+              <w:ind w:firstLineChars="0" w:firstLine="0"/>
+              <w:rPr>
+                <w:rFonts w:ascii="Times New Roman" w:eastAsia="楷体" w:hAnsi="Times New Roman" w:cs="Times New Roman"/>
+              </w:rPr>
+            </w:pPr>
+            <w:r>
+              <w:rPr>
+                <w:rFonts w:ascii="Times New Roman" w:eastAsia="楷体" w:hAnsi="Times New Roman" w:cs="Times New Roman"/>
+              </w:rPr>
+              <w:t>Episode number</w:t>
+            </w:r>
+          </w:p>
+        </w:tc>
+        <w:tc>
+          <w:tcPr>
+            <w:tcW w:w="4148" w:type="dxa"/>
+          </w:tcPr>
+          <w:p>
+            <w:pPr>
+              <w:pStyle w:val="a7"/>
+              <w:ind w:firstLineChars="0" w:firstLine="0"/>
+              <w:rPr>
+                <w:rFonts w:ascii="Times New Roman" w:eastAsia="楷体" w:hAnsi="Times New Roman" w:cs="Times New Roman"/>
+              </w:rPr>
+            </w:pPr>
+            <w:r>
+              <w:rPr>
+                <w:rFonts w:ascii="Times New Roman" w:eastAsia="楷体" w:hAnsi="Times New Roman" w:cs="Times New Roman" w:hint="eastAsia"/>
+              </w:rPr>
+              <w:t>2</w:t>
+            </w:r>
+            <w:r>
+              <w:rPr>
+                <w:rFonts w:ascii="Times New Roman" w:eastAsia="楷体" w:hAnsi="Times New Roman" w:cs="Times New Roman"/>
+              </w:rPr>
+              <w:t>000</w:t>
+            </w:r>
+          </w:p>
+        </w:tc>
+      </w:tr>
+      <w:tr>
+        <w:tc>
+          <w:tcPr>
+            <w:tcW w:w="4148" w:type="dxa"/>
+          </w:tcPr>
+          <w:p>
+            <w:pPr>
+              <w:pStyle w:val="a7"/>
+              <w:ind w:firstLineChars="0" w:firstLine="0"/>
+              <w:rPr>
+                <w:rFonts w:ascii="Times New Roman" w:eastAsia="楷体" w:hAnsi="Times New Roman" w:cs="Times New Roman" w:hint="eastAsia"/>
+              </w:rPr>
+            </w:pPr>
+            <w:r>
+              <w:rPr>
+                <w:rFonts w:ascii="Times New Roman" w:eastAsia="楷体" w:hAnsi="Times New Roman" w:cs="Times New Roman" w:hint="eastAsia"/>
+              </w:rPr>
+              <w:t>E</w:t>
+            </w:r>
+            <w:r>
+              <w:rPr>
+                <w:rFonts w:ascii="Times New Roman" w:eastAsia="楷体" w:hAnsi="Times New Roman" w:cs="Times New Roman"/>
+              </w:rPr>
+              <w:t>pisode reward</w:t>
+            </w:r>
+          </w:p>
+        </w:tc>
+        <w:tc>
+          <w:tcPr>
+            <w:tcW w:w="4148" w:type="dxa"/>
+          </w:tcPr>
+          <w:p>
+            <w:pPr>
+              <w:pStyle w:val="a7"/>
+              <w:ind w:firstLineChars="0" w:firstLine="0"/>
+              <w:rPr>
+                <w:rFonts w:ascii="Times New Roman" w:eastAsia="楷体" w:hAnsi="Times New Roman" w:cs="Times New Roman"/>
+              </w:rPr>
+            </w:pPr>
+            <w:r>
+              <w:rPr>
+                <w:rFonts w:ascii="Times New Roman" w:eastAsia="楷体" w:hAnsi="Times New Roman" w:cs="Times New Roman" w:hint="eastAsia"/>
+              </w:rPr>
+              <w:t>1</w:t>
+            </w:r>
+            <w:r>
+              <w:rPr>
+                <w:rFonts w:ascii="Times New Roman" w:eastAsia="楷体" w:hAnsi="Times New Roman" w:cs="Times New Roman"/>
+              </w:rPr>
+              <w:t>79.8511</w:t>
+            </w:r>
+          </w:p>
+        </w:tc>
+      </w:tr>
+      <w:tr>
+        <w:tc>
+          <w:tcPr>
+            <w:tcW w:w="4148" w:type="dxa"/>
+          </w:tcPr>
+          <w:p>
+            <w:pPr>
+              <w:pStyle w:val="a7"/>
+              <w:ind w:firstLineChars="0" w:firstLine="0"/>
+              <w:rPr>
+                <w:rFonts w:ascii="Times New Roman" w:eastAsia="楷体" w:hAnsi="Times New Roman" w:cs="Times New Roman"/>
+              </w:rPr>
+            </w:pPr>
+            <w:r>
+              <w:rPr>
+                <w:rFonts w:ascii="Times New Roman" w:eastAsia="楷体" w:hAnsi="Times New Roman" w:cs="Times New Roman" w:hint="eastAsia"/>
+              </w:rPr>
+              <w:t>E</w:t>
+            </w:r>
+            <w:r>
+              <w:rPr>
+                <w:rFonts w:ascii="Times New Roman" w:eastAsia="楷体" w:hAnsi="Times New Roman" w:cs="Times New Roman"/>
+              </w:rPr>
+              <w:t>pisode steps</w:t>
+            </w:r>
+          </w:p>
+        </w:tc>
+        <w:tc>
+          <w:tcPr>
+            <w:tcW w:w="4148" w:type="dxa"/>
+          </w:tcPr>
+          <w:p>
+            <w:pPr>
+              <w:pStyle w:val="a7"/>
+              <w:ind w:firstLineChars="0" w:firstLine="0"/>
+              <w:rPr>
+                <w:rFonts w:ascii="Times New Roman" w:eastAsia="楷体" w:hAnsi="Times New Roman" w:cs="Times New Roman"/>
+              </w:rPr>
+            </w:pPr>
+            <w:r>
+              <w:rPr>
+                <w:rFonts w:ascii="Times New Roman" w:eastAsia="楷体" w:hAnsi="Times New Roman" w:cs="Times New Roman" w:hint="eastAsia"/>
+              </w:rPr>
+              <w:t>4</w:t>
+            </w:r>
+            <w:r>
+              <w:rPr>
+                <w:rFonts w:ascii="Times New Roman" w:eastAsia="楷体" w:hAnsi="Times New Roman" w:cs="Times New Roman"/>
+              </w:rPr>
+              <w:t>00</w:t>
+            </w:r>
+          </w:p>
+        </w:tc>
+      </w:tr>
+      <w:tr>
+        <w:tc>
+          <w:tcPr>
+            <w:tcW w:w="4148" w:type="dxa"/>
+          </w:tcPr>
+          <w:p>
+            <w:pPr>
+              <w:pStyle w:val="a7"/>
+              <w:ind w:firstLineChars="0" w:firstLine="0"/>
+              <w:rPr>
+                <w:rFonts w:ascii="Times New Roman" w:eastAsia="楷体" w:hAnsi="Times New Roman" w:cs="Times New Roman"/>
+              </w:rPr>
+            </w:pPr>
+            <w:r>
+              <w:rPr>
+                <w:rFonts w:ascii="Times New Roman" w:eastAsia="楷体" w:hAnsi="Times New Roman" w:cs="Times New Roman" w:hint="eastAsia"/>
+              </w:rPr>
+              <w:t>T</w:t>
+            </w:r>
+            <w:r>
+              <w:rPr>
+                <w:rFonts w:ascii="Times New Roman" w:eastAsia="楷体" w:hAnsi="Times New Roman" w:cs="Times New Roman"/>
+              </w:rPr>
+              <w:t>otal agent steps</w:t>
+            </w:r>
+          </w:p>
+        </w:tc>
+        <w:tc>
+          <w:tcPr>
+            <w:tcW w:w="4148" w:type="dxa"/>
+          </w:tcPr>
+          <w:p>
+            <w:pPr>
+              <w:pStyle w:val="a7"/>
+              <w:ind w:firstLineChars="0" w:firstLine="0"/>
+              <w:rPr>
+                <w:rFonts w:ascii="Times New Roman" w:eastAsia="楷体" w:hAnsi="Times New Roman" w:cs="Times New Roman"/>
+              </w:rPr>
+            </w:pPr>
+            <w:r>
+              <w:rPr>
+                <w:rFonts w:ascii="Times New Roman" w:eastAsia="楷体" w:hAnsi="Times New Roman" w:cs="Times New Roman" w:hint="eastAsia"/>
+              </w:rPr>
+              <w:t>1</w:t>
+            </w:r>
+            <w:r>
+              <w:rPr>
+                <w:rFonts w:ascii="Times New Roman" w:eastAsia="楷体" w:hAnsi="Times New Roman" w:cs="Times New Roman"/>
+              </w:rPr>
+              <w:t>29539</w:t>
+            </w:r>
+          </w:p>
+        </w:tc>
+      </w:tr>
+      <w:tr>
+        <w:tc>
+          <w:tcPr>
+            <w:tcW w:w="4148" w:type="dxa"/>
+          </w:tcPr>
+          <w:p>
+            <w:pPr>
+              <w:pStyle w:val="a7"/>
+              <w:ind w:firstLineChars="0" w:firstLine="0"/>
+              <w:rPr>
+                <w:rFonts w:ascii="Times New Roman" w:eastAsia="楷体" w:hAnsi="Times New Roman" w:cs="Times New Roman"/>
+              </w:rPr>
+            </w:pPr>
+            <w:r>
+              <w:rPr>
+                <w:rFonts w:ascii="Times New Roman" w:eastAsia="楷体" w:hAnsi="Times New Roman" w:cs="Times New Roman" w:hint="eastAsia"/>
+              </w:rPr>
+              <w:t>A</w:t>
+            </w:r>
+            <w:r>
+              <w:rPr>
+                <w:rFonts w:ascii="Times New Roman" w:eastAsia="楷体" w:hAnsi="Times New Roman" w:cs="Times New Roman"/>
+              </w:rPr>
+              <w:t>verage reward</w:t>
+            </w:r>
+          </w:p>
+        </w:tc>
+        <w:tc>
+          <w:tcPr>
+            <w:tcW w:w="4148" w:type="dxa"/>
+          </w:tcPr>
+          <w:p>
+            <w:pPr>
+              <w:pStyle w:val="a7"/>
+              <w:ind w:firstLineChars="0" w:firstLine="0"/>
+              <w:rPr>
+                <w:rFonts w:ascii="Times New Roman" w:eastAsia="楷体" w:hAnsi="Times New Roman" w:cs="Times New Roman"/>
+              </w:rPr>
+            </w:pPr>
+            <w:r>
+              <w:rPr>
+                <w:rFonts w:ascii="Times New Roman" w:eastAsia="楷体" w:hAnsi="Times New Roman" w:cs="Times New Roman" w:hint="eastAsia"/>
+              </w:rPr>
+              <w:t>7</w:t>
+            </w:r>
+            <w:r>
+              <w:rPr>
+                <w:rFonts w:ascii="Times New Roman" w:eastAsia="楷体" w:hAnsi="Times New Roman" w:cs="Times New Roman"/>
+              </w:rPr>
+              <w:t>6.7949</w:t>
+            </w:r>
+          </w:p>
+        </w:tc>
+      </w:tr>
+      <w:tr>
+        <w:tc>
+          <w:tcPr>
+            <w:tcW w:w="4148" w:type="dxa"/>
+          </w:tcPr>
+          <w:p>
+            <w:pPr>
+              <w:pStyle w:val="a7"/>
+              <w:ind w:firstLineChars="0" w:firstLine="0"/>
+              <w:rPr>
+                <w:rFonts w:ascii="Times New Roman" w:eastAsia="楷体" w:hAnsi="Times New Roman" w:cs="Times New Roman" w:hint="eastAsia"/>
+              </w:rPr>
+            </w:pPr>
+            <w:r>
+              <w:rPr>
+                <w:rFonts w:ascii="Times New Roman" w:eastAsia="楷体" w:hAnsi="Times New Roman" w:cs="Times New Roman" w:hint="eastAsia"/>
+              </w:rPr>
+              <w:t>A</w:t>
+            </w:r>
+            <w:r>
+              <w:rPr>
+                <w:rFonts w:ascii="Times New Roman" w:eastAsia="楷体" w:hAnsi="Times New Roman" w:cs="Times New Roman"/>
+              </w:rPr>
+              <w:t>verage steps</w:t>
+            </w:r>
+          </w:p>
+        </w:tc>
+        <w:tc>
+          <w:tcPr>
+            <w:tcW w:w="4148" w:type="dxa"/>
+          </w:tcPr>
+          <w:p>
+            <w:pPr>
+              <w:pStyle w:val="a7"/>
+              <w:ind w:firstLineChars="0" w:firstLine="0"/>
+              <w:rPr>
+                <w:rFonts w:ascii="Times New Roman" w:eastAsia="楷体" w:hAnsi="Times New Roman" w:cs="Times New Roman"/>
+              </w:rPr>
+            </w:pPr>
+            <w:r>
+              <w:rPr>
+                <w:rFonts w:ascii="Times New Roman" w:eastAsia="楷体" w:hAnsi="Times New Roman" w:cs="Times New Roman" w:hint="eastAsia"/>
+              </w:rPr>
+              <w:t>1</w:t>
+            </w:r>
+            <w:r>
+              <w:rPr>
+                <w:rFonts w:ascii="Times New Roman" w:eastAsia="楷体" w:hAnsi="Times New Roman" w:cs="Times New Roman"/>
+              </w:rPr>
+              <w:t>91.612</w:t>
+            </w:r>
+          </w:p>
+        </w:tc>
+      </w:tr>
+      <w:tr>
+        <w:tc>
+          <w:tcPr>
+            <w:tcW w:w="4148" w:type="dxa"/>
+          </w:tcPr>
+          <w:p>
+            <w:pPr>
+              <w:pStyle w:val="a7"/>
+              <w:ind w:firstLineChars="0" w:firstLine="0"/>
+              <w:rPr>
+                <w:rFonts w:ascii="Times New Roman" w:eastAsia="楷体" w:hAnsi="Times New Roman" w:cs="Times New Roman" w:hint="eastAsia"/>
+              </w:rPr>
+            </w:pPr>
+            <w:r>
+              <w:rPr>
+                <w:rFonts w:ascii="Times New Roman" w:eastAsia="楷体" w:hAnsi="Times New Roman" w:cs="Times New Roman" w:hint="eastAsia"/>
+              </w:rPr>
+              <w:t>E</w:t>
+            </w:r>
+            <w:r>
+              <w:rPr>
+                <w:rFonts w:ascii="Times New Roman" w:eastAsia="楷体" w:hAnsi="Times New Roman" w:cs="Times New Roman"/>
+              </w:rPr>
+              <w:t>pisode Q0</w:t>
+            </w:r>
+          </w:p>
+        </w:tc>
+        <w:tc>
+          <w:tcPr>
+            <w:tcW w:w="4148" w:type="dxa"/>
+          </w:tcPr>
+          <w:p>
+            <w:pPr>
+              <w:pStyle w:val="a7"/>
+              <w:ind w:firstLineChars="0" w:firstLine="0"/>
+              <w:rPr>
+                <w:rFonts w:ascii="Times New Roman" w:eastAsia="楷体" w:hAnsi="Times New Roman" w:cs="Times New Roman"/>
+              </w:rPr>
+            </w:pPr>
+            <w:r>
+              <w:rPr>
+                <w:rFonts w:ascii="Times New Roman" w:eastAsia="楷体" w:hAnsi="Times New Roman" w:cs="Times New Roman" w:hint="eastAsia"/>
+              </w:rPr>
+              <w:t>1</w:t>
+            </w:r>
+            <w:r>
+              <w:rPr>
+                <w:rFonts w:ascii="Times New Roman" w:eastAsia="楷体" w:hAnsi="Times New Roman" w:cs="Times New Roman"/>
+              </w:rPr>
+              <w:t>6.0536</w:t>
+            </w:r>
+          </w:p>
+        </w:tc>
+      </w:tr>
+      <w:tr>
+        <w:tc>
+          <w:tcPr>
+            <w:tcW w:w="4148" w:type="dxa"/>
+          </w:tcPr>
+          <w:p>
+            <w:pPr>
+              <w:pStyle w:val="a7"/>
+              <w:ind w:firstLineChars="0" w:firstLine="0"/>
+              <w:rPr>
+                <w:rFonts w:ascii="Times New Roman" w:eastAsia="楷体" w:hAnsi="Times New Roman" w:cs="Times New Roman" w:hint="eastAsia"/>
+              </w:rPr>
+            </w:pPr>
+            <w:r>
+              <w:rPr>
+                <w:rFonts w:ascii="Times New Roman" w:eastAsia="楷体" w:hAnsi="Times New Roman" w:cs="Times New Roman" w:hint="eastAsia"/>
+              </w:rPr>
+              <w:t>A</w:t>
+            </w:r>
+            <w:r>
+              <w:rPr>
+                <w:rFonts w:ascii="Times New Roman" w:eastAsia="楷体" w:hAnsi="Times New Roman" w:cs="Times New Roman"/>
+              </w:rPr>
+              <w:t>veraging window length</w:t>
+            </w:r>
+          </w:p>
+        </w:tc>
+        <w:tc>
+          <w:tcPr>
+            <w:tcW w:w="4148" w:type="dxa"/>
+          </w:tcPr>
+          <w:p>
+            <w:pPr>
+              <w:pStyle w:val="a7"/>
+              <w:ind w:firstLineChars="0" w:firstLine="0"/>
+              <w:rPr>
+                <w:rFonts w:ascii="Times New Roman" w:eastAsia="楷体" w:hAnsi="Times New Roman" w:cs="Times New Roman"/>
+              </w:rPr>
+            </w:pPr>
+            <w:r>
+              <w:rPr>
+                <w:rFonts w:ascii="Times New Roman" w:eastAsia="楷体" w:hAnsi="Times New Roman" w:cs="Times New Roman" w:hint="eastAsia"/>
+              </w:rPr>
+              <w:t>2</w:t>
+            </w:r>
+            <w:r>
+              <w:rPr>
+                <w:rFonts w:ascii="Times New Roman" w:eastAsia="楷体" w:hAnsi="Times New Roman" w:cs="Times New Roman"/>
+              </w:rPr>
+              <w:t>50</w:t>
+            </w:r>
+          </w:p>
+        </w:tc>
+      </w:tr>
+      <w:tr>
+        <w:tc>
+          <w:tcPr>
+            <w:tcW w:w="4148" w:type="dxa"/>
+          </w:tcPr>
+          <w:p>
+            <w:pPr>
+              <w:pStyle w:val="a7"/>
+              <w:ind w:firstLineChars="0" w:firstLine="0"/>
+              <w:rPr>
+                <w:rFonts w:ascii="Times New Roman" w:eastAsia="楷体" w:hAnsi="Times New Roman" w:cs="Times New Roman" w:hint="eastAsia"/>
+              </w:rPr>
+            </w:pPr>
+            <w:r>
+              <w:rPr>
+                <w:rFonts w:ascii="Times New Roman" w:eastAsia="楷体" w:hAnsi="Times New Roman" w:cs="Times New Roman" w:hint="eastAsia"/>
+              </w:rPr>
+              <w:t>T</w:t>
+            </w:r>
+            <w:r>
+              <w:rPr>
+                <w:rFonts w:ascii="Times New Roman" w:eastAsia="楷体" w:hAnsi="Times New Roman" w:cs="Times New Roman"/>
+              </w:rPr>
+              <w:t>raining stopped by</w:t>
+            </w:r>
+          </w:p>
+        </w:tc>
+        <w:tc>
+          <w:tcPr>
+            <w:tcW w:w="4148" w:type="dxa"/>
+          </w:tcPr>
+          <w:p>
+            <w:pPr>
+              <w:pStyle w:val="a7"/>
+              <w:ind w:firstLineChars="0" w:firstLine="0"/>
+              <w:rPr>
+                <w:rFonts w:ascii="Times New Roman" w:eastAsia="楷体" w:hAnsi="Times New Roman" w:cs="Times New Roman"/>
+              </w:rPr>
+            </w:pPr>
+            <w:r>
+              <w:rPr>
+                <w:rFonts w:ascii="Times New Roman" w:eastAsia="楷体" w:hAnsi="Times New Roman" w:cs="Times New Roman" w:hint="eastAsia"/>
+              </w:rPr>
+              <w:t>E</w:t>
+            </w:r>
+            <w:r>
+              <w:rPr>
+                <w:rFonts w:ascii="Times New Roman" w:eastAsia="楷体" w:hAnsi="Times New Roman" w:cs="Times New Roman"/>
+              </w:rPr>
+              <w:t>pisodeCount</w:t>
+            </w:r>
+          </w:p>
+        </w:tc>
+      </w:tr>
+      <w:tr>
+        <w:tc>
+          <w:tcPr>
+            <w:tcW w:w="4148" w:type="dxa"/>
+          </w:tcPr>
+          <w:p>
+            <w:pPr>
+              <w:pStyle w:val="a7"/>
+              <w:ind w:firstLineChars="0" w:firstLine="0"/>
+              <w:rPr>
+                <w:rFonts w:ascii="Times New Roman" w:eastAsia="楷体" w:hAnsi="Times New Roman" w:cs="Times New Roman" w:hint="eastAsia"/>
+              </w:rPr>
+            </w:pPr>
+            <w:r>
+              <w:rPr>
+                <w:rFonts w:ascii="Times New Roman" w:eastAsia="楷体" w:hAnsi="Times New Roman" w:cs="Times New Roman" w:hint="eastAsia"/>
+              </w:rPr>
+              <w:t>T</w:t>
+            </w:r>
+            <w:r>
+              <w:rPr>
+                <w:rFonts w:ascii="Times New Roman" w:eastAsia="楷体" w:hAnsi="Times New Roman" w:cs="Times New Roman"/>
+              </w:rPr>
+              <w:t>raining stopped at</w:t>
+            </w:r>
+          </w:p>
+        </w:tc>
+        <w:tc>
+          <w:tcPr>
+            <w:tcW w:w="4148" w:type="dxa"/>
+          </w:tcPr>
+          <w:p>
+            <w:pPr>
+              <w:pStyle w:val="a7"/>
+              <w:ind w:firstLineChars="0" w:firstLine="0"/>
+              <w:rPr>
+                <w:rFonts w:ascii="Times New Roman" w:eastAsia="楷体" w:hAnsi="Times New Roman" w:cs="Times New Roman"/>
+              </w:rPr>
+            </w:pPr>
+            <w:r>
+              <w:rPr>
+                <w:rFonts w:ascii="Times New Roman" w:eastAsia="楷体" w:hAnsi="Times New Roman" w:cs="Times New Roman" w:hint="eastAsia"/>
+              </w:rPr>
+              <w:t>2</w:t>
+            </w:r>
+            <w:r>
+              <w:rPr>
+                <w:rFonts w:ascii="Times New Roman" w:eastAsia="楷体" w:hAnsi="Times New Roman" w:cs="Times New Roman"/>
+              </w:rPr>
+              <w:t>000</w:t>
+            </w:r>
+          </w:p>
+        </w:tc>
+      </w:tr>
+    </w:tbl>
+    <w:p>
+      <w:pPr>
+        <w:pStyle w:val="a7"/>
+        <w:rPr>
+          <w:rFonts w:ascii="楷体" w:eastAsia="楷体" w:hAnsi="楷体" w:cs="Times New Roman"/>
+        </w:rPr>
+      </w:pPr>
+    </w:p>
+    <w:p>
+      <w:pPr>
+        <w:pStyle w:val="a7"/>
+        <w:rPr>
+          <w:rFonts w:ascii="楷体" w:eastAsia="楷体" w:hAnsi="楷体" w:cs="Times New Roman"/>
+        </w:rPr>
+      </w:pPr>
+    </w:p>
+    <w:p>
+      <w:pPr>
+        <w:pStyle w:val="a7"/>
         <w:rPr>
           <w:rFonts w:ascii="楷体" w:eastAsia="楷体" w:hAnsi="楷体" w:cs="Times New Roman" w:hint="eastAsia"/>
         </w:rPr>
@@ -289,7 +942,7 @@
       <w:pPr>
         <w:pStyle w:val="a7"/>
         <w:rPr>
-          <w:rFonts w:ascii="楷体" w:eastAsia="楷体" w:hAnsi="楷体" w:cs="Times New Roman" w:hint="eastAsia"/>
+          <w:rFonts w:ascii="楷体" w:eastAsia="楷体" w:hAnsi="楷体" w:cs="Times New Roman"/>
         </w:rPr>
       </w:pPr>
     </w:p>
@@ -313,7 +966,7 @@
       <w:pPr>
         <w:spacing w:line="360" w:lineRule="auto"/>
         <w:rPr>
-          <w:rFonts w:ascii="楷体" w:eastAsia="楷体" w:hAnsi="楷体" w:cs="Times New Roman" w:hint="eastAsia"/>
+          <w:rFonts w:ascii="楷体" w:eastAsia="楷体" w:hAnsi="楷体" w:cs="Times New Roman"/>
         </w:rPr>
       </w:pPr>
     </w:p>
@@ -376,7 +1029,7 @@
         <w:spacing w:line="360" w:lineRule="auto"/>
         <w:jc w:val="left"/>
         <w:rPr>
-          <w:rFonts w:ascii="Times New Roman" w:eastAsia="楷体" w:hAnsi="Times New Roman" w:cs="Times New Roman" w:hint="eastAsia"/>
+          <w:rFonts w:ascii="Times New Roman" w:eastAsia="楷体" w:hAnsi="Times New Roman" w:cs="Times New Roman"/>
         </w:rPr>
       </w:pPr>
     </w:p>
@@ -393,7 +1046,7 @@
 </file>
 
 <file path=word/endnotes.xml><?xml version="1.0" encoding="utf-8"?>
-<w:endnotes xmlns:wpc="http://schemas.microsoft.com/office/word/2010/wordprocessingCanvas" xmlns:cx="http://schemas.microsoft.com/office/drawing/2014/chartex" xmlns:cx1="http://schemas.microsoft.com/office/drawing/2015/9/8/chartex" xmlns:cx2="http://schemas.microsoft.com/office/drawing/2015/10/21/chartex" xmlns:cx3="http://schemas.microsoft.com/office/drawing/2016/5/9/chartex" xmlns:cx4="http://schemas.microsoft.com/office/drawing/2016/5/10/chartex" xmlns:cx5="http://schemas.microsoft.com/office/drawing/2016/5/11/chartex" xmlns:cx6="http://schemas.microsoft.com/office/drawing/2016/5/12/chartex" xmlns:cx7="http://schemas.microsoft.com/office/drawing/2016/5/13/chartex" xmlns:cx8="http://schemas.microsoft.com/office/drawing/2016/5/14/chartex" xmlns:mc="http://schemas.openxmlformats.org/markup-compatibility/2006" xmlns:aink="http://schemas.microsoft.com/office/drawing/2016/ink" xmlns:am3d="http://schemas.microsoft.com/office/drawing/2017/model3d" xmlns:o="urn:schemas-microsoft-com:office:office" xmlns:r="http://schemas.openxmlformats.org/officeDocument/2006/relationships" xmlns:m="http://schemas.openxmlformats.org/officeDocument/2006/math" xmlns:v="urn:schemas-microsoft-com:vml" xmlns:wp14="http://schemas.microsoft.com/office/word/2010/wordprocessingDrawing" xmlns:wp="http://schemas.openxmlformats.org/drawingml/2006/wordprocessingDrawing" xmlns:w10="urn:schemas-microsoft-com:office:word" xmlns:w="http://schemas.openxmlformats.org/wordprocessingml/2006/main" xmlns:w14="http://schemas.microsoft.com/office/word/2010/wordml" xmlns:w15="http://schemas.microsoft.com/office/word/2012/wordml" xmlns:w16cex="http://schemas.microsoft.com/office/word/2018/wordml/cex" xmlns:w16cid="http://schemas.microsoft.com/office/word/2016/wordml/cid" xmlns:w16="http://schemas.microsoft.com/office/word/2018/wordml" xmlns:w16sdtdh="http://schemas.microsoft.com/office/word/2020/wordml/sdtdatahash" xmlns:w16se="http://schemas.microsoft.com/office/word/2015/wordml/symex" xmlns:wpg="http://schemas.microsoft.com/office/word/2010/wordprocessingGroup" xmlns:wpi="http://schemas.microsoft.com/office/word/2010/wordprocessingInk" xmlns:wne="http://schemas.microsoft.com/office/word/2006/wordml" xmlns:wps="http://schemas.microsoft.com/office/word/2010/wordprocessingShape" mc:Ignorable="w14 w15 w16se w16cid w16 w16cex w16sdtdh wp14">
+<w:endnotes xmlns:wpc="http://schemas.microsoft.com/office/word/2010/wordprocessingCanvas" xmlns:cx="http://schemas.microsoft.com/office/drawing/2014/chartex" xmlns:cx1="http://schemas.microsoft.com/office/drawing/2015/9/8/chartex" xmlns:cx2="http://schemas.microsoft.com/office/drawing/2015/10/21/chartex" xmlns:cx3="http://schemas.microsoft.com/office/drawing/2016/5/9/chartex" xmlns:cx4="http://schemas.microsoft.com/office/drawing/2016/5/10/chartex" xmlns:cx5="http://schemas.microsoft.com/office/drawing/2016/5/11/chartex" xmlns:cx6="http://schemas.microsoft.com/office/drawing/2016/5/12/chartex" xmlns:cx7="http://schemas.microsoft.com/office/drawing/2016/5/13/chartex" xmlns:cx8="http://schemas.microsoft.com/office/drawing/2016/5/14/chartex" xmlns:mc="http://schemas.openxmlformats.org/markup-compatibility/2006" xmlns:aink="http://schemas.microsoft.com/office/drawing/2016/ink" xmlns:am3d="http://schemas.microsoft.com/office/drawing/2017/model3d" xmlns:o="urn:schemas-microsoft-com:office:office" xmlns:oel="http://schemas.microsoft.com/office/2019/extlst" xmlns:r="http://schemas.openxmlformats.org/officeDocument/2006/relationships" xmlns:m="http://schemas.openxmlformats.org/officeDocument/2006/math" xmlns:v="urn:schemas-microsoft-com:vml" xmlns:wp14="http://schemas.microsoft.com/office/word/2010/wordprocessingDrawing" xmlns:wp="http://schemas.openxmlformats.org/drawingml/2006/wordprocessingDrawing" xmlns:w10="urn:schemas-microsoft-com:office:word" xmlns:w="http://schemas.openxmlformats.org/wordprocessingml/2006/main" xmlns:w14="http://schemas.microsoft.com/office/word/2010/wordml" xmlns:w15="http://schemas.microsoft.com/office/word/2012/wordml" xmlns:w16cex="http://schemas.microsoft.com/office/word/2018/wordml/cex" xmlns:w16cid="http://schemas.microsoft.com/office/word/2016/wordml/cid" xmlns:w16="http://schemas.microsoft.com/office/word/2018/wordml" xmlns:w16sdtdh="http://schemas.microsoft.com/office/word/2020/wordml/sdtdatahash" xmlns:w16se="http://schemas.microsoft.com/office/word/2015/wordml/symex" xmlns:wpg="http://schemas.microsoft.com/office/word/2010/wordprocessingGroup" xmlns:wpi="http://schemas.microsoft.com/office/word/2010/wordprocessingInk" xmlns:wne="http://schemas.microsoft.com/office/word/2006/wordml" xmlns:wps="http://schemas.microsoft.com/office/word/2010/wordprocessingShape" mc:Ignorable="w14 w15 w16se w16cid w16 w16cex w16sdtdh wp14">
   <w:endnote w:type="separator" w:id="-1">
     <w:p>
       <w:r>
@@ -412,7 +1065,7 @@
 </file>
 
 <file path=word/footer1.xml><?xml version="1.0" encoding="utf-8"?>
-<w:ftr xmlns:wpc="http://schemas.microsoft.com/office/word/2010/wordprocessingCanvas" xmlns:cx="http://schemas.microsoft.com/office/drawing/2014/chartex" xmlns:cx1="http://schemas.microsoft.com/office/drawing/2015/9/8/chartex" xmlns:cx2="http://schemas.microsoft.com/office/drawing/2015/10/21/chartex" xmlns:cx3="http://schemas.microsoft.com/office/drawing/2016/5/9/chartex" xmlns:cx4="http://schemas.microsoft.com/office/drawing/2016/5/10/chartex" xmlns:cx5="http://schemas.microsoft.com/office/drawing/2016/5/11/chartex" xmlns:cx6="http://schemas.microsoft.com/office/drawing/2016/5/12/chartex" xmlns:cx7="http://schemas.microsoft.com/office/drawing/2016/5/13/chartex" xmlns:cx8="http://schemas.microsoft.com/office/drawing/2016/5/14/chartex" xmlns:mc="http://schemas.openxmlformats.org/markup-compatibility/2006" xmlns:aink="http://schemas.microsoft.com/office/drawing/2016/ink" xmlns:am3d="http://schemas.microsoft.com/office/drawing/2017/model3d" xmlns:o="urn:schemas-microsoft-com:office:office" xmlns:r="http://schemas.openxmlformats.org/officeDocument/2006/relationships" xmlns:m="http://schemas.openxmlformats.org/officeDocument/2006/math" xmlns:v="urn:schemas-microsoft-com:vml" xmlns:wp14="http://schemas.microsoft.com/office/word/2010/wordprocessingDrawing" xmlns:wp="http://schemas.openxmlformats.org/drawingml/2006/wordprocessingDrawing" xmlns:w10="urn:schemas-microsoft-com:office:word" xmlns:w="http://schemas.openxmlformats.org/wordprocessingml/2006/main" xmlns:w14="http://schemas.microsoft.com/office/word/2010/wordml" xmlns:w15="http://schemas.microsoft.com/office/word/2012/wordml" xmlns:w16cex="http://schemas.microsoft.com/office/word/2018/wordml/cex" xmlns:w16cid="http://schemas.microsoft.com/office/word/2016/wordml/cid" xmlns:w16="http://schemas.microsoft.com/office/word/2018/wordml" xmlns:w16sdtdh="http://schemas.microsoft.com/office/word/2020/wordml/sdtdatahash" xmlns:w16se="http://schemas.microsoft.com/office/word/2015/wordml/symex" xmlns:wpg="http://schemas.microsoft.com/office/word/2010/wordprocessingGroup" xmlns:wpi="http://schemas.microsoft.com/office/word/2010/wordprocessingInk" xmlns:wne="http://schemas.microsoft.com/office/word/2006/wordml" xmlns:wps="http://schemas.microsoft.com/office/word/2010/wordprocessingShape" mc:Ignorable="w14 w15 w16se w16cid w16 w16cex w16sdtdh wp14">
+<w:ftr xmlns:wpc="http://schemas.microsoft.com/office/word/2010/wordprocessingCanvas" xmlns:cx="http://schemas.microsoft.com/office/drawing/2014/chartex" xmlns:cx1="http://schemas.microsoft.com/office/drawing/2015/9/8/chartex" xmlns:cx2="http://schemas.microsoft.com/office/drawing/2015/10/21/chartex" xmlns:cx3="http://schemas.microsoft.com/office/drawing/2016/5/9/chartex" xmlns:cx4="http://schemas.microsoft.com/office/drawing/2016/5/10/chartex" xmlns:cx5="http://schemas.microsoft.com/office/drawing/2016/5/11/chartex" xmlns:cx6="http://schemas.microsoft.com/office/drawing/2016/5/12/chartex" xmlns:cx7="http://schemas.microsoft.com/office/drawing/2016/5/13/chartex" xmlns:cx8="http://schemas.microsoft.com/office/drawing/2016/5/14/chartex" xmlns:mc="http://schemas.openxmlformats.org/markup-compatibility/2006" xmlns:aink="http://schemas.microsoft.com/office/drawing/2016/ink" xmlns:am3d="http://schemas.microsoft.com/office/drawing/2017/model3d" xmlns:o="urn:schemas-microsoft-com:office:office" xmlns:oel="http://schemas.microsoft.com/office/2019/extlst" xmlns:r="http://schemas.openxmlformats.org/officeDocument/2006/relationships" xmlns:m="http://schemas.openxmlformats.org/officeDocument/2006/math" xmlns:v="urn:schemas-microsoft-com:vml" xmlns:wp14="http://schemas.microsoft.com/office/word/2010/wordprocessingDrawing" xmlns:wp="http://schemas.openxmlformats.org/drawingml/2006/wordprocessingDrawing" xmlns:w10="urn:schemas-microsoft-com:office:word" xmlns:w="http://schemas.openxmlformats.org/wordprocessingml/2006/main" xmlns:w14="http://schemas.microsoft.com/office/word/2010/wordml" xmlns:w15="http://schemas.microsoft.com/office/word/2012/wordml" xmlns:w16cex="http://schemas.microsoft.com/office/word/2018/wordml/cex" xmlns:w16cid="http://schemas.microsoft.com/office/word/2016/wordml/cid" xmlns:w16="http://schemas.microsoft.com/office/word/2018/wordml" xmlns:w16sdtdh="http://schemas.microsoft.com/office/word/2020/wordml/sdtdatahash" xmlns:w16se="http://schemas.microsoft.com/office/word/2015/wordml/symex" xmlns:wpg="http://schemas.microsoft.com/office/word/2010/wordprocessingGroup" xmlns:wpi="http://schemas.microsoft.com/office/word/2010/wordprocessingInk" xmlns:wne="http://schemas.microsoft.com/office/word/2006/wordml" xmlns:wps="http://schemas.microsoft.com/office/word/2010/wordprocessingShape" mc:Ignorable="w14 w15 w16se w16cid w16 w16cex w16sdtdh wp14">
   <w:sdt>
     <w:sdtPr>
       <w:id w:val="349535383"/>
@@ -497,14 +1150,7 @@
                 <w:rFonts w:ascii="Times New Roman" w:hAnsi="Times New Roman" w:cs="Times New Roman"/>
                 <w:lang w:val="zh-CN"/>
               </w:rPr>
-              <w:t xml:space="preserve"> </w:t>
-            </w:r>
-            <w:r>
-              <w:rPr>
-                <w:rFonts w:ascii="Times New Roman" w:hAnsi="Times New Roman" w:cs="Times New Roman"/>
-                <w:lang w:val="zh-CN"/>
-              </w:rPr>
-              <w:t xml:space="preserve">/ </w:t>
+              <w:t xml:space="preserve"> / </w:t>
             </w:r>
             <w:r>
               <w:rPr>
@@ -567,7 +1213,7 @@
 </file>
 
 <file path=word/footnotes.xml><?xml version="1.0" encoding="utf-8"?>
-<w:footnotes xmlns:wpc="http://schemas.microsoft.com/office/word/2010/wordprocessingCanvas" xmlns:cx="http://schemas.microsoft.com/office/drawing/2014/chartex" xmlns:cx1="http://schemas.microsoft.com/office/drawing/2015/9/8/chartex" xmlns:cx2="http://schemas.microsoft.com/office/drawing/2015/10/21/chartex" xmlns:cx3="http://schemas.microsoft.com/office/drawing/2016/5/9/chartex" xmlns:cx4="http://schemas.microsoft.com/office/drawing/2016/5/10/chartex" xmlns:cx5="http://schemas.microsoft.com/office/drawing/2016/5/11/chartex" xmlns:cx6="http://schemas.microsoft.com/office/drawing/2016/5/12/chartex" xmlns:cx7="http://schemas.microsoft.com/office/drawing/2016/5/13/chartex" xmlns:cx8="http://schemas.microsoft.com/office/drawing/2016/5/14/chartex" xmlns:mc="http://schemas.openxmlformats.org/markup-compatibility/2006" xmlns:aink="http://schemas.microsoft.com/office/drawing/2016/ink" xmlns:am3d="http://schemas.microsoft.com/office/drawing/2017/model3d" xmlns:o="urn:schemas-microsoft-com:office:office" xmlns:r="http://schemas.openxmlformats.org/officeDocument/2006/relationships" xmlns:m="http://schemas.openxmlformats.org/officeDocument/2006/math" xmlns:v="urn:schemas-microsoft-com:vml" xmlns:wp14="http://schemas.microsoft.com/office/word/2010/wordprocessingDrawing" xmlns:wp="http://schemas.openxmlformats.org/drawingml/2006/wordprocessingDrawing" xmlns:w10="urn:schemas-microsoft-com:office:word" xmlns:w="http://schemas.openxmlformats.org/wordprocessingml/2006/main" xmlns:w14="http://schemas.microsoft.com/office/word/2010/wordml" xmlns:w15="http://schemas.microsoft.com/office/word/2012/wordml" xmlns:w16cex="http://schemas.microsoft.com/office/word/2018/wordml/cex" xmlns:w16cid="http://schemas.microsoft.com/office/word/2016/wordml/cid" xmlns:w16="http://schemas.microsoft.com/office/word/2018/wordml" xmlns:w16sdtdh="http://schemas.microsoft.com/office/word/2020/wordml/sdtdatahash" xmlns:w16se="http://schemas.microsoft.com/office/word/2015/wordml/symex" xmlns:wpg="http://schemas.microsoft.com/office/word/2010/wordprocessingGroup" xmlns:wpi="http://schemas.microsoft.com/office/word/2010/wordprocessingInk" xmlns:wne="http://schemas.microsoft.com/office/word/2006/wordml" xmlns:wps="http://schemas.microsoft.com/office/word/2010/wordprocessingShape" mc:Ignorable="w14 w15 w16se w16cid w16 w16cex w16sdtdh wp14">
+<w:footnotes xmlns:wpc="http://schemas.microsoft.com/office/word/2010/wordprocessingCanvas" xmlns:cx="http://schemas.microsoft.com/office/drawing/2014/chartex" xmlns:cx1="http://schemas.microsoft.com/office/drawing/2015/9/8/chartex" xmlns:cx2="http://schemas.microsoft.com/office/drawing/2015/10/21/chartex" xmlns:cx3="http://schemas.microsoft.com/office/drawing/2016/5/9/chartex" xmlns:cx4="http://schemas.microsoft.com/office/drawing/2016/5/10/chartex" xmlns:cx5="http://schemas.microsoft.com/office/drawing/2016/5/11/chartex" xmlns:cx6="http://schemas.microsoft.com/office/drawing/2016/5/12/chartex" xmlns:cx7="http://schemas.microsoft.com/office/drawing/2016/5/13/chartex" xmlns:cx8="http://schemas.microsoft.com/office/drawing/2016/5/14/chartex" xmlns:mc="http://schemas.openxmlformats.org/markup-compatibility/2006" xmlns:aink="http://schemas.microsoft.com/office/drawing/2016/ink" xmlns:am3d="http://schemas.microsoft.com/office/drawing/2017/model3d" xmlns:o="urn:schemas-microsoft-com:office:office" xmlns:oel="http://schemas.microsoft.com/office/2019/extlst" xmlns:r="http://schemas.openxmlformats.org/officeDocument/2006/relationships" xmlns:m="http://schemas.openxmlformats.org/officeDocument/2006/math" xmlns:v="urn:schemas-microsoft-com:vml" xmlns:wp14="http://schemas.microsoft.com/office/word/2010/wordprocessingDrawing" xmlns:wp="http://schemas.openxmlformats.org/drawingml/2006/wordprocessingDrawing" xmlns:w10="urn:schemas-microsoft-com:office:word" xmlns:w="http://schemas.openxmlformats.org/wordprocessingml/2006/main" xmlns:w14="http://schemas.microsoft.com/office/word/2010/wordml" xmlns:w15="http://schemas.microsoft.com/office/word/2012/wordml" xmlns:w16cex="http://schemas.microsoft.com/office/word/2018/wordml/cex" xmlns:w16cid="http://schemas.microsoft.com/office/word/2016/wordml/cid" xmlns:w16="http://schemas.microsoft.com/office/word/2018/wordml" xmlns:w16sdtdh="http://schemas.microsoft.com/office/word/2020/wordml/sdtdatahash" xmlns:w16se="http://schemas.microsoft.com/office/word/2015/wordml/symex" xmlns:wpg="http://schemas.microsoft.com/office/word/2010/wordprocessingGroup" xmlns:wpi="http://schemas.microsoft.com/office/word/2010/wordprocessingInk" xmlns:wne="http://schemas.microsoft.com/office/word/2006/wordml" xmlns:wps="http://schemas.microsoft.com/office/word/2010/wordprocessingShape" mc:Ignorable="w14 w15 w16se w16cid w16 w16cex w16sdtdh wp14">
   <w:footnote w:type="separator" w:id="-1">
     <w:p>
       <w:r>
@@ -586,7 +1232,7 @@
 </file>
 
 <file path=word/header1.xml><?xml version="1.0" encoding="utf-8"?>
-<w:hdr xmlns:wpc="http://schemas.microsoft.com/office/word/2010/wordprocessingCanvas" xmlns:cx="http://schemas.microsoft.com/office/drawing/2014/chartex" xmlns:cx1="http://schemas.microsoft.com/office/drawing/2015/9/8/chartex" xmlns:cx2="http://schemas.microsoft.com/office/drawing/2015/10/21/chartex" xmlns:cx3="http://schemas.microsoft.com/office/drawing/2016/5/9/chartex" xmlns:cx4="http://schemas.microsoft.com/office/drawing/2016/5/10/chartex" xmlns:cx5="http://schemas.microsoft.com/office/drawing/2016/5/11/chartex" xmlns:cx6="http://schemas.microsoft.com/office/drawing/2016/5/12/chartex" xmlns:cx7="http://schemas.microsoft.com/office/drawing/2016/5/13/chartex" xmlns:cx8="http://schemas.microsoft.com/office/drawing/2016/5/14/chartex" xmlns:mc="http://schemas.openxmlformats.org/markup-compatibility/2006" xmlns:aink="http://schemas.microsoft.com/office/drawing/2016/ink" xmlns:am3d="http://schemas.microsoft.com/office/drawing/2017/model3d" xmlns:o="urn:schemas-microsoft-com:office:office" xmlns:r="http://schemas.openxmlformats.org/officeDocument/2006/relationships" xmlns:m="http://schemas.openxmlformats.org/officeDocument/2006/math" xmlns:v="urn:schemas-microsoft-com:vml" xmlns:wp14="http://schemas.microsoft.com/office/word/2010/wordprocessingDrawing" xmlns:wp="http://schemas.openxmlformats.org/drawingml/2006/wordprocessingDrawing" xmlns:w10="urn:schemas-microsoft-com:office:word" xmlns:w="http://schemas.openxmlformats.org/wordprocessingml/2006/main" xmlns:w14="http://schemas.microsoft.com/office/word/2010/wordml" xmlns:w15="http://schemas.microsoft.com/office/word/2012/wordml" xmlns:w16cex="http://schemas.microsoft.com/office/word/2018/wordml/cex" xmlns:w16cid="http://schemas.microsoft.com/office/word/2016/wordml/cid" xmlns:w16="http://schemas.microsoft.com/office/word/2018/wordml" xmlns:w16sdtdh="http://schemas.microsoft.com/office/word/2020/wordml/sdtdatahash" xmlns:w16se="http://schemas.microsoft.com/office/word/2015/wordml/symex" xmlns:wpg="http://schemas.microsoft.com/office/word/2010/wordprocessingGroup" xmlns:wpi="http://schemas.microsoft.com/office/word/2010/wordprocessingInk" xmlns:wne="http://schemas.microsoft.com/office/word/2006/wordml" xmlns:wps="http://schemas.microsoft.com/office/word/2010/wordprocessingShape" mc:Ignorable="w14 w15 w16se w16cid w16 w16cex w16sdtdh wp14">
+<w:hdr xmlns:wpc="http://schemas.microsoft.com/office/word/2010/wordprocessingCanvas" xmlns:cx="http://schemas.microsoft.com/office/drawing/2014/chartex" xmlns:cx1="http://schemas.microsoft.com/office/drawing/2015/9/8/chartex" xmlns:cx2="http://schemas.microsoft.com/office/drawing/2015/10/21/chartex" xmlns:cx3="http://schemas.microsoft.com/office/drawing/2016/5/9/chartex" xmlns:cx4="http://schemas.microsoft.com/office/drawing/2016/5/10/chartex" xmlns:cx5="http://schemas.microsoft.com/office/drawing/2016/5/11/chartex" xmlns:cx6="http://schemas.microsoft.com/office/drawing/2016/5/12/chartex" xmlns:cx7="http://schemas.microsoft.com/office/drawing/2016/5/13/chartex" xmlns:cx8="http://schemas.microsoft.com/office/drawing/2016/5/14/chartex" xmlns:mc="http://schemas.openxmlformats.org/markup-compatibility/2006" xmlns:aink="http://schemas.microsoft.com/office/drawing/2016/ink" xmlns:am3d="http://schemas.microsoft.com/office/drawing/2017/model3d" xmlns:o="urn:schemas-microsoft-com:office:office" xmlns:oel="http://schemas.microsoft.com/office/2019/extlst" xmlns:r="http://schemas.openxmlformats.org/officeDocument/2006/relationships" xmlns:m="http://schemas.openxmlformats.org/officeDocument/2006/math" xmlns:v="urn:schemas-microsoft-com:vml" xmlns:wp14="http://schemas.microsoft.com/office/word/2010/wordprocessingDrawing" xmlns:wp="http://schemas.openxmlformats.org/drawingml/2006/wordprocessingDrawing" xmlns:w10="urn:schemas-microsoft-com:office:word" xmlns:w="http://schemas.openxmlformats.org/wordprocessingml/2006/main" xmlns:w14="http://schemas.microsoft.com/office/word/2010/wordml" xmlns:w15="http://schemas.microsoft.com/office/word/2012/wordml" xmlns:w16cex="http://schemas.microsoft.com/office/word/2018/wordml/cex" xmlns:w16cid="http://schemas.microsoft.com/office/word/2016/wordml/cid" xmlns:w16="http://schemas.microsoft.com/office/word/2018/wordml" xmlns:w16sdtdh="http://schemas.microsoft.com/office/word/2020/wordml/sdtdatahash" xmlns:w16se="http://schemas.microsoft.com/office/word/2015/wordml/symex" xmlns:wpg="http://schemas.microsoft.com/office/word/2010/wordprocessingGroup" xmlns:wpi="http://schemas.microsoft.com/office/word/2010/wordprocessingInk" xmlns:wne="http://schemas.microsoft.com/office/word/2006/wordml" xmlns:wps="http://schemas.microsoft.com/office/word/2010/wordprocessingShape" mc:Ignorable="w14 w15 w16se w16cid w16 w16cex w16sdtdh wp14">
   <w:p>
     <w:pPr>
       <w:pStyle w:val="a3"/>
@@ -675,7 +1321,7 @@
 </file>
 
 <file path=word/numbering.xml><?xml version="1.0" encoding="utf-8"?>
-<w:numbering xmlns:wpc="http://schemas.microsoft.com/office/word/2010/wordprocessingCanvas" xmlns:cx="http://schemas.microsoft.com/office/drawing/2014/chartex" xmlns:cx1="http://schemas.microsoft.com/office/drawing/2015/9/8/chartex" xmlns:cx2="http://schemas.microsoft.com/office/drawing/2015/10/21/chartex" xmlns:cx3="http://schemas.microsoft.com/office/drawing/2016/5/9/chartex" xmlns:cx4="http://schemas.microsoft.com/office/drawing/2016/5/10/chartex" xmlns:cx5="http://schemas.microsoft.com/office/drawing/2016/5/11/chartex" xmlns:cx6="http://schemas.microsoft.com/office/drawing/2016/5/12/chartex" xmlns:cx7="http://schemas.microsoft.com/office/drawing/2016/5/13/chartex" xmlns:cx8="http://schemas.microsoft.com/office/drawing/2016/5/14/chartex" xmlns:mc="http://schemas.openxmlformats.org/markup-compatibility/2006" xmlns:aink="http://schemas.microsoft.com/office/drawing/2016/ink" xmlns:am3d="http://schemas.microsoft.com/office/drawing/2017/model3d" xmlns:o="urn:schemas-microsoft-com:office:office" xmlns:r="http://schemas.openxmlformats.org/officeDocument/2006/relationships" xmlns:m="http://schemas.openxmlformats.org/officeDocument/2006/math" xmlns:v="urn:schemas-microsoft-com:vml" xmlns:wp14="http://schemas.microsoft.com/office/word/2010/wordprocessingDrawing" xmlns:wp="http://schemas.openxmlformats.org/drawingml/2006/wordprocessingDrawing" xmlns:w10="urn:schemas-microsoft-com:office:word" xmlns:w="http://schemas.openxmlformats.org/wordprocessingml/2006/main" xmlns:w14="http://schemas.microsoft.com/office/word/2010/wordml" xmlns:w15="http://schemas.microsoft.com/office/word/2012/wordml" xmlns:w16cex="http://schemas.microsoft.com/office/word/2018/wordml/cex" xmlns:w16cid="http://schemas.microsoft.com/office/word/2016/wordml/cid" xmlns:w16="http://schemas.microsoft.com/office/word/2018/wordml" xmlns:w16sdtdh="http://schemas.microsoft.com/office/word/2020/wordml/sdtdatahash" xmlns:w16se="http://schemas.microsoft.com/office/word/2015/wordml/symex" xmlns:wpg="http://schemas.microsoft.com/office/word/2010/wordprocessingGroup" xmlns:wpi="http://schemas.microsoft.com/office/word/2010/wordprocessingInk" xmlns:wne="http://schemas.microsoft.com/office/word/2006/wordml" xmlns:wps="http://schemas.microsoft.com/office/word/2010/wordprocessingShape" mc:Ignorable="w14 w15 w16se w16cid w16 w16cex w16sdtdh wp14">
+<w:numbering xmlns:wpc="http://schemas.microsoft.com/office/word/2010/wordprocessingCanvas" xmlns:cx="http://schemas.microsoft.com/office/drawing/2014/chartex" xmlns:cx1="http://schemas.microsoft.com/office/drawing/2015/9/8/chartex" xmlns:cx2="http://schemas.microsoft.com/office/drawing/2015/10/21/chartex" xmlns:cx3="http://schemas.microsoft.com/office/drawing/2016/5/9/chartex" xmlns:cx4="http://schemas.microsoft.com/office/drawing/2016/5/10/chartex" xmlns:cx5="http://schemas.microsoft.com/office/drawing/2016/5/11/chartex" xmlns:cx6="http://schemas.microsoft.com/office/drawing/2016/5/12/chartex" xmlns:cx7="http://schemas.microsoft.com/office/drawing/2016/5/13/chartex" xmlns:cx8="http://schemas.microsoft.com/office/drawing/2016/5/14/chartex" xmlns:mc="http://schemas.openxmlformats.org/markup-compatibility/2006" xmlns:aink="http://schemas.microsoft.com/office/drawing/2016/ink" xmlns:am3d="http://schemas.microsoft.com/office/drawing/2017/model3d" xmlns:o="urn:schemas-microsoft-com:office:office" xmlns:oel="http://schemas.microsoft.com/office/2019/extlst" xmlns:r="http://schemas.openxmlformats.org/officeDocument/2006/relationships" xmlns:m="http://schemas.openxmlformats.org/officeDocument/2006/math" xmlns:v="urn:schemas-microsoft-com:vml" xmlns:wp14="http://schemas.microsoft.com/office/word/2010/wordprocessingDrawing" xmlns:wp="http://schemas.openxmlformats.org/drawingml/2006/wordprocessingDrawing" xmlns:w10="urn:schemas-microsoft-com:office:word" xmlns:w="http://schemas.openxmlformats.org/wordprocessingml/2006/main" xmlns:w14="http://schemas.microsoft.com/office/word/2010/wordml" xmlns:w15="http://schemas.microsoft.com/office/word/2012/wordml" xmlns:w16cex="http://schemas.microsoft.com/office/word/2018/wordml/cex" xmlns:w16cid="http://schemas.microsoft.com/office/word/2016/wordml/cid" xmlns:w16="http://schemas.microsoft.com/office/word/2018/wordml" xmlns:w16sdtdh="http://schemas.microsoft.com/office/word/2020/wordml/sdtdatahash" xmlns:w16se="http://schemas.microsoft.com/office/word/2015/wordml/symex" xmlns:wpg="http://schemas.microsoft.com/office/word/2010/wordprocessingGroup" xmlns:wpi="http://schemas.microsoft.com/office/word/2010/wordprocessingInk" xmlns:wne="http://schemas.microsoft.com/office/word/2006/wordml" xmlns:wps="http://schemas.microsoft.com/office/word/2010/wordprocessingShape" mc:Ignorable="w14 w15 w16se w16cid w16 w16cex w16sdtdh wp14">
   <w:abstractNum w:abstractNumId="0" w15:restartNumberingAfterBreak="0">
     <w:nsid w:val="04BC4E0C"/>
     <w:multiLevelType w:val="hybridMultilevel"/>
@@ -1477,31 +2123,31 @@
       </w:pPr>
     </w:lvl>
   </w:abstractNum>
-  <w:num w:numId="1">
+  <w:num w:numId="1" w16cid:durableId="586770494">
     <w:abstractNumId w:val="5"/>
   </w:num>
-  <w:num w:numId="2">
+  <w:num w:numId="2" w16cid:durableId="1293947142">
     <w:abstractNumId w:val="7"/>
   </w:num>
-  <w:num w:numId="3">
+  <w:num w:numId="3" w16cid:durableId="1248225741">
     <w:abstractNumId w:val="0"/>
   </w:num>
-  <w:num w:numId="4">
+  <w:num w:numId="4" w16cid:durableId="2142574699">
     <w:abstractNumId w:val="2"/>
   </w:num>
-  <w:num w:numId="5">
+  <w:num w:numId="5" w16cid:durableId="1213083416">
     <w:abstractNumId w:val="8"/>
   </w:num>
-  <w:num w:numId="6">
+  <w:num w:numId="6" w16cid:durableId="1876696960">
     <w:abstractNumId w:val="3"/>
   </w:num>
-  <w:num w:numId="7">
+  <w:num w:numId="7" w16cid:durableId="1536651702">
     <w:abstractNumId w:val="1"/>
   </w:num>
-  <w:num w:numId="8">
+  <w:num w:numId="8" w16cid:durableId="927272431">
     <w:abstractNumId w:val="6"/>
   </w:num>
-  <w:num w:numId="9">
+  <w:num w:numId="9" w16cid:durableId="3820726">
     <w:abstractNumId w:val="4"/>
   </w:num>
 </w:numbering>

--- a/hw5/docs/23组_作业04.docx
+++ b/hw5/docs/23组_作业04.docx
@@ -121,6 +121,7 @@
         </w:rPr>
         <w:t xml:space="preserve"> </w:t>
       </w:r>
+      <w:proofErr w:type="gramStart"/>
       <w:r>
         <w:rPr>
           <w:rFonts w:ascii="Times New Roman" w:hAnsi="Times New Roman" w:cs="Times New Roman" w:hint="eastAsia"/>
@@ -129,6 +130,7 @@
         </w:rPr>
         <w:t>陆伊敏</w:t>
       </w:r>
+      <w:proofErr w:type="gramEnd"/>
       <w:r>
         <w:rPr>
           <w:rFonts w:ascii="Times New Roman" w:hAnsi="Times New Roman" w:cs="Times New Roman" w:hint="eastAsia"/>
@@ -137,6 +139,7 @@
         </w:rPr>
         <w:t xml:space="preserve"> </w:t>
       </w:r>
+      <w:proofErr w:type="gramStart"/>
       <w:r>
         <w:rPr>
           <w:rFonts w:ascii="Times New Roman" w:hAnsi="Times New Roman" w:cs="Times New Roman" w:hint="eastAsia"/>
@@ -145,6 +148,7 @@
         </w:rPr>
         <w:t>汪逊杰</w:t>
       </w:r>
+      <w:proofErr w:type="gramEnd"/>
       <w:r>
         <w:rPr>
           <w:rFonts w:ascii="Times New Roman" w:hAnsi="Times New Roman" w:cs="Times New Roman" w:hint="eastAsia"/>
@@ -159,7 +163,25 @@
           <w:sz w:val="28"/>
           <w:szCs w:val="28"/>
         </w:rPr>
-        <w:t>黄喆敏</w:t>
+        <w:t>黄</w:t>
+      </w:r>
+      <w:proofErr w:type="gramStart"/>
+      <w:r>
+        <w:rPr>
+          <w:rFonts w:ascii="Times New Roman" w:hAnsi="Times New Roman" w:cs="Times New Roman" w:hint="eastAsia"/>
+          <w:sz w:val="28"/>
+          <w:szCs w:val="28"/>
+        </w:rPr>
+        <w:t>喆</w:t>
+      </w:r>
+      <w:proofErr w:type="gramEnd"/>
+      <w:r>
+        <w:rPr>
+          <w:rFonts w:ascii="Times New Roman" w:hAnsi="Times New Roman" w:cs="Times New Roman" w:hint="eastAsia"/>
+          <w:sz w:val="28"/>
+          <w:szCs w:val="28"/>
+        </w:rPr>
+        <w:t>敏</w:t>
       </w:r>
     </w:p>
     <w:p>
@@ -212,6 +234,1844 @@
     <w:p>
       <w:pPr>
         <w:pStyle w:val="a7"/>
+        <w:spacing w:line="360" w:lineRule="auto"/>
+        <w:rPr>
+          <w:rFonts w:ascii="Times New Roman" w:eastAsia="宋体" w:hAnsi="Times New Roman" w:cs="Times New Roman"/>
+          <w:szCs w:val="21"/>
+        </w:rPr>
+      </w:pPr>
+      <w:r>
+        <w:rPr>
+          <w:rFonts w:ascii="Times New Roman" w:eastAsia="宋体" w:hAnsi="Times New Roman" w:cs="Times New Roman"/>
+          <w:szCs w:val="21"/>
+        </w:rPr>
+        <w:t>我们均采用</w:t>
+      </w:r>
+      <w:r>
+        <w:rPr>
+          <w:rFonts w:ascii="Times New Roman" w:eastAsia="宋体" w:hAnsi="Times New Roman" w:cs="Times New Roman"/>
+          <w:b/>
+          <w:bCs/>
+          <w:szCs w:val="21"/>
+        </w:rPr>
+        <w:t>TD3</w:t>
+      </w:r>
+      <w:r>
+        <w:rPr>
+          <w:rFonts w:ascii="Times New Roman" w:eastAsia="宋体" w:hAnsi="Times New Roman" w:cs="Times New Roman"/>
+          <w:b/>
+          <w:bCs/>
+          <w:szCs w:val="21"/>
+        </w:rPr>
+        <w:t>模型</w:t>
+      </w:r>
+      <w:r>
+        <w:rPr>
+          <w:rFonts w:ascii="Times New Roman" w:eastAsia="宋体" w:hAnsi="Times New Roman" w:cs="Times New Roman"/>
+          <w:szCs w:val="21"/>
+        </w:rPr>
+        <w:t>进行训练。因为</w:t>
+      </w:r>
+      <w:r>
+        <w:rPr>
+          <w:rFonts w:ascii="Times New Roman" w:eastAsia="宋体" w:hAnsi="Times New Roman" w:cs="Times New Roman"/>
+          <w:szCs w:val="21"/>
+        </w:rPr>
+        <w:t>TD3</w:t>
+      </w:r>
+      <w:r>
+        <w:rPr>
+          <w:rFonts w:ascii="Times New Roman" w:eastAsia="宋体" w:hAnsi="Times New Roman" w:cs="Times New Roman"/>
+          <w:szCs w:val="21"/>
+        </w:rPr>
+        <w:t>对于</w:t>
+      </w:r>
+      <w:r>
+        <w:rPr>
+          <w:rFonts w:ascii="Times New Roman" w:eastAsia="宋体" w:hAnsi="Times New Roman" w:cs="Times New Roman"/>
+          <w:szCs w:val="21"/>
+        </w:rPr>
+        <w:t>DDPG</w:t>
+      </w:r>
+      <w:r>
+        <w:rPr>
+          <w:rFonts w:ascii="Times New Roman" w:eastAsia="宋体" w:hAnsi="Times New Roman" w:cs="Times New Roman"/>
+          <w:szCs w:val="21"/>
+        </w:rPr>
+        <w:t>进行了优化</w:t>
+      </w:r>
+      <w:r>
+        <w:rPr>
+          <w:rFonts w:ascii="Times New Roman" w:eastAsia="宋体" w:hAnsi="Times New Roman" w:cs="Times New Roman" w:hint="eastAsia"/>
+          <w:szCs w:val="21"/>
+        </w:rPr>
+        <w:t>，用类似</w:t>
+      </w:r>
+      <w:r>
+        <w:rPr>
+          <w:rFonts w:ascii="Times New Roman" w:eastAsia="宋体" w:hAnsi="Times New Roman" w:cs="Times New Roman" w:hint="eastAsia"/>
+          <w:szCs w:val="21"/>
+        </w:rPr>
+        <w:t>Double</w:t>
+      </w:r>
+      <w:r>
+        <w:rPr>
+          <w:rFonts w:ascii="Times New Roman" w:eastAsia="宋体" w:hAnsi="Times New Roman" w:cs="Times New Roman"/>
+          <w:szCs w:val="21"/>
+        </w:rPr>
+        <w:t xml:space="preserve"> DQN</w:t>
+      </w:r>
+      <w:r>
+        <w:rPr>
+          <w:rFonts w:ascii="Times New Roman" w:eastAsia="宋体" w:hAnsi="Times New Roman" w:cs="Times New Roman" w:hint="eastAsia"/>
+          <w:szCs w:val="21"/>
+        </w:rPr>
+        <w:t>的方式，解决了</w:t>
+      </w:r>
+      <w:r>
+        <w:rPr>
+          <w:rFonts w:ascii="Times New Roman" w:eastAsia="宋体" w:hAnsi="Times New Roman" w:cs="Times New Roman" w:hint="eastAsia"/>
+          <w:szCs w:val="21"/>
+        </w:rPr>
+        <w:t>D</w:t>
+      </w:r>
+      <w:r>
+        <w:rPr>
+          <w:rFonts w:ascii="Times New Roman" w:eastAsia="宋体" w:hAnsi="Times New Roman" w:cs="Times New Roman"/>
+          <w:szCs w:val="21"/>
+        </w:rPr>
+        <w:t>DPG</w:t>
+      </w:r>
+      <w:r>
+        <w:rPr>
+          <w:rFonts w:ascii="Times New Roman" w:eastAsia="宋体" w:hAnsi="Times New Roman" w:cs="Times New Roman" w:hint="eastAsia"/>
+          <w:szCs w:val="21"/>
+        </w:rPr>
+        <w:t>中</w:t>
+      </w:r>
+      <w:r>
+        <w:rPr>
+          <w:rFonts w:ascii="Times New Roman" w:eastAsia="宋体" w:hAnsi="Times New Roman" w:cs="Times New Roman" w:hint="eastAsia"/>
+          <w:szCs w:val="21"/>
+        </w:rPr>
+        <w:t>Crit</w:t>
+      </w:r>
+      <w:r>
+        <w:rPr>
+          <w:rFonts w:ascii="Times New Roman" w:eastAsia="宋体" w:hAnsi="Times New Roman" w:cs="Times New Roman"/>
+          <w:szCs w:val="21"/>
+        </w:rPr>
+        <w:t>ic</w:t>
+      </w:r>
+      <w:r>
+        <w:rPr>
+          <w:rFonts w:ascii="Times New Roman" w:eastAsia="宋体" w:hAnsi="Times New Roman" w:cs="Times New Roman" w:hint="eastAsia"/>
+          <w:szCs w:val="21"/>
+        </w:rPr>
+        <w:t>对</w:t>
+      </w:r>
+      <w:r>
+        <w:rPr>
+          <w:rFonts w:ascii="Times New Roman" w:eastAsia="宋体" w:hAnsi="Times New Roman" w:cs="Times New Roman" w:hint="eastAsia"/>
+          <w:szCs w:val="21"/>
+        </w:rPr>
+        <w:t>Q</w:t>
+      </w:r>
+      <w:r>
+        <w:rPr>
+          <w:rFonts w:ascii="Times New Roman" w:eastAsia="宋体" w:hAnsi="Times New Roman" w:cs="Times New Roman" w:hint="eastAsia"/>
+          <w:szCs w:val="21"/>
+        </w:rPr>
+        <w:t>值过估计的问题；并且</w:t>
+      </w:r>
+      <w:r>
+        <w:rPr>
+          <w:rFonts w:ascii="Times New Roman" w:eastAsia="宋体" w:hAnsi="Times New Roman" w:cs="Times New Roman"/>
+          <w:szCs w:val="21"/>
+        </w:rPr>
+        <w:t>延迟了</w:t>
+      </w:r>
+      <w:r>
+        <w:rPr>
+          <w:rFonts w:ascii="Times New Roman" w:eastAsia="宋体" w:hAnsi="Times New Roman" w:cs="Times New Roman"/>
+          <w:szCs w:val="21"/>
+        </w:rPr>
+        <w:t>Actor</w:t>
+      </w:r>
+      <w:r>
+        <w:rPr>
+          <w:rFonts w:ascii="Times New Roman" w:eastAsia="宋体" w:hAnsi="Times New Roman" w:cs="Times New Roman"/>
+          <w:szCs w:val="21"/>
+        </w:rPr>
+        <w:t>的更新，</w:t>
+      </w:r>
+      <w:r>
+        <w:rPr>
+          <w:rFonts w:ascii="Times New Roman" w:eastAsia="宋体" w:hAnsi="Times New Roman" w:cs="Times New Roman"/>
+          <w:b/>
+          <w:bCs/>
+          <w:szCs w:val="21"/>
+        </w:rPr>
+        <w:t>使得</w:t>
+      </w:r>
+      <w:r>
+        <w:rPr>
+          <w:rFonts w:ascii="Times New Roman" w:eastAsia="宋体" w:hAnsi="Times New Roman" w:cs="Times New Roman"/>
+          <w:b/>
+          <w:bCs/>
+          <w:szCs w:val="21"/>
+        </w:rPr>
+        <w:t>Actor</w:t>
+      </w:r>
+      <w:r>
+        <w:rPr>
+          <w:rFonts w:ascii="Times New Roman" w:eastAsia="宋体" w:hAnsi="Times New Roman" w:cs="Times New Roman"/>
+          <w:b/>
+          <w:bCs/>
+          <w:szCs w:val="21"/>
+        </w:rPr>
+        <w:t>的训练更加稳定</w:t>
+      </w:r>
+      <w:r>
+        <w:rPr>
+          <w:rFonts w:ascii="Times New Roman" w:eastAsia="宋体" w:hAnsi="Times New Roman" w:cs="Times New Roman"/>
+          <w:szCs w:val="21"/>
+        </w:rPr>
+        <w:t>。我们在经过尝试后，也发现</w:t>
+      </w:r>
+      <w:r>
+        <w:rPr>
+          <w:rFonts w:ascii="Times New Roman" w:eastAsia="宋体" w:hAnsi="Times New Roman" w:cs="Times New Roman"/>
+          <w:szCs w:val="21"/>
+        </w:rPr>
+        <w:t>TD3</w:t>
+      </w:r>
+      <w:r>
+        <w:rPr>
+          <w:rFonts w:ascii="Times New Roman" w:eastAsia="宋体" w:hAnsi="Times New Roman" w:cs="Times New Roman"/>
+          <w:szCs w:val="21"/>
+        </w:rPr>
+        <w:t>比</w:t>
+      </w:r>
+      <w:r>
+        <w:rPr>
+          <w:rFonts w:ascii="Times New Roman" w:eastAsia="宋体" w:hAnsi="Times New Roman" w:cs="Times New Roman"/>
+          <w:szCs w:val="21"/>
+        </w:rPr>
+        <w:t>DDPG</w:t>
+      </w:r>
+      <w:r>
+        <w:rPr>
+          <w:rFonts w:ascii="Times New Roman" w:eastAsia="宋体" w:hAnsi="Times New Roman" w:cs="Times New Roman"/>
+          <w:szCs w:val="21"/>
+        </w:rPr>
+        <w:t>稳定得多，更容易收敛。</w:t>
+      </w:r>
+    </w:p>
+    <w:p>
+      <w:pPr>
+        <w:pStyle w:val="a7"/>
+        <w:spacing w:line="360" w:lineRule="auto"/>
+        <w:rPr>
+          <w:rFonts w:ascii="Times New Roman" w:eastAsia="宋体" w:hAnsi="Times New Roman" w:cs="Times New Roman" w:hint="eastAsia"/>
+          <w:szCs w:val="21"/>
+        </w:rPr>
+      </w:pPr>
+      <w:r>
+        <w:rPr>
+          <w:rFonts w:ascii="Times New Roman" w:eastAsia="宋体" w:hAnsi="Times New Roman" w:cs="Times New Roman" w:hint="eastAsia"/>
+          <w:szCs w:val="21"/>
+        </w:rPr>
+        <w:t>在查找相关文档后，我们发现在</w:t>
+      </w:r>
+      <w:r>
+        <w:rPr>
+          <w:rFonts w:ascii="Times New Roman" w:eastAsia="宋体" w:hAnsi="Times New Roman" w:cs="Times New Roman"/>
+          <w:szCs w:val="21"/>
+        </w:rPr>
+        <w:t>MATLAB R2022</w:t>
+      </w:r>
+      <w:r>
+        <w:rPr>
+          <w:rFonts w:ascii="Times New Roman" w:eastAsia="宋体" w:hAnsi="Times New Roman" w:cs="Times New Roman" w:hint="eastAsia"/>
+          <w:szCs w:val="21"/>
+        </w:rPr>
+        <w:t>a</w:t>
+      </w:r>
+      <w:r>
+        <w:rPr>
+          <w:rFonts w:ascii="Times New Roman" w:eastAsia="宋体" w:hAnsi="Times New Roman" w:cs="Times New Roman" w:hint="eastAsia"/>
+          <w:szCs w:val="21"/>
+        </w:rPr>
+        <w:t>版本</w:t>
+      </w:r>
+      <w:r>
+        <w:rPr>
+          <w:rFonts w:ascii="Times New Roman" w:eastAsia="宋体" w:hAnsi="Times New Roman" w:cs="Times New Roman" w:hint="eastAsia"/>
+          <w:szCs w:val="21"/>
+        </w:rPr>
+        <w:t>的</w:t>
+      </w:r>
+      <w:r>
+        <w:rPr>
+          <w:rFonts w:ascii="Times New Roman" w:eastAsia="宋体" w:hAnsi="Times New Roman" w:cs="Times New Roman" w:hint="eastAsia"/>
+          <w:szCs w:val="21"/>
+        </w:rPr>
+        <w:t>Re</w:t>
+      </w:r>
+      <w:r>
+        <w:rPr>
+          <w:rFonts w:ascii="Times New Roman" w:eastAsia="宋体" w:hAnsi="Times New Roman" w:cs="Times New Roman"/>
+          <w:szCs w:val="21"/>
+        </w:rPr>
+        <w:t>inforcement Learning</w:t>
+      </w:r>
+      <w:r>
+        <w:rPr>
+          <w:rFonts w:ascii="Times New Roman" w:eastAsia="宋体" w:hAnsi="Times New Roman" w:cs="Times New Roman" w:hint="eastAsia"/>
+          <w:szCs w:val="21"/>
+        </w:rPr>
+        <w:t>包中，并不支持使用</w:t>
+      </w:r>
+      <w:r>
+        <w:rPr>
+          <w:rFonts w:ascii="Times New Roman" w:eastAsia="宋体" w:hAnsi="Times New Roman" w:cs="Times New Roman" w:hint="eastAsia"/>
+          <w:szCs w:val="21"/>
+        </w:rPr>
+        <w:t>G</w:t>
+      </w:r>
+      <w:r>
+        <w:rPr>
+          <w:rFonts w:ascii="Times New Roman" w:eastAsia="宋体" w:hAnsi="Times New Roman" w:cs="Times New Roman"/>
+          <w:szCs w:val="21"/>
+        </w:rPr>
+        <w:t>PU</w:t>
+      </w:r>
+      <w:r>
+        <w:rPr>
+          <w:rFonts w:ascii="Times New Roman" w:eastAsia="宋体" w:hAnsi="Times New Roman" w:cs="Times New Roman" w:hint="eastAsia"/>
+          <w:szCs w:val="21"/>
+        </w:rPr>
+        <w:t>训练，因为相应的接口为老版本接口。因此，我们采用了</w:t>
+      </w:r>
+      <w:r>
+        <w:rPr>
+          <w:rFonts w:ascii="Times New Roman" w:eastAsia="宋体" w:hAnsi="Times New Roman" w:cs="Times New Roman"/>
+          <w:szCs w:val="21"/>
+        </w:rPr>
+        <w:t>demo</w:t>
+      </w:r>
+      <w:r>
+        <w:rPr>
+          <w:rFonts w:ascii="Times New Roman" w:eastAsia="宋体" w:hAnsi="Times New Roman" w:cs="Times New Roman" w:hint="eastAsia"/>
+          <w:szCs w:val="21"/>
+        </w:rPr>
+        <w:t>里的方式，使用</w:t>
+      </w:r>
+      <w:r>
+        <w:rPr>
+          <w:rFonts w:ascii="Times New Roman" w:eastAsia="宋体" w:hAnsi="Times New Roman" w:cs="Times New Roman"/>
+          <w:szCs w:val="21"/>
+        </w:rPr>
+        <w:t>CPU</w:t>
+      </w:r>
+      <w:r>
+        <w:rPr>
+          <w:rFonts w:ascii="Times New Roman" w:eastAsia="宋体" w:hAnsi="Times New Roman" w:cs="Times New Roman" w:hint="eastAsia"/>
+          <w:szCs w:val="21"/>
+        </w:rPr>
+        <w:t>并行的方法训练。</w:t>
+      </w:r>
+    </w:p>
+    <w:p>
+      <w:pPr>
+        <w:pStyle w:val="a7"/>
+        <w:spacing w:line="360" w:lineRule="auto"/>
+        <w:rPr>
+          <w:rFonts w:ascii="Times New Roman" w:eastAsia="宋体" w:hAnsi="Times New Roman" w:cs="Times New Roman"/>
+          <w:szCs w:val="21"/>
+        </w:rPr>
+      </w:pPr>
+      <w:r>
+        <w:rPr>
+          <w:rFonts w:ascii="Times New Roman" w:eastAsia="宋体" w:hAnsi="Times New Roman" w:cs="Times New Roman"/>
+          <w:szCs w:val="21"/>
+        </w:rPr>
+        <w:t>对于代码，我们进行了以下修改：</w:t>
+      </w:r>
+    </w:p>
+    <w:p>
+      <w:pPr>
+        <w:pStyle w:val="a7"/>
+        <w:numPr>
+          <w:ilvl w:val="0"/>
+          <w:numId w:val="14"/>
+        </w:numPr>
+        <w:spacing w:line="360" w:lineRule="auto"/>
+        <w:ind w:firstLineChars="0"/>
+        <w:rPr>
+          <w:rFonts w:ascii="Times New Roman" w:eastAsia="宋体" w:hAnsi="Times New Roman" w:cs="Times New Roman"/>
+          <w:szCs w:val="21"/>
+        </w:rPr>
+      </w:pPr>
+      <w:r>
+        <w:rPr>
+          <w:rFonts w:ascii="Times New Roman" w:eastAsia="宋体" w:hAnsi="Times New Roman" w:cs="Times New Roman"/>
+          <w:szCs w:val="21"/>
+        </w:rPr>
+        <w:t>向前直线行走</w:t>
+      </w:r>
+    </w:p>
+    <w:p>
+      <w:pPr>
+        <w:spacing w:line="360" w:lineRule="auto"/>
+        <w:ind w:firstLineChars="200" w:firstLine="420"/>
+        <w:rPr>
+          <w:rFonts w:ascii="Times New Roman" w:eastAsia="宋体" w:hAnsi="Times New Roman" w:cs="Times New Roman"/>
+          <w:szCs w:val="21"/>
+        </w:rPr>
+      </w:pPr>
+      <w:r>
+        <w:rPr>
+          <w:rFonts w:ascii="Times New Roman" w:eastAsia="宋体" w:hAnsi="Times New Roman" w:cs="Times New Roman"/>
+          <w:szCs w:val="21"/>
+        </w:rPr>
+        <w:t>我们在</w:t>
+      </w:r>
+      <w:r>
+        <w:rPr>
+          <w:rFonts w:ascii="Times New Roman" w:eastAsia="宋体" w:hAnsi="Times New Roman" w:cs="Times New Roman"/>
+          <w:szCs w:val="21"/>
+        </w:rPr>
+        <w:t>demo</w:t>
+      </w:r>
+      <w:r>
+        <w:rPr>
+          <w:rFonts w:ascii="Times New Roman" w:eastAsia="宋体" w:hAnsi="Times New Roman" w:cs="Times New Roman"/>
+          <w:szCs w:val="21"/>
+        </w:rPr>
+        <w:t>的基础上，修改了训练参数。</w:t>
+      </w:r>
+      <w:r>
+        <w:rPr>
+          <w:rFonts w:ascii="Times New Roman" w:eastAsia="宋体" w:hAnsi="Times New Roman" w:cs="Times New Roman" w:hint="eastAsia"/>
+          <w:szCs w:val="21"/>
+        </w:rPr>
+        <w:t>根据尝试，当</w:t>
+      </w:r>
+      <w:r>
+        <w:rPr>
+          <w:rFonts w:ascii="Times New Roman" w:eastAsia="宋体" w:hAnsi="Times New Roman" w:cs="Times New Roman" w:hint="eastAsia"/>
+          <w:szCs w:val="21"/>
+        </w:rPr>
+        <w:t>R</w:t>
+      </w:r>
+      <w:r>
+        <w:rPr>
+          <w:rFonts w:ascii="Times New Roman" w:eastAsia="宋体" w:hAnsi="Times New Roman" w:cs="Times New Roman"/>
+          <w:szCs w:val="21"/>
+        </w:rPr>
+        <w:t>eward</w:t>
+      </w:r>
+      <w:r>
+        <w:rPr>
+          <w:rFonts w:ascii="Times New Roman" w:eastAsia="宋体" w:hAnsi="Times New Roman" w:cs="Times New Roman" w:hint="eastAsia"/>
+          <w:szCs w:val="21"/>
+        </w:rPr>
+        <w:t>大于</w:t>
+      </w:r>
+      <w:r>
+        <w:rPr>
+          <w:rFonts w:ascii="Times New Roman" w:eastAsia="宋体" w:hAnsi="Times New Roman" w:cs="Times New Roman" w:hint="eastAsia"/>
+          <w:szCs w:val="21"/>
+        </w:rPr>
+        <w:t>1</w:t>
+      </w:r>
+      <w:r>
+        <w:rPr>
+          <w:rFonts w:ascii="Times New Roman" w:eastAsia="宋体" w:hAnsi="Times New Roman" w:cs="Times New Roman"/>
+          <w:szCs w:val="21"/>
+        </w:rPr>
+        <w:t>50</w:t>
+      </w:r>
+      <w:r>
+        <w:rPr>
+          <w:rFonts w:ascii="Times New Roman" w:eastAsia="宋体" w:hAnsi="Times New Roman" w:cs="Times New Roman" w:hint="eastAsia"/>
+          <w:szCs w:val="21"/>
+        </w:rPr>
+        <w:t>时，效果较好</w:t>
+      </w:r>
+      <w:r>
+        <w:rPr>
+          <w:rFonts w:ascii="Times New Roman" w:eastAsia="宋体" w:hAnsi="Times New Roman" w:cs="Times New Roman" w:hint="eastAsia"/>
+          <w:szCs w:val="21"/>
+        </w:rPr>
+        <w:t>，且最终</w:t>
+      </w:r>
+      <w:r>
+        <w:rPr>
+          <w:rFonts w:ascii="Times New Roman" w:eastAsia="宋体" w:hAnsi="Times New Roman" w:cs="Times New Roman" w:hint="eastAsia"/>
+          <w:szCs w:val="21"/>
+        </w:rPr>
+        <w:t>R</w:t>
+      </w:r>
+      <w:r>
+        <w:rPr>
+          <w:rFonts w:ascii="Times New Roman" w:eastAsia="宋体" w:hAnsi="Times New Roman" w:cs="Times New Roman"/>
+          <w:szCs w:val="21"/>
+        </w:rPr>
+        <w:t>eward</w:t>
+      </w:r>
+      <w:r>
+        <w:rPr>
+          <w:rFonts w:ascii="Times New Roman" w:eastAsia="宋体" w:hAnsi="Times New Roman" w:cs="Times New Roman" w:hint="eastAsia"/>
+          <w:szCs w:val="21"/>
+        </w:rPr>
+        <w:t>峰值能够达到</w:t>
+      </w:r>
+      <w:r>
+        <w:rPr>
+          <w:rFonts w:ascii="Times New Roman" w:eastAsia="宋体" w:hAnsi="Times New Roman" w:cs="Times New Roman" w:hint="eastAsia"/>
+          <w:szCs w:val="21"/>
+        </w:rPr>
+        <w:t>2</w:t>
+      </w:r>
+      <w:r>
+        <w:rPr>
+          <w:rFonts w:ascii="Times New Roman" w:eastAsia="宋体" w:hAnsi="Times New Roman" w:cs="Times New Roman"/>
+          <w:szCs w:val="21"/>
+        </w:rPr>
+        <w:t>00</w:t>
+      </w:r>
+      <w:r>
+        <w:rPr>
+          <w:rFonts w:ascii="Times New Roman" w:eastAsia="宋体" w:hAnsi="Times New Roman" w:cs="Times New Roman" w:hint="eastAsia"/>
+          <w:szCs w:val="21"/>
+        </w:rPr>
+        <w:t>以上。</w:t>
+      </w:r>
+      <w:r>
+        <w:rPr>
+          <w:rFonts w:ascii="Times New Roman" w:eastAsia="宋体" w:hAnsi="Times New Roman" w:cs="Times New Roman" w:hint="eastAsia"/>
+          <w:szCs w:val="21"/>
+        </w:rPr>
+        <w:t>因此</w:t>
+      </w:r>
+      <w:r>
+        <w:rPr>
+          <w:rFonts w:ascii="Times New Roman" w:eastAsia="宋体" w:hAnsi="Times New Roman" w:cs="Times New Roman"/>
+          <w:szCs w:val="21"/>
+        </w:rPr>
+        <w:t>设置为</w:t>
+      </w:r>
+      <w:r>
+        <w:rPr>
+          <w:rFonts w:ascii="Times New Roman" w:eastAsia="宋体" w:hAnsi="Times New Roman" w:cs="Times New Roman"/>
+          <w:szCs w:val="21"/>
+          <w:u w:val="single"/>
+        </w:rPr>
+        <w:t>Reward</w:t>
+      </w:r>
+      <w:r>
+        <w:rPr>
+          <w:rFonts w:ascii="Times New Roman" w:eastAsia="宋体" w:hAnsi="Times New Roman" w:cs="Times New Roman"/>
+          <w:szCs w:val="21"/>
+          <w:u w:val="single"/>
+        </w:rPr>
+        <w:t>到达</w:t>
+      </w:r>
+      <w:r>
+        <w:rPr>
+          <w:rFonts w:ascii="Times New Roman" w:eastAsia="宋体" w:hAnsi="Times New Roman" w:cs="Times New Roman"/>
+          <w:szCs w:val="21"/>
+          <w:u w:val="single"/>
+        </w:rPr>
+        <w:t>200</w:t>
+      </w:r>
+      <w:r>
+        <w:rPr>
+          <w:rFonts w:ascii="Times New Roman" w:eastAsia="宋体" w:hAnsi="Times New Roman" w:cs="Times New Roman"/>
+          <w:szCs w:val="21"/>
+          <w:u w:val="single"/>
+        </w:rPr>
+        <w:t>时，自动保存</w:t>
+      </w:r>
+      <w:r>
+        <w:rPr>
+          <w:rFonts w:ascii="Times New Roman" w:eastAsia="宋体" w:hAnsi="Times New Roman" w:cs="Times New Roman"/>
+          <w:szCs w:val="21"/>
+          <w:u w:val="single"/>
+        </w:rPr>
+        <w:t>Agent</w:t>
+      </w:r>
+      <w:r>
+        <w:rPr>
+          <w:rFonts w:ascii="Times New Roman" w:eastAsia="宋体" w:hAnsi="Times New Roman" w:cs="Times New Roman"/>
+          <w:szCs w:val="21"/>
+          <w:u w:val="single"/>
+        </w:rPr>
+        <w:t>；</w:t>
+      </w:r>
+      <w:r>
+        <w:rPr>
+          <w:rFonts w:ascii="Times New Roman" w:eastAsia="宋体" w:hAnsi="Times New Roman" w:cs="Times New Roman"/>
+          <w:szCs w:val="21"/>
+          <w:u w:val="single"/>
+        </w:rPr>
+        <w:t>Episode</w:t>
+      </w:r>
+      <w:r>
+        <w:rPr>
+          <w:rFonts w:ascii="Times New Roman" w:eastAsia="宋体" w:hAnsi="Times New Roman" w:cs="Times New Roman"/>
+          <w:szCs w:val="21"/>
+          <w:u w:val="single"/>
+        </w:rPr>
+        <w:t>数量最大设为</w:t>
+      </w:r>
+      <w:r>
+        <w:rPr>
+          <w:rFonts w:ascii="Times New Roman" w:eastAsia="宋体" w:hAnsi="Times New Roman" w:cs="Times New Roman"/>
+          <w:szCs w:val="21"/>
+          <w:u w:val="single"/>
+        </w:rPr>
+        <w:t>4000</w:t>
+      </w:r>
+      <w:r>
+        <w:rPr>
+          <w:rFonts w:ascii="Times New Roman" w:eastAsia="宋体" w:hAnsi="Times New Roman" w:cs="Times New Roman"/>
+          <w:szCs w:val="21"/>
+        </w:rPr>
+        <w:t>。</w:t>
+      </w:r>
+    </w:p>
+    <w:p>
+      <w:pPr>
+        <w:spacing w:line="360" w:lineRule="auto"/>
+        <w:ind w:firstLineChars="200" w:firstLine="420"/>
+        <w:rPr>
+          <w:rFonts w:ascii="Times New Roman" w:eastAsia="宋体" w:hAnsi="Times New Roman" w:cs="Times New Roman"/>
+          <w:szCs w:val="21"/>
+        </w:rPr>
+      </w:pPr>
+      <w:r>
+        <w:rPr>
+          <w:rFonts w:ascii="Times New Roman" w:eastAsia="宋体" w:hAnsi="Times New Roman" w:cs="Times New Roman"/>
+          <w:szCs w:val="21"/>
+        </w:rPr>
+        <w:t>我们对</w:t>
+      </w:r>
+      <w:r>
+        <w:rPr>
+          <w:rFonts w:ascii="Times New Roman" w:eastAsia="宋体" w:hAnsi="Times New Roman" w:cs="Times New Roman"/>
+          <w:szCs w:val="21"/>
+        </w:rPr>
+        <w:t>Reward</w:t>
+      </w:r>
+      <w:r>
+        <w:rPr>
+          <w:rFonts w:ascii="Times New Roman" w:eastAsia="宋体" w:hAnsi="Times New Roman" w:cs="Times New Roman"/>
+          <w:szCs w:val="21"/>
+        </w:rPr>
+        <w:t>进行了修改，修改为</w:t>
+      </w:r>
+      <m:oMath>
+        <m:sSub>
+          <m:sSubPr>
+            <m:ctrlPr>
+              <w:rPr>
+                <w:rFonts w:ascii="Cambria Math" w:eastAsia="宋体" w:hAnsi="Cambria Math" w:cs="Times New Roman"/>
+                <w:i/>
+                <w:szCs w:val="21"/>
+              </w:rPr>
+            </m:ctrlPr>
+          </m:sSubPr>
+          <m:e>
+            <m:r>
+              <w:rPr>
+                <w:rFonts w:ascii="Cambria Math" w:eastAsia="宋体" w:hAnsi="Cambria Math" w:cs="Times New Roman"/>
+                <w:szCs w:val="21"/>
+              </w:rPr>
+              <m:t>r</m:t>
+            </m:r>
+          </m:e>
+          <m:sub>
+            <m:r>
+              <w:rPr>
+                <w:rFonts w:ascii="Cambria Math" w:eastAsia="宋体" w:hAnsi="Cambria Math" w:cs="Times New Roman"/>
+                <w:szCs w:val="21"/>
+              </w:rPr>
+              <m:t>t</m:t>
+            </m:r>
+          </m:sub>
+        </m:sSub>
+        <m:r>
+          <w:rPr>
+            <w:rFonts w:ascii="Cambria Math" w:eastAsia="宋体" w:hAnsi="Cambria Math" w:cs="Times New Roman"/>
+            <w:szCs w:val="21"/>
+          </w:rPr>
+          <m:t>=</m:t>
+        </m:r>
+        <m:sSub>
+          <m:sSubPr>
+            <m:ctrlPr>
+              <w:rPr>
+                <w:rFonts w:ascii="Cambria Math" w:eastAsia="宋体" w:hAnsi="Cambria Math" w:cs="Times New Roman"/>
+                <w:i/>
+                <w:szCs w:val="21"/>
+              </w:rPr>
+            </m:ctrlPr>
+          </m:sSubPr>
+          <m:e>
+            <m:r>
+              <w:rPr>
+                <w:rFonts w:ascii="Cambria Math" w:eastAsia="宋体" w:hAnsi="Cambria Math" w:cs="Times New Roman"/>
+                <w:szCs w:val="21"/>
+              </w:rPr>
+              <m:t>v</m:t>
+            </m:r>
+          </m:e>
+          <m:sub>
+            <m:r>
+              <w:rPr>
+                <w:rFonts w:ascii="Cambria Math" w:eastAsia="宋体" w:hAnsi="Cambria Math" w:cs="Times New Roman"/>
+                <w:szCs w:val="21"/>
+              </w:rPr>
+              <m:t>x</m:t>
+            </m:r>
+          </m:sub>
+        </m:sSub>
+        <m:r>
+          <w:rPr>
+            <w:rFonts w:ascii="Cambria Math" w:eastAsia="宋体" w:hAnsi="Cambria Math" w:cs="Times New Roman"/>
+            <w:szCs w:val="21"/>
+          </w:rPr>
+          <m:t>-3</m:t>
+        </m:r>
+        <m:sSup>
+          <m:sSupPr>
+            <m:ctrlPr>
+              <w:rPr>
+                <w:rFonts w:ascii="Cambria Math" w:eastAsia="宋体" w:hAnsi="Cambria Math" w:cs="Times New Roman"/>
+                <w:i/>
+                <w:szCs w:val="21"/>
+              </w:rPr>
+            </m:ctrlPr>
+          </m:sSupPr>
+          <m:e>
+            <m:r>
+              <w:rPr>
+                <w:rFonts w:ascii="Cambria Math" w:eastAsia="宋体" w:hAnsi="Cambria Math" w:cs="Times New Roman"/>
+                <w:szCs w:val="21"/>
+              </w:rPr>
+              <m:t>y</m:t>
+            </m:r>
+          </m:e>
+          <m:sup>
+            <m:r>
+              <w:rPr>
+                <w:rFonts w:ascii="Cambria Math" w:eastAsia="宋体" w:hAnsi="Cambria Math" w:cs="Times New Roman"/>
+                <w:szCs w:val="21"/>
+              </w:rPr>
+              <m:t>2</m:t>
+            </m:r>
+          </m:sup>
+        </m:sSup>
+        <m:r>
+          <w:rPr>
+            <w:rFonts w:ascii="Cambria Math" w:eastAsia="宋体" w:hAnsi="Cambria Math" w:cs="Times New Roman"/>
+            <w:szCs w:val="21"/>
+          </w:rPr>
+          <m:t>-50</m:t>
+        </m:r>
+        <m:sSup>
+          <m:sSupPr>
+            <m:ctrlPr>
+              <w:rPr>
+                <w:rFonts w:ascii="Cambria Math" w:eastAsia="宋体" w:hAnsi="Cambria Math" w:cs="Times New Roman"/>
+                <w:i/>
+                <w:szCs w:val="21"/>
+              </w:rPr>
+            </m:ctrlPr>
+          </m:sSupPr>
+          <m:e>
+            <m:acc>
+              <m:accPr>
+                <m:ctrlPr>
+                  <w:rPr>
+                    <w:rFonts w:ascii="Cambria Math" w:eastAsia="宋体" w:hAnsi="Cambria Math" w:cs="Times New Roman"/>
+                    <w:szCs w:val="21"/>
+                  </w:rPr>
+                </m:ctrlPr>
+              </m:accPr>
+              <m:e>
+                <m:r>
+                  <w:rPr>
+                    <w:rFonts w:ascii="Cambria Math" w:eastAsia="宋体" w:hAnsi="Cambria Math" w:cs="Times New Roman"/>
+                    <w:szCs w:val="21"/>
+                  </w:rPr>
+                  <m:t>z</m:t>
+                </m:r>
+              </m:e>
+            </m:acc>
+          </m:e>
+          <m:sup>
+            <m:r>
+              <w:rPr>
+                <w:rFonts w:ascii="Cambria Math" w:eastAsia="宋体" w:hAnsi="Cambria Math" w:cs="Times New Roman"/>
+                <w:szCs w:val="21"/>
+              </w:rPr>
+              <m:t>2</m:t>
+            </m:r>
+          </m:sup>
+        </m:sSup>
+        <m:r>
+          <w:rPr>
+            <w:rFonts w:ascii="Cambria Math" w:eastAsia="宋体" w:hAnsi="Cambria Math" w:cs="Times New Roman"/>
+            <w:szCs w:val="21"/>
+          </w:rPr>
+          <m:t>+25</m:t>
+        </m:r>
+        <m:f>
+          <m:fPr>
+            <m:ctrlPr>
+              <w:rPr>
+                <w:rFonts w:ascii="Cambria Math" w:eastAsia="宋体" w:hAnsi="Cambria Math" w:cs="Times New Roman"/>
+                <w:szCs w:val="21"/>
+              </w:rPr>
+            </m:ctrlPr>
+          </m:fPr>
+          <m:num>
+            <m:sSub>
+              <m:sSubPr>
+                <m:ctrlPr>
+                  <w:rPr>
+                    <w:rFonts w:ascii="Cambria Math" w:eastAsia="宋体" w:hAnsi="Cambria Math" w:cs="Times New Roman"/>
+                    <w:i/>
+                    <w:szCs w:val="21"/>
+                  </w:rPr>
+                </m:ctrlPr>
+              </m:sSubPr>
+              <m:e>
+                <m:r>
+                  <w:rPr>
+                    <w:rFonts w:ascii="Cambria Math" w:eastAsia="宋体" w:hAnsi="Cambria Math" w:cs="Times New Roman"/>
+                    <w:szCs w:val="21"/>
+                  </w:rPr>
+                  <m:t>T</m:t>
+                </m:r>
+              </m:e>
+              <m:sub>
+                <m:r>
+                  <w:rPr>
+                    <w:rFonts w:ascii="Cambria Math" w:eastAsia="宋体" w:hAnsi="Cambria Math" w:cs="Times New Roman"/>
+                    <w:szCs w:val="21"/>
+                  </w:rPr>
+                  <m:t>s</m:t>
+                </m:r>
+              </m:sub>
+            </m:sSub>
+            <m:ctrlPr>
+              <w:rPr>
+                <w:rFonts w:ascii="Cambria Math" w:eastAsia="宋体" w:hAnsi="Cambria Math" w:cs="Times New Roman"/>
+                <w:i/>
+                <w:szCs w:val="21"/>
+              </w:rPr>
+            </m:ctrlPr>
+          </m:num>
+          <m:den>
+            <m:sSub>
+              <m:sSubPr>
+                <m:ctrlPr>
+                  <w:rPr>
+                    <w:rFonts w:ascii="Cambria Math" w:eastAsia="宋体" w:hAnsi="Cambria Math" w:cs="Times New Roman"/>
+                    <w:i/>
+                    <w:szCs w:val="21"/>
+                  </w:rPr>
+                </m:ctrlPr>
+              </m:sSubPr>
+              <m:e>
+                <m:r>
+                  <w:rPr>
+                    <w:rFonts w:ascii="Cambria Math" w:eastAsia="宋体" w:hAnsi="Cambria Math" w:cs="Times New Roman"/>
+                    <w:szCs w:val="21"/>
+                  </w:rPr>
+                  <m:t>T</m:t>
+                </m:r>
+              </m:e>
+              <m:sub>
+                <m:r>
+                  <w:rPr>
+                    <w:rFonts w:ascii="Cambria Math" w:eastAsia="宋体" w:hAnsi="Cambria Math" w:cs="Times New Roman"/>
+                    <w:szCs w:val="21"/>
+                  </w:rPr>
+                  <m:t>f</m:t>
+                </m:r>
+              </m:sub>
+            </m:sSub>
+            <m:ctrlPr>
+              <w:rPr>
+                <w:rFonts w:ascii="Cambria Math" w:eastAsia="宋体" w:hAnsi="Cambria Math" w:cs="Times New Roman"/>
+                <w:i/>
+                <w:szCs w:val="21"/>
+              </w:rPr>
+            </m:ctrlPr>
+          </m:den>
+        </m:f>
+      </m:oMath>
+      <w:r>
+        <w:rPr>
+          <w:rFonts w:ascii="Times New Roman" w:eastAsia="宋体" w:hAnsi="Times New Roman" w:cs="Times New Roman"/>
+          <w:szCs w:val="21"/>
+        </w:rPr>
+        <w:t>。即去掉了前一时间步的扭矩项。因为</w:t>
+      </w:r>
+      <w:r>
+        <w:rPr>
+          <w:rFonts w:ascii="Times New Roman" w:eastAsia="宋体" w:hAnsi="Times New Roman" w:cs="Times New Roman"/>
+          <w:szCs w:val="21"/>
+        </w:rPr>
+        <w:t>demo</w:t>
+      </w:r>
+      <w:r>
+        <w:rPr>
+          <w:rFonts w:ascii="Times New Roman" w:eastAsia="宋体" w:hAnsi="Times New Roman" w:cs="Times New Roman"/>
+          <w:szCs w:val="21"/>
+        </w:rPr>
+        <w:t>的目标是使用最小控制力，而我们并没有这一目标。</w:t>
+      </w:r>
+    </w:p>
+    <w:p>
+      <w:pPr>
+        <w:spacing w:line="360" w:lineRule="auto"/>
+        <w:ind w:firstLineChars="200" w:firstLine="420"/>
+        <w:jc w:val="center"/>
+        <w:rPr>
+          <w:rFonts w:ascii="宋体" w:eastAsia="宋体" w:hAnsi="宋体" w:cs="Times New Roman"/>
+          <w:szCs w:val="21"/>
+        </w:rPr>
+      </w:pPr>
+      <w:r>
+        <w:rPr>
+          <w:rFonts w:ascii="宋体" w:eastAsia="宋体" w:hAnsi="宋体" w:cs="Times New Roman"/>
+          <w:szCs w:val="21"/>
+        </w:rPr>
+        <w:drawing>
+          <wp:inline distT="0" distB="0" distL="0" distR="0" wp14:anchorId="024146CB" wp14:editId="2C2C8E8E">
+            <wp:extent cx="4286707" cy="2389532"/>
+            <wp:effectExtent l="0" t="0" r="0" b="0"/>
+            <wp:docPr id="1" name="图片 1"/>
+            <wp:cNvGraphicFramePr>
+              <a:graphicFrameLocks xmlns:a="http://schemas.openxmlformats.org/drawingml/2006/main" noChangeAspect="1"/>
+            </wp:cNvGraphicFramePr>
+            <a:graphic xmlns:a="http://schemas.openxmlformats.org/drawingml/2006/main">
+              <a:graphicData uri="http://schemas.openxmlformats.org/drawingml/2006/picture">
+                <pic:pic xmlns:pic="http://schemas.openxmlformats.org/drawingml/2006/picture">
+                  <pic:nvPicPr>
+                    <pic:cNvPr id="1" name=""/>
+                    <pic:cNvPicPr/>
+                  </pic:nvPicPr>
+                  <pic:blipFill>
+                    <a:blip r:embed="rId8"/>
+                    <a:stretch>
+                      <a:fillRect/>
+                    </a:stretch>
+                  </pic:blipFill>
+                  <pic:spPr>
+                    <a:xfrm>
+                      <a:off x="0" y="0"/>
+                      <a:ext cx="4294967" cy="2394136"/>
+                    </a:xfrm>
+                    <a:prstGeom prst="rect">
+                      <a:avLst/>
+                    </a:prstGeom>
+                  </pic:spPr>
+                </pic:pic>
+              </a:graphicData>
+            </a:graphic>
+          </wp:inline>
+        </w:drawing>
+      </w:r>
+    </w:p>
+    <w:p>
+      <w:pPr>
+        <w:spacing w:line="360" w:lineRule="auto"/>
+        <w:ind w:firstLineChars="200" w:firstLine="420"/>
+        <w:jc w:val="center"/>
+        <w:rPr>
+          <w:rFonts w:ascii="Times New Roman" w:eastAsia="宋体" w:hAnsi="Times New Roman" w:cs="Times New Roman"/>
+          <w:szCs w:val="21"/>
+        </w:rPr>
+      </w:pPr>
+      <w:r>
+        <w:rPr>
+          <w:rFonts w:ascii="Times New Roman" w:eastAsia="宋体" w:hAnsi="Times New Roman" w:cs="Times New Roman"/>
+          <w:szCs w:val="21"/>
+        </w:rPr>
+        <w:t>图</w:t>
+      </w:r>
+      <w:r>
+        <w:rPr>
+          <w:rFonts w:ascii="Times New Roman" w:eastAsia="宋体" w:hAnsi="Times New Roman" w:cs="Times New Roman"/>
+          <w:szCs w:val="21"/>
+        </w:rPr>
+        <w:t>1</w:t>
+      </w:r>
+      <w:r>
+        <w:rPr>
+          <w:rFonts w:ascii="Times New Roman" w:eastAsia="宋体" w:hAnsi="Times New Roman" w:cs="Times New Roman" w:hint="eastAsia"/>
+          <w:szCs w:val="21"/>
+        </w:rPr>
+        <w:t>.</w:t>
+      </w:r>
+      <w:r>
+        <w:rPr>
+          <w:rFonts w:ascii="Times New Roman" w:eastAsia="宋体" w:hAnsi="Times New Roman" w:cs="Times New Roman"/>
+          <w:szCs w:val="21"/>
+        </w:rPr>
+        <w:t>1</w:t>
+      </w:r>
+      <w:r>
+        <w:rPr>
+          <w:rFonts w:ascii="Times New Roman" w:eastAsia="宋体" w:hAnsi="Times New Roman" w:cs="Times New Roman"/>
+          <w:szCs w:val="21"/>
+        </w:rPr>
+        <w:t xml:space="preserve"> </w:t>
+      </w:r>
+      <w:r>
+        <w:rPr>
+          <w:rFonts w:ascii="Times New Roman" w:eastAsia="宋体" w:hAnsi="Times New Roman" w:cs="Times New Roman"/>
+          <w:szCs w:val="21"/>
+        </w:rPr>
+        <w:t>向前行走</w:t>
+      </w:r>
+      <w:r>
+        <w:rPr>
+          <w:rFonts w:ascii="Times New Roman" w:eastAsia="宋体" w:hAnsi="Times New Roman" w:cs="Times New Roman"/>
+          <w:szCs w:val="21"/>
+        </w:rPr>
+        <w:t>Reward</w:t>
+      </w:r>
+      <w:r>
+        <w:rPr>
+          <w:rFonts w:ascii="Times New Roman" w:eastAsia="宋体" w:hAnsi="Times New Roman" w:cs="Times New Roman"/>
+          <w:szCs w:val="21"/>
+        </w:rPr>
+        <w:t>示意图</w:t>
+      </w:r>
+    </w:p>
+    <w:p>
+      <w:pPr>
+        <w:pStyle w:val="a7"/>
+        <w:numPr>
+          <w:ilvl w:val="0"/>
+          <w:numId w:val="14"/>
+        </w:numPr>
+        <w:spacing w:line="360" w:lineRule="auto"/>
+        <w:ind w:firstLineChars="0"/>
+        <w:rPr>
+          <w:rFonts w:ascii="宋体" w:eastAsia="宋体" w:hAnsi="宋体" w:cs="Times New Roman"/>
+          <w:szCs w:val="21"/>
+        </w:rPr>
+      </w:pPr>
+      <w:r>
+        <w:rPr>
+          <w:rFonts w:ascii="宋体" w:eastAsia="宋体" w:hAnsi="宋体" w:cs="Times New Roman" w:hint="eastAsia"/>
+          <w:szCs w:val="21"/>
+        </w:rPr>
+        <w:t>向后直线行走</w:t>
+      </w:r>
+    </w:p>
+    <w:p>
+      <w:pPr>
+        <w:spacing w:line="360" w:lineRule="auto"/>
+        <w:ind w:firstLineChars="200" w:firstLine="420"/>
+        <w:rPr>
+          <w:rFonts w:ascii="Times New Roman" w:eastAsia="宋体" w:hAnsi="Times New Roman" w:cs="Times New Roman"/>
+          <w:szCs w:val="21"/>
+        </w:rPr>
+      </w:pPr>
+      <w:r>
+        <w:rPr>
+          <w:rFonts w:ascii="Times New Roman" w:eastAsia="宋体" w:hAnsi="Times New Roman" w:cs="Times New Roman"/>
+          <w:szCs w:val="21"/>
+        </w:rPr>
+        <w:lastRenderedPageBreak/>
+        <w:t>与向前行走类似</w:t>
+      </w:r>
+      <w:r>
+        <w:rPr>
+          <w:rFonts w:ascii="Times New Roman" w:eastAsia="宋体" w:hAnsi="Times New Roman" w:cs="Times New Roman"/>
+          <w:szCs w:val="21"/>
+        </w:rPr>
+        <w:t>，我们将训练参数</w:t>
+      </w:r>
+      <w:r>
+        <w:rPr>
+          <w:rFonts w:ascii="Times New Roman" w:eastAsia="宋体" w:hAnsi="Times New Roman" w:cs="Times New Roman"/>
+          <w:szCs w:val="21"/>
+        </w:rPr>
+        <w:t>设置为</w:t>
+      </w:r>
+      <w:r>
+        <w:rPr>
+          <w:rFonts w:ascii="Times New Roman" w:eastAsia="宋体" w:hAnsi="Times New Roman" w:cs="Times New Roman"/>
+          <w:szCs w:val="21"/>
+          <w:u w:val="single"/>
+        </w:rPr>
+        <w:t>Reward</w:t>
+      </w:r>
+      <w:r>
+        <w:rPr>
+          <w:rFonts w:ascii="Times New Roman" w:eastAsia="宋体" w:hAnsi="Times New Roman" w:cs="Times New Roman"/>
+          <w:szCs w:val="21"/>
+          <w:u w:val="single"/>
+        </w:rPr>
+        <w:t>到达</w:t>
+      </w:r>
+      <w:r>
+        <w:rPr>
+          <w:rFonts w:ascii="Times New Roman" w:eastAsia="宋体" w:hAnsi="Times New Roman" w:cs="Times New Roman"/>
+          <w:szCs w:val="21"/>
+          <w:u w:val="single"/>
+        </w:rPr>
+        <w:t>200</w:t>
+      </w:r>
+      <w:r>
+        <w:rPr>
+          <w:rFonts w:ascii="Times New Roman" w:eastAsia="宋体" w:hAnsi="Times New Roman" w:cs="Times New Roman"/>
+          <w:szCs w:val="21"/>
+          <w:u w:val="single"/>
+        </w:rPr>
+        <w:t>时，自动保存</w:t>
+      </w:r>
+      <w:r>
+        <w:rPr>
+          <w:rFonts w:ascii="Times New Roman" w:eastAsia="宋体" w:hAnsi="Times New Roman" w:cs="Times New Roman"/>
+          <w:szCs w:val="21"/>
+          <w:u w:val="single"/>
+        </w:rPr>
+        <w:t>Agent</w:t>
+      </w:r>
+      <w:r>
+        <w:rPr>
+          <w:rFonts w:ascii="Times New Roman" w:eastAsia="宋体" w:hAnsi="Times New Roman" w:cs="Times New Roman"/>
+          <w:szCs w:val="21"/>
+          <w:u w:val="single"/>
+        </w:rPr>
+        <w:t>；</w:t>
+      </w:r>
+      <w:r>
+        <w:rPr>
+          <w:rFonts w:ascii="Times New Roman" w:eastAsia="宋体" w:hAnsi="Times New Roman" w:cs="Times New Roman"/>
+          <w:szCs w:val="21"/>
+          <w:u w:val="single"/>
+        </w:rPr>
+        <w:t>Episode</w:t>
+      </w:r>
+      <w:r>
+        <w:rPr>
+          <w:rFonts w:ascii="Times New Roman" w:eastAsia="宋体" w:hAnsi="Times New Roman" w:cs="Times New Roman"/>
+          <w:szCs w:val="21"/>
+          <w:u w:val="single"/>
+        </w:rPr>
+        <w:t>数量最大设为</w:t>
+      </w:r>
+      <w:r>
+        <w:rPr>
+          <w:rFonts w:ascii="Times New Roman" w:eastAsia="宋体" w:hAnsi="Times New Roman" w:cs="Times New Roman"/>
+          <w:szCs w:val="21"/>
+          <w:u w:val="single"/>
+        </w:rPr>
+        <w:t>4000</w:t>
+      </w:r>
+      <w:r>
+        <w:rPr>
+          <w:rFonts w:ascii="Times New Roman" w:eastAsia="宋体" w:hAnsi="Times New Roman" w:cs="Times New Roman"/>
+          <w:szCs w:val="21"/>
+        </w:rPr>
+        <w:t>。</w:t>
+      </w:r>
+    </w:p>
+    <w:p>
+      <w:pPr>
+        <w:pStyle w:val="a7"/>
+        <w:spacing w:line="360" w:lineRule="auto"/>
+        <w:rPr>
+          <w:rFonts w:ascii="Times New Roman" w:eastAsia="宋体" w:hAnsi="Times New Roman" w:cs="Times New Roman" w:hint="eastAsia"/>
+          <w:szCs w:val="21"/>
+        </w:rPr>
+      </w:pPr>
+      <w:r>
+        <w:rPr>
+          <w:rFonts w:ascii="Times New Roman" w:eastAsia="宋体" w:hAnsi="Times New Roman" w:cs="Times New Roman"/>
+          <w:szCs w:val="21"/>
+        </w:rPr>
+        <w:t>在前一问的基础上，我们对</w:t>
+      </w:r>
+      <w:r>
+        <w:rPr>
+          <w:rFonts w:ascii="Times New Roman" w:eastAsia="宋体" w:hAnsi="Times New Roman" w:cs="Times New Roman"/>
+          <w:szCs w:val="21"/>
+        </w:rPr>
+        <w:t>Reward</w:t>
+      </w:r>
+      <w:r>
+        <w:rPr>
+          <w:rFonts w:ascii="Times New Roman" w:eastAsia="宋体" w:hAnsi="Times New Roman" w:cs="Times New Roman"/>
+          <w:szCs w:val="21"/>
+        </w:rPr>
+        <w:t>进行了修改，修改为</w:t>
+      </w:r>
+      <m:oMath>
+        <m:sSub>
+          <m:sSubPr>
+            <m:ctrlPr>
+              <w:rPr>
+                <w:rFonts w:ascii="Cambria Math" w:eastAsia="宋体" w:hAnsi="Cambria Math" w:cs="Times New Roman"/>
+                <w:i/>
+                <w:szCs w:val="21"/>
+              </w:rPr>
+            </m:ctrlPr>
+          </m:sSubPr>
+          <m:e>
+            <m:r>
+              <w:rPr>
+                <w:rFonts w:ascii="Cambria Math" w:eastAsia="宋体" w:hAnsi="Cambria Math" w:cs="Times New Roman"/>
+                <w:szCs w:val="21"/>
+              </w:rPr>
+              <m:t>r</m:t>
+            </m:r>
+          </m:e>
+          <m:sub>
+            <m:r>
+              <w:rPr>
+                <w:rFonts w:ascii="Cambria Math" w:eastAsia="宋体" w:hAnsi="Cambria Math" w:cs="Times New Roman"/>
+                <w:szCs w:val="21"/>
+              </w:rPr>
+              <m:t>t</m:t>
+            </m:r>
+          </m:sub>
+        </m:sSub>
+        <m:r>
+          <w:rPr>
+            <w:rFonts w:ascii="Cambria Math" w:eastAsia="宋体" w:hAnsi="Cambria Math" w:cs="Times New Roman"/>
+            <w:szCs w:val="21"/>
+          </w:rPr>
+          <m:t>=</m:t>
+        </m:r>
+        <m:r>
+          <w:rPr>
+            <w:rFonts w:ascii="Cambria Math" w:eastAsia="微软雅黑" w:hAnsi="Cambria Math" w:cs="Times New Roman"/>
+            <w:szCs w:val="21"/>
+          </w:rPr>
+          <m:t>-</m:t>
+        </m:r>
+        <m:sSub>
+          <m:sSubPr>
+            <m:ctrlPr>
+              <w:rPr>
+                <w:rFonts w:ascii="Cambria Math" w:eastAsia="宋体" w:hAnsi="Cambria Math" w:cs="Times New Roman"/>
+                <w:i/>
+                <w:szCs w:val="21"/>
+              </w:rPr>
+            </m:ctrlPr>
+          </m:sSubPr>
+          <m:e>
+            <m:r>
+              <w:rPr>
+                <w:rFonts w:ascii="Cambria Math" w:eastAsia="宋体" w:hAnsi="Cambria Math" w:cs="Times New Roman"/>
+                <w:szCs w:val="21"/>
+              </w:rPr>
+              <m:t>v</m:t>
+            </m:r>
+          </m:e>
+          <m:sub>
+            <m:r>
+              <w:rPr>
+                <w:rFonts w:ascii="Cambria Math" w:eastAsia="宋体" w:hAnsi="Cambria Math" w:cs="Times New Roman"/>
+                <w:szCs w:val="21"/>
+              </w:rPr>
+              <m:t>x</m:t>
+            </m:r>
+          </m:sub>
+        </m:sSub>
+        <m:r>
+          <w:rPr>
+            <w:rFonts w:ascii="Cambria Math" w:eastAsia="宋体" w:hAnsi="Cambria Math" w:cs="Times New Roman"/>
+            <w:szCs w:val="21"/>
+          </w:rPr>
+          <m:t>-</m:t>
+        </m:r>
+        <m:r>
+          <w:rPr>
+            <w:rFonts w:ascii="Cambria Math" w:eastAsia="宋体" w:hAnsi="Cambria Math" w:cs="Times New Roman"/>
+            <w:szCs w:val="21"/>
+          </w:rPr>
+          <m:t>10</m:t>
+        </m:r>
+        <m:sSup>
+          <m:sSupPr>
+            <m:ctrlPr>
+              <w:rPr>
+                <w:rFonts w:ascii="Cambria Math" w:eastAsia="宋体" w:hAnsi="Cambria Math" w:cs="Times New Roman"/>
+                <w:i/>
+                <w:szCs w:val="21"/>
+              </w:rPr>
+            </m:ctrlPr>
+          </m:sSupPr>
+          <m:e>
+            <m:r>
+              <w:rPr>
+                <w:rFonts w:ascii="Cambria Math" w:eastAsia="宋体" w:hAnsi="Cambria Math" w:cs="Times New Roman"/>
+                <w:szCs w:val="21"/>
+              </w:rPr>
+              <m:t>y</m:t>
+            </m:r>
+          </m:e>
+          <m:sup>
+            <m:r>
+              <w:rPr>
+                <w:rFonts w:ascii="Cambria Math" w:eastAsia="宋体" w:hAnsi="Cambria Math" w:cs="Times New Roman"/>
+                <w:szCs w:val="21"/>
+              </w:rPr>
+              <m:t>2</m:t>
+            </m:r>
+          </m:sup>
+        </m:sSup>
+        <m:r>
+          <w:rPr>
+            <w:rFonts w:ascii="Cambria Math" w:eastAsia="宋体" w:hAnsi="Cambria Math" w:cs="Times New Roman"/>
+            <w:szCs w:val="21"/>
+          </w:rPr>
+          <m:t>-50</m:t>
+        </m:r>
+        <m:sSup>
+          <m:sSupPr>
+            <m:ctrlPr>
+              <w:rPr>
+                <w:rFonts w:ascii="Cambria Math" w:eastAsia="宋体" w:hAnsi="Cambria Math" w:cs="Times New Roman"/>
+                <w:i/>
+                <w:szCs w:val="21"/>
+              </w:rPr>
+            </m:ctrlPr>
+          </m:sSupPr>
+          <m:e>
+            <m:acc>
+              <m:accPr>
+                <m:ctrlPr>
+                  <w:rPr>
+                    <w:rFonts w:ascii="Cambria Math" w:eastAsia="宋体" w:hAnsi="Cambria Math" w:cs="Times New Roman"/>
+                    <w:szCs w:val="21"/>
+                  </w:rPr>
+                </m:ctrlPr>
+              </m:accPr>
+              <m:e>
+                <m:r>
+                  <w:rPr>
+                    <w:rFonts w:ascii="Cambria Math" w:eastAsia="宋体" w:hAnsi="Cambria Math" w:cs="Times New Roman"/>
+                    <w:szCs w:val="21"/>
+                  </w:rPr>
+                  <m:t>z</m:t>
+                </m:r>
+              </m:e>
+            </m:acc>
+          </m:e>
+          <m:sup>
+            <m:r>
+              <w:rPr>
+                <w:rFonts w:ascii="Cambria Math" w:eastAsia="宋体" w:hAnsi="Cambria Math" w:cs="Times New Roman"/>
+                <w:szCs w:val="21"/>
+              </w:rPr>
+              <m:t>2</m:t>
+            </m:r>
+          </m:sup>
+        </m:sSup>
+        <m:r>
+          <w:rPr>
+            <w:rFonts w:ascii="Cambria Math" w:eastAsia="宋体" w:hAnsi="Cambria Math" w:cs="Times New Roman"/>
+            <w:szCs w:val="21"/>
+          </w:rPr>
+          <m:t>+25</m:t>
+        </m:r>
+        <m:f>
+          <m:fPr>
+            <m:ctrlPr>
+              <w:rPr>
+                <w:rFonts w:ascii="Cambria Math" w:eastAsia="宋体" w:hAnsi="Cambria Math" w:cs="Times New Roman"/>
+                <w:szCs w:val="21"/>
+              </w:rPr>
+            </m:ctrlPr>
+          </m:fPr>
+          <m:num>
+            <m:sSub>
+              <m:sSubPr>
+                <m:ctrlPr>
+                  <w:rPr>
+                    <w:rFonts w:ascii="Cambria Math" w:eastAsia="宋体" w:hAnsi="Cambria Math" w:cs="Times New Roman"/>
+                    <w:i/>
+                    <w:szCs w:val="21"/>
+                  </w:rPr>
+                </m:ctrlPr>
+              </m:sSubPr>
+              <m:e>
+                <m:r>
+                  <w:rPr>
+                    <w:rFonts w:ascii="Cambria Math" w:eastAsia="宋体" w:hAnsi="Cambria Math" w:cs="Times New Roman"/>
+                    <w:szCs w:val="21"/>
+                  </w:rPr>
+                  <m:t>T</m:t>
+                </m:r>
+              </m:e>
+              <m:sub>
+                <m:r>
+                  <w:rPr>
+                    <w:rFonts w:ascii="Cambria Math" w:eastAsia="宋体" w:hAnsi="Cambria Math" w:cs="Times New Roman"/>
+                    <w:szCs w:val="21"/>
+                  </w:rPr>
+                  <m:t>s</m:t>
+                </m:r>
+              </m:sub>
+            </m:sSub>
+            <m:ctrlPr>
+              <w:rPr>
+                <w:rFonts w:ascii="Cambria Math" w:eastAsia="宋体" w:hAnsi="Cambria Math" w:cs="Times New Roman"/>
+                <w:i/>
+                <w:szCs w:val="21"/>
+              </w:rPr>
+            </m:ctrlPr>
+          </m:num>
+          <m:den>
+            <m:sSub>
+              <m:sSubPr>
+                <m:ctrlPr>
+                  <w:rPr>
+                    <w:rFonts w:ascii="Cambria Math" w:eastAsia="宋体" w:hAnsi="Cambria Math" w:cs="Times New Roman"/>
+                    <w:i/>
+                    <w:szCs w:val="21"/>
+                  </w:rPr>
+                </m:ctrlPr>
+              </m:sSubPr>
+              <m:e>
+                <m:r>
+                  <w:rPr>
+                    <w:rFonts w:ascii="Cambria Math" w:eastAsia="宋体" w:hAnsi="Cambria Math" w:cs="Times New Roman"/>
+                    <w:szCs w:val="21"/>
+                  </w:rPr>
+                  <m:t>T</m:t>
+                </m:r>
+              </m:e>
+              <m:sub>
+                <m:r>
+                  <w:rPr>
+                    <w:rFonts w:ascii="Cambria Math" w:eastAsia="宋体" w:hAnsi="Cambria Math" w:cs="Times New Roman"/>
+                    <w:szCs w:val="21"/>
+                  </w:rPr>
+                  <m:t>f</m:t>
+                </m:r>
+              </m:sub>
+            </m:sSub>
+            <m:ctrlPr>
+              <w:rPr>
+                <w:rFonts w:ascii="Cambria Math" w:eastAsia="宋体" w:hAnsi="Cambria Math" w:cs="Times New Roman"/>
+                <w:i/>
+                <w:szCs w:val="21"/>
+              </w:rPr>
+            </m:ctrlPr>
+          </m:den>
+        </m:f>
+      </m:oMath>
+      <w:r>
+        <w:rPr>
+          <w:rFonts w:ascii="Times New Roman" w:eastAsia="宋体" w:hAnsi="Times New Roman" w:cs="Times New Roman"/>
+          <w:szCs w:val="21"/>
+        </w:rPr>
+        <w:t>。因为是向后行走，因此</w:t>
+      </w:r>
+      <w:r>
+        <w:rPr>
+          <w:rFonts w:ascii="Times New Roman" w:eastAsia="宋体" w:hAnsi="Times New Roman" w:cs="Times New Roman"/>
+          <w:szCs w:val="21"/>
+        </w:rPr>
+        <w:t>x</w:t>
+      </w:r>
+      <w:r>
+        <w:rPr>
+          <w:rFonts w:ascii="Times New Roman" w:eastAsia="宋体" w:hAnsi="Times New Roman" w:cs="Times New Roman"/>
+          <w:szCs w:val="21"/>
+        </w:rPr>
+        <w:t>方向速度系数为</w:t>
+      </w:r>
+      <w:r>
+        <w:rPr>
+          <w:rFonts w:ascii="Times New Roman" w:eastAsia="宋体" w:hAnsi="Times New Roman" w:cs="Times New Roman"/>
+          <w:szCs w:val="21"/>
+        </w:rPr>
+        <w:t>-1</w:t>
+      </w:r>
+      <w:r>
+        <w:rPr>
+          <w:rFonts w:ascii="Times New Roman" w:eastAsia="宋体" w:hAnsi="Times New Roman" w:cs="Times New Roman"/>
+          <w:szCs w:val="21"/>
+        </w:rPr>
+        <w:t>；我们增加了</w:t>
+      </w:r>
+      <w:r>
+        <w:rPr>
+          <w:rFonts w:ascii="Times New Roman" w:eastAsia="宋体" w:hAnsi="Times New Roman" w:cs="Times New Roman"/>
+          <w:szCs w:val="21"/>
+        </w:rPr>
+        <w:t>y</w:t>
+      </w:r>
+      <w:r>
+        <w:rPr>
+          <w:rFonts w:ascii="Times New Roman" w:eastAsia="宋体" w:hAnsi="Times New Roman" w:cs="Times New Roman"/>
+          <w:szCs w:val="21"/>
+        </w:rPr>
+        <w:t>方向速度惩罚项的系数，防止其走偏。</w:t>
+      </w:r>
+    </w:p>
+    <w:p>
+      <w:pPr>
+        <w:pStyle w:val="a7"/>
+        <w:spacing w:line="360" w:lineRule="auto"/>
+        <w:ind w:left="360" w:firstLineChars="0" w:firstLine="0"/>
+        <w:jc w:val="center"/>
+        <w:rPr>
+          <w:rFonts w:ascii="宋体" w:eastAsia="宋体" w:hAnsi="宋体" w:cs="Times New Roman"/>
+          <w:szCs w:val="21"/>
+        </w:rPr>
+      </w:pPr>
+      <w:r>
+        <w:rPr>
+          <w:rFonts w:ascii="宋体" w:eastAsia="宋体" w:hAnsi="宋体" w:cs="Times New Roman"/>
+          <w:szCs w:val="21"/>
+        </w:rPr>
+        <w:drawing>
+          <wp:inline distT="0" distB="0" distL="0" distR="0" wp14:anchorId="37A3CED2" wp14:editId="3493DCF2">
+            <wp:extent cx="4623206" cy="2508643"/>
+            <wp:effectExtent l="0" t="0" r="6350" b="6350"/>
+            <wp:docPr id="3" name="图片 3"/>
+            <wp:cNvGraphicFramePr>
+              <a:graphicFrameLocks xmlns:a="http://schemas.openxmlformats.org/drawingml/2006/main" noChangeAspect="1"/>
+            </wp:cNvGraphicFramePr>
+            <a:graphic xmlns:a="http://schemas.openxmlformats.org/drawingml/2006/main">
+              <a:graphicData uri="http://schemas.openxmlformats.org/drawingml/2006/picture">
+                <pic:pic xmlns:pic="http://schemas.openxmlformats.org/drawingml/2006/picture">
+                  <pic:nvPicPr>
+                    <pic:cNvPr id="1" name=""/>
+                    <pic:cNvPicPr/>
+                  </pic:nvPicPr>
+                  <pic:blipFill>
+                    <a:blip r:embed="rId9"/>
+                    <a:stretch>
+                      <a:fillRect/>
+                    </a:stretch>
+                  </pic:blipFill>
+                  <pic:spPr>
+                    <a:xfrm>
+                      <a:off x="0" y="0"/>
+                      <a:ext cx="4632380" cy="2513621"/>
+                    </a:xfrm>
+                    <a:prstGeom prst="rect">
+                      <a:avLst/>
+                    </a:prstGeom>
+                  </pic:spPr>
+                </pic:pic>
+              </a:graphicData>
+            </a:graphic>
+          </wp:inline>
+        </w:drawing>
+      </w:r>
+    </w:p>
+    <w:p>
+      <w:pPr>
+        <w:pStyle w:val="a7"/>
+        <w:spacing w:line="360" w:lineRule="auto"/>
+        <w:ind w:left="360" w:firstLineChars="0" w:firstLine="0"/>
+        <w:jc w:val="center"/>
+        <w:rPr>
+          <w:rFonts w:ascii="Times New Roman" w:eastAsia="宋体" w:hAnsi="Times New Roman" w:cs="Times New Roman"/>
+          <w:szCs w:val="21"/>
+        </w:rPr>
+      </w:pPr>
+      <w:r>
+        <w:rPr>
+          <w:rFonts w:ascii="Times New Roman" w:eastAsia="宋体" w:hAnsi="Times New Roman" w:cs="Times New Roman"/>
+          <w:szCs w:val="21"/>
+        </w:rPr>
+        <w:t>图</w:t>
+      </w:r>
+      <w:r>
+        <w:rPr>
+          <w:rFonts w:ascii="Times New Roman" w:eastAsia="宋体" w:hAnsi="Times New Roman" w:cs="Times New Roman" w:hint="eastAsia"/>
+          <w:szCs w:val="21"/>
+        </w:rPr>
+        <w:t>1</w:t>
+      </w:r>
+      <w:r>
+        <w:rPr>
+          <w:rFonts w:ascii="Times New Roman" w:eastAsia="宋体" w:hAnsi="Times New Roman" w:cs="Times New Roman"/>
+          <w:szCs w:val="21"/>
+        </w:rPr>
+        <w:t>.</w:t>
+      </w:r>
+      <w:r>
+        <w:rPr>
+          <w:rFonts w:ascii="Times New Roman" w:eastAsia="宋体" w:hAnsi="Times New Roman" w:cs="Times New Roman"/>
+          <w:szCs w:val="21"/>
+        </w:rPr>
+        <w:t xml:space="preserve">2 </w:t>
+      </w:r>
+      <w:r>
+        <w:rPr>
+          <w:rFonts w:ascii="Times New Roman" w:eastAsia="宋体" w:hAnsi="Times New Roman" w:cs="Times New Roman"/>
+          <w:szCs w:val="21"/>
+        </w:rPr>
+        <w:t>向后行走</w:t>
+      </w:r>
+      <w:r>
+        <w:rPr>
+          <w:rFonts w:ascii="Times New Roman" w:eastAsia="宋体" w:hAnsi="Times New Roman" w:cs="Times New Roman"/>
+          <w:szCs w:val="21"/>
+        </w:rPr>
+        <w:t>Reward</w:t>
+      </w:r>
+      <w:r>
+        <w:rPr>
+          <w:rFonts w:ascii="Times New Roman" w:eastAsia="宋体" w:hAnsi="Times New Roman" w:cs="Times New Roman"/>
+          <w:szCs w:val="21"/>
+        </w:rPr>
+        <w:t>示意图</w:t>
+      </w:r>
+    </w:p>
+    <w:p>
+      <w:pPr>
+        <w:pStyle w:val="a7"/>
+        <w:spacing w:line="360" w:lineRule="auto"/>
+        <w:rPr>
+          <w:rFonts w:ascii="Times New Roman" w:eastAsia="宋体" w:hAnsi="Times New Roman" w:cs="Times New Roman"/>
+          <w:szCs w:val="21"/>
+        </w:rPr>
+      </w:pPr>
+      <w:r>
+        <w:rPr>
+          <w:rFonts w:ascii="Times New Roman" w:eastAsia="宋体" w:hAnsi="Times New Roman" w:cs="Times New Roman" w:hint="eastAsia"/>
+          <w:szCs w:val="21"/>
+        </w:rPr>
+        <w:t>最后模拟时，需要调整</w:t>
+      </w:r>
+      <w:r>
+        <w:rPr>
+          <w:rFonts w:ascii="Times New Roman" w:eastAsia="宋体" w:hAnsi="Times New Roman" w:cs="Times New Roman" w:hint="eastAsia"/>
+          <w:szCs w:val="21"/>
+        </w:rPr>
+        <w:t>轴的方向</w:t>
+      </w:r>
+      <w:r>
+        <w:rPr>
+          <w:rFonts w:ascii="Times New Roman" w:eastAsia="宋体" w:hAnsi="Times New Roman" w:cs="Times New Roman" w:hint="eastAsia"/>
+          <w:szCs w:val="21"/>
+        </w:rPr>
+        <w:t>，使得机器人走在轴上。因此我们调整</w:t>
+      </w:r>
+      <w:r>
+        <w:rPr>
+          <w:rFonts w:ascii="Times New Roman" w:eastAsia="宋体" w:hAnsi="Times New Roman" w:cs="Times New Roman" w:hint="eastAsia"/>
+          <w:szCs w:val="21"/>
+        </w:rPr>
+        <w:t>Wal</w:t>
+      </w:r>
+      <w:r>
+        <w:rPr>
+          <w:rFonts w:ascii="Times New Roman" w:eastAsia="宋体" w:hAnsi="Times New Roman" w:cs="Times New Roman"/>
+          <w:szCs w:val="21"/>
+        </w:rPr>
+        <w:t>king Robot</w:t>
+      </w:r>
+      <w:r>
+        <w:rPr>
+          <w:rFonts w:ascii="Times New Roman" w:eastAsia="宋体" w:hAnsi="Times New Roman" w:cs="Times New Roman" w:hint="eastAsia"/>
+          <w:szCs w:val="21"/>
+        </w:rPr>
+        <w:t>中的</w:t>
+      </w:r>
+      <w:r>
+        <w:rPr>
+          <w:rFonts w:ascii="Times New Roman" w:eastAsia="宋体" w:hAnsi="Times New Roman" w:cs="Times New Roman" w:hint="eastAsia"/>
+          <w:szCs w:val="21"/>
+        </w:rPr>
+        <w:t>Sp</w:t>
+      </w:r>
+      <w:r>
+        <w:rPr>
+          <w:rFonts w:ascii="Times New Roman" w:eastAsia="宋体" w:hAnsi="Times New Roman" w:cs="Times New Roman"/>
+          <w:szCs w:val="21"/>
+        </w:rPr>
+        <w:t>line</w:t>
+      </w:r>
+      <w:r>
+        <w:rPr>
+          <w:rFonts w:ascii="Times New Roman" w:eastAsia="宋体" w:hAnsi="Times New Roman" w:cs="Times New Roman" w:hint="eastAsia"/>
+          <w:szCs w:val="21"/>
+        </w:rPr>
+        <w:t>参数，改为</w:t>
+      </w:r>
+      <w:r>
+        <w:rPr>
+          <w:rFonts w:ascii="Times New Roman" w:eastAsia="宋体" w:hAnsi="Times New Roman" w:cs="Times New Roman" w:hint="eastAsia"/>
+          <w:szCs w:val="21"/>
+        </w:rPr>
+        <w:t>[</w:t>
+      </w:r>
+      <w:r>
+        <w:rPr>
+          <w:rFonts w:ascii="Times New Roman" w:eastAsia="宋体" w:hAnsi="Times New Roman" w:cs="Times New Roman"/>
+          <w:szCs w:val="21"/>
+        </w:rPr>
+        <w:t>0 0 0.025; -5 0 0.025]</w:t>
+      </w:r>
+      <w:r>
+        <w:rPr>
+          <w:rFonts w:ascii="Times New Roman" w:eastAsia="宋体" w:hAnsi="Times New Roman" w:cs="Times New Roman" w:hint="eastAsia"/>
+          <w:szCs w:val="21"/>
+        </w:rPr>
+        <w:t>。</w:t>
+      </w:r>
+    </w:p>
+    <w:p>
+      <w:pPr>
+        <w:pStyle w:val="a7"/>
+        <w:spacing w:line="360" w:lineRule="auto"/>
+        <w:ind w:left="484" w:firstLineChars="0" w:firstLine="0"/>
+        <w:rPr>
+          <w:rFonts w:ascii="Times New Roman" w:eastAsia="宋体" w:hAnsi="Times New Roman" w:cs="Times New Roman"/>
+          <w:szCs w:val="21"/>
+        </w:rPr>
+      </w:pPr>
+      <w:r>
+        <w:rPr>
+          <w:rFonts w:ascii="Times New Roman" w:eastAsia="宋体" w:hAnsi="Times New Roman" w:cs="Times New Roman"/>
+          <w:szCs w:val="21"/>
+        </w:rPr>
+        <w:drawing>
+          <wp:inline distT="0" distB="0" distL="0" distR="0" wp14:anchorId="027D8401" wp14:editId="5E328430">
+            <wp:extent cx="4557369" cy="2165107"/>
+            <wp:effectExtent l="0" t="0" r="0" b="6985"/>
+            <wp:docPr id="4" name="图片 4"/>
+            <wp:cNvGraphicFramePr>
+              <a:graphicFrameLocks xmlns:a="http://schemas.openxmlformats.org/drawingml/2006/main" noChangeAspect="1"/>
+            </wp:cNvGraphicFramePr>
+            <a:graphic xmlns:a="http://schemas.openxmlformats.org/drawingml/2006/main">
+              <a:graphicData uri="http://schemas.openxmlformats.org/drawingml/2006/picture">
+                <pic:pic xmlns:pic="http://schemas.openxmlformats.org/drawingml/2006/picture">
+                  <pic:nvPicPr>
+                    <pic:cNvPr id="1" name=""/>
+                    <pic:cNvPicPr/>
+                  </pic:nvPicPr>
+                  <pic:blipFill>
+                    <a:blip r:embed="rId10"/>
+                    <a:stretch>
+                      <a:fillRect/>
+                    </a:stretch>
+                  </pic:blipFill>
+                  <pic:spPr>
+                    <a:xfrm>
+                      <a:off x="0" y="0"/>
+                      <a:ext cx="4559266" cy="2166008"/>
+                    </a:xfrm>
+                    <a:prstGeom prst="rect">
+                      <a:avLst/>
+                    </a:prstGeom>
+                  </pic:spPr>
+                </pic:pic>
+              </a:graphicData>
+            </a:graphic>
+          </wp:inline>
+        </w:drawing>
+      </w:r>
+    </w:p>
+    <w:p>
+      <w:pPr>
+        <w:pStyle w:val="a7"/>
+        <w:spacing w:line="360" w:lineRule="auto"/>
+        <w:ind w:left="360" w:firstLineChars="0" w:firstLine="0"/>
+        <w:jc w:val="center"/>
+        <w:rPr>
+          <w:rFonts w:ascii="Times New Roman" w:eastAsia="宋体" w:hAnsi="Times New Roman" w:cs="Times New Roman"/>
+          <w:szCs w:val="21"/>
+        </w:rPr>
+      </w:pPr>
+      <w:r>
+        <w:rPr>
+          <w:rFonts w:ascii="Times New Roman" w:eastAsia="宋体" w:hAnsi="Times New Roman" w:cs="Times New Roman"/>
+          <w:szCs w:val="21"/>
+        </w:rPr>
+        <w:t>图</w:t>
+      </w:r>
+      <w:r>
+        <w:rPr>
+          <w:rFonts w:ascii="Times New Roman" w:eastAsia="宋体" w:hAnsi="Times New Roman" w:cs="Times New Roman" w:hint="eastAsia"/>
+          <w:szCs w:val="21"/>
+        </w:rPr>
+        <w:t>1</w:t>
+      </w:r>
+      <w:r>
+        <w:rPr>
+          <w:rFonts w:ascii="Times New Roman" w:eastAsia="宋体" w:hAnsi="Times New Roman" w:cs="Times New Roman"/>
+          <w:szCs w:val="21"/>
+        </w:rPr>
+        <w:t>.</w:t>
+      </w:r>
+      <w:r>
+        <w:rPr>
+          <w:rFonts w:ascii="Times New Roman" w:eastAsia="宋体" w:hAnsi="Times New Roman" w:cs="Times New Roman"/>
+          <w:szCs w:val="21"/>
+        </w:rPr>
+        <w:t>3</w:t>
+      </w:r>
+      <w:r>
+        <w:rPr>
+          <w:rFonts w:ascii="Times New Roman" w:eastAsia="宋体" w:hAnsi="Times New Roman" w:cs="Times New Roman"/>
+          <w:szCs w:val="21"/>
+        </w:rPr>
+        <w:t xml:space="preserve"> </w:t>
+      </w:r>
+      <w:r>
+        <w:rPr>
+          <w:rFonts w:ascii="Times New Roman" w:eastAsia="宋体" w:hAnsi="Times New Roman" w:cs="Times New Roman"/>
+          <w:szCs w:val="21"/>
+        </w:rPr>
+        <w:t>向后行走</w:t>
+      </w:r>
+      <w:r>
+        <w:rPr>
+          <w:rFonts w:ascii="Times New Roman" w:eastAsia="宋体" w:hAnsi="Times New Roman" w:cs="Times New Roman" w:hint="eastAsia"/>
+          <w:szCs w:val="21"/>
+        </w:rPr>
+        <w:t>调整轴方向</w:t>
+      </w:r>
+      <w:r>
+        <w:rPr>
+          <w:rFonts w:ascii="Times New Roman" w:eastAsia="宋体" w:hAnsi="Times New Roman" w:cs="Times New Roman"/>
+          <w:szCs w:val="21"/>
+        </w:rPr>
+        <w:t>示意图</w:t>
+      </w:r>
+    </w:p>
+    <w:p>
+      <w:pPr>
+        <w:pStyle w:val="a7"/>
+        <w:spacing w:line="360" w:lineRule="auto"/>
+        <w:ind w:left="484" w:firstLineChars="0" w:firstLine="0"/>
+        <w:rPr>
+          <w:rFonts w:ascii="Times New Roman" w:eastAsia="宋体" w:hAnsi="Times New Roman" w:cs="Times New Roman" w:hint="eastAsia"/>
+          <w:szCs w:val="21"/>
+        </w:rPr>
+      </w:pPr>
+    </w:p>
+    <w:p>
+      <w:pPr>
+        <w:pStyle w:val="a7"/>
         <w:numPr>
           <w:ilvl w:val="0"/>
           <w:numId w:val="8"/>
@@ -236,13 +2096,86 @@
     <w:p>
       <w:pPr>
         <w:pStyle w:val="a7"/>
-        <w:ind w:firstLine="480"/>
-        <w:rPr>
-          <w:rFonts w:ascii="黑体" w:eastAsia="黑体" w:hAnsi="黑体" w:cs="Times New Roman" w:hint="eastAsia"/>
-          <w:sz w:val="24"/>
-          <w:szCs w:val="24"/>
-        </w:rPr>
-      </w:pPr>
+        <w:numPr>
+          <w:ilvl w:val="0"/>
+          <w:numId w:val="15"/>
+        </w:numPr>
+        <w:spacing w:line="360" w:lineRule="auto"/>
+        <w:ind w:firstLineChars="0"/>
+        <w:rPr>
+          <w:rFonts w:ascii="Times New Roman" w:eastAsia="宋体" w:hAnsi="Times New Roman" w:cs="Times New Roman"/>
+          <w:szCs w:val="21"/>
+        </w:rPr>
+      </w:pPr>
+      <w:r>
+        <w:rPr>
+          <w:rFonts w:ascii="Times New Roman" w:eastAsia="宋体" w:hAnsi="Times New Roman" w:cs="Times New Roman"/>
+          <w:szCs w:val="21"/>
+        </w:rPr>
+        <w:t>向前直线行走</w:t>
+      </w:r>
+    </w:p>
+    <w:p>
+      <w:pPr>
+        <w:pStyle w:val="a7"/>
+        <w:rPr>
+          <w:rFonts w:ascii="Times New Roman" w:eastAsia="宋体" w:hAnsi="Times New Roman" w:cs="Times New Roman" w:hint="eastAsia"/>
+          <w:szCs w:val="21"/>
+        </w:rPr>
+      </w:pPr>
+      <w:r>
+        <w:rPr>
+          <w:rFonts w:ascii="Times New Roman" w:eastAsia="宋体" w:hAnsi="Times New Roman" w:cs="Times New Roman" w:hint="eastAsia"/>
+          <w:szCs w:val="21"/>
+        </w:rPr>
+        <w:t>训练的</w:t>
+      </w:r>
+      <w:r>
+        <w:rPr>
+          <w:rFonts w:ascii="Times New Roman" w:eastAsia="宋体" w:hAnsi="Times New Roman" w:cs="Times New Roman" w:hint="eastAsia"/>
+          <w:szCs w:val="21"/>
+        </w:rPr>
+        <w:t>R</w:t>
+      </w:r>
+      <w:r>
+        <w:rPr>
+          <w:rFonts w:ascii="Times New Roman" w:eastAsia="宋体" w:hAnsi="Times New Roman" w:cs="Times New Roman"/>
+          <w:szCs w:val="21"/>
+        </w:rPr>
+        <w:t>eward</w:t>
+      </w:r>
+      <w:r>
+        <w:rPr>
+          <w:rFonts w:ascii="Times New Roman" w:eastAsia="宋体" w:hAnsi="Times New Roman" w:cs="Times New Roman" w:hint="eastAsia"/>
+          <w:szCs w:val="21"/>
+        </w:rPr>
+        <w:t>以及结果如下。您可以在</w:t>
+      </w:r>
+      <w:r>
+        <w:rPr>
+          <w:rFonts w:ascii="Times New Roman" w:eastAsia="宋体" w:hAnsi="Times New Roman" w:cs="Times New Roman" w:hint="eastAsia"/>
+          <w:szCs w:val="21"/>
+          <w:u w:val="single"/>
+          <w:shd w:val="pct15" w:color="auto" w:fill="FFFFFF"/>
+        </w:rPr>
+        <w:t>v</w:t>
+      </w:r>
+      <w:r>
+        <w:rPr>
+          <w:rFonts w:ascii="Times New Roman" w:eastAsia="宋体" w:hAnsi="Times New Roman" w:cs="Times New Roman"/>
+          <w:szCs w:val="21"/>
+          <w:u w:val="single"/>
+          <w:shd w:val="pct15" w:color="auto" w:fill="FFFFFF"/>
+        </w:rPr>
+        <w:t>ideo/walkingForward.mp4</w:t>
+      </w:r>
+      <w:r>
+        <w:rPr>
+          <w:rFonts w:ascii="Times New Roman" w:eastAsia="宋体" w:hAnsi="Times New Roman" w:cs="Times New Roman" w:hint="eastAsia"/>
+          <w:szCs w:val="21"/>
+        </w:rPr>
+        <w:t>中查看训练效果。</w:t>
+      </w:r>
     </w:p>
     <w:p>
       <w:pPr>
@@ -251,16 +2184,46 @@
         <w:ind w:left="484" w:firstLineChars="0" w:firstLine="0"/>
         <w:jc w:val="center"/>
         <w:rPr>
+          <w:rFonts w:ascii="楷体" w:eastAsia="楷体" w:hAnsi="楷体" w:cs="Times New Roman"/>
+          <w:szCs w:val="21"/>
+        </w:rPr>
+      </w:pPr>
+      <w:r>
+        <w:rPr>
           <w:rFonts w:ascii="楷体" w:eastAsia="楷体" w:hAnsi="楷体" w:cs="Times New Roman" w:hint="eastAsia"/>
           <w:szCs w:val="21"/>
         </w:rPr>
-      </w:pPr>
+        <w:t>表</w:t>
+      </w:r>
+      <w:proofErr w:type="gramStart"/>
       <w:r>
         <w:rPr>
           <w:rFonts w:ascii="楷体" w:eastAsia="楷体" w:hAnsi="楷体" w:cs="Times New Roman" w:hint="eastAsia"/>
           <w:szCs w:val="21"/>
         </w:rPr>
-        <w:t>表一 直走训练结果</w:t>
+        <w:t>一</w:t>
+      </w:r>
+      <w:proofErr w:type="gramEnd"/>
+      <w:r>
+        <w:rPr>
+          <w:rFonts w:ascii="楷体" w:eastAsia="楷体" w:hAnsi="楷体" w:cs="Times New Roman" w:hint="eastAsia"/>
+          <w:szCs w:val="21"/>
+        </w:rPr>
+        <w:t xml:space="preserve"> </w:t>
+      </w:r>
+      <w:r>
+        <w:rPr>
+          <w:rFonts w:ascii="楷体" w:eastAsia="楷体" w:hAnsi="楷体" w:cs="Times New Roman" w:hint="eastAsia"/>
+          <w:szCs w:val="21"/>
+        </w:rPr>
+        <w:t>向前直线行走</w:t>
+      </w:r>
+      <w:r>
+        <w:rPr>
+          <w:rFonts w:ascii="楷体" w:eastAsia="楷体" w:hAnsi="楷体" w:cs="Times New Roman" w:hint="eastAsia"/>
+          <w:szCs w:val="21"/>
+        </w:rPr>
+        <w:t>训练结果</w:t>
       </w:r>
     </w:p>
     <w:tbl>
@@ -415,7 +2378,7 @@
               <w:pStyle w:val="a7"/>
               <w:ind w:firstLineChars="0" w:firstLine="0"/>
               <w:rPr>
-                <w:rFonts w:ascii="Times New Roman" w:eastAsia="楷体" w:hAnsi="Times New Roman" w:cs="Times New Roman" w:hint="eastAsia"/>
+                <w:rFonts w:ascii="Times New Roman" w:eastAsia="楷体" w:hAnsi="Times New Roman" w:cs="Times New Roman"/>
               </w:rPr>
             </w:pPr>
             <w:r>
@@ -631,7 +2594,7 @@
               <w:pStyle w:val="a7"/>
               <w:ind w:firstLineChars="0" w:firstLine="0"/>
               <w:rPr>
-                <w:rFonts w:ascii="Times New Roman" w:eastAsia="楷体" w:hAnsi="Times New Roman" w:cs="Times New Roman" w:hint="eastAsia"/>
+                <w:rFonts w:ascii="Times New Roman" w:eastAsia="楷体" w:hAnsi="Times New Roman" w:cs="Times New Roman"/>
               </w:rPr>
             </w:pPr>
             <w:r>
@@ -685,7 +2648,7 @@
               <w:pStyle w:val="a7"/>
               <w:ind w:firstLineChars="0" w:firstLine="0"/>
               <w:rPr>
-                <w:rFonts w:ascii="Times New Roman" w:eastAsia="楷体" w:hAnsi="Times New Roman" w:cs="Times New Roman" w:hint="eastAsia"/>
+                <w:rFonts w:ascii="Times New Roman" w:eastAsia="楷体" w:hAnsi="Times New Roman" w:cs="Times New Roman"/>
               </w:rPr>
             </w:pPr>
             <w:r>
@@ -739,7 +2702,7 @@
               <w:pStyle w:val="a7"/>
               <w:ind w:firstLineChars="0" w:firstLine="0"/>
               <w:rPr>
-                <w:rFonts w:ascii="Times New Roman" w:eastAsia="楷体" w:hAnsi="Times New Roman" w:cs="Times New Roman" w:hint="eastAsia"/>
+                <w:rFonts w:ascii="Times New Roman" w:eastAsia="楷体" w:hAnsi="Times New Roman" w:cs="Times New Roman"/>
               </w:rPr>
             </w:pPr>
             <w:r>
@@ -793,7 +2756,7 @@
               <w:pStyle w:val="a7"/>
               <w:ind w:firstLineChars="0" w:firstLine="0"/>
               <w:rPr>
-                <w:rFonts w:ascii="Times New Roman" w:eastAsia="楷体" w:hAnsi="Times New Roman" w:cs="Times New Roman" w:hint="eastAsia"/>
+                <w:rFonts w:ascii="Times New Roman" w:eastAsia="楷体" w:hAnsi="Times New Roman" w:cs="Times New Roman"/>
               </w:rPr>
             </w:pPr>
             <w:r>
@@ -822,6 +2785,7 @@
                 <w:rFonts w:ascii="Times New Roman" w:eastAsia="楷体" w:hAnsi="Times New Roman" w:cs="Times New Roman"/>
               </w:rPr>
             </w:pPr>
+            <w:proofErr w:type="spellStart"/>
             <w:r>
               <w:rPr>
                 <w:rFonts w:ascii="Times New Roman" w:eastAsia="楷体" w:hAnsi="Times New Roman" w:cs="Times New Roman" w:hint="eastAsia"/>
@@ -834,6 +2798,7 @@
               </w:rPr>
               <w:t>pisodeCount</w:t>
             </w:r>
+            <w:proofErr w:type="spellEnd"/>
           </w:p>
         </w:tc>
       </w:tr>
@@ -847,7 +2812,7 @@
               <w:pStyle w:val="a7"/>
               <w:ind w:firstLineChars="0" w:firstLine="0"/>
               <w:rPr>
-                <w:rFonts w:ascii="Times New Roman" w:eastAsia="楷体" w:hAnsi="Times New Roman" w:cs="Times New Roman" w:hint="eastAsia"/>
+                <w:rFonts w:ascii="Times New Roman" w:eastAsia="楷体" w:hAnsi="Times New Roman" w:cs="Times New Roman"/>
               </w:rPr>
             </w:pPr>
             <w:r>
@@ -903,16 +2868,133 @@
     <w:p>
       <w:pPr>
         <w:pStyle w:val="a7"/>
-        <w:rPr>
-          <w:rFonts w:ascii="楷体" w:eastAsia="楷体" w:hAnsi="楷体" w:cs="Times New Roman"/>
-        </w:rPr>
-      </w:pPr>
+        <w:ind w:left="360" w:firstLineChars="0" w:firstLine="0"/>
+        <w:jc w:val="center"/>
+        <w:rPr>
+          <w:rFonts w:ascii="Times New Roman" w:eastAsia="宋体" w:hAnsi="Times New Roman" w:cs="Times New Roman"/>
+          <w:szCs w:val="21"/>
+        </w:rPr>
+      </w:pPr>
+      <w:r>
+        <w:rPr>
+          <w:noProof/>
+        </w:rPr>
+        <w:drawing>
+          <wp:inline distT="0" distB="0" distL="0" distR="0" wp14:anchorId="2232DA60" wp14:editId="13F05731">
+            <wp:extent cx="4173378" cy="3232785"/>
+            <wp:effectExtent l="0" t="0" r="0" b="5715"/>
+            <wp:docPr id="6" name="图片 6"/>
+            <wp:cNvGraphicFramePr>
+              <a:graphicFrameLocks xmlns:a="http://schemas.openxmlformats.org/drawingml/2006/main" noChangeAspect="1"/>
+            </wp:cNvGraphicFramePr>
+            <a:graphic xmlns:a="http://schemas.openxmlformats.org/drawingml/2006/main">
+              <a:graphicData uri="http://schemas.openxmlformats.org/drawingml/2006/picture">
+                <pic:pic xmlns:pic="http://schemas.openxmlformats.org/drawingml/2006/picture">
+                  <pic:nvPicPr>
+                    <pic:cNvPr id="0" name="Picture 3"/>
+                    <pic:cNvPicPr>
+                      <a:picLocks noChangeAspect="1" noChangeArrowheads="1"/>
+                    </pic:cNvPicPr>
+                  </pic:nvPicPr>
+                  <pic:blipFill>
+                    <a:blip r:embed="rId11" cstate="print">
+                      <a:extLst>
+                        <a:ext uri="{28A0092B-C50C-407E-A947-70E740481C1C}">
+                          <a14:useLocalDpi xmlns:a14="http://schemas.microsoft.com/office/drawing/2010/main" val="0"/>
+                        </a:ext>
+                      </a:extLst>
+                    </a:blip>
+                    <a:srcRect/>
+                    <a:stretch>
+                      <a:fillRect/>
+                    </a:stretch>
+                  </pic:blipFill>
+                  <pic:spPr bwMode="auto">
+                    <a:xfrm>
+                      <a:off x="0" y="0"/>
+                      <a:ext cx="4180710" cy="3238465"/>
+                    </a:xfrm>
+                    <a:prstGeom prst="rect">
+                      <a:avLst/>
+                    </a:prstGeom>
+                    <a:noFill/>
+                    <a:ln>
+                      <a:noFill/>
+                    </a:ln>
+                  </pic:spPr>
+                </pic:pic>
+              </a:graphicData>
+            </a:graphic>
+          </wp:inline>
+        </w:drawing>
+      </w:r>
     </w:p>
     <w:p>
       <w:pPr>
         <w:pStyle w:val="a7"/>
+        <w:spacing w:line="360" w:lineRule="auto"/>
+        <w:ind w:left="357" w:firstLineChars="0" w:firstLine="0"/>
+        <w:jc w:val="center"/>
+        <w:rPr>
+          <w:rFonts w:ascii="Times New Roman" w:eastAsia="宋体" w:hAnsi="Times New Roman" w:cs="Times New Roman" w:hint="eastAsia"/>
+          <w:szCs w:val="21"/>
+        </w:rPr>
+      </w:pPr>
+      <w:r>
+        <w:rPr>
+          <w:rFonts w:ascii="Times New Roman" w:eastAsia="宋体" w:hAnsi="Times New Roman" w:cs="Times New Roman" w:hint="eastAsia"/>
+          <w:szCs w:val="21"/>
+        </w:rPr>
+        <w:t>图</w:t>
+      </w:r>
+      <w:r>
+        <w:rPr>
+          <w:rFonts w:ascii="Times New Roman" w:eastAsia="宋体" w:hAnsi="Times New Roman" w:cs="Times New Roman" w:hint="eastAsia"/>
+          <w:szCs w:val="21"/>
+        </w:rPr>
+        <w:t>2</w:t>
+      </w:r>
+      <w:r>
+        <w:rPr>
+          <w:rFonts w:ascii="Times New Roman" w:eastAsia="宋体" w:hAnsi="Times New Roman" w:cs="Times New Roman"/>
+          <w:szCs w:val="21"/>
+        </w:rPr>
+        <w:t xml:space="preserve">.1 </w:t>
+      </w:r>
+      <w:r>
+        <w:rPr>
+          <w:rFonts w:ascii="Times New Roman" w:eastAsia="宋体" w:hAnsi="Times New Roman" w:cs="Times New Roman" w:hint="eastAsia"/>
+          <w:szCs w:val="21"/>
+        </w:rPr>
+        <w:t>向前行走</w:t>
+      </w:r>
+      <w:r>
+        <w:rPr>
+          <w:rFonts w:ascii="Times New Roman" w:eastAsia="宋体" w:hAnsi="Times New Roman" w:cs="Times New Roman" w:hint="eastAsia"/>
+          <w:szCs w:val="21"/>
+        </w:rPr>
+        <w:t>Rewar</w:t>
+      </w:r>
+      <w:r>
+        <w:rPr>
+          <w:rFonts w:ascii="Times New Roman" w:eastAsia="宋体" w:hAnsi="Times New Roman" w:cs="Times New Roman"/>
+          <w:szCs w:val="21"/>
+        </w:rPr>
+        <w:t>d</w:t>
+      </w:r>
+    </w:p>
+    <w:p>
+      <w:pPr>
         <w:rPr>
           <w:rFonts w:ascii="楷体" w:eastAsia="楷体" w:hAnsi="楷体" w:cs="Times New Roman" w:hint="eastAsia"/>
+        </w:rPr>
+      </w:pPr>
+    </w:p>
+    <w:p>
+      <w:pPr>
+        <w:pStyle w:val="a7"/>
+        <w:rPr>
+          <w:rFonts w:ascii="楷体" w:eastAsia="楷体" w:hAnsi="楷体" w:cs="Times New Roman"/>
         </w:rPr>
       </w:pPr>
     </w:p>
@@ -921,11 +3003,907 @@
         <w:pStyle w:val="a7"/>
         <w:numPr>
           <w:ilvl w:val="0"/>
-          <w:numId w:val="8"/>
+          <w:numId w:val="15"/>
         </w:numPr>
         <w:spacing w:line="360" w:lineRule="auto"/>
         <w:ind w:firstLineChars="0"/>
         <w:rPr>
+          <w:rFonts w:ascii="Times New Roman" w:eastAsia="宋体" w:hAnsi="Times New Roman" w:cs="Times New Roman"/>
+          <w:szCs w:val="21"/>
+        </w:rPr>
+      </w:pPr>
+      <w:r>
+        <w:rPr>
+          <w:rFonts w:ascii="Times New Roman" w:eastAsia="宋体" w:hAnsi="Times New Roman" w:cs="Times New Roman"/>
+          <w:szCs w:val="21"/>
+        </w:rPr>
+        <w:t>向</w:t>
+      </w:r>
+      <w:r>
+        <w:rPr>
+          <w:rFonts w:ascii="Times New Roman" w:eastAsia="宋体" w:hAnsi="Times New Roman" w:cs="Times New Roman" w:hint="eastAsia"/>
+          <w:szCs w:val="21"/>
+        </w:rPr>
+        <w:t>后</w:t>
+      </w:r>
+      <w:r>
+        <w:rPr>
+          <w:rFonts w:ascii="Times New Roman" w:eastAsia="宋体" w:hAnsi="Times New Roman" w:cs="Times New Roman"/>
+          <w:szCs w:val="21"/>
+        </w:rPr>
+        <w:t>直线行走</w:t>
+      </w:r>
+    </w:p>
+    <w:p>
+      <w:pPr>
+        <w:pStyle w:val="a7"/>
+        <w:ind w:left="360" w:firstLineChars="0" w:firstLine="0"/>
+        <w:rPr>
+          <w:rFonts w:ascii="Times New Roman" w:eastAsia="宋体" w:hAnsi="Times New Roman" w:cs="Times New Roman"/>
+          <w:szCs w:val="21"/>
+        </w:rPr>
+      </w:pPr>
+      <w:r>
+        <w:rPr>
+          <w:rFonts w:ascii="Times New Roman" w:eastAsia="宋体" w:hAnsi="Times New Roman" w:cs="Times New Roman" w:hint="eastAsia"/>
+          <w:szCs w:val="21"/>
+        </w:rPr>
+        <w:t>训练的</w:t>
+      </w:r>
+      <w:r>
+        <w:rPr>
+          <w:rFonts w:ascii="Times New Roman" w:eastAsia="宋体" w:hAnsi="Times New Roman" w:cs="Times New Roman" w:hint="eastAsia"/>
+          <w:szCs w:val="21"/>
+        </w:rPr>
+        <w:t>R</w:t>
+      </w:r>
+      <w:r>
+        <w:rPr>
+          <w:rFonts w:ascii="Times New Roman" w:eastAsia="宋体" w:hAnsi="Times New Roman" w:cs="Times New Roman"/>
+          <w:szCs w:val="21"/>
+        </w:rPr>
+        <w:t>eward</w:t>
+      </w:r>
+      <w:r>
+        <w:rPr>
+          <w:rFonts w:ascii="Times New Roman" w:eastAsia="宋体" w:hAnsi="Times New Roman" w:cs="Times New Roman" w:hint="eastAsia"/>
+          <w:szCs w:val="21"/>
+        </w:rPr>
+        <w:t>以及结果如下。您可以在</w:t>
+      </w:r>
+      <w:r>
+        <w:rPr>
+          <w:rFonts w:ascii="Times New Roman" w:eastAsia="宋体" w:hAnsi="Times New Roman" w:cs="Times New Roman" w:hint="eastAsia"/>
+          <w:szCs w:val="21"/>
+          <w:u w:val="single"/>
+          <w:shd w:val="pct15" w:color="auto" w:fill="FFFFFF"/>
+        </w:rPr>
+        <w:t>v</w:t>
+      </w:r>
+      <w:r>
+        <w:rPr>
+          <w:rFonts w:ascii="Times New Roman" w:eastAsia="宋体" w:hAnsi="Times New Roman" w:cs="Times New Roman"/>
+          <w:szCs w:val="21"/>
+          <w:u w:val="single"/>
+          <w:shd w:val="pct15" w:color="auto" w:fill="FFFFFF"/>
+        </w:rPr>
+        <w:t>ideo/walking</w:t>
+      </w:r>
+      <w:r>
+        <w:rPr>
+          <w:rFonts w:ascii="Times New Roman" w:eastAsia="宋体" w:hAnsi="Times New Roman" w:cs="Times New Roman"/>
+          <w:szCs w:val="21"/>
+          <w:u w:val="single"/>
+          <w:shd w:val="pct15" w:color="auto" w:fill="FFFFFF"/>
+        </w:rPr>
+        <w:t>B</w:t>
+      </w:r>
+      <w:r>
+        <w:rPr>
+          <w:rFonts w:ascii="Times New Roman" w:eastAsia="宋体" w:hAnsi="Times New Roman" w:cs="Times New Roman" w:hint="eastAsia"/>
+          <w:szCs w:val="21"/>
+          <w:u w:val="single"/>
+          <w:shd w:val="pct15" w:color="auto" w:fill="FFFFFF"/>
+        </w:rPr>
+        <w:t>ack</w:t>
+      </w:r>
+      <w:r>
+        <w:rPr>
+          <w:rFonts w:ascii="Times New Roman" w:eastAsia="宋体" w:hAnsi="Times New Roman" w:cs="Times New Roman"/>
+          <w:szCs w:val="21"/>
+          <w:u w:val="single"/>
+          <w:shd w:val="pct15" w:color="auto" w:fill="FFFFFF"/>
+        </w:rPr>
+        <w:t>ward.mp4</w:t>
+      </w:r>
+      <w:r>
+        <w:rPr>
+          <w:rFonts w:ascii="Times New Roman" w:eastAsia="宋体" w:hAnsi="Times New Roman" w:cs="Times New Roman" w:hint="eastAsia"/>
+          <w:szCs w:val="21"/>
+        </w:rPr>
+        <w:t>中查看训练效果。</w:t>
+      </w:r>
+    </w:p>
+    <w:p>
+      <w:pPr>
+        <w:pStyle w:val="a7"/>
+        <w:spacing w:line="360" w:lineRule="auto"/>
+        <w:ind w:left="484" w:firstLineChars="0" w:firstLine="0"/>
+        <w:jc w:val="center"/>
+        <w:rPr>
+          <w:rFonts w:ascii="楷体" w:eastAsia="楷体" w:hAnsi="楷体" w:cs="Times New Roman"/>
+          <w:szCs w:val="21"/>
+        </w:rPr>
+      </w:pPr>
+      <w:r>
+        <w:rPr>
+          <w:rFonts w:ascii="楷体" w:eastAsia="楷体" w:hAnsi="楷体" w:cs="Times New Roman" w:hint="eastAsia"/>
+          <w:szCs w:val="21"/>
+        </w:rPr>
+        <w:t>表</w:t>
+      </w:r>
+      <w:r>
+        <w:rPr>
+          <w:rFonts w:ascii="楷体" w:eastAsia="楷体" w:hAnsi="楷体" w:cs="Times New Roman" w:hint="eastAsia"/>
+          <w:szCs w:val="21"/>
+        </w:rPr>
+        <w:t>二</w:t>
+      </w:r>
+      <w:r>
+        <w:rPr>
+          <w:rFonts w:ascii="楷体" w:eastAsia="楷体" w:hAnsi="楷体" w:cs="Times New Roman" w:hint="eastAsia"/>
+          <w:szCs w:val="21"/>
+        </w:rPr>
+        <w:t xml:space="preserve"> </w:t>
+      </w:r>
+      <w:r>
+        <w:rPr>
+          <w:rFonts w:ascii="楷体" w:eastAsia="楷体" w:hAnsi="楷体" w:cs="Times New Roman" w:hint="eastAsia"/>
+          <w:szCs w:val="21"/>
+        </w:rPr>
+        <w:t>向后直线行走</w:t>
+      </w:r>
+      <w:r>
+        <w:rPr>
+          <w:rFonts w:ascii="楷体" w:eastAsia="楷体" w:hAnsi="楷体" w:cs="Times New Roman" w:hint="eastAsia"/>
+          <w:szCs w:val="21"/>
+        </w:rPr>
+        <w:t>训练结果</w:t>
+      </w:r>
+    </w:p>
+    <w:tbl>
+      <w:tblPr>
+        <w:tblStyle w:val="a8"/>
+        <w:tblW w:w="0" w:type="auto"/>
+        <w:tblLook w:val="04A0" w:firstRow="1" w:lastRow="0" w:firstColumn="1" w:lastColumn="0" w:noHBand="0" w:noVBand="1"/>
+      </w:tblPr>
+      <w:tblGrid>
+        <w:gridCol w:w="4148"/>
+        <w:gridCol w:w="4148"/>
+      </w:tblGrid>
+      <w:tr>
+        <w:tc>
+          <w:tcPr>
+            <w:tcW w:w="4148" w:type="dxa"/>
+          </w:tcPr>
+          <w:p>
+            <w:pPr>
+              <w:pStyle w:val="a7"/>
+              <w:ind w:firstLineChars="0" w:firstLine="0"/>
+              <w:rPr>
+                <w:rFonts w:ascii="Times New Roman" w:eastAsia="楷体" w:hAnsi="Times New Roman" w:cs="Times New Roman"/>
+              </w:rPr>
+            </w:pPr>
+          </w:p>
+        </w:tc>
+        <w:tc>
+          <w:tcPr>
+            <w:tcW w:w="4148" w:type="dxa"/>
+          </w:tcPr>
+          <w:p>
+            <w:pPr>
+              <w:pStyle w:val="a7"/>
+              <w:ind w:firstLineChars="0" w:firstLine="0"/>
+              <w:rPr>
+                <w:rFonts w:ascii="Times New Roman" w:eastAsia="楷体" w:hAnsi="Times New Roman" w:cs="Times New Roman"/>
+              </w:rPr>
+            </w:pPr>
+            <w:r>
+              <w:rPr>
+                <w:rFonts w:ascii="Times New Roman" w:eastAsia="楷体" w:hAnsi="Times New Roman" w:cs="Times New Roman"/>
+              </w:rPr>
+              <w:t>RlTD3Agent</w:t>
+            </w:r>
+          </w:p>
+        </w:tc>
+      </w:tr>
+      <w:tr>
+        <w:tc>
+          <w:tcPr>
+            <w:tcW w:w="4148" w:type="dxa"/>
+          </w:tcPr>
+          <w:p>
+            <w:pPr>
+              <w:pStyle w:val="a7"/>
+              <w:ind w:firstLineChars="0" w:firstLine="0"/>
+              <w:rPr>
+                <w:rFonts w:ascii="Times New Roman" w:eastAsia="楷体" w:hAnsi="Times New Roman" w:cs="Times New Roman"/>
+              </w:rPr>
+            </w:pPr>
+            <w:r>
+              <w:rPr>
+                <w:rFonts w:ascii="Times New Roman" w:eastAsia="楷体" w:hAnsi="Times New Roman" w:cs="Times New Roman"/>
+              </w:rPr>
+              <w:t>Status</w:t>
+            </w:r>
+          </w:p>
+        </w:tc>
+        <w:tc>
+          <w:tcPr>
+            <w:tcW w:w="4148" w:type="dxa"/>
+          </w:tcPr>
+          <w:p>
+            <w:pPr>
+              <w:pStyle w:val="a7"/>
+              <w:ind w:firstLineChars="0" w:firstLine="0"/>
+              <w:rPr>
+                <w:rFonts w:ascii="Times New Roman" w:eastAsia="楷体" w:hAnsi="Times New Roman" w:cs="Times New Roman"/>
+              </w:rPr>
+            </w:pPr>
+            <w:r>
+              <w:rPr>
+                <w:rFonts w:ascii="Times New Roman" w:eastAsia="楷体" w:hAnsi="Times New Roman" w:cs="Times New Roman" w:hint="eastAsia"/>
+              </w:rPr>
+              <w:t>T</w:t>
+            </w:r>
+            <w:r>
+              <w:rPr>
+                <w:rFonts w:ascii="Times New Roman" w:eastAsia="楷体" w:hAnsi="Times New Roman" w:cs="Times New Roman"/>
+              </w:rPr>
+              <w:t>raining finished</w:t>
+            </w:r>
+          </w:p>
+        </w:tc>
+      </w:tr>
+      <w:tr>
+        <w:tc>
+          <w:tcPr>
+            <w:tcW w:w="4148" w:type="dxa"/>
+          </w:tcPr>
+          <w:p>
+            <w:pPr>
+              <w:pStyle w:val="a7"/>
+              <w:ind w:firstLineChars="0" w:firstLine="0"/>
+              <w:rPr>
+                <w:rFonts w:ascii="Times New Roman" w:eastAsia="楷体" w:hAnsi="Times New Roman" w:cs="Times New Roman"/>
+              </w:rPr>
+            </w:pPr>
+            <w:r>
+              <w:rPr>
+                <w:rFonts w:ascii="Times New Roman" w:eastAsia="楷体" w:hAnsi="Times New Roman" w:cs="Times New Roman"/>
+              </w:rPr>
+              <w:t>Episode number</w:t>
+            </w:r>
+          </w:p>
+        </w:tc>
+        <w:tc>
+          <w:tcPr>
+            <w:tcW w:w="4148" w:type="dxa"/>
+          </w:tcPr>
+          <w:p>
+            <w:pPr>
+              <w:pStyle w:val="a7"/>
+              <w:ind w:firstLineChars="0" w:firstLine="0"/>
+              <w:rPr>
+                <w:rFonts w:ascii="Times New Roman" w:eastAsia="楷体" w:hAnsi="Times New Roman" w:cs="Times New Roman"/>
+              </w:rPr>
+            </w:pPr>
+            <w:r>
+              <w:rPr>
+                <w:rFonts w:ascii="Times New Roman" w:eastAsia="楷体" w:hAnsi="Times New Roman" w:cs="Times New Roman" w:hint="eastAsia"/>
+              </w:rPr>
+              <w:t>4</w:t>
+            </w:r>
+            <w:r>
+              <w:rPr>
+                <w:rFonts w:ascii="Times New Roman" w:eastAsia="楷体" w:hAnsi="Times New Roman" w:cs="Times New Roman"/>
+              </w:rPr>
+              <w:t>000</w:t>
+            </w:r>
+          </w:p>
+        </w:tc>
+      </w:tr>
+      <w:tr>
+        <w:tc>
+          <w:tcPr>
+            <w:tcW w:w="4148" w:type="dxa"/>
+          </w:tcPr>
+          <w:p>
+            <w:pPr>
+              <w:pStyle w:val="a7"/>
+              <w:ind w:firstLineChars="0" w:firstLine="0"/>
+              <w:rPr>
+                <w:rFonts w:ascii="Times New Roman" w:eastAsia="楷体" w:hAnsi="Times New Roman" w:cs="Times New Roman"/>
+              </w:rPr>
+            </w:pPr>
+            <w:r>
+              <w:rPr>
+                <w:rFonts w:ascii="Times New Roman" w:eastAsia="楷体" w:hAnsi="Times New Roman" w:cs="Times New Roman" w:hint="eastAsia"/>
+              </w:rPr>
+              <w:t>E</w:t>
+            </w:r>
+            <w:r>
+              <w:rPr>
+                <w:rFonts w:ascii="Times New Roman" w:eastAsia="楷体" w:hAnsi="Times New Roman" w:cs="Times New Roman"/>
+              </w:rPr>
+              <w:t>pisode reward</w:t>
+            </w:r>
+          </w:p>
+        </w:tc>
+        <w:tc>
+          <w:tcPr>
+            <w:tcW w:w="4148" w:type="dxa"/>
+          </w:tcPr>
+          <w:p>
+            <w:pPr>
+              <w:pStyle w:val="a7"/>
+              <w:ind w:firstLineChars="0" w:firstLine="0"/>
+              <w:rPr>
+                <w:rFonts w:ascii="Times New Roman" w:eastAsia="楷体" w:hAnsi="Times New Roman" w:cs="Times New Roman"/>
+              </w:rPr>
+            </w:pPr>
+            <w:r>
+              <w:rPr>
+                <w:rFonts w:ascii="Times New Roman" w:eastAsia="楷体" w:hAnsi="Times New Roman" w:cs="Times New Roman"/>
+              </w:rPr>
+              <w:t>209.9923</w:t>
+            </w:r>
+          </w:p>
+        </w:tc>
+      </w:tr>
+      <w:tr>
+        <w:tc>
+          <w:tcPr>
+            <w:tcW w:w="4148" w:type="dxa"/>
+          </w:tcPr>
+          <w:p>
+            <w:pPr>
+              <w:pStyle w:val="a7"/>
+              <w:ind w:firstLineChars="0" w:firstLine="0"/>
+              <w:rPr>
+                <w:rFonts w:ascii="Times New Roman" w:eastAsia="楷体" w:hAnsi="Times New Roman" w:cs="Times New Roman"/>
+              </w:rPr>
+            </w:pPr>
+            <w:r>
+              <w:rPr>
+                <w:rFonts w:ascii="Times New Roman" w:eastAsia="楷体" w:hAnsi="Times New Roman" w:cs="Times New Roman" w:hint="eastAsia"/>
+              </w:rPr>
+              <w:t>E</w:t>
+            </w:r>
+            <w:r>
+              <w:rPr>
+                <w:rFonts w:ascii="Times New Roman" w:eastAsia="楷体" w:hAnsi="Times New Roman" w:cs="Times New Roman"/>
+              </w:rPr>
+              <w:t>pisode steps</w:t>
+            </w:r>
+          </w:p>
+        </w:tc>
+        <w:tc>
+          <w:tcPr>
+            <w:tcW w:w="4148" w:type="dxa"/>
+          </w:tcPr>
+          <w:p>
+            <w:pPr>
+              <w:pStyle w:val="a7"/>
+              <w:ind w:firstLineChars="0" w:firstLine="0"/>
+              <w:rPr>
+                <w:rFonts w:ascii="Times New Roman" w:eastAsia="楷体" w:hAnsi="Times New Roman" w:cs="Times New Roman"/>
+              </w:rPr>
+            </w:pPr>
+            <w:r>
+              <w:rPr>
+                <w:rFonts w:ascii="Times New Roman" w:eastAsia="楷体" w:hAnsi="Times New Roman" w:cs="Times New Roman" w:hint="eastAsia"/>
+              </w:rPr>
+              <w:t>4</w:t>
+            </w:r>
+            <w:r>
+              <w:rPr>
+                <w:rFonts w:ascii="Times New Roman" w:eastAsia="楷体" w:hAnsi="Times New Roman" w:cs="Times New Roman"/>
+              </w:rPr>
+              <w:t>00</w:t>
+            </w:r>
+          </w:p>
+        </w:tc>
+      </w:tr>
+      <w:tr>
+        <w:tc>
+          <w:tcPr>
+            <w:tcW w:w="4148" w:type="dxa"/>
+          </w:tcPr>
+          <w:p>
+            <w:pPr>
+              <w:pStyle w:val="a7"/>
+              <w:ind w:firstLineChars="0" w:firstLine="0"/>
+              <w:rPr>
+                <w:rFonts w:ascii="Times New Roman" w:eastAsia="楷体" w:hAnsi="Times New Roman" w:cs="Times New Roman"/>
+              </w:rPr>
+            </w:pPr>
+            <w:r>
+              <w:rPr>
+                <w:rFonts w:ascii="Times New Roman" w:eastAsia="楷体" w:hAnsi="Times New Roman" w:cs="Times New Roman" w:hint="eastAsia"/>
+              </w:rPr>
+              <w:t>T</w:t>
+            </w:r>
+            <w:r>
+              <w:rPr>
+                <w:rFonts w:ascii="Times New Roman" w:eastAsia="楷体" w:hAnsi="Times New Roman" w:cs="Times New Roman"/>
+              </w:rPr>
+              <w:t>otal agent steps</w:t>
+            </w:r>
+          </w:p>
+        </w:tc>
+        <w:tc>
+          <w:tcPr>
+            <w:tcW w:w="4148" w:type="dxa"/>
+          </w:tcPr>
+          <w:p>
+            <w:pPr>
+              <w:pStyle w:val="a7"/>
+              <w:ind w:firstLineChars="0" w:firstLine="0"/>
+              <w:rPr>
+                <w:rFonts w:ascii="Times New Roman" w:eastAsia="楷体" w:hAnsi="Times New Roman" w:cs="Times New Roman"/>
+              </w:rPr>
+            </w:pPr>
+            <w:r>
+              <w:rPr>
+                <w:rFonts w:ascii="Times New Roman" w:eastAsia="楷体" w:hAnsi="Times New Roman" w:cs="Times New Roman" w:hint="eastAsia"/>
+              </w:rPr>
+              <w:t>3</w:t>
+            </w:r>
+            <w:r>
+              <w:rPr>
+                <w:rFonts w:ascii="Times New Roman" w:eastAsia="楷体" w:hAnsi="Times New Roman" w:cs="Times New Roman"/>
+              </w:rPr>
+              <w:t>31937</w:t>
+            </w:r>
+          </w:p>
+        </w:tc>
+      </w:tr>
+      <w:tr>
+        <w:tc>
+          <w:tcPr>
+            <w:tcW w:w="4148" w:type="dxa"/>
+          </w:tcPr>
+          <w:p>
+            <w:pPr>
+              <w:pStyle w:val="a7"/>
+              <w:ind w:firstLineChars="0" w:firstLine="0"/>
+              <w:rPr>
+                <w:rFonts w:ascii="Times New Roman" w:eastAsia="楷体" w:hAnsi="Times New Roman" w:cs="Times New Roman"/>
+              </w:rPr>
+            </w:pPr>
+            <w:r>
+              <w:rPr>
+                <w:rFonts w:ascii="Times New Roman" w:eastAsia="楷体" w:hAnsi="Times New Roman" w:cs="Times New Roman" w:hint="eastAsia"/>
+              </w:rPr>
+              <w:lastRenderedPageBreak/>
+              <w:t>A</w:t>
+            </w:r>
+            <w:r>
+              <w:rPr>
+                <w:rFonts w:ascii="Times New Roman" w:eastAsia="楷体" w:hAnsi="Times New Roman" w:cs="Times New Roman"/>
+              </w:rPr>
+              <w:t>verage reward</w:t>
+            </w:r>
+          </w:p>
+        </w:tc>
+        <w:tc>
+          <w:tcPr>
+            <w:tcW w:w="4148" w:type="dxa"/>
+          </w:tcPr>
+          <w:p>
+            <w:pPr>
+              <w:pStyle w:val="a7"/>
+              <w:ind w:firstLineChars="0" w:firstLine="0"/>
+              <w:rPr>
+                <w:rFonts w:ascii="Times New Roman" w:eastAsia="楷体" w:hAnsi="Times New Roman" w:cs="Times New Roman"/>
+              </w:rPr>
+            </w:pPr>
+            <w:r>
+              <w:rPr>
+                <w:rFonts w:ascii="Times New Roman" w:eastAsia="楷体" w:hAnsi="Times New Roman" w:cs="Times New Roman" w:hint="eastAsia"/>
+              </w:rPr>
+              <w:t>1</w:t>
+            </w:r>
+            <w:r>
+              <w:rPr>
+                <w:rFonts w:ascii="Times New Roman" w:eastAsia="楷体" w:hAnsi="Times New Roman" w:cs="Times New Roman"/>
+              </w:rPr>
+              <w:t>66.9581</w:t>
+            </w:r>
+          </w:p>
+        </w:tc>
+      </w:tr>
+      <w:tr>
+        <w:tc>
+          <w:tcPr>
+            <w:tcW w:w="4148" w:type="dxa"/>
+          </w:tcPr>
+          <w:p>
+            <w:pPr>
+              <w:pStyle w:val="a7"/>
+              <w:ind w:firstLineChars="0" w:firstLine="0"/>
+              <w:rPr>
+                <w:rFonts w:ascii="Times New Roman" w:eastAsia="楷体" w:hAnsi="Times New Roman" w:cs="Times New Roman"/>
+              </w:rPr>
+            </w:pPr>
+            <w:r>
+              <w:rPr>
+                <w:rFonts w:ascii="Times New Roman" w:eastAsia="楷体" w:hAnsi="Times New Roman" w:cs="Times New Roman" w:hint="eastAsia"/>
+              </w:rPr>
+              <w:t>A</w:t>
+            </w:r>
+            <w:r>
+              <w:rPr>
+                <w:rFonts w:ascii="Times New Roman" w:eastAsia="楷体" w:hAnsi="Times New Roman" w:cs="Times New Roman"/>
+              </w:rPr>
+              <w:t>verage steps</w:t>
+            </w:r>
+          </w:p>
+        </w:tc>
+        <w:tc>
+          <w:tcPr>
+            <w:tcW w:w="4148" w:type="dxa"/>
+          </w:tcPr>
+          <w:p>
+            <w:pPr>
+              <w:pStyle w:val="a7"/>
+              <w:ind w:firstLineChars="0" w:firstLine="0"/>
+              <w:rPr>
+                <w:rFonts w:ascii="Times New Roman" w:eastAsia="楷体" w:hAnsi="Times New Roman" w:cs="Times New Roman"/>
+              </w:rPr>
+            </w:pPr>
+            <w:r>
+              <w:rPr>
+                <w:rFonts w:ascii="Times New Roman" w:eastAsia="楷体" w:hAnsi="Times New Roman" w:cs="Times New Roman" w:hint="eastAsia"/>
+              </w:rPr>
+              <w:t>3</w:t>
+            </w:r>
+            <w:r>
+              <w:rPr>
+                <w:rFonts w:ascii="Times New Roman" w:eastAsia="楷体" w:hAnsi="Times New Roman" w:cs="Times New Roman"/>
+              </w:rPr>
+              <w:t>81.096</w:t>
+            </w:r>
+          </w:p>
+        </w:tc>
+      </w:tr>
+      <w:tr>
+        <w:tc>
+          <w:tcPr>
+            <w:tcW w:w="4148" w:type="dxa"/>
+          </w:tcPr>
+          <w:p>
+            <w:pPr>
+              <w:pStyle w:val="a7"/>
+              <w:ind w:firstLineChars="0" w:firstLine="0"/>
+              <w:rPr>
+                <w:rFonts w:ascii="Times New Roman" w:eastAsia="楷体" w:hAnsi="Times New Roman" w:cs="Times New Roman"/>
+              </w:rPr>
+            </w:pPr>
+            <w:r>
+              <w:rPr>
+                <w:rFonts w:ascii="Times New Roman" w:eastAsia="楷体" w:hAnsi="Times New Roman" w:cs="Times New Roman" w:hint="eastAsia"/>
+              </w:rPr>
+              <w:t>E</w:t>
+            </w:r>
+            <w:r>
+              <w:rPr>
+                <w:rFonts w:ascii="Times New Roman" w:eastAsia="楷体" w:hAnsi="Times New Roman" w:cs="Times New Roman"/>
+              </w:rPr>
+              <w:t>pisode Q0</w:t>
+            </w:r>
+          </w:p>
+        </w:tc>
+        <w:tc>
+          <w:tcPr>
+            <w:tcW w:w="4148" w:type="dxa"/>
+          </w:tcPr>
+          <w:p>
+            <w:pPr>
+              <w:pStyle w:val="a7"/>
+              <w:ind w:firstLineChars="0" w:firstLine="0"/>
+              <w:rPr>
+                <w:rFonts w:ascii="Times New Roman" w:eastAsia="楷体" w:hAnsi="Times New Roman" w:cs="Times New Roman"/>
+              </w:rPr>
+            </w:pPr>
+            <w:r>
+              <w:rPr>
+                <w:rFonts w:ascii="Times New Roman" w:eastAsia="楷体" w:hAnsi="Times New Roman" w:cs="Times New Roman" w:hint="eastAsia"/>
+              </w:rPr>
+              <w:t>3</w:t>
+            </w:r>
+            <w:r>
+              <w:rPr>
+                <w:rFonts w:ascii="Times New Roman" w:eastAsia="楷体" w:hAnsi="Times New Roman" w:cs="Times New Roman"/>
+              </w:rPr>
+              <w:t>0.0144</w:t>
+            </w:r>
+          </w:p>
+        </w:tc>
+      </w:tr>
+      <w:tr>
+        <w:tc>
+          <w:tcPr>
+            <w:tcW w:w="4148" w:type="dxa"/>
+          </w:tcPr>
+          <w:p>
+            <w:pPr>
+              <w:pStyle w:val="a7"/>
+              <w:ind w:firstLineChars="0" w:firstLine="0"/>
+              <w:rPr>
+                <w:rFonts w:ascii="Times New Roman" w:eastAsia="楷体" w:hAnsi="Times New Roman" w:cs="Times New Roman"/>
+              </w:rPr>
+            </w:pPr>
+            <w:r>
+              <w:rPr>
+                <w:rFonts w:ascii="Times New Roman" w:eastAsia="楷体" w:hAnsi="Times New Roman" w:cs="Times New Roman" w:hint="eastAsia"/>
+              </w:rPr>
+              <w:t>A</w:t>
+            </w:r>
+            <w:r>
+              <w:rPr>
+                <w:rFonts w:ascii="Times New Roman" w:eastAsia="楷体" w:hAnsi="Times New Roman" w:cs="Times New Roman"/>
+              </w:rPr>
+              <w:t>veraging window length</w:t>
+            </w:r>
+          </w:p>
+        </w:tc>
+        <w:tc>
+          <w:tcPr>
+            <w:tcW w:w="4148" w:type="dxa"/>
+          </w:tcPr>
+          <w:p>
+            <w:pPr>
+              <w:pStyle w:val="a7"/>
+              <w:ind w:firstLineChars="0" w:firstLine="0"/>
+              <w:rPr>
+                <w:rFonts w:ascii="Times New Roman" w:eastAsia="楷体" w:hAnsi="Times New Roman" w:cs="Times New Roman"/>
+              </w:rPr>
+            </w:pPr>
+            <w:r>
+              <w:rPr>
+                <w:rFonts w:ascii="Times New Roman" w:eastAsia="楷体" w:hAnsi="Times New Roman" w:cs="Times New Roman" w:hint="eastAsia"/>
+              </w:rPr>
+              <w:t>2</w:t>
+            </w:r>
+            <w:r>
+              <w:rPr>
+                <w:rFonts w:ascii="Times New Roman" w:eastAsia="楷体" w:hAnsi="Times New Roman" w:cs="Times New Roman"/>
+              </w:rPr>
+              <w:t>50</w:t>
+            </w:r>
+          </w:p>
+        </w:tc>
+      </w:tr>
+      <w:tr>
+        <w:tc>
+          <w:tcPr>
+            <w:tcW w:w="4148" w:type="dxa"/>
+          </w:tcPr>
+          <w:p>
+            <w:pPr>
+              <w:pStyle w:val="a7"/>
+              <w:ind w:firstLineChars="0" w:firstLine="0"/>
+              <w:rPr>
+                <w:rFonts w:ascii="Times New Roman" w:eastAsia="楷体" w:hAnsi="Times New Roman" w:cs="Times New Roman"/>
+              </w:rPr>
+            </w:pPr>
+            <w:r>
+              <w:rPr>
+                <w:rFonts w:ascii="Times New Roman" w:eastAsia="楷体" w:hAnsi="Times New Roman" w:cs="Times New Roman" w:hint="eastAsia"/>
+              </w:rPr>
+              <w:t>T</w:t>
+            </w:r>
+            <w:r>
+              <w:rPr>
+                <w:rFonts w:ascii="Times New Roman" w:eastAsia="楷体" w:hAnsi="Times New Roman" w:cs="Times New Roman"/>
+              </w:rPr>
+              <w:t>raining stopped by</w:t>
+            </w:r>
+          </w:p>
+        </w:tc>
+        <w:tc>
+          <w:tcPr>
+            <w:tcW w:w="4148" w:type="dxa"/>
+          </w:tcPr>
+          <w:p>
+            <w:pPr>
+              <w:pStyle w:val="a7"/>
+              <w:ind w:firstLineChars="0" w:firstLine="0"/>
+              <w:rPr>
+                <w:rFonts w:ascii="Times New Roman" w:eastAsia="楷体" w:hAnsi="Times New Roman" w:cs="Times New Roman"/>
+              </w:rPr>
+            </w:pPr>
+            <w:proofErr w:type="spellStart"/>
+            <w:r>
+              <w:rPr>
+                <w:rFonts w:ascii="Times New Roman" w:eastAsia="楷体" w:hAnsi="Times New Roman" w:cs="Times New Roman" w:hint="eastAsia"/>
+              </w:rPr>
+              <w:t>E</w:t>
+            </w:r>
+            <w:r>
+              <w:rPr>
+                <w:rFonts w:ascii="Times New Roman" w:eastAsia="楷体" w:hAnsi="Times New Roman" w:cs="Times New Roman"/>
+              </w:rPr>
+              <w:t>pisodeCount</w:t>
+            </w:r>
+            <w:proofErr w:type="spellEnd"/>
+          </w:p>
+        </w:tc>
+      </w:tr>
+      <w:tr>
+        <w:tc>
+          <w:tcPr>
+            <w:tcW w:w="4148" w:type="dxa"/>
+          </w:tcPr>
+          <w:p>
+            <w:pPr>
+              <w:pStyle w:val="a7"/>
+              <w:ind w:firstLineChars="0" w:firstLine="0"/>
+              <w:rPr>
+                <w:rFonts w:ascii="Times New Roman" w:eastAsia="楷体" w:hAnsi="Times New Roman" w:cs="Times New Roman"/>
+              </w:rPr>
+            </w:pPr>
+            <w:r>
+              <w:rPr>
+                <w:rFonts w:ascii="Times New Roman" w:eastAsia="楷体" w:hAnsi="Times New Roman" w:cs="Times New Roman" w:hint="eastAsia"/>
+              </w:rPr>
+              <w:t>T</w:t>
+            </w:r>
+            <w:r>
+              <w:rPr>
+                <w:rFonts w:ascii="Times New Roman" w:eastAsia="楷体" w:hAnsi="Times New Roman" w:cs="Times New Roman"/>
+              </w:rPr>
+              <w:t>raining stopped at</w:t>
+            </w:r>
+          </w:p>
+        </w:tc>
+        <w:tc>
+          <w:tcPr>
+            <w:tcW w:w="4148" w:type="dxa"/>
+          </w:tcPr>
+          <w:p>
+            <w:pPr>
+              <w:pStyle w:val="a7"/>
+              <w:ind w:firstLineChars="0" w:firstLine="0"/>
+              <w:rPr>
+                <w:rFonts w:ascii="Times New Roman" w:eastAsia="楷体" w:hAnsi="Times New Roman" w:cs="Times New Roman"/>
+              </w:rPr>
+            </w:pPr>
+            <w:r>
+              <w:rPr>
+                <w:rFonts w:ascii="Times New Roman" w:eastAsia="楷体" w:hAnsi="Times New Roman" w:cs="Times New Roman" w:hint="eastAsia"/>
+              </w:rPr>
+              <w:t>4</w:t>
+            </w:r>
+            <w:r>
+              <w:rPr>
+                <w:rFonts w:ascii="Times New Roman" w:eastAsia="楷体" w:hAnsi="Times New Roman" w:cs="Times New Roman"/>
+              </w:rPr>
+              <w:t>000</w:t>
+            </w:r>
+          </w:p>
+        </w:tc>
+      </w:tr>
+    </w:tbl>
+    <w:p>
+      <w:pPr>
+        <w:pStyle w:val="a7"/>
+        <w:jc w:val="center"/>
+        <w:rPr>
+          <w:rFonts w:ascii="楷体" w:eastAsia="楷体" w:hAnsi="楷体" w:cs="Times New Roman"/>
+        </w:rPr>
+      </w:pPr>
+      <w:r>
+        <w:rPr>
+          <w:noProof/>
+        </w:rPr>
+        <w:drawing>
+          <wp:inline distT="0" distB="0" distL="0" distR="0" wp14:anchorId="4801D4F8" wp14:editId="14BBB9C1">
+            <wp:extent cx="4162348" cy="3221234"/>
+            <wp:effectExtent l="0" t="0" r="0" b="0"/>
+            <wp:docPr id="5" name="图片 5"/>
+            <wp:cNvGraphicFramePr>
+              <a:graphicFrameLocks xmlns:a="http://schemas.openxmlformats.org/drawingml/2006/main" noChangeAspect="1"/>
+            </wp:cNvGraphicFramePr>
+            <a:graphic xmlns:a="http://schemas.openxmlformats.org/drawingml/2006/main">
+              <a:graphicData uri="http://schemas.openxmlformats.org/drawingml/2006/picture">
+                <pic:pic xmlns:pic="http://schemas.openxmlformats.org/drawingml/2006/picture">
+                  <pic:nvPicPr>
+                    <pic:cNvPr id="0" name="Picture 1"/>
+                    <pic:cNvPicPr>
+                      <a:picLocks noChangeAspect="1" noChangeArrowheads="1"/>
+                    </pic:cNvPicPr>
+                  </pic:nvPicPr>
+                  <pic:blipFill>
+                    <a:blip r:embed="rId12" cstate="print">
+                      <a:extLst>
+                        <a:ext uri="{28A0092B-C50C-407E-A947-70E740481C1C}">
+                          <a14:useLocalDpi xmlns:a14="http://schemas.microsoft.com/office/drawing/2010/main" val="0"/>
+                        </a:ext>
+                      </a:extLst>
+                    </a:blip>
+                    <a:srcRect/>
+                    <a:stretch>
+                      <a:fillRect/>
+                    </a:stretch>
+                  </pic:blipFill>
+                  <pic:spPr bwMode="auto">
+                    <a:xfrm>
+                      <a:off x="0" y="0"/>
+                      <a:ext cx="4172356" cy="3228979"/>
+                    </a:xfrm>
+                    <a:prstGeom prst="rect">
+                      <a:avLst/>
+                    </a:prstGeom>
+                    <a:noFill/>
+                    <a:ln>
+                      <a:noFill/>
+                    </a:ln>
+                  </pic:spPr>
+                </pic:pic>
+              </a:graphicData>
+            </a:graphic>
+          </wp:inline>
+        </w:drawing>
+      </w:r>
+    </w:p>
+    <w:p>
+      <w:pPr>
+        <w:pStyle w:val="a7"/>
+        <w:spacing w:line="360" w:lineRule="auto"/>
+        <w:ind w:firstLineChars="0" w:firstLine="0"/>
+        <w:jc w:val="center"/>
+        <w:rPr>
+          <w:rFonts w:ascii="Times New Roman" w:eastAsia="宋体" w:hAnsi="Times New Roman" w:cs="Times New Roman"/>
+        </w:rPr>
+      </w:pPr>
+      <w:r>
+        <w:rPr>
+          <w:rFonts w:ascii="Times New Roman" w:eastAsia="宋体" w:hAnsi="Times New Roman" w:cs="Times New Roman"/>
+        </w:rPr>
+        <w:t>图</w:t>
+      </w:r>
+      <w:r>
+        <w:rPr>
+          <w:rFonts w:ascii="Times New Roman" w:eastAsia="宋体" w:hAnsi="Times New Roman" w:cs="Times New Roman"/>
+        </w:rPr>
+        <w:t xml:space="preserve">2.2 </w:t>
+      </w:r>
+      <w:r>
+        <w:rPr>
+          <w:rFonts w:ascii="Times New Roman" w:eastAsia="宋体" w:hAnsi="Times New Roman" w:cs="Times New Roman"/>
+        </w:rPr>
+        <w:t>向后直线行走</w:t>
+      </w:r>
+      <w:r>
+        <w:rPr>
+          <w:rFonts w:ascii="Times New Roman" w:eastAsia="宋体" w:hAnsi="Times New Roman" w:cs="Times New Roman"/>
+        </w:rPr>
+        <w:t>Reward</w:t>
+      </w:r>
+    </w:p>
+    <w:p>
+      <w:pPr>
+        <w:pStyle w:val="a7"/>
+        <w:numPr>
+          <w:ilvl w:val="0"/>
+          <w:numId w:val="15"/>
+        </w:numPr>
+        <w:spacing w:line="360" w:lineRule="auto"/>
+        <w:ind w:firstLineChars="0"/>
+        <w:rPr>
           <w:rFonts w:ascii="楷体" w:eastAsia="楷体" w:hAnsi="楷体" w:cs="Times New Roman"/>
         </w:rPr>
       </w:pPr>
@@ -1014,7 +3992,7 @@
         </w:rPr>
         <w:t xml:space="preserve"> </w:t>
       </w:r>
-      <w:hyperlink r:id="rId8" w:history="1">
+      <w:hyperlink r:id="rId13" w:history="1">
         <w:r>
           <w:rPr>
             <w:rStyle w:val="aa"/>
@@ -1034,8 +4012,8 @@
       </w:pPr>
     </w:p>
     <w:sectPr>
-      <w:headerReference w:type="default" r:id="rId9"/>
-      <w:footerReference w:type="default" r:id="rId10"/>
+      <w:headerReference w:type="default" r:id="rId14"/>
+      <w:footerReference w:type="default" r:id="rId15"/>
       <w:pgSz w:w="11906" w:h="16838"/>
       <w:pgMar w:top="1440" w:right="1800" w:bottom="1440" w:left="1800" w:header="851" w:footer="992" w:gutter="0"/>
       <w:cols w:space="425"/>
@@ -1150,7 +4128,14 @@
                 <w:rFonts w:ascii="Times New Roman" w:hAnsi="Times New Roman" w:cs="Times New Roman"/>
                 <w:lang w:val="zh-CN"/>
               </w:rPr>
-              <w:t xml:space="preserve"> / </w:t>
+              <w:t xml:space="preserve"> </w:t>
+            </w:r>
+            <w:r>
+              <w:rPr>
+                <w:rFonts w:ascii="Times New Roman" w:hAnsi="Times New Roman" w:cs="Times New Roman"/>
+                <w:lang w:val="zh-CN"/>
+              </w:rPr>
+              <w:t xml:space="preserve">/ </w:t>
             </w:r>
             <w:r>
               <w:rPr>
@@ -1590,6 +4575,95 @@
     </w:lvl>
   </w:abstractNum>
   <w:abstractNum w:abstractNumId="3" w15:restartNumberingAfterBreak="0">
+    <w:nsid w:val="1DF3290C"/>
+    <w:multiLevelType w:val="hybridMultilevel"/>
+    <w:tmpl w:val="9906FCD2"/>
+    <w:lvl w:ilvl="0" w:tplc="2FC647F2">
+      <w:start w:val="1"/>
+      <w:numFmt w:val="decimal"/>
+      <w:lvlText w:val="%1."/>
+      <w:lvlJc w:val="left"/>
+      <w:pPr>
+        <w:ind w:left="780" w:hanging="360"/>
+      </w:pPr>
+      <w:rPr>
+        <w:rFonts w:hint="default"/>
+      </w:rPr>
+    </w:lvl>
+    <w:lvl w:ilvl="1" w:tplc="04090019" w:tentative="1">
+      <w:start w:val="1"/>
+      <w:numFmt w:val="lowerLetter"/>
+      <w:lvlText w:val="%2)"/>
+      <w:lvlJc w:val="left"/>
+      <w:pPr>
+        <w:ind w:left="1260" w:hanging="420"/>
+      </w:pPr>
+    </w:lvl>
+    <w:lvl w:ilvl="2" w:tplc="0409001B" w:tentative="1">
+      <w:start w:val="1"/>
+      <w:numFmt w:val="lowerRoman"/>
+      <w:lvlText w:val="%3."/>
+      <w:lvlJc w:val="right"/>
+      <w:pPr>
+        <w:ind w:left="1680" w:hanging="420"/>
+      </w:pPr>
+    </w:lvl>
+    <w:lvl w:ilvl="3" w:tplc="0409000F" w:tentative="1">
+      <w:start w:val="1"/>
+      <w:numFmt w:val="decimal"/>
+      <w:lvlText w:val="%4."/>
+      <w:lvlJc w:val="left"/>
+      <w:pPr>
+        <w:ind w:left="2100" w:hanging="420"/>
+      </w:pPr>
+    </w:lvl>
+    <w:lvl w:ilvl="4" w:tplc="04090019" w:tentative="1">
+      <w:start w:val="1"/>
+      <w:numFmt w:val="lowerLetter"/>
+      <w:lvlText w:val="%5)"/>
+      <w:lvlJc w:val="left"/>
+      <w:pPr>
+        <w:ind w:left="2520" w:hanging="420"/>
+      </w:pPr>
+    </w:lvl>
+    <w:lvl w:ilvl="5" w:tplc="0409001B" w:tentative="1">
+      <w:start w:val="1"/>
+      <w:numFmt w:val="lowerRoman"/>
+      <w:lvlText w:val="%6."/>
+      <w:lvlJc w:val="right"/>
+      <w:pPr>
+        <w:ind w:left="2940" w:hanging="420"/>
+      </w:pPr>
+    </w:lvl>
+    <w:lvl w:ilvl="6" w:tplc="0409000F" w:tentative="1">
+      <w:start w:val="1"/>
+      <w:numFmt w:val="decimal"/>
+      <w:lvlText w:val="%7."/>
+      <w:lvlJc w:val="left"/>
+      <w:pPr>
+        <w:ind w:left="3360" w:hanging="420"/>
+      </w:pPr>
+    </w:lvl>
+    <w:lvl w:ilvl="7" w:tplc="04090019" w:tentative="1">
+      <w:start w:val="1"/>
+      <w:numFmt w:val="lowerLetter"/>
+      <w:lvlText w:val="%8)"/>
+      <w:lvlJc w:val="left"/>
+      <w:pPr>
+        <w:ind w:left="3780" w:hanging="420"/>
+      </w:pPr>
+    </w:lvl>
+    <w:lvl w:ilvl="8" w:tplc="0409001B" w:tentative="1">
+      <w:start w:val="1"/>
+      <w:numFmt w:val="lowerRoman"/>
+      <w:lvlText w:val="%9."/>
+      <w:lvlJc w:val="right"/>
+      <w:pPr>
+        <w:ind w:left="4200" w:hanging="420"/>
+      </w:pPr>
+    </w:lvl>
+  </w:abstractNum>
+  <w:abstractNum w:abstractNumId="4" w15:restartNumberingAfterBreak="0">
     <w:nsid w:val="278C5A7B"/>
     <w:multiLevelType w:val="hybridMultilevel"/>
     <w:tmpl w:val="7BACD0C0"/>
@@ -1678,7 +4752,7 @@
       </w:pPr>
     </w:lvl>
   </w:abstractNum>
-  <w:abstractNum w:abstractNumId="4" w15:restartNumberingAfterBreak="0">
+  <w:abstractNum w:abstractNumId="5" w15:restartNumberingAfterBreak="0">
     <w:nsid w:val="34013FBD"/>
     <w:multiLevelType w:val="hybridMultilevel"/>
     <w:tmpl w:val="0FF45CA4"/>
@@ -1767,7 +4841,96 @@
       </w:pPr>
     </w:lvl>
   </w:abstractNum>
-  <w:abstractNum w:abstractNumId="5" w15:restartNumberingAfterBreak="0">
+  <w:abstractNum w:abstractNumId="6" w15:restartNumberingAfterBreak="0">
+    <w:nsid w:val="372533C7"/>
+    <w:multiLevelType w:val="hybridMultilevel"/>
+    <w:tmpl w:val="332C7F10"/>
+    <w:lvl w:ilvl="0" w:tplc="C032CF8E">
+      <w:start w:val="1"/>
+      <w:numFmt w:val="decimal"/>
+      <w:lvlText w:val="%1."/>
+      <w:lvlJc w:val="left"/>
+      <w:pPr>
+        <w:ind w:left="360" w:hanging="360"/>
+      </w:pPr>
+      <w:rPr>
+        <w:rFonts w:hint="default"/>
+      </w:rPr>
+    </w:lvl>
+    <w:lvl w:ilvl="1" w:tplc="04090019" w:tentative="1">
+      <w:start w:val="1"/>
+      <w:numFmt w:val="lowerLetter"/>
+      <w:lvlText w:val="%2)"/>
+      <w:lvlJc w:val="left"/>
+      <w:pPr>
+        <w:ind w:left="840" w:hanging="420"/>
+      </w:pPr>
+    </w:lvl>
+    <w:lvl w:ilvl="2" w:tplc="0409001B" w:tentative="1">
+      <w:start w:val="1"/>
+      <w:numFmt w:val="lowerRoman"/>
+      <w:lvlText w:val="%3."/>
+      <w:lvlJc w:val="right"/>
+      <w:pPr>
+        <w:ind w:left="1260" w:hanging="420"/>
+      </w:pPr>
+    </w:lvl>
+    <w:lvl w:ilvl="3" w:tplc="0409000F" w:tentative="1">
+      <w:start w:val="1"/>
+      <w:numFmt w:val="decimal"/>
+      <w:lvlText w:val="%4."/>
+      <w:lvlJc w:val="left"/>
+      <w:pPr>
+        <w:ind w:left="1680" w:hanging="420"/>
+      </w:pPr>
+    </w:lvl>
+    <w:lvl w:ilvl="4" w:tplc="04090019" w:tentative="1">
+      <w:start w:val="1"/>
+      <w:numFmt w:val="lowerLetter"/>
+      <w:lvlText w:val="%5)"/>
+      <w:lvlJc w:val="left"/>
+      <w:pPr>
+        <w:ind w:left="2100" w:hanging="420"/>
+      </w:pPr>
+    </w:lvl>
+    <w:lvl w:ilvl="5" w:tplc="0409001B" w:tentative="1">
+      <w:start w:val="1"/>
+      <w:numFmt w:val="lowerRoman"/>
+      <w:lvlText w:val="%6."/>
+      <w:lvlJc w:val="right"/>
+      <w:pPr>
+        <w:ind w:left="2520" w:hanging="420"/>
+      </w:pPr>
+    </w:lvl>
+    <w:lvl w:ilvl="6" w:tplc="0409000F" w:tentative="1">
+      <w:start w:val="1"/>
+      <w:numFmt w:val="decimal"/>
+      <w:lvlText w:val="%7."/>
+      <w:lvlJc w:val="left"/>
+      <w:pPr>
+        <w:ind w:left="2940" w:hanging="420"/>
+      </w:pPr>
+    </w:lvl>
+    <w:lvl w:ilvl="7" w:tplc="04090019" w:tentative="1">
+      <w:start w:val="1"/>
+      <w:numFmt w:val="lowerLetter"/>
+      <w:lvlText w:val="%8)"/>
+      <w:lvlJc w:val="left"/>
+      <w:pPr>
+        <w:ind w:left="3360" w:hanging="420"/>
+      </w:pPr>
+    </w:lvl>
+    <w:lvl w:ilvl="8" w:tplc="0409001B" w:tentative="1">
+      <w:start w:val="1"/>
+      <w:numFmt w:val="lowerRoman"/>
+      <w:lvlText w:val="%9."/>
+      <w:lvlJc w:val="right"/>
+      <w:pPr>
+        <w:ind w:left="3780" w:hanging="420"/>
+      </w:pPr>
+    </w:lvl>
+  </w:abstractNum>
+  <w:abstractNum w:abstractNumId="7" w15:restartNumberingAfterBreak="0">
     <w:nsid w:val="41C84E3D"/>
     <w:multiLevelType w:val="hybridMultilevel"/>
     <w:tmpl w:val="C764C92C"/>
@@ -1856,7 +5019,185 @@
       </w:pPr>
     </w:lvl>
   </w:abstractNum>
-  <w:abstractNum w:abstractNumId="6" w15:restartNumberingAfterBreak="0">
+  <w:abstractNum w:abstractNumId="8" w15:restartNumberingAfterBreak="0">
+    <w:nsid w:val="437C25A8"/>
+    <w:multiLevelType w:val="hybridMultilevel"/>
+    <w:tmpl w:val="693236D4"/>
+    <w:lvl w:ilvl="0" w:tplc="50D801FC">
+      <w:start w:val="1"/>
+      <w:numFmt w:val="decimal"/>
+      <w:lvlText w:val="%1."/>
+      <w:lvlJc w:val="left"/>
+      <w:pPr>
+        <w:ind w:left="360" w:hanging="360"/>
+      </w:pPr>
+      <w:rPr>
+        <w:rFonts w:hint="default"/>
+      </w:rPr>
+    </w:lvl>
+    <w:lvl w:ilvl="1" w:tplc="04090019" w:tentative="1">
+      <w:start w:val="1"/>
+      <w:numFmt w:val="lowerLetter"/>
+      <w:lvlText w:val="%2)"/>
+      <w:lvlJc w:val="left"/>
+      <w:pPr>
+        <w:ind w:left="840" w:hanging="420"/>
+      </w:pPr>
+    </w:lvl>
+    <w:lvl w:ilvl="2" w:tplc="0409001B" w:tentative="1">
+      <w:start w:val="1"/>
+      <w:numFmt w:val="lowerRoman"/>
+      <w:lvlText w:val="%3."/>
+      <w:lvlJc w:val="right"/>
+      <w:pPr>
+        <w:ind w:left="1260" w:hanging="420"/>
+      </w:pPr>
+    </w:lvl>
+    <w:lvl w:ilvl="3" w:tplc="0409000F" w:tentative="1">
+      <w:start w:val="1"/>
+      <w:numFmt w:val="decimal"/>
+      <w:lvlText w:val="%4."/>
+      <w:lvlJc w:val="left"/>
+      <w:pPr>
+        <w:ind w:left="1680" w:hanging="420"/>
+      </w:pPr>
+    </w:lvl>
+    <w:lvl w:ilvl="4" w:tplc="04090019" w:tentative="1">
+      <w:start w:val="1"/>
+      <w:numFmt w:val="lowerLetter"/>
+      <w:lvlText w:val="%5)"/>
+      <w:lvlJc w:val="left"/>
+      <w:pPr>
+        <w:ind w:left="2100" w:hanging="420"/>
+      </w:pPr>
+    </w:lvl>
+    <w:lvl w:ilvl="5" w:tplc="0409001B" w:tentative="1">
+      <w:start w:val="1"/>
+      <w:numFmt w:val="lowerRoman"/>
+      <w:lvlText w:val="%6."/>
+      <w:lvlJc w:val="right"/>
+      <w:pPr>
+        <w:ind w:left="2520" w:hanging="420"/>
+      </w:pPr>
+    </w:lvl>
+    <w:lvl w:ilvl="6" w:tplc="0409000F" w:tentative="1">
+      <w:start w:val="1"/>
+      <w:numFmt w:val="decimal"/>
+      <w:lvlText w:val="%7."/>
+      <w:lvlJc w:val="left"/>
+      <w:pPr>
+        <w:ind w:left="2940" w:hanging="420"/>
+      </w:pPr>
+    </w:lvl>
+    <w:lvl w:ilvl="7" w:tplc="04090019" w:tentative="1">
+      <w:start w:val="1"/>
+      <w:numFmt w:val="lowerLetter"/>
+      <w:lvlText w:val="%8)"/>
+      <w:lvlJc w:val="left"/>
+      <w:pPr>
+        <w:ind w:left="3360" w:hanging="420"/>
+      </w:pPr>
+    </w:lvl>
+    <w:lvl w:ilvl="8" w:tplc="0409001B" w:tentative="1">
+      <w:start w:val="1"/>
+      <w:numFmt w:val="lowerRoman"/>
+      <w:lvlText w:val="%9."/>
+      <w:lvlJc w:val="right"/>
+      <w:pPr>
+        <w:ind w:left="3780" w:hanging="420"/>
+      </w:pPr>
+    </w:lvl>
+  </w:abstractNum>
+  <w:abstractNum w:abstractNumId="9" w15:restartNumberingAfterBreak="0">
+    <w:nsid w:val="43A838DC"/>
+    <w:multiLevelType w:val="hybridMultilevel"/>
+    <w:tmpl w:val="EDF8F95C"/>
+    <w:lvl w:ilvl="0" w:tplc="B0A2A762">
+      <w:start w:val="1"/>
+      <w:numFmt w:val="decimal"/>
+      <w:lvlText w:val="%1."/>
+      <w:lvlJc w:val="left"/>
+      <w:pPr>
+        <w:ind w:left="780" w:hanging="360"/>
+      </w:pPr>
+      <w:rPr>
+        <w:rFonts w:hint="default"/>
+      </w:rPr>
+    </w:lvl>
+    <w:lvl w:ilvl="1" w:tplc="04090019" w:tentative="1">
+      <w:start w:val="1"/>
+      <w:numFmt w:val="lowerLetter"/>
+      <w:lvlText w:val="%2)"/>
+      <w:lvlJc w:val="left"/>
+      <w:pPr>
+        <w:ind w:left="1260" w:hanging="420"/>
+      </w:pPr>
+    </w:lvl>
+    <w:lvl w:ilvl="2" w:tplc="0409001B" w:tentative="1">
+      <w:start w:val="1"/>
+      <w:numFmt w:val="lowerRoman"/>
+      <w:lvlText w:val="%3."/>
+      <w:lvlJc w:val="right"/>
+      <w:pPr>
+        <w:ind w:left="1680" w:hanging="420"/>
+      </w:pPr>
+    </w:lvl>
+    <w:lvl w:ilvl="3" w:tplc="0409000F" w:tentative="1">
+      <w:start w:val="1"/>
+      <w:numFmt w:val="decimal"/>
+      <w:lvlText w:val="%4."/>
+      <w:lvlJc w:val="left"/>
+      <w:pPr>
+        <w:ind w:left="2100" w:hanging="420"/>
+      </w:pPr>
+    </w:lvl>
+    <w:lvl w:ilvl="4" w:tplc="04090019" w:tentative="1">
+      <w:start w:val="1"/>
+      <w:numFmt w:val="lowerLetter"/>
+      <w:lvlText w:val="%5)"/>
+      <w:lvlJc w:val="left"/>
+      <w:pPr>
+        <w:ind w:left="2520" w:hanging="420"/>
+      </w:pPr>
+    </w:lvl>
+    <w:lvl w:ilvl="5" w:tplc="0409001B" w:tentative="1">
+      <w:start w:val="1"/>
+      <w:numFmt w:val="lowerRoman"/>
+      <w:lvlText w:val="%6."/>
+      <w:lvlJc w:val="right"/>
+      <w:pPr>
+        <w:ind w:left="2940" w:hanging="420"/>
+      </w:pPr>
+    </w:lvl>
+    <w:lvl w:ilvl="6" w:tplc="0409000F" w:tentative="1">
+      <w:start w:val="1"/>
+      <w:numFmt w:val="decimal"/>
+      <w:lvlText w:val="%7."/>
+      <w:lvlJc w:val="left"/>
+      <w:pPr>
+        <w:ind w:left="3360" w:hanging="420"/>
+      </w:pPr>
+    </w:lvl>
+    <w:lvl w:ilvl="7" w:tplc="04090019" w:tentative="1">
+      <w:start w:val="1"/>
+      <w:numFmt w:val="lowerLetter"/>
+      <w:lvlText w:val="%8)"/>
+      <w:lvlJc w:val="left"/>
+      <w:pPr>
+        <w:ind w:left="3780" w:hanging="420"/>
+      </w:pPr>
+    </w:lvl>
+    <w:lvl w:ilvl="8" w:tplc="0409001B" w:tentative="1">
+      <w:start w:val="1"/>
+      <w:numFmt w:val="lowerRoman"/>
+      <w:lvlText w:val="%9."/>
+      <w:lvlJc w:val="right"/>
+      <w:pPr>
+        <w:ind w:left="4200" w:hanging="420"/>
+      </w:pPr>
+    </w:lvl>
+  </w:abstractNum>
+  <w:abstractNum w:abstractNumId="10" w15:restartNumberingAfterBreak="0">
     <w:nsid w:val="4ECA562E"/>
     <w:multiLevelType w:val="hybridMultilevel"/>
     <w:tmpl w:val="D7266C66"/>
@@ -1945,7 +5286,7 @@
       </w:pPr>
     </w:lvl>
   </w:abstractNum>
-  <w:abstractNum w:abstractNumId="7" w15:restartNumberingAfterBreak="0">
+  <w:abstractNum w:abstractNumId="11" w15:restartNumberingAfterBreak="0">
     <w:nsid w:val="501F7026"/>
     <w:multiLevelType w:val="hybridMultilevel"/>
     <w:tmpl w:val="EE5AAD8E"/>
@@ -2034,7 +5375,96 @@
       </w:pPr>
     </w:lvl>
   </w:abstractNum>
-  <w:abstractNum w:abstractNumId="8" w15:restartNumberingAfterBreak="0">
+  <w:abstractNum w:abstractNumId="12" w15:restartNumberingAfterBreak="0">
+    <w:nsid w:val="5AC175FA"/>
+    <w:multiLevelType w:val="hybridMultilevel"/>
+    <w:tmpl w:val="7FBCAD06"/>
+    <w:lvl w:ilvl="0" w:tplc="F1D2C216">
+      <w:start w:val="1"/>
+      <w:numFmt w:val="decimal"/>
+      <w:lvlText w:val="%1."/>
+      <w:lvlJc w:val="left"/>
+      <w:pPr>
+        <w:ind w:left="360" w:hanging="360"/>
+      </w:pPr>
+      <w:rPr>
+        <w:rFonts w:hint="default"/>
+      </w:rPr>
+    </w:lvl>
+    <w:lvl w:ilvl="1" w:tplc="04090019" w:tentative="1">
+      <w:start w:val="1"/>
+      <w:numFmt w:val="lowerLetter"/>
+      <w:lvlText w:val="%2)"/>
+      <w:lvlJc w:val="left"/>
+      <w:pPr>
+        <w:ind w:left="840" w:hanging="420"/>
+      </w:pPr>
+    </w:lvl>
+    <w:lvl w:ilvl="2" w:tplc="0409001B" w:tentative="1">
+      <w:start w:val="1"/>
+      <w:numFmt w:val="lowerRoman"/>
+      <w:lvlText w:val="%3."/>
+      <w:lvlJc w:val="right"/>
+      <w:pPr>
+        <w:ind w:left="1260" w:hanging="420"/>
+      </w:pPr>
+    </w:lvl>
+    <w:lvl w:ilvl="3" w:tplc="0409000F" w:tentative="1">
+      <w:start w:val="1"/>
+      <w:numFmt w:val="decimal"/>
+      <w:lvlText w:val="%4."/>
+      <w:lvlJc w:val="left"/>
+      <w:pPr>
+        <w:ind w:left="1680" w:hanging="420"/>
+      </w:pPr>
+    </w:lvl>
+    <w:lvl w:ilvl="4" w:tplc="04090019" w:tentative="1">
+      <w:start w:val="1"/>
+      <w:numFmt w:val="lowerLetter"/>
+      <w:lvlText w:val="%5)"/>
+      <w:lvlJc w:val="left"/>
+      <w:pPr>
+        <w:ind w:left="2100" w:hanging="420"/>
+      </w:pPr>
+    </w:lvl>
+    <w:lvl w:ilvl="5" w:tplc="0409001B" w:tentative="1">
+      <w:start w:val="1"/>
+      <w:numFmt w:val="lowerRoman"/>
+      <w:lvlText w:val="%6."/>
+      <w:lvlJc w:val="right"/>
+      <w:pPr>
+        <w:ind w:left="2520" w:hanging="420"/>
+      </w:pPr>
+    </w:lvl>
+    <w:lvl w:ilvl="6" w:tplc="0409000F" w:tentative="1">
+      <w:start w:val="1"/>
+      <w:numFmt w:val="decimal"/>
+      <w:lvlText w:val="%7."/>
+      <w:lvlJc w:val="left"/>
+      <w:pPr>
+        <w:ind w:left="2940" w:hanging="420"/>
+      </w:pPr>
+    </w:lvl>
+    <w:lvl w:ilvl="7" w:tplc="04090019" w:tentative="1">
+      <w:start w:val="1"/>
+      <w:numFmt w:val="lowerLetter"/>
+      <w:lvlText w:val="%8)"/>
+      <w:lvlJc w:val="left"/>
+      <w:pPr>
+        <w:ind w:left="3360" w:hanging="420"/>
+      </w:pPr>
+    </w:lvl>
+    <w:lvl w:ilvl="8" w:tplc="0409001B" w:tentative="1">
+      <w:start w:val="1"/>
+      <w:numFmt w:val="lowerRoman"/>
+      <w:lvlText w:val="%9."/>
+      <w:lvlJc w:val="right"/>
+      <w:pPr>
+        <w:ind w:left="3780" w:hanging="420"/>
+      </w:pPr>
+    </w:lvl>
+  </w:abstractNum>
+  <w:abstractNum w:abstractNumId="13" w15:restartNumberingAfterBreak="0">
     <w:nsid w:val="6E660946"/>
     <w:multiLevelType w:val="hybridMultilevel"/>
     <w:tmpl w:val="007AB4F2"/>
@@ -2123,11 +5553,100 @@
       </w:pPr>
     </w:lvl>
   </w:abstractNum>
+  <w:abstractNum w:abstractNumId="14" w15:restartNumberingAfterBreak="0">
+    <w:nsid w:val="7B2A3CEE"/>
+    <w:multiLevelType w:val="hybridMultilevel"/>
+    <w:tmpl w:val="22322D5C"/>
+    <w:lvl w:ilvl="0" w:tplc="739A3C42">
+      <w:start w:val="1"/>
+      <w:numFmt w:val="decimal"/>
+      <w:lvlText w:val="%1."/>
+      <w:lvlJc w:val="left"/>
+      <w:pPr>
+        <w:ind w:left="780" w:hanging="360"/>
+      </w:pPr>
+      <w:rPr>
+        <w:rFonts w:hint="default"/>
+      </w:rPr>
+    </w:lvl>
+    <w:lvl w:ilvl="1" w:tplc="04090019" w:tentative="1">
+      <w:start w:val="1"/>
+      <w:numFmt w:val="lowerLetter"/>
+      <w:lvlText w:val="%2)"/>
+      <w:lvlJc w:val="left"/>
+      <w:pPr>
+        <w:ind w:left="1260" w:hanging="420"/>
+      </w:pPr>
+    </w:lvl>
+    <w:lvl w:ilvl="2" w:tplc="0409001B" w:tentative="1">
+      <w:start w:val="1"/>
+      <w:numFmt w:val="lowerRoman"/>
+      <w:lvlText w:val="%3."/>
+      <w:lvlJc w:val="right"/>
+      <w:pPr>
+        <w:ind w:left="1680" w:hanging="420"/>
+      </w:pPr>
+    </w:lvl>
+    <w:lvl w:ilvl="3" w:tplc="0409000F" w:tentative="1">
+      <w:start w:val="1"/>
+      <w:numFmt w:val="decimal"/>
+      <w:lvlText w:val="%4."/>
+      <w:lvlJc w:val="left"/>
+      <w:pPr>
+        <w:ind w:left="2100" w:hanging="420"/>
+      </w:pPr>
+    </w:lvl>
+    <w:lvl w:ilvl="4" w:tplc="04090019" w:tentative="1">
+      <w:start w:val="1"/>
+      <w:numFmt w:val="lowerLetter"/>
+      <w:lvlText w:val="%5)"/>
+      <w:lvlJc w:val="left"/>
+      <w:pPr>
+        <w:ind w:left="2520" w:hanging="420"/>
+      </w:pPr>
+    </w:lvl>
+    <w:lvl w:ilvl="5" w:tplc="0409001B" w:tentative="1">
+      <w:start w:val="1"/>
+      <w:numFmt w:val="lowerRoman"/>
+      <w:lvlText w:val="%6."/>
+      <w:lvlJc w:val="right"/>
+      <w:pPr>
+        <w:ind w:left="2940" w:hanging="420"/>
+      </w:pPr>
+    </w:lvl>
+    <w:lvl w:ilvl="6" w:tplc="0409000F" w:tentative="1">
+      <w:start w:val="1"/>
+      <w:numFmt w:val="decimal"/>
+      <w:lvlText w:val="%7."/>
+      <w:lvlJc w:val="left"/>
+      <w:pPr>
+        <w:ind w:left="3360" w:hanging="420"/>
+      </w:pPr>
+    </w:lvl>
+    <w:lvl w:ilvl="7" w:tplc="04090019" w:tentative="1">
+      <w:start w:val="1"/>
+      <w:numFmt w:val="lowerLetter"/>
+      <w:lvlText w:val="%8)"/>
+      <w:lvlJc w:val="left"/>
+      <w:pPr>
+        <w:ind w:left="3780" w:hanging="420"/>
+      </w:pPr>
+    </w:lvl>
+    <w:lvl w:ilvl="8" w:tplc="0409001B" w:tentative="1">
+      <w:start w:val="1"/>
+      <w:numFmt w:val="lowerRoman"/>
+      <w:lvlText w:val="%9."/>
+      <w:lvlJc w:val="right"/>
+      <w:pPr>
+        <w:ind w:left="4200" w:hanging="420"/>
+      </w:pPr>
+    </w:lvl>
+  </w:abstractNum>
   <w:num w:numId="1" w16cid:durableId="586770494">
-    <w:abstractNumId w:val="5"/>
+    <w:abstractNumId w:val="7"/>
   </w:num>
   <w:num w:numId="2" w16cid:durableId="1293947142">
-    <w:abstractNumId w:val="7"/>
+    <w:abstractNumId w:val="11"/>
   </w:num>
   <w:num w:numId="3" w16cid:durableId="1248225741">
     <w:abstractNumId w:val="0"/>
@@ -2136,19 +5655,37 @@
     <w:abstractNumId w:val="2"/>
   </w:num>
   <w:num w:numId="5" w16cid:durableId="1213083416">
-    <w:abstractNumId w:val="8"/>
+    <w:abstractNumId w:val="13"/>
   </w:num>
   <w:num w:numId="6" w16cid:durableId="1876696960">
-    <w:abstractNumId w:val="3"/>
+    <w:abstractNumId w:val="4"/>
   </w:num>
   <w:num w:numId="7" w16cid:durableId="1536651702">
     <w:abstractNumId w:val="1"/>
   </w:num>
   <w:num w:numId="8" w16cid:durableId="927272431">
+    <w:abstractNumId w:val="10"/>
+  </w:num>
+  <w:num w:numId="9" w16cid:durableId="3820726">
+    <w:abstractNumId w:val="5"/>
+  </w:num>
+  <w:num w:numId="10" w16cid:durableId="428166133">
+    <w:abstractNumId w:val="14"/>
+  </w:num>
+  <w:num w:numId="11" w16cid:durableId="1264998536">
+    <w:abstractNumId w:val="3"/>
+  </w:num>
+  <w:num w:numId="12" w16cid:durableId="242885443">
+    <w:abstractNumId w:val="12"/>
+  </w:num>
+  <w:num w:numId="13" w16cid:durableId="527721016">
+    <w:abstractNumId w:val="9"/>
+  </w:num>
+  <w:num w:numId="14" w16cid:durableId="1575503058">
     <w:abstractNumId w:val="6"/>
   </w:num>
-  <w:num w:numId="9" w16cid:durableId="3820726">
-    <w:abstractNumId w:val="4"/>
+  <w:num w:numId="15" w16cid:durableId="880283599">
+    <w:abstractNumId w:val="8"/>
   </w:num>
 </w:numbering>
 </file>

--- a/hw5/docs/23组_作业04.docx
+++ b/hw5/docs/23组_作业04.docx
@@ -5,38 +5,22 @@
     <w:p>
       <w:pPr>
         <w:pStyle w:val="Default"/>
-        <w:spacing w:line="400" w:lineRule="exact"/>
-        <w:rPr>
-          <w:sz w:val="28"/>
-          <w:szCs w:val="28"/>
-        </w:rPr>
-      </w:pPr>
-    </w:p>
-    <w:p>
-      <w:pPr>
-        <w:pStyle w:val="Default"/>
-        <w:spacing w:line="400" w:lineRule="exact"/>
+        <w:spacing w:line="360" w:lineRule="auto"/>
         <w:rPr>
           <w:rFonts w:ascii="Times New Roman" w:hAnsi="Times New Roman" w:cs="Times New Roman"/>
           <w:sz w:val="28"/>
           <w:szCs w:val="28"/>
         </w:rPr>
       </w:pPr>
-      <w:r>
-        <w:rPr>
-          <w:rFonts w:hint="eastAsia"/>
-          <w:sz w:val="28"/>
-          <w:szCs w:val="28"/>
-        </w:rPr>
-        <w:t>《</w:t>
-      </w:r>
+      <w:bookmarkStart w:id="0" w:name="_Hlk102847536"/>
+      <w:bookmarkEnd w:id="0"/>
       <w:r>
         <w:rPr>
           <w:rFonts w:ascii="Times New Roman" w:hAnsi="Times New Roman" w:cs="Times New Roman"/>
           <w:sz w:val="28"/>
           <w:szCs w:val="28"/>
         </w:rPr>
-        <w:t>无人系统设计》课程作业</w:t>
+        <w:t>《无人系统设计》课程作业</w:t>
       </w:r>
       <w:r>
         <w:rPr>
@@ -58,7 +42,7 @@
     <w:p>
       <w:pPr>
         <w:pStyle w:val="Default"/>
-        <w:spacing w:line="400" w:lineRule="exact"/>
+        <w:spacing w:line="360" w:lineRule="auto"/>
         <w:rPr>
           <w:rFonts w:ascii="Times New Roman" w:hAnsi="Times New Roman" w:cs="Times New Roman"/>
           <w:sz w:val="28"/>
@@ -67,132 +51,117 @@
       </w:pPr>
       <w:r>
         <w:rPr>
-          <w:rFonts w:ascii="Times New Roman" w:hAnsi="Times New Roman" w:cs="Times New Roman" w:hint="eastAsia"/>
-          <w:sz w:val="28"/>
-          <w:szCs w:val="28"/>
-        </w:rPr>
-        <w:t>第</w:t>
-      </w:r>
-      <w:r>
-        <w:rPr>
-          <w:rFonts w:ascii="Times New Roman" w:hAnsi="Times New Roman" w:cs="Times New Roman" w:hint="eastAsia"/>
-          <w:sz w:val="28"/>
-          <w:szCs w:val="28"/>
-        </w:rPr>
-        <w:t>2</w:t>
-      </w:r>
-      <w:r>
-        <w:rPr>
           <w:rFonts w:ascii="Times New Roman" w:hAnsi="Times New Roman" w:cs="Times New Roman"/>
           <w:sz w:val="28"/>
           <w:szCs w:val="28"/>
         </w:rPr>
-        <w:t>3</w:t>
-      </w:r>
-      <w:r>
-        <w:rPr>
-          <w:rFonts w:ascii="Times New Roman" w:hAnsi="Times New Roman" w:cs="Times New Roman" w:hint="eastAsia"/>
+        <w:t>第</w:t>
+      </w:r>
+      <w:r>
+        <w:rPr>
+          <w:rFonts w:ascii="Times New Roman" w:hAnsi="Times New Roman" w:cs="Times New Roman"/>
           <w:sz w:val="28"/>
           <w:szCs w:val="28"/>
         </w:rPr>
-        <w:t>组</w:t>
-      </w:r>
-      <w:r>
-        <w:rPr>
-          <w:rFonts w:ascii="Times New Roman" w:hAnsi="Times New Roman" w:cs="Times New Roman" w:hint="eastAsia"/>
+        <w:t>23</w:t>
+      </w:r>
+      <w:r>
+        <w:rPr>
+          <w:rFonts w:ascii="Times New Roman" w:hAnsi="Times New Roman" w:cs="Times New Roman"/>
           <w:sz w:val="28"/>
           <w:szCs w:val="28"/>
         </w:rPr>
-        <w:t xml:space="preserve"> </w:t>
-      </w:r>
-      <w:r>
-        <w:rPr>
-          <w:rFonts w:ascii="Times New Roman" w:hAnsi="Times New Roman" w:cs="Times New Roman" w:hint="eastAsia"/>
+        <w:t>组</w:t>
+      </w:r>
+      <w:r>
+        <w:rPr>
+          <w:rFonts w:ascii="Times New Roman" w:hAnsi="Times New Roman" w:cs="Times New Roman"/>
           <w:sz w:val="28"/>
           <w:szCs w:val="28"/>
         </w:rPr>
-        <w:t>陶青筱</w:t>
-      </w:r>
-      <w:r>
-        <w:rPr>
-          <w:rFonts w:ascii="Times New Roman" w:hAnsi="Times New Roman" w:cs="Times New Roman" w:hint="eastAsia"/>
+        <w:t xml:space="preserve"> </w:t>
+      </w:r>
+      <w:r>
+        <w:rPr>
+          <w:rFonts w:ascii="Times New Roman" w:hAnsi="Times New Roman" w:cs="Times New Roman"/>
           <w:sz w:val="28"/>
           <w:szCs w:val="28"/>
         </w:rPr>
-        <w:t xml:space="preserve"> </w:t>
-      </w:r>
-      <w:proofErr w:type="gramStart"/>
-      <w:r>
-        <w:rPr>
-          <w:rFonts w:ascii="Times New Roman" w:hAnsi="Times New Roman" w:cs="Times New Roman" w:hint="eastAsia"/>
+        <w:t>陶青筱</w:t>
+      </w:r>
+      <w:r>
+        <w:rPr>
+          <w:rFonts w:ascii="Times New Roman" w:hAnsi="Times New Roman" w:cs="Times New Roman"/>
           <w:sz w:val="28"/>
           <w:szCs w:val="28"/>
         </w:rPr>
-        <w:t>陆伊敏</w:t>
-      </w:r>
-      <w:proofErr w:type="gramEnd"/>
-      <w:r>
-        <w:rPr>
-          <w:rFonts w:ascii="Times New Roman" w:hAnsi="Times New Roman" w:cs="Times New Roman" w:hint="eastAsia"/>
+        <w:t xml:space="preserve"> </w:t>
+      </w:r>
+      <w:r>
+        <w:rPr>
+          <w:rFonts w:ascii="Times New Roman" w:hAnsi="Times New Roman" w:cs="Times New Roman"/>
           <w:sz w:val="28"/>
           <w:szCs w:val="28"/>
         </w:rPr>
-        <w:t xml:space="preserve"> </w:t>
-      </w:r>
-      <w:proofErr w:type="gramStart"/>
-      <w:r>
-        <w:rPr>
-          <w:rFonts w:ascii="Times New Roman" w:hAnsi="Times New Roman" w:cs="Times New Roman" w:hint="eastAsia"/>
+        <w:t>陆伊敏</w:t>
+      </w:r>
+      <w:r>
+        <w:rPr>
+          <w:rFonts w:ascii="Times New Roman" w:hAnsi="Times New Roman" w:cs="Times New Roman"/>
           <w:sz w:val="28"/>
           <w:szCs w:val="28"/>
         </w:rPr>
-        <w:t>汪逊杰</w:t>
-      </w:r>
-      <w:proofErr w:type="gramEnd"/>
-      <w:r>
-        <w:rPr>
-          <w:rFonts w:ascii="Times New Roman" w:hAnsi="Times New Roman" w:cs="Times New Roman" w:hint="eastAsia"/>
+        <w:t xml:space="preserve"> </w:t>
+      </w:r>
+      <w:r>
+        <w:rPr>
+          <w:rFonts w:ascii="Times New Roman" w:hAnsi="Times New Roman" w:cs="Times New Roman"/>
           <w:sz w:val="28"/>
           <w:szCs w:val="28"/>
         </w:rPr>
-        <w:t xml:space="preserve"> </w:t>
-      </w:r>
-      <w:r>
-        <w:rPr>
-          <w:rFonts w:ascii="Times New Roman" w:hAnsi="Times New Roman" w:cs="Times New Roman" w:hint="eastAsia"/>
+        <w:t>汪逊杰</w:t>
+      </w:r>
+      <w:r>
+        <w:rPr>
+          <w:rFonts w:ascii="Times New Roman" w:hAnsi="Times New Roman" w:cs="Times New Roman"/>
           <w:sz w:val="28"/>
           <w:szCs w:val="28"/>
         </w:rPr>
-        <w:t>黄</w:t>
-      </w:r>
-      <w:proofErr w:type="gramStart"/>
-      <w:r>
-        <w:rPr>
-          <w:rFonts w:ascii="Times New Roman" w:hAnsi="Times New Roman" w:cs="Times New Roman" w:hint="eastAsia"/>
+        <w:t xml:space="preserve"> </w:t>
+      </w:r>
+      <w:r>
+        <w:rPr>
+          <w:rFonts w:ascii="Times New Roman" w:hAnsi="Times New Roman" w:cs="Times New Roman"/>
           <w:sz w:val="28"/>
           <w:szCs w:val="28"/>
         </w:rPr>
-        <w:t>喆</w:t>
-      </w:r>
-      <w:proofErr w:type="gramEnd"/>
-      <w:r>
-        <w:rPr>
-          <w:rFonts w:ascii="Times New Roman" w:hAnsi="Times New Roman" w:cs="Times New Roman" w:hint="eastAsia"/>
-          <w:sz w:val="28"/>
-          <w:szCs w:val="28"/>
-        </w:rPr>
-        <w:t>敏</w:t>
+        <w:t>黄喆敏</w:t>
       </w:r>
     </w:p>
     <w:p>
-      <w:r>
-        <w:rPr>
-          <w:rFonts w:hint="eastAsia"/>
+      <w:pPr>
+        <w:spacing w:line="360" w:lineRule="auto"/>
+        <w:rPr>
+          <w:rFonts w:ascii="Times New Roman" w:hAnsi="Times New Roman" w:cs="Times New Roman"/>
+        </w:rPr>
+      </w:pPr>
+      <w:r>
+        <w:rPr>
+          <w:rFonts w:ascii="Times New Roman" w:hAnsi="Times New Roman" w:cs="Times New Roman"/>
         </w:rPr>
         <w:t>_________________________________________________________________________</w:t>
       </w:r>
       <w:r>
-        <w:t>______________________</w:t>
+        <w:rPr>
+          <w:rFonts w:ascii="Times New Roman" w:hAnsi="Times New Roman" w:cs="Times New Roman"/>
+        </w:rPr>
+        <w:t>_</w:t>
+      </w:r>
+      <w:r>
+        <w:rPr>
+          <w:rFonts w:ascii="Times New Roman" w:hAnsi="Times New Roman" w:cs="Times New Roman"/>
+        </w:rPr>
+        <w:t>_____</w:t>
       </w:r>
     </w:p>
     <w:p>
@@ -205,14 +174,14 @@
         <w:spacing w:line="360" w:lineRule="auto"/>
         <w:ind w:firstLineChars="0"/>
         <w:rPr>
-          <w:rFonts w:ascii="黑体" w:eastAsia="黑体" w:hAnsi="黑体" w:cs="Times New Roman"/>
+          <w:rFonts w:ascii="Times New Roman" w:eastAsia="黑体" w:hAnsi="Times New Roman" w:cs="Times New Roman"/>
           <w:sz w:val="24"/>
           <w:szCs w:val="24"/>
         </w:rPr>
       </w:pPr>
       <w:r>
         <w:rPr>
-          <w:rFonts w:ascii="黑体" w:eastAsia="黑体" w:hAnsi="黑体" w:cs="Times New Roman" w:hint="eastAsia"/>
+          <w:rFonts w:ascii="Times New Roman" w:eastAsia="黑体" w:hAnsi="Times New Roman" w:cs="Times New Roman"/>
           <w:sz w:val="24"/>
           <w:szCs w:val="24"/>
         </w:rPr>
@@ -221,15 +190,229 @@
     </w:p>
     <w:p>
       <w:pPr>
+        <w:spacing w:line="360" w:lineRule="auto"/>
+        <w:rPr>
+          <w:rFonts w:ascii="Times New Roman" w:eastAsia="黑体" w:hAnsi="Times New Roman" w:cs="Times New Roman" w:hint="eastAsia"/>
+          <w:sz w:val="24"/>
+          <w:szCs w:val="24"/>
+        </w:rPr>
+      </w:pPr>
+    </w:p>
+    <w:p>
+      <w:pPr>
         <w:pStyle w:val="a7"/>
         <w:spacing w:line="360" w:lineRule="auto"/>
-        <w:ind w:left="484" w:firstLineChars="0" w:firstLine="0"/>
-        <w:rPr>
-          <w:rFonts w:ascii="黑体" w:eastAsia="黑体" w:hAnsi="黑体" w:cs="Times New Roman"/>
-          <w:sz w:val="24"/>
-          <w:szCs w:val="24"/>
-        </w:rPr>
-      </w:pPr>
+        <w:rPr>
+          <w:rFonts w:ascii="Times New Roman" w:eastAsia="宋体" w:hAnsi="Times New Roman" w:cs="Times New Roman"/>
+          <w:szCs w:val="21"/>
+        </w:rPr>
+      </w:pPr>
+      <w:r>
+        <w:rPr>
+          <w:rFonts w:ascii="Times New Roman" w:eastAsia="宋体" w:hAnsi="Times New Roman" w:cs="Times New Roman"/>
+          <w:szCs w:val="21"/>
+        </w:rPr>
+        <w:t>我们均采用</w:t>
+      </w:r>
+      <w:r>
+        <w:rPr>
+          <w:rFonts w:ascii="Times New Roman" w:eastAsia="宋体" w:hAnsi="Times New Roman" w:cs="Times New Roman"/>
+          <w:b/>
+          <w:bCs/>
+          <w:szCs w:val="21"/>
+        </w:rPr>
+        <w:t>TD3</w:t>
+      </w:r>
+      <w:r>
+        <w:rPr>
+          <w:rFonts w:ascii="Times New Roman" w:eastAsia="宋体" w:hAnsi="Times New Roman" w:cs="Times New Roman"/>
+          <w:b/>
+          <w:bCs/>
+          <w:szCs w:val="21"/>
+        </w:rPr>
+        <w:t>模型</w:t>
+      </w:r>
+      <w:r>
+        <w:rPr>
+          <w:rFonts w:ascii="Times New Roman" w:eastAsia="宋体" w:hAnsi="Times New Roman" w:cs="Times New Roman"/>
+          <w:szCs w:val="21"/>
+        </w:rPr>
+        <w:t>进行训练。因为</w:t>
+      </w:r>
+      <w:r>
+        <w:rPr>
+          <w:rFonts w:ascii="Times New Roman" w:eastAsia="宋体" w:hAnsi="Times New Roman" w:cs="Times New Roman"/>
+          <w:szCs w:val="21"/>
+        </w:rPr>
+        <w:t>TD3</w:t>
+      </w:r>
+      <w:r>
+        <w:rPr>
+          <w:rFonts w:ascii="Times New Roman" w:eastAsia="宋体" w:hAnsi="Times New Roman" w:cs="Times New Roman"/>
+          <w:szCs w:val="21"/>
+        </w:rPr>
+        <w:t>对于</w:t>
+      </w:r>
+      <w:r>
+        <w:rPr>
+          <w:rFonts w:ascii="Times New Roman" w:eastAsia="宋体" w:hAnsi="Times New Roman" w:cs="Times New Roman"/>
+          <w:szCs w:val="21"/>
+        </w:rPr>
+        <w:t>DDPG</w:t>
+      </w:r>
+      <w:r>
+        <w:rPr>
+          <w:rFonts w:ascii="Times New Roman" w:eastAsia="宋体" w:hAnsi="Times New Roman" w:cs="Times New Roman"/>
+          <w:szCs w:val="21"/>
+        </w:rPr>
+        <w:t>进行了优化</w:t>
+      </w:r>
+      <w:r>
+        <w:rPr>
+          <w:rFonts w:ascii="Times New Roman" w:eastAsia="宋体" w:hAnsi="Times New Roman" w:cs="Times New Roman"/>
+          <w:szCs w:val="21"/>
+        </w:rPr>
+        <w:t>，用类似</w:t>
+      </w:r>
+      <w:r>
+        <w:rPr>
+          <w:rFonts w:ascii="Times New Roman" w:eastAsia="宋体" w:hAnsi="Times New Roman" w:cs="Times New Roman"/>
+          <w:szCs w:val="21"/>
+        </w:rPr>
+        <w:t>Double DQN</w:t>
+      </w:r>
+      <w:r>
+        <w:rPr>
+          <w:rFonts w:ascii="Times New Roman" w:eastAsia="宋体" w:hAnsi="Times New Roman" w:cs="Times New Roman"/>
+          <w:szCs w:val="21"/>
+        </w:rPr>
+        <w:t>的方式，解决了</w:t>
+      </w:r>
+      <w:r>
+        <w:rPr>
+          <w:rFonts w:ascii="Times New Roman" w:eastAsia="宋体" w:hAnsi="Times New Roman" w:cs="Times New Roman"/>
+          <w:szCs w:val="21"/>
+        </w:rPr>
+        <w:t>DDPG</w:t>
+      </w:r>
+      <w:r>
+        <w:rPr>
+          <w:rFonts w:ascii="Times New Roman" w:eastAsia="宋体" w:hAnsi="Times New Roman" w:cs="Times New Roman"/>
+          <w:szCs w:val="21"/>
+        </w:rPr>
+        <w:t>中</w:t>
+      </w:r>
+      <w:r>
+        <w:rPr>
+          <w:rFonts w:ascii="Times New Roman" w:eastAsia="宋体" w:hAnsi="Times New Roman" w:cs="Times New Roman"/>
+          <w:szCs w:val="21"/>
+        </w:rPr>
+        <w:t>Critic</w:t>
+      </w:r>
+      <w:r>
+        <w:rPr>
+          <w:rFonts w:ascii="Times New Roman" w:eastAsia="宋体" w:hAnsi="Times New Roman" w:cs="Times New Roman"/>
+          <w:szCs w:val="21"/>
+        </w:rPr>
+        <w:t>对</w:t>
+      </w:r>
+      <w:r>
+        <w:rPr>
+          <w:rFonts w:ascii="Times New Roman" w:eastAsia="宋体" w:hAnsi="Times New Roman" w:cs="Times New Roman"/>
+          <w:szCs w:val="21"/>
+        </w:rPr>
+        <w:t>Q</w:t>
+      </w:r>
+      <w:r>
+        <w:rPr>
+          <w:rFonts w:ascii="Times New Roman" w:eastAsia="宋体" w:hAnsi="Times New Roman" w:cs="Times New Roman"/>
+          <w:szCs w:val="21"/>
+        </w:rPr>
+        <w:t>值过估计的问题；并且</w:t>
+      </w:r>
+      <w:r>
+        <w:rPr>
+          <w:rFonts w:ascii="Times New Roman" w:eastAsia="宋体" w:hAnsi="Times New Roman" w:cs="Times New Roman"/>
+          <w:szCs w:val="21"/>
+        </w:rPr>
+        <w:t>延迟了</w:t>
+      </w:r>
+      <w:r>
+        <w:rPr>
+          <w:rFonts w:ascii="Times New Roman" w:eastAsia="宋体" w:hAnsi="Times New Roman" w:cs="Times New Roman"/>
+          <w:szCs w:val="21"/>
+        </w:rPr>
+        <w:t>Actor</w:t>
+      </w:r>
+      <w:r>
+        <w:rPr>
+          <w:rFonts w:ascii="Times New Roman" w:eastAsia="宋体" w:hAnsi="Times New Roman" w:cs="Times New Roman"/>
+          <w:szCs w:val="21"/>
+        </w:rPr>
+        <w:t>的更新，</w:t>
+      </w:r>
+      <w:r>
+        <w:rPr>
+          <w:rFonts w:ascii="Times New Roman" w:eastAsia="宋体" w:hAnsi="Times New Roman" w:cs="Times New Roman"/>
+          <w:b/>
+          <w:bCs/>
+          <w:szCs w:val="21"/>
+        </w:rPr>
+        <w:t>使得</w:t>
+      </w:r>
+      <w:r>
+        <w:rPr>
+          <w:rFonts w:ascii="Times New Roman" w:eastAsia="宋体" w:hAnsi="Times New Roman" w:cs="Times New Roman"/>
+          <w:b/>
+          <w:bCs/>
+          <w:szCs w:val="21"/>
+        </w:rPr>
+        <w:t>Actor</w:t>
+      </w:r>
+      <w:r>
+        <w:rPr>
+          <w:rFonts w:ascii="Times New Roman" w:eastAsia="宋体" w:hAnsi="Times New Roman" w:cs="Times New Roman"/>
+          <w:b/>
+          <w:bCs/>
+          <w:szCs w:val="21"/>
+        </w:rPr>
+        <w:t>的训练更加稳定</w:t>
+      </w:r>
+      <w:r>
+        <w:rPr>
+          <w:rFonts w:ascii="Times New Roman" w:eastAsia="宋体" w:hAnsi="Times New Roman" w:cs="Times New Roman"/>
+          <w:szCs w:val="21"/>
+        </w:rPr>
+        <w:t>。我们在经过尝试后，也发现</w:t>
+      </w:r>
+      <w:r>
+        <w:rPr>
+          <w:rFonts w:ascii="Times New Roman" w:eastAsia="宋体" w:hAnsi="Times New Roman" w:cs="Times New Roman"/>
+          <w:szCs w:val="21"/>
+        </w:rPr>
+        <w:t>TD3</w:t>
+      </w:r>
+      <w:r>
+        <w:rPr>
+          <w:rFonts w:ascii="Times New Roman" w:eastAsia="宋体" w:hAnsi="Times New Roman" w:cs="Times New Roman"/>
+          <w:szCs w:val="21"/>
+        </w:rPr>
+        <w:t>比</w:t>
+      </w:r>
+      <w:r>
+        <w:rPr>
+          <w:rFonts w:ascii="Times New Roman" w:eastAsia="宋体" w:hAnsi="Times New Roman" w:cs="Times New Roman"/>
+          <w:szCs w:val="21"/>
+        </w:rPr>
+        <w:t>DDPG</w:t>
+      </w:r>
+      <w:r>
+        <w:rPr>
+          <w:rFonts w:ascii="Times New Roman" w:eastAsia="宋体" w:hAnsi="Times New Roman" w:cs="Times New Roman"/>
+          <w:szCs w:val="21"/>
+        </w:rPr>
+        <w:t>稳定得多，更容易收敛。</w:t>
+      </w:r>
     </w:p>
     <w:p>
       <w:pPr>
@@ -245,243 +428,6 @@
           <w:rFonts w:ascii="Times New Roman" w:eastAsia="宋体" w:hAnsi="Times New Roman" w:cs="Times New Roman"/>
           <w:szCs w:val="21"/>
         </w:rPr>
-        <w:t>我们均采用</w:t>
-      </w:r>
-      <w:r>
-        <w:rPr>
-          <w:rFonts w:ascii="Times New Roman" w:eastAsia="宋体" w:hAnsi="Times New Roman" w:cs="Times New Roman"/>
-          <w:b/>
-          <w:bCs/>
-          <w:szCs w:val="21"/>
-        </w:rPr>
-        <w:t>TD3</w:t>
-      </w:r>
-      <w:r>
-        <w:rPr>
-          <w:rFonts w:ascii="Times New Roman" w:eastAsia="宋体" w:hAnsi="Times New Roman" w:cs="Times New Roman"/>
-          <w:b/>
-          <w:bCs/>
-          <w:szCs w:val="21"/>
-        </w:rPr>
-        <w:t>模型</w:t>
-      </w:r>
-      <w:r>
-        <w:rPr>
-          <w:rFonts w:ascii="Times New Roman" w:eastAsia="宋体" w:hAnsi="Times New Roman" w:cs="Times New Roman"/>
-          <w:szCs w:val="21"/>
-        </w:rPr>
-        <w:t>进行训练。因为</w:t>
-      </w:r>
-      <w:r>
-        <w:rPr>
-          <w:rFonts w:ascii="Times New Roman" w:eastAsia="宋体" w:hAnsi="Times New Roman" w:cs="Times New Roman"/>
-          <w:szCs w:val="21"/>
-        </w:rPr>
-        <w:t>TD3</w:t>
-      </w:r>
-      <w:r>
-        <w:rPr>
-          <w:rFonts w:ascii="Times New Roman" w:eastAsia="宋体" w:hAnsi="Times New Roman" w:cs="Times New Roman"/>
-          <w:szCs w:val="21"/>
-        </w:rPr>
-        <w:t>对于</w:t>
-      </w:r>
-      <w:r>
-        <w:rPr>
-          <w:rFonts w:ascii="Times New Roman" w:eastAsia="宋体" w:hAnsi="Times New Roman" w:cs="Times New Roman"/>
-          <w:szCs w:val="21"/>
-        </w:rPr>
-        <w:t>DDPG</w:t>
-      </w:r>
-      <w:r>
-        <w:rPr>
-          <w:rFonts w:ascii="Times New Roman" w:eastAsia="宋体" w:hAnsi="Times New Roman" w:cs="Times New Roman"/>
-          <w:szCs w:val="21"/>
-        </w:rPr>
-        <w:t>进行了优化</w:t>
-      </w:r>
-      <w:r>
-        <w:rPr>
-          <w:rFonts w:ascii="Times New Roman" w:eastAsia="宋体" w:hAnsi="Times New Roman" w:cs="Times New Roman" w:hint="eastAsia"/>
-          <w:szCs w:val="21"/>
-        </w:rPr>
-        <w:t>，用类似</w:t>
-      </w:r>
-      <w:r>
-        <w:rPr>
-          <w:rFonts w:ascii="Times New Roman" w:eastAsia="宋体" w:hAnsi="Times New Roman" w:cs="Times New Roman" w:hint="eastAsia"/>
-          <w:szCs w:val="21"/>
-        </w:rPr>
-        <w:t>Double</w:t>
-      </w:r>
-      <w:r>
-        <w:rPr>
-          <w:rFonts w:ascii="Times New Roman" w:eastAsia="宋体" w:hAnsi="Times New Roman" w:cs="Times New Roman"/>
-          <w:szCs w:val="21"/>
-        </w:rPr>
-        <w:t xml:space="preserve"> DQN</w:t>
-      </w:r>
-      <w:r>
-        <w:rPr>
-          <w:rFonts w:ascii="Times New Roman" w:eastAsia="宋体" w:hAnsi="Times New Roman" w:cs="Times New Roman" w:hint="eastAsia"/>
-          <w:szCs w:val="21"/>
-        </w:rPr>
-        <w:t>的方式，解决了</w:t>
-      </w:r>
-      <w:r>
-        <w:rPr>
-          <w:rFonts w:ascii="Times New Roman" w:eastAsia="宋体" w:hAnsi="Times New Roman" w:cs="Times New Roman" w:hint="eastAsia"/>
-          <w:szCs w:val="21"/>
-        </w:rPr>
-        <w:t>D</w:t>
-      </w:r>
-      <w:r>
-        <w:rPr>
-          <w:rFonts w:ascii="Times New Roman" w:eastAsia="宋体" w:hAnsi="Times New Roman" w:cs="Times New Roman"/>
-          <w:szCs w:val="21"/>
-        </w:rPr>
-        <w:t>DPG</w:t>
-      </w:r>
-      <w:r>
-        <w:rPr>
-          <w:rFonts w:ascii="Times New Roman" w:eastAsia="宋体" w:hAnsi="Times New Roman" w:cs="Times New Roman" w:hint="eastAsia"/>
-          <w:szCs w:val="21"/>
-        </w:rPr>
-        <w:t>中</w:t>
-      </w:r>
-      <w:r>
-        <w:rPr>
-          <w:rFonts w:ascii="Times New Roman" w:eastAsia="宋体" w:hAnsi="Times New Roman" w:cs="Times New Roman" w:hint="eastAsia"/>
-          <w:szCs w:val="21"/>
-        </w:rPr>
-        <w:t>Crit</w:t>
-      </w:r>
-      <w:r>
-        <w:rPr>
-          <w:rFonts w:ascii="Times New Roman" w:eastAsia="宋体" w:hAnsi="Times New Roman" w:cs="Times New Roman"/>
-          <w:szCs w:val="21"/>
-        </w:rPr>
-        <w:t>ic</w:t>
-      </w:r>
-      <w:r>
-        <w:rPr>
-          <w:rFonts w:ascii="Times New Roman" w:eastAsia="宋体" w:hAnsi="Times New Roman" w:cs="Times New Roman" w:hint="eastAsia"/>
-          <w:szCs w:val="21"/>
-        </w:rPr>
-        <w:t>对</w:t>
-      </w:r>
-      <w:r>
-        <w:rPr>
-          <w:rFonts w:ascii="Times New Roman" w:eastAsia="宋体" w:hAnsi="Times New Roman" w:cs="Times New Roman" w:hint="eastAsia"/>
-          <w:szCs w:val="21"/>
-        </w:rPr>
-        <w:t>Q</w:t>
-      </w:r>
-      <w:r>
-        <w:rPr>
-          <w:rFonts w:ascii="Times New Roman" w:eastAsia="宋体" w:hAnsi="Times New Roman" w:cs="Times New Roman" w:hint="eastAsia"/>
-          <w:szCs w:val="21"/>
-        </w:rPr>
-        <w:t>值过估计的问题；并且</w:t>
-      </w:r>
-      <w:r>
-        <w:rPr>
-          <w:rFonts w:ascii="Times New Roman" w:eastAsia="宋体" w:hAnsi="Times New Roman" w:cs="Times New Roman"/>
-          <w:szCs w:val="21"/>
-        </w:rPr>
-        <w:t>延迟了</w:t>
-      </w:r>
-      <w:r>
-        <w:rPr>
-          <w:rFonts w:ascii="Times New Roman" w:eastAsia="宋体" w:hAnsi="Times New Roman" w:cs="Times New Roman"/>
-          <w:szCs w:val="21"/>
-        </w:rPr>
-        <w:t>Actor</w:t>
-      </w:r>
-      <w:r>
-        <w:rPr>
-          <w:rFonts w:ascii="Times New Roman" w:eastAsia="宋体" w:hAnsi="Times New Roman" w:cs="Times New Roman"/>
-          <w:szCs w:val="21"/>
-        </w:rPr>
-        <w:t>的更新，</w:t>
-      </w:r>
-      <w:r>
-        <w:rPr>
-          <w:rFonts w:ascii="Times New Roman" w:eastAsia="宋体" w:hAnsi="Times New Roman" w:cs="Times New Roman"/>
-          <w:b/>
-          <w:bCs/>
-          <w:szCs w:val="21"/>
-        </w:rPr>
-        <w:t>使得</w:t>
-      </w:r>
-      <w:r>
-        <w:rPr>
-          <w:rFonts w:ascii="Times New Roman" w:eastAsia="宋体" w:hAnsi="Times New Roman" w:cs="Times New Roman"/>
-          <w:b/>
-          <w:bCs/>
-          <w:szCs w:val="21"/>
-        </w:rPr>
-        <w:t>Actor</w:t>
-      </w:r>
-      <w:r>
-        <w:rPr>
-          <w:rFonts w:ascii="Times New Roman" w:eastAsia="宋体" w:hAnsi="Times New Roman" w:cs="Times New Roman"/>
-          <w:b/>
-          <w:bCs/>
-          <w:szCs w:val="21"/>
-        </w:rPr>
-        <w:t>的训练更加稳定</w:t>
-      </w:r>
-      <w:r>
-        <w:rPr>
-          <w:rFonts w:ascii="Times New Roman" w:eastAsia="宋体" w:hAnsi="Times New Roman" w:cs="Times New Roman"/>
-          <w:szCs w:val="21"/>
-        </w:rPr>
-        <w:t>。我们在经过尝试后，也发现</w:t>
-      </w:r>
-      <w:r>
-        <w:rPr>
-          <w:rFonts w:ascii="Times New Roman" w:eastAsia="宋体" w:hAnsi="Times New Roman" w:cs="Times New Roman"/>
-          <w:szCs w:val="21"/>
-        </w:rPr>
-        <w:t>TD3</w:t>
-      </w:r>
-      <w:r>
-        <w:rPr>
-          <w:rFonts w:ascii="Times New Roman" w:eastAsia="宋体" w:hAnsi="Times New Roman" w:cs="Times New Roman"/>
-          <w:szCs w:val="21"/>
-        </w:rPr>
-        <w:t>比</w:t>
-      </w:r>
-      <w:r>
-        <w:rPr>
-          <w:rFonts w:ascii="Times New Roman" w:eastAsia="宋体" w:hAnsi="Times New Roman" w:cs="Times New Roman"/>
-          <w:szCs w:val="21"/>
-        </w:rPr>
-        <w:t>DDPG</w:t>
-      </w:r>
-      <w:r>
-        <w:rPr>
-          <w:rFonts w:ascii="Times New Roman" w:eastAsia="宋体" w:hAnsi="Times New Roman" w:cs="Times New Roman"/>
-          <w:szCs w:val="21"/>
-        </w:rPr>
-        <w:t>稳定得多，更容易收敛。</w:t>
-      </w:r>
-    </w:p>
-    <w:p>
-      <w:pPr>
-        <w:pStyle w:val="a7"/>
-        <w:spacing w:line="360" w:lineRule="auto"/>
-        <w:rPr>
-          <w:rFonts w:ascii="Times New Roman" w:eastAsia="宋体" w:hAnsi="Times New Roman" w:cs="Times New Roman" w:hint="eastAsia"/>
-          <w:szCs w:val="21"/>
-        </w:rPr>
-      </w:pPr>
-      <w:r>
-        <w:rPr>
-          <w:rFonts w:ascii="Times New Roman" w:eastAsia="宋体" w:hAnsi="Times New Roman" w:cs="Times New Roman" w:hint="eastAsia"/>
-          <w:szCs w:val="21"/>
-        </w:rPr>
         <w:t>在查找相关文档后，我们发现在</w:t>
       </w:r>
       <w:r>
@@ -489,67 +435,46 @@
           <w:rFonts w:ascii="Times New Roman" w:eastAsia="宋体" w:hAnsi="Times New Roman" w:cs="Times New Roman"/>
           <w:szCs w:val="21"/>
         </w:rPr>
-        <w:t>MATLAB R2022</w:t>
-      </w:r>
-      <w:r>
-        <w:rPr>
-          <w:rFonts w:ascii="Times New Roman" w:eastAsia="宋体" w:hAnsi="Times New Roman" w:cs="Times New Roman" w:hint="eastAsia"/>
-          <w:szCs w:val="21"/>
-        </w:rPr>
-        <w:t>a</w:t>
-      </w:r>
-      <w:r>
-        <w:rPr>
-          <w:rFonts w:ascii="Times New Roman" w:eastAsia="宋体" w:hAnsi="Times New Roman" w:cs="Times New Roman" w:hint="eastAsia"/>
+        <w:t>MATLAB R2022a</w:t>
+      </w:r>
+      <w:r>
+        <w:rPr>
+          <w:rFonts w:ascii="Times New Roman" w:eastAsia="宋体" w:hAnsi="Times New Roman" w:cs="Times New Roman"/>
           <w:szCs w:val="21"/>
         </w:rPr>
         <w:t>版本</w:t>
       </w:r>
       <w:r>
         <w:rPr>
-          <w:rFonts w:ascii="Times New Roman" w:eastAsia="宋体" w:hAnsi="Times New Roman" w:cs="Times New Roman" w:hint="eastAsia"/>
+          <w:rFonts w:ascii="Times New Roman" w:eastAsia="宋体" w:hAnsi="Times New Roman" w:cs="Times New Roman"/>
           <w:szCs w:val="21"/>
         </w:rPr>
         <w:t>的</w:t>
       </w:r>
       <w:r>
         <w:rPr>
-          <w:rFonts w:ascii="Times New Roman" w:eastAsia="宋体" w:hAnsi="Times New Roman" w:cs="Times New Roman" w:hint="eastAsia"/>
-          <w:szCs w:val="21"/>
-        </w:rPr>
-        <w:t>Re</w:t>
-      </w:r>
-      <w:r>
-        <w:rPr>
-          <w:rFonts w:ascii="Times New Roman" w:eastAsia="宋体" w:hAnsi="Times New Roman" w:cs="Times New Roman"/>
-          <w:szCs w:val="21"/>
-        </w:rPr>
-        <w:t>inforcement Learning</w:t>
-      </w:r>
-      <w:r>
-        <w:rPr>
-          <w:rFonts w:ascii="Times New Roman" w:eastAsia="宋体" w:hAnsi="Times New Roman" w:cs="Times New Roman" w:hint="eastAsia"/>
+          <w:rFonts w:ascii="Times New Roman" w:eastAsia="宋体" w:hAnsi="Times New Roman" w:cs="Times New Roman"/>
+          <w:szCs w:val="21"/>
+        </w:rPr>
+        <w:t>Reinforcement Learning</w:t>
+      </w:r>
+      <w:r>
+        <w:rPr>
+          <w:rFonts w:ascii="Times New Roman" w:eastAsia="宋体" w:hAnsi="Times New Roman" w:cs="Times New Roman"/>
           <w:szCs w:val="21"/>
         </w:rPr>
         <w:t>包中，并不支持使用</w:t>
       </w:r>
       <w:r>
         <w:rPr>
-          <w:rFonts w:ascii="Times New Roman" w:eastAsia="宋体" w:hAnsi="Times New Roman" w:cs="Times New Roman" w:hint="eastAsia"/>
-          <w:szCs w:val="21"/>
-        </w:rPr>
-        <w:t>G</w:t>
-      </w:r>
-      <w:r>
-        <w:rPr>
-          <w:rFonts w:ascii="Times New Roman" w:eastAsia="宋体" w:hAnsi="Times New Roman" w:cs="Times New Roman"/>
-          <w:szCs w:val="21"/>
-        </w:rPr>
-        <w:t>PU</w:t>
-      </w:r>
-      <w:r>
-        <w:rPr>
-          <w:rFonts w:ascii="Times New Roman" w:eastAsia="宋体" w:hAnsi="Times New Roman" w:cs="Times New Roman" w:hint="eastAsia"/>
+          <w:rFonts w:ascii="Times New Roman" w:eastAsia="宋体" w:hAnsi="Times New Roman" w:cs="Times New Roman"/>
+          <w:szCs w:val="21"/>
+        </w:rPr>
+        <w:t>GPU</w:t>
+      </w:r>
+      <w:r>
+        <w:rPr>
+          <w:rFonts w:ascii="Times New Roman" w:eastAsia="宋体" w:hAnsi="Times New Roman" w:cs="Times New Roman"/>
           <w:szCs w:val="21"/>
         </w:rPr>
         <w:t>训练，因为相应的接口为老版本接口。因此，我们采用了</w:t>
@@ -563,7 +488,7 @@
       </w:r>
       <w:r>
         <w:rPr>
-          <w:rFonts w:ascii="Times New Roman" w:eastAsia="宋体" w:hAnsi="Times New Roman" w:cs="Times New Roman" w:hint="eastAsia"/>
+          <w:rFonts w:ascii="Times New Roman" w:eastAsia="宋体" w:hAnsi="Times New Roman" w:cs="Times New Roman"/>
           <w:szCs w:val="21"/>
         </w:rPr>
         <w:t>里的方式，使用</w:t>
@@ -577,7 +502,7 @@
       </w:r>
       <w:r>
         <w:rPr>
-          <w:rFonts w:ascii="Times New Roman" w:eastAsia="宋体" w:hAnsi="Times New Roman" w:cs="Times New Roman" w:hint="eastAsia"/>
+          <w:rFonts w:ascii="Times New Roman" w:eastAsia="宋体" w:hAnsi="Times New Roman" w:cs="Times New Roman"/>
           <w:szCs w:val="21"/>
         </w:rPr>
         <w:t>并行的方法训练。</w:t>
@@ -654,105 +579,77 @@
       </w:r>
       <w:r>
         <w:rPr>
-          <w:rFonts w:ascii="Times New Roman" w:eastAsia="宋体" w:hAnsi="Times New Roman" w:cs="Times New Roman" w:hint="eastAsia"/>
+          <w:rFonts w:ascii="Times New Roman" w:eastAsia="宋体" w:hAnsi="Times New Roman" w:cs="Times New Roman"/>
           <w:szCs w:val="21"/>
         </w:rPr>
         <w:t>根据尝试，当</w:t>
       </w:r>
       <w:r>
         <w:rPr>
-          <w:rFonts w:ascii="Times New Roman" w:eastAsia="宋体" w:hAnsi="Times New Roman" w:cs="Times New Roman" w:hint="eastAsia"/>
-          <w:szCs w:val="21"/>
-        </w:rPr>
-        <w:t>R</w:t>
-      </w:r>
-      <w:r>
-        <w:rPr>
-          <w:rFonts w:ascii="Times New Roman" w:eastAsia="宋体" w:hAnsi="Times New Roman" w:cs="Times New Roman"/>
-          <w:szCs w:val="21"/>
-        </w:rPr>
-        <w:t>eward</w:t>
-      </w:r>
-      <w:r>
-        <w:rPr>
-          <w:rFonts w:ascii="Times New Roman" w:eastAsia="宋体" w:hAnsi="Times New Roman" w:cs="Times New Roman" w:hint="eastAsia"/>
+          <w:rFonts w:ascii="Times New Roman" w:eastAsia="宋体" w:hAnsi="Times New Roman" w:cs="Times New Roman"/>
+          <w:szCs w:val="21"/>
+        </w:rPr>
+        <w:t>Reward</w:t>
+      </w:r>
+      <w:r>
+        <w:rPr>
+          <w:rFonts w:ascii="Times New Roman" w:eastAsia="宋体" w:hAnsi="Times New Roman" w:cs="Times New Roman"/>
           <w:szCs w:val="21"/>
         </w:rPr>
         <w:t>大于</w:t>
       </w:r>
       <w:r>
         <w:rPr>
-          <w:rFonts w:ascii="Times New Roman" w:eastAsia="宋体" w:hAnsi="Times New Roman" w:cs="Times New Roman" w:hint="eastAsia"/>
-          <w:szCs w:val="21"/>
-        </w:rPr>
-        <w:t>1</w:t>
-      </w:r>
-      <w:r>
-        <w:rPr>
-          <w:rFonts w:ascii="Times New Roman" w:eastAsia="宋体" w:hAnsi="Times New Roman" w:cs="Times New Roman"/>
-          <w:szCs w:val="21"/>
-        </w:rPr>
-        <w:t>50</w:t>
-      </w:r>
-      <w:r>
-        <w:rPr>
-          <w:rFonts w:ascii="Times New Roman" w:eastAsia="宋体" w:hAnsi="Times New Roman" w:cs="Times New Roman" w:hint="eastAsia"/>
+          <w:rFonts w:ascii="Times New Roman" w:eastAsia="宋体" w:hAnsi="Times New Roman" w:cs="Times New Roman"/>
+          <w:szCs w:val="21"/>
+        </w:rPr>
+        <w:t>150</w:t>
+      </w:r>
+      <w:r>
+        <w:rPr>
+          <w:rFonts w:ascii="Times New Roman" w:eastAsia="宋体" w:hAnsi="Times New Roman" w:cs="Times New Roman"/>
           <w:szCs w:val="21"/>
         </w:rPr>
         <w:t>时，效果较好</w:t>
       </w:r>
       <w:r>
         <w:rPr>
-          <w:rFonts w:ascii="Times New Roman" w:eastAsia="宋体" w:hAnsi="Times New Roman" w:cs="Times New Roman" w:hint="eastAsia"/>
+          <w:rFonts w:ascii="Times New Roman" w:eastAsia="宋体" w:hAnsi="Times New Roman" w:cs="Times New Roman"/>
           <w:szCs w:val="21"/>
         </w:rPr>
         <w:t>，且最终</w:t>
       </w:r>
       <w:r>
         <w:rPr>
-          <w:rFonts w:ascii="Times New Roman" w:eastAsia="宋体" w:hAnsi="Times New Roman" w:cs="Times New Roman" w:hint="eastAsia"/>
-          <w:szCs w:val="21"/>
-        </w:rPr>
-        <w:t>R</w:t>
-      </w:r>
-      <w:r>
-        <w:rPr>
-          <w:rFonts w:ascii="Times New Roman" w:eastAsia="宋体" w:hAnsi="Times New Roman" w:cs="Times New Roman"/>
-          <w:szCs w:val="21"/>
-        </w:rPr>
-        <w:t>eward</w:t>
-      </w:r>
-      <w:r>
-        <w:rPr>
-          <w:rFonts w:ascii="Times New Roman" w:eastAsia="宋体" w:hAnsi="Times New Roman" w:cs="Times New Roman" w:hint="eastAsia"/>
+          <w:rFonts w:ascii="Times New Roman" w:eastAsia="宋体" w:hAnsi="Times New Roman" w:cs="Times New Roman"/>
+          <w:szCs w:val="21"/>
+        </w:rPr>
+        <w:t>Reward</w:t>
+      </w:r>
+      <w:r>
+        <w:rPr>
+          <w:rFonts w:ascii="Times New Roman" w:eastAsia="宋体" w:hAnsi="Times New Roman" w:cs="Times New Roman"/>
           <w:szCs w:val="21"/>
         </w:rPr>
         <w:t>峰值能够达到</w:t>
       </w:r>
       <w:r>
         <w:rPr>
-          <w:rFonts w:ascii="Times New Roman" w:eastAsia="宋体" w:hAnsi="Times New Roman" w:cs="Times New Roman" w:hint="eastAsia"/>
-          <w:szCs w:val="21"/>
-        </w:rPr>
-        <w:t>2</w:t>
-      </w:r>
-      <w:r>
-        <w:rPr>
-          <w:rFonts w:ascii="Times New Roman" w:eastAsia="宋体" w:hAnsi="Times New Roman" w:cs="Times New Roman"/>
-          <w:szCs w:val="21"/>
-        </w:rPr>
-        <w:t>00</w:t>
-      </w:r>
-      <w:r>
-        <w:rPr>
-          <w:rFonts w:ascii="Times New Roman" w:eastAsia="宋体" w:hAnsi="Times New Roman" w:cs="Times New Roman" w:hint="eastAsia"/>
+          <w:rFonts w:ascii="Times New Roman" w:eastAsia="宋体" w:hAnsi="Times New Roman" w:cs="Times New Roman"/>
+          <w:szCs w:val="21"/>
+        </w:rPr>
+        <w:t>200</w:t>
+      </w:r>
+      <w:r>
+        <w:rPr>
+          <w:rFonts w:ascii="Times New Roman" w:eastAsia="宋体" w:hAnsi="Times New Roman" w:cs="Times New Roman"/>
           <w:szCs w:val="21"/>
         </w:rPr>
         <w:t>以上。</w:t>
       </w:r>
       <w:r>
         <w:rPr>
-          <w:rFonts w:ascii="Times New Roman" w:eastAsia="宋体" w:hAnsi="Times New Roman" w:cs="Times New Roman" w:hint="eastAsia"/>
+          <w:rFonts w:ascii="Times New Roman" w:eastAsia="宋体" w:hAnsi="Times New Roman" w:cs="Times New Roman"/>
           <w:szCs w:val="21"/>
         </w:rPr>
         <w:t>因此</w:t>
@@ -1146,13 +1043,14 @@
         <w:ind w:firstLineChars="200" w:firstLine="420"/>
         <w:jc w:val="center"/>
         <w:rPr>
-          <w:rFonts w:ascii="宋体" w:eastAsia="宋体" w:hAnsi="宋体" w:cs="Times New Roman"/>
-          <w:szCs w:val="21"/>
-        </w:rPr>
-      </w:pPr>
-      <w:r>
-        <w:rPr>
-          <w:rFonts w:ascii="宋体" w:eastAsia="宋体" w:hAnsi="宋体" w:cs="Times New Roman"/>
+          <w:rFonts w:ascii="Times New Roman" w:eastAsia="宋体" w:hAnsi="Times New Roman" w:cs="Times New Roman"/>
+          <w:szCs w:val="21"/>
+        </w:rPr>
+      </w:pPr>
+      <w:r>
+        <w:rPr>
+          <w:rFonts w:ascii="Times New Roman" w:eastAsia="宋体" w:hAnsi="Times New Roman" w:cs="Times New Roman"/>
+          <w:noProof/>
           <w:szCs w:val="21"/>
         </w:rPr>
         <w:drawing>
@@ -1218,17 +1116,10 @@
       </w:r>
       <w:r>
         <w:rPr>
-          <w:rFonts w:ascii="Times New Roman" w:eastAsia="宋体" w:hAnsi="Times New Roman" w:cs="Times New Roman" w:hint="eastAsia"/>
-          <w:szCs w:val="21"/>
-        </w:rPr>
-        <w:t>.</w:t>
-      </w:r>
-      <w:r>
-        <w:rPr>
-          <w:rFonts w:ascii="Times New Roman" w:eastAsia="宋体" w:hAnsi="Times New Roman" w:cs="Times New Roman"/>
-          <w:szCs w:val="21"/>
-        </w:rPr>
-        <w:t>1</w:t>
+          <w:rFonts w:ascii="Times New Roman" w:eastAsia="宋体" w:hAnsi="Times New Roman" w:cs="Times New Roman"/>
+          <w:szCs w:val="21"/>
+        </w:rPr>
+        <w:t>.1</w:t>
       </w:r>
       <w:r>
         <w:rPr>
@@ -1258,6 +1149,106 @@
         </w:rPr>
         <w:t>示意图</w:t>
       </w:r>
+    </w:p>
+    <w:p>
+      <w:pPr>
+        <w:pStyle w:val="a7"/>
+        <w:spacing w:line="360" w:lineRule="auto"/>
+        <w:ind w:left="360" w:firstLineChars="0" w:firstLine="0"/>
+        <w:rPr>
+          <w:rFonts w:ascii="Times New Roman" w:eastAsia="宋体" w:hAnsi="Times New Roman" w:cs="Times New Roman" w:hint="eastAsia"/>
+          <w:szCs w:val="21"/>
+        </w:rPr>
+      </w:pPr>
+      <w:r>
+        <w:rPr>
+          <w:rFonts w:ascii="Times New Roman" w:eastAsia="宋体" w:hAnsi="Times New Roman" w:cs="Times New Roman"/>
+          <w:szCs w:val="21"/>
+        </w:rPr>
+        <w:t>您可以</w:t>
+      </w:r>
+      <w:r>
+        <w:rPr>
+          <w:rFonts w:ascii="Times New Roman" w:eastAsia="宋体" w:hAnsi="Times New Roman" w:cs="Times New Roman" w:hint="eastAsia"/>
+          <w:szCs w:val="21"/>
+        </w:rPr>
+        <w:t>运行</w:t>
+      </w:r>
+      <w:r>
+        <w:rPr>
+          <w:rFonts w:ascii="Times New Roman" w:eastAsia="宋体" w:hAnsi="Times New Roman" w:cs="Times New Roman" w:hint="eastAsia"/>
+          <w:szCs w:val="21"/>
+          <w:u w:val="single"/>
+          <w:shd w:val="pct15" w:color="auto" w:fill="FFFFFF"/>
+        </w:rPr>
+        <w:t>c</w:t>
+      </w:r>
+      <w:r>
+        <w:rPr>
+          <w:rFonts w:ascii="Times New Roman" w:eastAsia="宋体" w:hAnsi="Times New Roman" w:cs="Times New Roman"/>
+          <w:szCs w:val="21"/>
+          <w:u w:val="single"/>
+          <w:shd w:val="pct15" w:color="auto" w:fill="FFFFFF"/>
+        </w:rPr>
+        <w:t>ode</w:t>
+      </w:r>
+      <w:r>
+        <w:rPr>
+          <w:rFonts w:ascii="Times New Roman" w:eastAsia="宋体" w:hAnsi="Times New Roman" w:cs="Times New Roman" w:hint="eastAsia"/>
+          <w:szCs w:val="21"/>
+          <w:u w:val="single"/>
+          <w:shd w:val="pct15" w:color="auto" w:fill="FFFFFF"/>
+        </w:rPr>
+        <w:t>/walk</w:t>
+      </w:r>
+      <w:r>
+        <w:rPr>
+          <w:rFonts w:ascii="Times New Roman" w:eastAsia="宋体" w:hAnsi="Times New Roman" w:cs="Times New Roman"/>
+          <w:szCs w:val="21"/>
+          <w:u w:val="single"/>
+          <w:shd w:val="pct15" w:color="auto" w:fill="FFFFFF"/>
+        </w:rPr>
+        <w:t>ingForward.m</w:t>
+      </w:r>
+      <w:r>
+        <w:rPr>
+          <w:rFonts w:ascii="Times New Roman" w:eastAsia="宋体" w:hAnsi="Times New Roman" w:cs="Times New Roman" w:hint="eastAsia"/>
+          <w:szCs w:val="21"/>
+        </w:rPr>
+        <w:t>，设置</w:t>
+      </w:r>
+      <w:r>
+        <w:rPr>
+          <w:rFonts w:ascii="Times New Roman" w:eastAsia="宋体" w:hAnsi="Times New Roman" w:cs="Times New Roman" w:hint="eastAsia"/>
+          <w:szCs w:val="21"/>
+        </w:rPr>
+        <w:t>d</w:t>
+      </w:r>
+      <w:r>
+        <w:rPr>
+          <w:rFonts w:ascii="Times New Roman" w:eastAsia="宋体" w:hAnsi="Times New Roman" w:cs="Times New Roman"/>
+          <w:szCs w:val="21"/>
+        </w:rPr>
+        <w:t>oTraining=False</w:t>
+      </w:r>
+      <w:r>
+        <w:rPr>
+          <w:rFonts w:ascii="Times New Roman" w:eastAsia="宋体" w:hAnsi="Times New Roman" w:cs="Times New Roman" w:hint="eastAsia"/>
+          <w:szCs w:val="21"/>
+        </w:rPr>
+        <w:t>，以复现我们的结果。</w:t>
+      </w:r>
+    </w:p>
+    <w:p>
+      <w:pPr>
+        <w:spacing w:line="360" w:lineRule="auto"/>
+        <w:ind w:firstLineChars="200" w:firstLine="420"/>
+        <w:jc w:val="center"/>
+        <w:rPr>
+          <w:rFonts w:ascii="Times New Roman" w:eastAsia="宋体" w:hAnsi="Times New Roman" w:cs="Times New Roman" w:hint="eastAsia"/>
+          <w:szCs w:val="21"/>
+        </w:rPr>
+      </w:pPr>
     </w:p>
     <w:p>
       <w:pPr>
@@ -1269,13 +1260,13 @@
         <w:spacing w:line="360" w:lineRule="auto"/>
         <w:ind w:firstLineChars="0"/>
         <w:rPr>
-          <w:rFonts w:ascii="宋体" w:eastAsia="宋体" w:hAnsi="宋体" w:cs="Times New Roman"/>
-          <w:szCs w:val="21"/>
-        </w:rPr>
-      </w:pPr>
-      <w:r>
-        <w:rPr>
-          <w:rFonts w:ascii="宋体" w:eastAsia="宋体" w:hAnsi="宋体" w:cs="Times New Roman" w:hint="eastAsia"/>
+          <w:rFonts w:ascii="Times New Roman" w:eastAsia="宋体" w:hAnsi="Times New Roman" w:cs="Times New Roman" w:hint="eastAsia"/>
+          <w:szCs w:val="21"/>
+        </w:rPr>
+      </w:pPr>
+      <w:r>
+        <w:rPr>
+          <w:rFonts w:ascii="Times New Roman" w:eastAsia="宋体" w:hAnsi="Times New Roman" w:cs="Times New Roman"/>
           <w:szCs w:val="21"/>
         </w:rPr>
         <w:t>向后直线行走</w:t>
@@ -1295,7 +1286,6 @@
           <w:rFonts w:ascii="Times New Roman" w:eastAsia="宋体" w:hAnsi="Times New Roman" w:cs="Times New Roman"/>
           <w:szCs w:val="21"/>
         </w:rPr>
-        <w:lastRenderedPageBreak/>
         <w:t>与向前行走类似</w:t>
       </w:r>
       <w:r>
@@ -1401,6 +1391,70 @@
           <w:szCs w:val="21"/>
         </w:rPr>
       </w:pPr>
+      <w:r>
+        <w:rPr>
+          <w:rFonts w:ascii="Times New Roman" w:eastAsia="宋体" w:hAnsi="Times New Roman" w:cs="Times New Roman"/>
+          <w:noProof/>
+          <w:szCs w:val="21"/>
+        </w:rPr>
+        <w:drawing>
+          <wp:anchor distT="0" distB="0" distL="114300" distR="114300" simplePos="0" relativeHeight="251659264" behindDoc="1" locked="0" layoutInCell="1" allowOverlap="1" wp14:anchorId="37A3CED2" wp14:editId="3D04CA34">
+            <wp:simplePos x="0" y="0"/>
+            <wp:positionH relativeFrom="margin">
+              <wp:align>center</wp:align>
+            </wp:positionH>
+            <wp:positionV relativeFrom="paragraph">
+              <wp:posOffset>1092308</wp:posOffset>
+            </wp:positionV>
+            <wp:extent cx="5516508" cy="2993366"/>
+            <wp:effectExtent l="0" t="0" r="8255" b="0"/>
+            <wp:wrapTight wrapText="bothSides">
+              <wp:wrapPolygon edited="0">
+                <wp:start x="0" y="0"/>
+                <wp:lineTo x="0" y="21449"/>
+                <wp:lineTo x="21558" y="21449"/>
+                <wp:lineTo x="21558" y="0"/>
+                <wp:lineTo x="0" y="0"/>
+              </wp:wrapPolygon>
+            </wp:wrapTight>
+            <wp:docPr id="3" name="图片 3"/>
+            <wp:cNvGraphicFramePr>
+              <a:graphicFrameLocks xmlns:a="http://schemas.openxmlformats.org/drawingml/2006/main" noChangeAspect="1"/>
+            </wp:cNvGraphicFramePr>
+            <a:graphic xmlns:a="http://schemas.openxmlformats.org/drawingml/2006/main">
+              <a:graphicData uri="http://schemas.openxmlformats.org/drawingml/2006/picture">
+                <pic:pic xmlns:pic="http://schemas.openxmlformats.org/drawingml/2006/picture">
+                  <pic:nvPicPr>
+                    <pic:cNvPr id="1" name=""/>
+                    <pic:cNvPicPr/>
+                  </pic:nvPicPr>
+                  <pic:blipFill>
+                    <a:blip r:embed="rId9">
+                      <a:extLst>
+                        <a:ext uri="{28A0092B-C50C-407E-A947-70E740481C1C}">
+                          <a14:useLocalDpi xmlns:a14="http://schemas.microsoft.com/office/drawing/2010/main" val="0"/>
+                        </a:ext>
+                      </a:extLst>
+                    </a:blip>
+                    <a:stretch>
+                      <a:fillRect/>
+                    </a:stretch>
+                  </pic:blipFill>
+                  <pic:spPr>
+                    <a:xfrm>
+                      <a:off x="0" y="0"/>
+                      <a:ext cx="5516508" cy="2993366"/>
+                    </a:xfrm>
+                    <a:prstGeom prst="rect">
+                      <a:avLst/>
+                    </a:prstGeom>
+                  </pic:spPr>
+                </pic:pic>
+              </a:graphicData>
+            </a:graphic>
+          </wp:anchor>
+        </w:drawing>
+      </w:r>
       <w:r>
         <w:rPr>
           <w:rFonts w:ascii="Times New Roman" w:eastAsia="宋体" w:hAnsi="Times New Roman" w:cs="Times New Roman"/>
@@ -1500,14 +1554,7 @@
             <w:rFonts w:ascii="Cambria Math" w:eastAsia="宋体" w:hAnsi="Cambria Math" w:cs="Times New Roman"/>
             <w:szCs w:val="21"/>
           </w:rPr>
-          <m:t>-</m:t>
-        </m:r>
-        <m:r>
-          <w:rPr>
-            <w:rFonts w:ascii="Cambria Math" w:eastAsia="宋体" w:hAnsi="Cambria Math" w:cs="Times New Roman"/>
-            <w:szCs w:val="21"/>
-          </w:rPr>
-          <m:t>10</m:t>
+          <m:t>-10</m:t>
         </m:r>
         <m:sSup>
           <m:sSupPr>
@@ -1737,202 +1784,114 @@
         <w:ind w:left="360" w:firstLineChars="0" w:firstLine="0"/>
         <w:jc w:val="center"/>
         <w:rPr>
-          <w:rFonts w:ascii="宋体" w:eastAsia="宋体" w:hAnsi="宋体" w:cs="Times New Roman"/>
-          <w:szCs w:val="21"/>
-        </w:rPr>
-      </w:pPr>
-      <w:r>
-        <w:rPr>
-          <w:rFonts w:ascii="宋体" w:eastAsia="宋体" w:hAnsi="宋体" w:cs="Times New Roman"/>
-          <w:szCs w:val="21"/>
-        </w:rPr>
-        <w:drawing>
-          <wp:inline distT="0" distB="0" distL="0" distR="0" wp14:anchorId="37A3CED2" wp14:editId="3493DCF2">
-            <wp:extent cx="4623206" cy="2508643"/>
-            <wp:effectExtent l="0" t="0" r="6350" b="6350"/>
-            <wp:docPr id="3" name="图片 3"/>
-            <wp:cNvGraphicFramePr>
-              <a:graphicFrameLocks xmlns:a="http://schemas.openxmlformats.org/drawingml/2006/main" noChangeAspect="1"/>
-            </wp:cNvGraphicFramePr>
-            <a:graphic xmlns:a="http://schemas.openxmlformats.org/drawingml/2006/main">
-              <a:graphicData uri="http://schemas.openxmlformats.org/drawingml/2006/picture">
-                <pic:pic xmlns:pic="http://schemas.openxmlformats.org/drawingml/2006/picture">
-                  <pic:nvPicPr>
-                    <pic:cNvPr id="1" name=""/>
-                    <pic:cNvPicPr/>
-                  </pic:nvPicPr>
-                  <pic:blipFill>
-                    <a:blip r:embed="rId9"/>
-                    <a:stretch>
-                      <a:fillRect/>
-                    </a:stretch>
-                  </pic:blipFill>
-                  <pic:spPr>
-                    <a:xfrm>
-                      <a:off x="0" y="0"/>
-                      <a:ext cx="4632380" cy="2513621"/>
-                    </a:xfrm>
-                    <a:prstGeom prst="rect">
-                      <a:avLst/>
-                    </a:prstGeom>
-                  </pic:spPr>
-                </pic:pic>
-              </a:graphicData>
-            </a:graphic>
-          </wp:inline>
-        </w:drawing>
+          <w:rFonts w:ascii="Times New Roman" w:eastAsia="宋体" w:hAnsi="Times New Roman" w:cs="Times New Roman"/>
+          <w:szCs w:val="21"/>
+        </w:rPr>
+      </w:pPr>
+      <w:r>
+        <w:rPr>
+          <w:rFonts w:ascii="Times New Roman" w:eastAsia="宋体" w:hAnsi="Times New Roman" w:cs="Times New Roman"/>
+          <w:szCs w:val="21"/>
+        </w:rPr>
+        <w:t>图</w:t>
+      </w:r>
+      <w:r>
+        <w:rPr>
+          <w:rFonts w:ascii="Times New Roman" w:eastAsia="宋体" w:hAnsi="Times New Roman" w:cs="Times New Roman"/>
+          <w:szCs w:val="21"/>
+        </w:rPr>
+        <w:t>1.</w:t>
+      </w:r>
+      <w:r>
+        <w:rPr>
+          <w:rFonts w:ascii="Times New Roman" w:eastAsia="宋体" w:hAnsi="Times New Roman" w:cs="Times New Roman"/>
+          <w:szCs w:val="21"/>
+        </w:rPr>
+        <w:t xml:space="preserve">2 </w:t>
+      </w:r>
+      <w:r>
+        <w:rPr>
+          <w:rFonts w:ascii="Times New Roman" w:eastAsia="宋体" w:hAnsi="Times New Roman" w:cs="Times New Roman"/>
+          <w:szCs w:val="21"/>
+        </w:rPr>
+        <w:t>向后行走</w:t>
+      </w:r>
+      <w:r>
+        <w:rPr>
+          <w:rFonts w:ascii="Times New Roman" w:eastAsia="宋体" w:hAnsi="Times New Roman" w:cs="Times New Roman"/>
+          <w:szCs w:val="21"/>
+        </w:rPr>
+        <w:t>Reward</w:t>
+      </w:r>
+      <w:r>
+        <w:rPr>
+          <w:rFonts w:ascii="Times New Roman" w:eastAsia="宋体" w:hAnsi="Times New Roman" w:cs="Times New Roman"/>
+          <w:szCs w:val="21"/>
+        </w:rPr>
+        <w:t>示意图</w:t>
       </w:r>
     </w:p>
     <w:p>
       <w:pPr>
         <w:pStyle w:val="a7"/>
         <w:spacing w:line="360" w:lineRule="auto"/>
-        <w:ind w:left="360" w:firstLineChars="0" w:firstLine="0"/>
-        <w:jc w:val="center"/>
-        <w:rPr>
-          <w:rFonts w:ascii="Times New Roman" w:eastAsia="宋体" w:hAnsi="Times New Roman" w:cs="Times New Roman"/>
-          <w:szCs w:val="21"/>
-        </w:rPr>
-      </w:pPr>
-      <w:r>
-        <w:rPr>
-          <w:rFonts w:ascii="Times New Roman" w:eastAsia="宋体" w:hAnsi="Times New Roman" w:cs="Times New Roman"/>
-          <w:szCs w:val="21"/>
-        </w:rPr>
-        <w:t>图</w:t>
-      </w:r>
-      <w:r>
-        <w:rPr>
-          <w:rFonts w:ascii="Times New Roman" w:eastAsia="宋体" w:hAnsi="Times New Roman" w:cs="Times New Roman" w:hint="eastAsia"/>
-          <w:szCs w:val="21"/>
-        </w:rPr>
-        <w:t>1</w:t>
-      </w:r>
-      <w:r>
-        <w:rPr>
-          <w:rFonts w:ascii="Times New Roman" w:eastAsia="宋体" w:hAnsi="Times New Roman" w:cs="Times New Roman"/>
-          <w:szCs w:val="21"/>
-        </w:rPr>
-        <w:t>.</w:t>
-      </w:r>
-      <w:r>
-        <w:rPr>
-          <w:rFonts w:ascii="Times New Roman" w:eastAsia="宋体" w:hAnsi="Times New Roman" w:cs="Times New Roman"/>
-          <w:szCs w:val="21"/>
-        </w:rPr>
-        <w:t xml:space="preserve">2 </w:t>
-      </w:r>
-      <w:r>
-        <w:rPr>
-          <w:rFonts w:ascii="Times New Roman" w:eastAsia="宋体" w:hAnsi="Times New Roman" w:cs="Times New Roman"/>
-          <w:szCs w:val="21"/>
-        </w:rPr>
-        <w:t>向后行走</w:t>
-      </w:r>
-      <w:r>
-        <w:rPr>
-          <w:rFonts w:ascii="Times New Roman" w:eastAsia="宋体" w:hAnsi="Times New Roman" w:cs="Times New Roman"/>
-          <w:szCs w:val="21"/>
-        </w:rPr>
-        <w:t>Reward</w:t>
-      </w:r>
-      <w:r>
-        <w:rPr>
-          <w:rFonts w:ascii="Times New Roman" w:eastAsia="宋体" w:hAnsi="Times New Roman" w:cs="Times New Roman"/>
-          <w:szCs w:val="21"/>
-        </w:rPr>
-        <w:t>示意图</w:t>
-      </w:r>
-    </w:p>
-    <w:p>
-      <w:pPr>
-        <w:pStyle w:val="a7"/>
-        <w:spacing w:line="360" w:lineRule="auto"/>
-        <w:rPr>
-          <w:rFonts w:ascii="Times New Roman" w:eastAsia="宋体" w:hAnsi="Times New Roman" w:cs="Times New Roman"/>
-          <w:szCs w:val="21"/>
-        </w:rPr>
-      </w:pPr>
-      <w:r>
-        <w:rPr>
-          <w:rFonts w:ascii="Times New Roman" w:eastAsia="宋体" w:hAnsi="Times New Roman" w:cs="Times New Roman" w:hint="eastAsia"/>
+        <w:rPr>
+          <w:rFonts w:ascii="Times New Roman" w:eastAsia="宋体" w:hAnsi="Times New Roman" w:cs="Times New Roman"/>
+          <w:szCs w:val="21"/>
+        </w:rPr>
+      </w:pPr>
+      <w:r>
+        <w:rPr>
+          <w:rFonts w:ascii="Times New Roman" w:eastAsia="宋体" w:hAnsi="Times New Roman" w:cs="Times New Roman"/>
           <w:szCs w:val="21"/>
         </w:rPr>
         <w:t>最后模拟时，需要调整</w:t>
       </w:r>
       <w:r>
         <w:rPr>
-          <w:rFonts w:ascii="Times New Roman" w:eastAsia="宋体" w:hAnsi="Times New Roman" w:cs="Times New Roman" w:hint="eastAsia"/>
-          <w:szCs w:val="21"/>
-        </w:rPr>
-        <w:t>轴的方向</w:t>
-      </w:r>
-      <w:r>
-        <w:rPr>
-          <w:rFonts w:ascii="Times New Roman" w:eastAsia="宋体" w:hAnsi="Times New Roman" w:cs="Times New Roman" w:hint="eastAsia"/>
-          <w:szCs w:val="21"/>
-        </w:rPr>
-        <w:t>，使得机器人走在轴上。因此我们调整</w:t>
-      </w:r>
-      <w:r>
-        <w:rPr>
-          <w:rFonts w:ascii="Times New Roman" w:eastAsia="宋体" w:hAnsi="Times New Roman" w:cs="Times New Roman" w:hint="eastAsia"/>
-          <w:szCs w:val="21"/>
-        </w:rPr>
-        <w:t>Wal</w:t>
-      </w:r>
-      <w:r>
-        <w:rPr>
-          <w:rFonts w:ascii="Times New Roman" w:eastAsia="宋体" w:hAnsi="Times New Roman" w:cs="Times New Roman"/>
-          <w:szCs w:val="21"/>
-        </w:rPr>
-        <w:t>king Robot</w:t>
-      </w:r>
-      <w:r>
-        <w:rPr>
-          <w:rFonts w:ascii="Times New Roman" w:eastAsia="宋体" w:hAnsi="Times New Roman" w:cs="Times New Roman" w:hint="eastAsia"/>
+          <w:rFonts w:ascii="Times New Roman" w:eastAsia="宋体" w:hAnsi="Times New Roman" w:cs="Times New Roman"/>
+          <w:szCs w:val="21"/>
+        </w:rPr>
+        <w:t>轴的方向，使得机器人走在轴上。因此我们调整</w:t>
+      </w:r>
+      <w:r>
+        <w:rPr>
+          <w:rFonts w:ascii="Times New Roman" w:eastAsia="宋体" w:hAnsi="Times New Roman" w:cs="Times New Roman"/>
+          <w:szCs w:val="21"/>
+        </w:rPr>
+        <w:t>Walking Robot</w:t>
+      </w:r>
+      <w:r>
+        <w:rPr>
+          <w:rFonts w:ascii="Times New Roman" w:eastAsia="宋体" w:hAnsi="Times New Roman" w:cs="Times New Roman"/>
           <w:szCs w:val="21"/>
         </w:rPr>
         <w:t>中的</w:t>
       </w:r>
       <w:r>
         <w:rPr>
-          <w:rFonts w:ascii="Times New Roman" w:eastAsia="宋体" w:hAnsi="Times New Roman" w:cs="Times New Roman" w:hint="eastAsia"/>
-          <w:szCs w:val="21"/>
-        </w:rPr>
-        <w:t>Sp</w:t>
-      </w:r>
-      <w:r>
-        <w:rPr>
-          <w:rFonts w:ascii="Times New Roman" w:eastAsia="宋体" w:hAnsi="Times New Roman" w:cs="Times New Roman"/>
-          <w:szCs w:val="21"/>
-        </w:rPr>
-        <w:t>line</w:t>
-      </w:r>
-      <w:r>
-        <w:rPr>
-          <w:rFonts w:ascii="Times New Roman" w:eastAsia="宋体" w:hAnsi="Times New Roman" w:cs="Times New Roman" w:hint="eastAsia"/>
+          <w:rFonts w:ascii="Times New Roman" w:eastAsia="宋体" w:hAnsi="Times New Roman" w:cs="Times New Roman"/>
+          <w:szCs w:val="21"/>
+        </w:rPr>
+        <w:t>Spline</w:t>
+      </w:r>
+      <w:r>
+        <w:rPr>
+          <w:rFonts w:ascii="Times New Roman" w:eastAsia="宋体" w:hAnsi="Times New Roman" w:cs="Times New Roman"/>
           <w:szCs w:val="21"/>
         </w:rPr>
         <w:t>参数，改为</w:t>
       </w:r>
       <w:r>
         <w:rPr>
-          <w:rFonts w:ascii="Times New Roman" w:eastAsia="宋体" w:hAnsi="Times New Roman" w:cs="Times New Roman" w:hint="eastAsia"/>
-          <w:szCs w:val="21"/>
-        </w:rPr>
-        <w:t>[</w:t>
-      </w:r>
-      <w:r>
-        <w:rPr>
-          <w:rFonts w:ascii="Times New Roman" w:eastAsia="宋体" w:hAnsi="Times New Roman" w:cs="Times New Roman"/>
-          <w:szCs w:val="21"/>
-        </w:rPr>
-        <w:t>0 0 0.025; -5 0 0.025]</w:t>
-      </w:r>
-      <w:r>
-        <w:rPr>
-          <w:rFonts w:ascii="Times New Roman" w:eastAsia="宋体" w:hAnsi="Times New Roman" w:cs="Times New Roman" w:hint="eastAsia"/>
+          <w:rFonts w:ascii="Times New Roman" w:eastAsia="宋体" w:hAnsi="Times New Roman" w:cs="Times New Roman"/>
+          <w:szCs w:val="21"/>
+        </w:rPr>
+        <w:t>[0 0 0.025; -5 0 0.025]</w:t>
+      </w:r>
+      <w:r>
+        <w:rPr>
+          <w:rFonts w:ascii="Times New Roman" w:eastAsia="宋体" w:hAnsi="Times New Roman" w:cs="Times New Roman"/>
           <w:szCs w:val="21"/>
         </w:rPr>
         <w:t>。</w:t>
@@ -1951,6 +1910,7 @@
       <w:r>
         <w:rPr>
           <w:rFonts w:ascii="Times New Roman" w:eastAsia="宋体" w:hAnsi="Times New Roman" w:cs="Times New Roman"/>
+          <w:noProof/>
           <w:szCs w:val="21"/>
         </w:rPr>
         <w:drawing>
@@ -2010,52 +1970,161 @@
       </w:r>
       <w:r>
         <w:rPr>
-          <w:rFonts w:ascii="Times New Roman" w:eastAsia="宋体" w:hAnsi="Times New Roman" w:cs="Times New Roman" w:hint="eastAsia"/>
-          <w:szCs w:val="21"/>
-        </w:rPr>
-        <w:t>1</w:t>
-      </w:r>
-      <w:r>
-        <w:rPr>
-          <w:rFonts w:ascii="Times New Roman" w:eastAsia="宋体" w:hAnsi="Times New Roman" w:cs="Times New Roman"/>
-          <w:szCs w:val="21"/>
-        </w:rPr>
-        <w:t>.</w:t>
-      </w:r>
-      <w:r>
-        <w:rPr>
-          <w:rFonts w:ascii="Times New Roman" w:eastAsia="宋体" w:hAnsi="Times New Roman" w:cs="Times New Roman"/>
-          <w:szCs w:val="21"/>
-        </w:rPr>
-        <w:t>3</w:t>
-      </w:r>
-      <w:r>
-        <w:rPr>
-          <w:rFonts w:ascii="Times New Roman" w:eastAsia="宋体" w:hAnsi="Times New Roman" w:cs="Times New Roman"/>
-          <w:szCs w:val="21"/>
-        </w:rPr>
-        <w:t xml:space="preserve"> </w:t>
-      </w:r>
-      <w:r>
-        <w:rPr>
-          <w:rFonts w:ascii="Times New Roman" w:eastAsia="宋体" w:hAnsi="Times New Roman" w:cs="Times New Roman"/>
-          <w:szCs w:val="21"/>
-        </w:rPr>
-        <w:t>向后行走</w:t>
-      </w:r>
-      <w:r>
-        <w:rPr>
-          <w:rFonts w:ascii="Times New Roman" w:eastAsia="宋体" w:hAnsi="Times New Roman" w:cs="Times New Roman" w:hint="eastAsia"/>
-          <w:szCs w:val="21"/>
-        </w:rPr>
-        <w:t>调整轴方向</w:t>
-      </w:r>
-      <w:r>
-        <w:rPr>
-          <w:rFonts w:ascii="Times New Roman" w:eastAsia="宋体" w:hAnsi="Times New Roman" w:cs="Times New Roman"/>
-          <w:szCs w:val="21"/>
-        </w:rPr>
-        <w:t>示意图</w:t>
+          <w:rFonts w:ascii="Times New Roman" w:eastAsia="宋体" w:hAnsi="Times New Roman" w:cs="Times New Roman"/>
+          <w:szCs w:val="21"/>
+        </w:rPr>
+        <w:t>1.</w:t>
+      </w:r>
+      <w:r>
+        <w:rPr>
+          <w:rFonts w:ascii="Times New Roman" w:eastAsia="宋体" w:hAnsi="Times New Roman" w:cs="Times New Roman"/>
+          <w:szCs w:val="21"/>
+        </w:rPr>
+        <w:t xml:space="preserve">3 </w:t>
+      </w:r>
+      <w:r>
+        <w:rPr>
+          <w:rFonts w:ascii="Times New Roman" w:eastAsia="宋体" w:hAnsi="Times New Roman" w:cs="Times New Roman"/>
+          <w:szCs w:val="21"/>
+        </w:rPr>
+        <w:t>向后行走调整轴方向示意图</w:t>
+      </w:r>
+    </w:p>
+    <w:p>
+      <w:pPr>
+        <w:pStyle w:val="a7"/>
+        <w:spacing w:line="360" w:lineRule="auto"/>
+        <w:ind w:left="360" w:firstLineChars="0" w:firstLine="0"/>
+        <w:rPr>
+          <w:rFonts w:ascii="Times New Roman" w:eastAsia="宋体" w:hAnsi="Times New Roman" w:cs="Times New Roman" w:hint="eastAsia"/>
+          <w:szCs w:val="21"/>
+        </w:rPr>
+      </w:pPr>
+      <w:r>
+        <w:rPr>
+          <w:rFonts w:ascii="Times New Roman" w:eastAsia="宋体" w:hAnsi="Times New Roman" w:cs="Times New Roman"/>
+          <w:szCs w:val="21"/>
+        </w:rPr>
+        <w:lastRenderedPageBreak/>
+        <w:t>您可以</w:t>
+      </w:r>
+      <w:r>
+        <w:rPr>
+          <w:rFonts w:ascii="Times New Roman" w:eastAsia="宋体" w:hAnsi="Times New Roman" w:cs="Times New Roman" w:hint="eastAsia"/>
+          <w:szCs w:val="21"/>
+        </w:rPr>
+        <w:t>运行</w:t>
+      </w:r>
+      <w:r>
+        <w:rPr>
+          <w:rFonts w:ascii="Times New Roman" w:eastAsia="宋体" w:hAnsi="Times New Roman" w:cs="Times New Roman" w:hint="eastAsia"/>
+          <w:szCs w:val="21"/>
+          <w:u w:val="single"/>
+          <w:shd w:val="pct15" w:color="auto" w:fill="FFFFFF"/>
+        </w:rPr>
+        <w:t>c</w:t>
+      </w:r>
+      <w:r>
+        <w:rPr>
+          <w:rFonts w:ascii="Times New Roman" w:eastAsia="宋体" w:hAnsi="Times New Roman" w:cs="Times New Roman"/>
+          <w:szCs w:val="21"/>
+          <w:u w:val="single"/>
+          <w:shd w:val="pct15" w:color="auto" w:fill="FFFFFF"/>
+        </w:rPr>
+        <w:t>ode</w:t>
+      </w:r>
+      <w:r>
+        <w:rPr>
+          <w:rFonts w:ascii="Times New Roman" w:eastAsia="宋体" w:hAnsi="Times New Roman" w:cs="Times New Roman" w:hint="eastAsia"/>
+          <w:szCs w:val="21"/>
+          <w:u w:val="single"/>
+          <w:shd w:val="pct15" w:color="auto" w:fill="FFFFFF"/>
+        </w:rPr>
+        <w:t>/</w:t>
+      </w:r>
+      <w:proofErr w:type="spellStart"/>
+      <w:r>
+        <w:rPr>
+          <w:rFonts w:ascii="Times New Roman" w:eastAsia="宋体" w:hAnsi="Times New Roman" w:cs="Times New Roman" w:hint="eastAsia"/>
+          <w:szCs w:val="21"/>
+          <w:u w:val="single"/>
+          <w:shd w:val="pct15" w:color="auto" w:fill="FFFFFF"/>
+        </w:rPr>
+        <w:t>walk</w:t>
+      </w:r>
+      <w:r>
+        <w:rPr>
+          <w:rFonts w:ascii="Times New Roman" w:eastAsia="宋体" w:hAnsi="Times New Roman" w:cs="Times New Roman"/>
+          <w:szCs w:val="21"/>
+          <w:u w:val="single"/>
+          <w:shd w:val="pct15" w:color="auto" w:fill="FFFFFF"/>
+        </w:rPr>
+        <w:t>ing</w:t>
+      </w:r>
+      <w:r>
+        <w:rPr>
+          <w:rFonts w:ascii="Times New Roman" w:eastAsia="宋体" w:hAnsi="Times New Roman" w:cs="Times New Roman"/>
+          <w:szCs w:val="21"/>
+          <w:u w:val="single"/>
+          <w:shd w:val="pct15" w:color="auto" w:fill="FFFFFF"/>
+        </w:rPr>
+        <w:t>B</w:t>
+      </w:r>
+      <w:r>
+        <w:rPr>
+          <w:rFonts w:ascii="Times New Roman" w:eastAsia="宋体" w:hAnsi="Times New Roman" w:cs="Times New Roman" w:hint="eastAsia"/>
+          <w:szCs w:val="21"/>
+          <w:u w:val="single"/>
+          <w:shd w:val="pct15" w:color="auto" w:fill="FFFFFF"/>
+        </w:rPr>
+        <w:t>ac</w:t>
+      </w:r>
+      <w:r>
+        <w:rPr>
+          <w:rFonts w:ascii="Times New Roman" w:eastAsia="宋体" w:hAnsi="Times New Roman" w:cs="Times New Roman"/>
+          <w:szCs w:val="21"/>
+          <w:u w:val="single"/>
+          <w:shd w:val="pct15" w:color="auto" w:fill="FFFFFF"/>
+        </w:rPr>
+        <w:t>kward</w:t>
+      </w:r>
+      <w:r>
+        <w:rPr>
+          <w:rFonts w:ascii="Times New Roman" w:eastAsia="宋体" w:hAnsi="Times New Roman" w:cs="Times New Roman"/>
+          <w:szCs w:val="21"/>
+          <w:u w:val="single"/>
+          <w:shd w:val="pct15" w:color="auto" w:fill="FFFFFF"/>
+        </w:rPr>
+        <w:t>.m</w:t>
+      </w:r>
+      <w:proofErr w:type="spellEnd"/>
+      <w:r>
+        <w:rPr>
+          <w:rFonts w:ascii="Times New Roman" w:eastAsia="宋体" w:hAnsi="Times New Roman" w:cs="Times New Roman" w:hint="eastAsia"/>
+          <w:szCs w:val="21"/>
+        </w:rPr>
+        <w:t>，设置</w:t>
+      </w:r>
+      <w:r>
+        <w:rPr>
+          <w:rFonts w:ascii="Times New Roman" w:eastAsia="宋体" w:hAnsi="Times New Roman" w:cs="Times New Roman" w:hint="eastAsia"/>
+          <w:szCs w:val="21"/>
+        </w:rPr>
+        <w:t>d</w:t>
+      </w:r>
+      <w:r>
+        <w:rPr>
+          <w:rFonts w:ascii="Times New Roman" w:eastAsia="宋体" w:hAnsi="Times New Roman" w:cs="Times New Roman"/>
+          <w:szCs w:val="21"/>
+        </w:rPr>
+        <w:t>oTraining=False</w:t>
+      </w:r>
+      <w:r>
+        <w:rPr>
+          <w:rFonts w:ascii="Times New Roman" w:eastAsia="宋体" w:hAnsi="Times New Roman" w:cs="Times New Roman" w:hint="eastAsia"/>
+          <w:szCs w:val="21"/>
+        </w:rPr>
+        <w:t>，以复现我们的结果。</w:t>
       </w:r>
     </w:p>
     <w:p>
@@ -2064,7 +2133,1668 @@
         <w:spacing w:line="360" w:lineRule="auto"/>
         <w:ind w:left="484" w:firstLineChars="0" w:firstLine="0"/>
         <w:rPr>
-          <w:rFonts w:ascii="Times New Roman" w:eastAsia="宋体" w:hAnsi="Times New Roman" w:cs="Times New Roman" w:hint="eastAsia"/>
+          <w:rFonts w:ascii="Times New Roman" w:eastAsia="宋体" w:hAnsi="Times New Roman" w:cs="Times New Roman"/>
+          <w:szCs w:val="21"/>
+        </w:rPr>
+      </w:pPr>
+    </w:p>
+    <w:p>
+      <w:pPr>
+        <w:pStyle w:val="a7"/>
+        <w:numPr>
+          <w:ilvl w:val="0"/>
+          <w:numId w:val="14"/>
+        </w:numPr>
+        <w:spacing w:line="360" w:lineRule="auto"/>
+        <w:ind w:firstLineChars="0"/>
+        <w:rPr>
+          <w:rFonts w:ascii="Times New Roman" w:eastAsia="宋体" w:hAnsi="Times New Roman" w:cs="Times New Roman"/>
+          <w:szCs w:val="21"/>
+        </w:rPr>
+      </w:pPr>
+      <w:r>
+        <w:rPr>
+          <w:rFonts w:ascii="Times New Roman" w:eastAsia="宋体" w:hAnsi="Times New Roman" w:cs="Times New Roman"/>
+          <w:szCs w:val="21"/>
+        </w:rPr>
+        <w:t>与</w:t>
+      </w:r>
+      <w:r>
+        <w:rPr>
+          <w:rFonts w:ascii="Times New Roman" w:eastAsia="宋体" w:hAnsi="Times New Roman" w:cs="Times New Roman"/>
+          <w:szCs w:val="21"/>
+        </w:rPr>
+        <w:t>x</w:t>
+      </w:r>
+      <w:r>
+        <w:rPr>
+          <w:rFonts w:ascii="Times New Roman" w:eastAsia="宋体" w:hAnsi="Times New Roman" w:cs="Times New Roman"/>
+          <w:szCs w:val="21"/>
+        </w:rPr>
+        <w:t>轴成</w:t>
+      </w:r>
+      <w:r>
+        <w:rPr>
+          <w:rFonts w:ascii="Times New Roman" w:eastAsia="宋体" w:hAnsi="Times New Roman" w:cs="Times New Roman"/>
+          <w:szCs w:val="21"/>
+        </w:rPr>
+        <w:t>20°</w:t>
+      </w:r>
+      <w:r>
+        <w:rPr>
+          <w:rFonts w:ascii="Times New Roman" w:eastAsia="宋体" w:hAnsi="Times New Roman" w:cs="Times New Roman"/>
+          <w:szCs w:val="21"/>
+        </w:rPr>
+        <w:t>斜走</w:t>
+      </w:r>
+    </w:p>
+    <w:p>
+      <w:pPr>
+        <w:pStyle w:val="a7"/>
+        <w:spacing w:line="360" w:lineRule="auto"/>
+        <w:rPr>
+          <w:rFonts w:ascii="Times New Roman" w:eastAsia="宋体" w:hAnsi="Times New Roman" w:cs="Times New Roman" w:hint="eastAsia"/>
+          <w:szCs w:val="21"/>
+        </w:rPr>
+      </w:pPr>
+      <w:r>
+        <w:rPr>
+          <w:rFonts w:ascii="Times New Roman" w:eastAsia="宋体" w:hAnsi="Times New Roman" w:cs="Times New Roman" w:hint="eastAsia"/>
+          <w:szCs w:val="21"/>
+        </w:rPr>
+        <w:t>我们经过了大量的尝试，分别尝试了横着走、斜着走、原地转圈等目标，最终选择斜着走作为我们的训练目标。</w:t>
+      </w:r>
+      <w:r>
+        <w:rPr>
+          <w:rFonts w:ascii="Times New Roman" w:eastAsia="宋体" w:hAnsi="Times New Roman" w:cs="Times New Roman" w:hint="eastAsia"/>
+          <w:szCs w:val="21"/>
+        </w:rPr>
+        <w:t>由于机器人本身</w:t>
+      </w:r>
+      <w:r>
+        <w:rPr>
+          <w:rFonts w:ascii="Times New Roman" w:eastAsia="宋体" w:hAnsi="Times New Roman" w:cs="Times New Roman" w:hint="eastAsia"/>
+          <w:szCs w:val="21"/>
+        </w:rPr>
+        <w:t>只有三个关节，可转动角度并不是很大，因此我们选择了</w:t>
+      </w:r>
+      <w:r>
+        <w:rPr>
+          <w:rFonts w:ascii="Times New Roman" w:eastAsia="宋体" w:hAnsi="Times New Roman" w:cs="Times New Roman" w:hint="eastAsia"/>
+          <w:szCs w:val="21"/>
+        </w:rPr>
+        <w:t>2</w:t>
+      </w:r>
+      <w:r>
+        <w:rPr>
+          <w:rFonts w:ascii="Times New Roman" w:eastAsia="宋体" w:hAnsi="Times New Roman" w:cs="Times New Roman"/>
+          <w:szCs w:val="21"/>
+        </w:rPr>
+        <w:t>0</w:t>
+      </w:r>
+      <w:r>
+        <w:rPr>
+          <w:rFonts w:ascii="Times New Roman" w:eastAsia="宋体" w:hAnsi="Times New Roman" w:cs="Times New Roman" w:hint="eastAsia"/>
+          <w:szCs w:val="21"/>
+        </w:rPr>
+        <w:t>°这个角度，使得机器人不仅能够完成目标，而且走路的姿势较为自然。</w:t>
+      </w:r>
+    </w:p>
+    <w:p>
+      <w:pPr>
+        <w:pStyle w:val="a7"/>
+        <w:spacing w:line="360" w:lineRule="auto"/>
+        <w:ind w:left="484" w:firstLineChars="0" w:firstLine="0"/>
+        <w:rPr>
+          <w:rFonts w:ascii="Times New Roman" w:eastAsia="宋体" w:hAnsi="Times New Roman" w:cs="Times New Roman"/>
+          <w:szCs w:val="21"/>
+        </w:rPr>
+      </w:pPr>
+      <w:r>
+        <w:rPr>
+          <w:rFonts w:ascii="Times New Roman" w:eastAsia="宋体" w:hAnsi="Times New Roman" w:cs="Times New Roman" w:hint="eastAsia"/>
+          <w:szCs w:val="21"/>
+        </w:rPr>
+        <w:t>我们主要对</w:t>
+      </w:r>
+      <w:r>
+        <w:rPr>
+          <w:rFonts w:ascii="Times New Roman" w:eastAsia="宋体" w:hAnsi="Times New Roman" w:cs="Times New Roman" w:hint="eastAsia"/>
+          <w:szCs w:val="21"/>
+        </w:rPr>
+        <w:t>Rew</w:t>
+      </w:r>
+      <w:r>
+        <w:rPr>
+          <w:rFonts w:ascii="Times New Roman" w:eastAsia="宋体" w:hAnsi="Times New Roman" w:cs="Times New Roman"/>
+          <w:szCs w:val="21"/>
+        </w:rPr>
+        <w:t>ard</w:t>
+      </w:r>
+      <w:r>
+        <w:rPr>
+          <w:rFonts w:ascii="Times New Roman" w:eastAsia="宋体" w:hAnsi="Times New Roman" w:cs="Times New Roman" w:hint="eastAsia"/>
+          <w:szCs w:val="21"/>
+        </w:rPr>
+        <w:t>进行了修改，新的</w:t>
+      </w:r>
+      <w:r>
+        <w:rPr>
+          <w:rFonts w:ascii="Times New Roman" w:eastAsia="宋体" w:hAnsi="Times New Roman" w:cs="Times New Roman" w:hint="eastAsia"/>
+          <w:szCs w:val="21"/>
+        </w:rPr>
+        <w:t>Rew</w:t>
+      </w:r>
+      <w:r>
+        <w:rPr>
+          <w:rFonts w:ascii="Times New Roman" w:eastAsia="宋体" w:hAnsi="Times New Roman" w:cs="Times New Roman"/>
+          <w:szCs w:val="21"/>
+        </w:rPr>
+        <w:t>ard</w:t>
+      </w:r>
+      <w:r>
+        <w:rPr>
+          <w:rFonts w:ascii="Times New Roman" w:eastAsia="宋体" w:hAnsi="Times New Roman" w:cs="Times New Roman" w:hint="eastAsia"/>
+          <w:szCs w:val="21"/>
+        </w:rPr>
+        <w:t>如下所示：</w:t>
+      </w:r>
+    </w:p>
+    <w:p>
+      <w:pPr>
+        <w:pStyle w:val="a7"/>
+        <w:spacing w:line="360" w:lineRule="auto"/>
+        <w:ind w:left="484" w:firstLineChars="0" w:firstLine="0"/>
+        <w:rPr>
+          <w:rFonts w:ascii="Times New Roman" w:eastAsia="宋体" w:hAnsi="Times New Roman" w:cs="Times New Roman"/>
+          <w:color w:val="FF0000"/>
+          <w:sz w:val="24"/>
+          <w:szCs w:val="24"/>
+        </w:rPr>
+      </w:pPr>
+      <m:oMathPara>
+        <m:oMath>
+          <m:sSub>
+            <m:sSubPr>
+              <m:ctrlPr>
+                <w:rPr>
+                  <w:rFonts w:ascii="Cambria Math" w:eastAsia="宋体" w:hAnsi="Cambria Math" w:cs="Times New Roman"/>
+                  <w:i/>
+                  <w:color w:val="FF0000"/>
+                  <w:sz w:val="24"/>
+                  <w:szCs w:val="24"/>
+                </w:rPr>
+              </m:ctrlPr>
+            </m:sSubPr>
+            <m:e>
+              <m:r>
+                <w:rPr>
+                  <w:rFonts w:ascii="Cambria Math" w:eastAsia="宋体" w:hAnsi="Cambria Math" w:cs="Times New Roman"/>
+                  <w:color w:val="FF0000"/>
+                  <w:sz w:val="24"/>
+                  <w:szCs w:val="24"/>
+                </w:rPr>
+                <m:t>r</m:t>
+              </m:r>
+            </m:e>
+            <m:sub>
+              <m:r>
+                <w:rPr>
+                  <w:rFonts w:ascii="Cambria Math" w:eastAsia="宋体" w:hAnsi="Cambria Math" w:cs="Times New Roman"/>
+                  <w:color w:val="FF0000"/>
+                  <w:sz w:val="24"/>
+                  <w:szCs w:val="24"/>
+                </w:rPr>
+                <m:t>t</m:t>
+              </m:r>
+            </m:sub>
+          </m:sSub>
+          <m:r>
+            <w:rPr>
+              <w:rFonts w:ascii="Cambria Math" w:eastAsia="宋体" w:hAnsi="Cambria Math" w:cs="Times New Roman"/>
+              <w:color w:val="FF0000"/>
+              <w:sz w:val="24"/>
+              <w:szCs w:val="24"/>
+            </w:rPr>
+            <m:t>=</m:t>
+          </m:r>
+          <m:sSup>
+            <m:sSupPr>
+              <m:ctrlPr>
+                <w:rPr>
+                  <w:rFonts w:ascii="Cambria Math" w:eastAsia="宋体" w:hAnsi="Cambria Math" w:cs="Times New Roman"/>
+                  <w:i/>
+                  <w:color w:val="FF0000"/>
+                  <w:sz w:val="24"/>
+                  <w:szCs w:val="24"/>
+                </w:rPr>
+              </m:ctrlPr>
+            </m:sSupPr>
+            <m:e>
+              <m:r>
+                <w:rPr>
+                  <w:rFonts w:ascii="Cambria Math" w:eastAsia="宋体" w:hAnsi="Cambria Math" w:cs="Times New Roman"/>
+                  <w:color w:val="FF0000"/>
+                  <w:sz w:val="24"/>
+                  <w:szCs w:val="24"/>
+                </w:rPr>
+                <m:t>5</m:t>
+              </m:r>
+              <m:d>
+                <m:dPr>
+                  <m:ctrlPr>
+                    <w:rPr>
+                      <w:rFonts w:ascii="Cambria Math" w:eastAsia="宋体" w:hAnsi="Cambria Math" w:cs="Times New Roman"/>
+                      <w:i/>
+                      <w:color w:val="FF0000"/>
+                      <w:sz w:val="24"/>
+                      <w:szCs w:val="24"/>
+                    </w:rPr>
+                  </m:ctrlPr>
+                </m:dPr>
+                <m:e>
+                  <m:f>
+                    <m:fPr>
+                      <m:ctrlPr>
+                        <w:rPr>
+                          <w:rFonts w:ascii="Cambria Math" w:eastAsia="宋体" w:hAnsi="Cambria Math" w:cs="Times New Roman"/>
+                          <w:color w:val="FF0000"/>
+                          <w:sz w:val="24"/>
+                          <w:szCs w:val="24"/>
+                        </w:rPr>
+                      </m:ctrlPr>
+                    </m:fPr>
+                    <m:num>
+                      <m:r>
+                        <m:rPr>
+                          <m:sty m:val="p"/>
+                        </m:rPr>
+                        <w:rPr>
+                          <w:rFonts w:ascii="Cambria Math" w:eastAsia="宋体" w:hAnsi="Cambria Math" w:cs="Times New Roman"/>
+                          <w:color w:val="FF0000"/>
+                          <w:sz w:val="24"/>
+                          <w:szCs w:val="24"/>
+                        </w:rPr>
+                        <m:t>π</m:t>
+                      </m:r>
+                      <m:ctrlPr>
+                        <w:rPr>
+                          <w:rFonts w:ascii="Cambria Math" w:eastAsia="宋体" w:hAnsi="Cambria Math" w:cs="Times New Roman"/>
+                          <w:i/>
+                          <w:color w:val="FF0000"/>
+                          <w:sz w:val="24"/>
+                          <w:szCs w:val="24"/>
+                        </w:rPr>
+                      </m:ctrlPr>
+                    </m:num>
+                    <m:den>
+                      <m:r>
+                        <w:rPr>
+                          <w:rFonts w:ascii="Cambria Math" w:eastAsia="宋体" w:hAnsi="Cambria Math" w:cs="Times New Roman"/>
+                          <w:color w:val="FF0000"/>
+                          <w:sz w:val="24"/>
+                          <w:szCs w:val="24"/>
+                        </w:rPr>
+                        <m:t>9</m:t>
+                      </m:r>
+                      <m:ctrlPr>
+                        <w:rPr>
+                          <w:rFonts w:ascii="Cambria Math" w:eastAsia="宋体" w:hAnsi="Cambria Math" w:cs="Times New Roman"/>
+                          <w:i/>
+                          <w:color w:val="FF0000"/>
+                          <w:sz w:val="24"/>
+                          <w:szCs w:val="24"/>
+                        </w:rPr>
+                      </m:ctrlPr>
+                    </m:den>
+                  </m:f>
+                  <m:r>
+                    <w:rPr>
+                      <w:rFonts w:ascii="Cambria Math" w:eastAsia="宋体" w:hAnsi="Cambria Math" w:cs="Times New Roman"/>
+                      <w:color w:val="FF0000"/>
+                      <w:sz w:val="24"/>
+                      <w:szCs w:val="24"/>
+                    </w:rPr>
+                    <m:t>x-y</m:t>
+                  </m:r>
+                </m:e>
+              </m:d>
+            </m:e>
+            <m:sup>
+              <m:r>
+                <w:rPr>
+                  <w:rFonts w:ascii="Cambria Math" w:eastAsia="宋体" w:hAnsi="Cambria Math" w:cs="Times New Roman"/>
+                  <w:color w:val="FF0000"/>
+                  <w:sz w:val="24"/>
+                  <w:szCs w:val="24"/>
+                </w:rPr>
+                <m:t>2</m:t>
+              </m:r>
+            </m:sup>
+          </m:sSup>
+          <m:r>
+            <w:rPr>
+              <w:rFonts w:ascii="Cambria Math" w:eastAsia="宋体" w:hAnsi="Cambria Math" w:cs="Times New Roman"/>
+              <w:color w:val="FF0000"/>
+              <w:sz w:val="24"/>
+              <w:szCs w:val="24"/>
+            </w:rPr>
+            <m:t>-</m:t>
+          </m:r>
+          <m:r>
+            <w:rPr>
+              <w:rFonts w:ascii="Cambria Math" w:eastAsia="宋体" w:hAnsi="Cambria Math" w:cs="Times New Roman"/>
+              <w:color w:val="FF0000"/>
+              <w:sz w:val="24"/>
+              <w:szCs w:val="24"/>
+            </w:rPr>
+            <m:t>50</m:t>
+          </m:r>
+          <m:sSup>
+            <m:sSupPr>
+              <m:ctrlPr>
+                <w:rPr>
+                  <w:rFonts w:ascii="Cambria Math" w:eastAsia="宋体" w:hAnsi="Cambria Math" w:cs="Times New Roman"/>
+                  <w:i/>
+                  <w:color w:val="FF0000"/>
+                  <w:sz w:val="24"/>
+                  <w:szCs w:val="24"/>
+                </w:rPr>
+              </m:ctrlPr>
+            </m:sSupPr>
+            <m:e>
+              <m:acc>
+                <m:accPr>
+                  <m:ctrlPr>
+                    <w:rPr>
+                      <w:rFonts w:ascii="Cambria Math" w:eastAsia="宋体" w:hAnsi="Cambria Math" w:cs="Times New Roman"/>
+                      <w:color w:val="FF0000"/>
+                      <w:sz w:val="24"/>
+                      <w:szCs w:val="24"/>
+                    </w:rPr>
+                  </m:ctrlPr>
+                </m:accPr>
+                <m:e>
+                  <m:r>
+                    <w:rPr>
+                      <w:rFonts w:ascii="Cambria Math" w:eastAsia="宋体" w:hAnsi="Cambria Math" w:cs="Times New Roman"/>
+                      <w:color w:val="FF0000"/>
+                      <w:sz w:val="24"/>
+                      <w:szCs w:val="24"/>
+                    </w:rPr>
+                    <m:t>z</m:t>
+                  </m:r>
+                </m:e>
+              </m:acc>
+            </m:e>
+            <m:sup>
+              <m:r>
+                <w:rPr>
+                  <w:rFonts w:ascii="Cambria Math" w:eastAsia="宋体" w:hAnsi="Cambria Math" w:cs="Times New Roman"/>
+                  <w:color w:val="FF0000"/>
+                  <w:sz w:val="24"/>
+                  <w:szCs w:val="24"/>
+                </w:rPr>
+                <m:t>2</m:t>
+              </m:r>
+            </m:sup>
+          </m:sSup>
+          <m:r>
+            <w:rPr>
+              <w:rFonts w:ascii="Cambria Math" w:eastAsia="宋体" w:hAnsi="Cambria Math" w:cs="Times New Roman"/>
+              <w:color w:val="FF0000"/>
+              <w:sz w:val="24"/>
+              <w:szCs w:val="24"/>
+            </w:rPr>
+            <m:t>+</m:t>
+          </m:r>
+          <m:sSub>
+            <m:sSubPr>
+              <m:ctrlPr>
+                <w:rPr>
+                  <w:rFonts w:ascii="Cambria Math" w:eastAsia="宋体" w:hAnsi="Cambria Math" w:cs="Times New Roman"/>
+                  <w:i/>
+                  <w:color w:val="FF0000"/>
+                  <w:sz w:val="24"/>
+                  <w:szCs w:val="24"/>
+                </w:rPr>
+              </m:ctrlPr>
+            </m:sSubPr>
+            <m:e>
+              <m:r>
+                <w:rPr>
+                  <w:rFonts w:ascii="Cambria Math" w:eastAsia="宋体" w:hAnsi="Cambria Math" w:cs="Times New Roman"/>
+                  <w:color w:val="FF0000"/>
+                  <w:sz w:val="24"/>
+                  <w:szCs w:val="24"/>
+                </w:rPr>
+                <m:t>v</m:t>
+              </m:r>
+            </m:e>
+            <m:sub>
+              <m:r>
+                <w:rPr>
+                  <w:rFonts w:ascii="Cambria Math" w:eastAsia="宋体" w:hAnsi="Cambria Math" w:cs="Times New Roman"/>
+                  <w:color w:val="FF0000"/>
+                  <w:sz w:val="24"/>
+                  <w:szCs w:val="24"/>
+                </w:rPr>
+                <m:t>x</m:t>
+              </m:r>
+            </m:sub>
+          </m:sSub>
+          <m:r>
+            <w:rPr>
+              <w:rFonts w:ascii="Cambria Math" w:eastAsia="宋体" w:hAnsi="Cambria Math" w:cs="Times New Roman"/>
+              <w:color w:val="FF0000"/>
+              <w:sz w:val="24"/>
+              <w:szCs w:val="24"/>
+            </w:rPr>
+            <m:t>+</m:t>
+          </m:r>
+          <m:r>
+            <w:rPr>
+              <w:rFonts w:ascii="Cambria Math" w:eastAsia="宋体" w:hAnsi="Cambria Math" w:cs="Times New Roman"/>
+              <w:color w:val="FF0000"/>
+              <w:sz w:val="24"/>
+              <w:szCs w:val="24"/>
+            </w:rPr>
+            <m:t>1.2</m:t>
+          </m:r>
+          <m:sSub>
+            <m:sSubPr>
+              <m:ctrlPr>
+                <w:rPr>
+                  <w:rFonts w:ascii="Cambria Math" w:eastAsia="宋体" w:hAnsi="Cambria Math" w:cs="Times New Roman"/>
+                  <w:i/>
+                  <w:color w:val="FF0000"/>
+                  <w:sz w:val="24"/>
+                  <w:szCs w:val="24"/>
+                </w:rPr>
+              </m:ctrlPr>
+            </m:sSubPr>
+            <m:e>
+              <m:r>
+                <w:rPr>
+                  <w:rFonts w:ascii="Cambria Math" w:eastAsia="宋体" w:hAnsi="Cambria Math" w:cs="Times New Roman"/>
+                  <w:color w:val="FF0000"/>
+                  <w:sz w:val="24"/>
+                  <w:szCs w:val="24"/>
+                </w:rPr>
+                <m:t>v</m:t>
+              </m:r>
+            </m:e>
+            <m:sub>
+              <m:r>
+                <w:rPr>
+                  <w:rFonts w:ascii="Cambria Math" w:eastAsia="宋体" w:hAnsi="Cambria Math" w:cs="Times New Roman"/>
+                  <w:color w:val="FF0000"/>
+                  <w:sz w:val="24"/>
+                  <w:szCs w:val="24"/>
+                </w:rPr>
+                <m:t>y</m:t>
+              </m:r>
+            </m:sub>
+          </m:sSub>
+          <m:r>
+            <w:rPr>
+              <w:rFonts w:ascii="Cambria Math" w:eastAsia="宋体" w:hAnsi="Cambria Math" w:cs="Times New Roman"/>
+              <w:color w:val="FF0000"/>
+              <w:sz w:val="24"/>
+              <w:szCs w:val="24"/>
+            </w:rPr>
+            <m:t>+30</m:t>
+          </m:r>
+          <m:f>
+            <m:fPr>
+              <m:ctrlPr>
+                <w:rPr>
+                  <w:rFonts w:ascii="Cambria Math" w:eastAsia="宋体" w:hAnsi="Cambria Math" w:cs="Times New Roman"/>
+                  <w:color w:val="FF0000"/>
+                  <w:sz w:val="24"/>
+                  <w:szCs w:val="24"/>
+                </w:rPr>
+              </m:ctrlPr>
+            </m:fPr>
+            <m:num>
+              <m:sSub>
+                <m:sSubPr>
+                  <m:ctrlPr>
+                    <w:rPr>
+                      <w:rFonts w:ascii="Cambria Math" w:eastAsia="宋体" w:hAnsi="Cambria Math" w:cs="Times New Roman"/>
+                      <w:i/>
+                      <w:color w:val="FF0000"/>
+                      <w:sz w:val="24"/>
+                      <w:szCs w:val="24"/>
+                    </w:rPr>
+                  </m:ctrlPr>
+                </m:sSubPr>
+                <m:e>
+                  <m:r>
+                    <w:rPr>
+                      <w:rFonts w:ascii="Cambria Math" w:eastAsia="宋体" w:hAnsi="Cambria Math" w:cs="Times New Roman"/>
+                      <w:color w:val="FF0000"/>
+                      <w:sz w:val="24"/>
+                      <w:szCs w:val="24"/>
+                    </w:rPr>
+                    <m:t>T</m:t>
+                  </m:r>
+                </m:e>
+                <m:sub>
+                  <m:r>
+                    <w:rPr>
+                      <w:rFonts w:ascii="Cambria Math" w:eastAsia="宋体" w:hAnsi="Cambria Math" w:cs="Times New Roman"/>
+                      <w:color w:val="FF0000"/>
+                      <w:sz w:val="24"/>
+                      <w:szCs w:val="24"/>
+                    </w:rPr>
+                    <m:t>s</m:t>
+                  </m:r>
+                </m:sub>
+              </m:sSub>
+              <m:ctrlPr>
+                <w:rPr>
+                  <w:rFonts w:ascii="Cambria Math" w:eastAsia="宋体" w:hAnsi="Cambria Math" w:cs="Times New Roman"/>
+                  <w:i/>
+                  <w:color w:val="FF0000"/>
+                  <w:sz w:val="24"/>
+                  <w:szCs w:val="24"/>
+                </w:rPr>
+              </m:ctrlPr>
+            </m:num>
+            <m:den>
+              <m:sSub>
+                <m:sSubPr>
+                  <m:ctrlPr>
+                    <w:rPr>
+                      <w:rFonts w:ascii="Cambria Math" w:eastAsia="宋体" w:hAnsi="Cambria Math" w:cs="Times New Roman"/>
+                      <w:i/>
+                      <w:color w:val="FF0000"/>
+                      <w:sz w:val="24"/>
+                      <w:szCs w:val="24"/>
+                    </w:rPr>
+                  </m:ctrlPr>
+                </m:sSubPr>
+                <m:e>
+                  <m:r>
+                    <w:rPr>
+                      <w:rFonts w:ascii="Cambria Math" w:eastAsia="宋体" w:hAnsi="Cambria Math" w:cs="Times New Roman"/>
+                      <w:color w:val="FF0000"/>
+                      <w:sz w:val="24"/>
+                      <w:szCs w:val="24"/>
+                    </w:rPr>
+                    <m:t>T</m:t>
+                  </m:r>
+                </m:e>
+                <m:sub>
+                  <m:r>
+                    <w:rPr>
+                      <w:rFonts w:ascii="Cambria Math" w:eastAsia="宋体" w:hAnsi="Cambria Math" w:cs="Times New Roman"/>
+                      <w:color w:val="FF0000"/>
+                      <w:sz w:val="24"/>
+                      <w:szCs w:val="24"/>
+                    </w:rPr>
+                    <m:t>f</m:t>
+                  </m:r>
+                </m:sub>
+              </m:sSub>
+              <m:ctrlPr>
+                <w:rPr>
+                  <w:rFonts w:ascii="Cambria Math" w:eastAsia="宋体" w:hAnsi="Cambria Math" w:cs="Times New Roman"/>
+                  <w:i/>
+                  <w:color w:val="FF0000"/>
+                  <w:sz w:val="24"/>
+                  <w:szCs w:val="24"/>
+                </w:rPr>
+              </m:ctrlPr>
+            </m:den>
+          </m:f>
+          <m:r>
+            <w:rPr>
+              <w:rFonts w:ascii="Cambria Math" w:eastAsia="宋体" w:hAnsi="Cambria Math" w:cs="Times New Roman"/>
+              <w:color w:val="FF0000"/>
+              <w:sz w:val="24"/>
+              <w:szCs w:val="24"/>
+            </w:rPr>
+            <m:t>-0.015</m:t>
+          </m:r>
+          <m:nary>
+            <m:naryPr>
+              <m:chr m:val="∑"/>
+              <m:supHide m:val="1"/>
+              <m:ctrlPr>
+                <w:rPr>
+                  <w:rFonts w:ascii="Cambria Math" w:eastAsia="宋体" w:hAnsi="Cambria Math" w:cs="Times New Roman"/>
+                  <w:color w:val="FF0000"/>
+                  <w:sz w:val="24"/>
+                  <w:szCs w:val="24"/>
+                </w:rPr>
+              </m:ctrlPr>
+            </m:naryPr>
+            <m:sub>
+              <m:r>
+                <w:rPr>
+                  <w:rFonts w:ascii="Cambria Math" w:eastAsia="宋体" w:hAnsi="Cambria Math" w:cs="Times New Roman"/>
+                  <w:color w:val="FF0000"/>
+                  <w:sz w:val="24"/>
+                  <w:szCs w:val="24"/>
+                </w:rPr>
+                <m:t>i</m:t>
+              </m:r>
+              <m:ctrlPr>
+                <w:rPr>
+                  <w:rFonts w:ascii="Cambria Math" w:eastAsia="宋体" w:hAnsi="Cambria Math" w:cs="Times New Roman"/>
+                  <w:i/>
+                  <w:color w:val="FF0000"/>
+                  <w:sz w:val="24"/>
+                  <w:szCs w:val="24"/>
+                </w:rPr>
+              </m:ctrlPr>
+            </m:sub>
+            <m:sup>
+              <m:ctrlPr>
+                <w:rPr>
+                  <w:rFonts w:ascii="Cambria Math" w:eastAsia="宋体" w:hAnsi="Cambria Math" w:cs="Times New Roman"/>
+                  <w:i/>
+                  <w:color w:val="FF0000"/>
+                  <w:sz w:val="24"/>
+                  <w:szCs w:val="24"/>
+                </w:rPr>
+              </m:ctrlPr>
+            </m:sup>
+            <m:e>
+              <m:sSup>
+                <m:sSupPr>
+                  <m:ctrlPr>
+                    <w:rPr>
+                      <w:rFonts w:ascii="Cambria Math" w:eastAsia="宋体" w:hAnsi="Cambria Math" w:cs="Times New Roman"/>
+                      <w:i/>
+                      <w:color w:val="FF0000"/>
+                      <w:sz w:val="24"/>
+                      <w:szCs w:val="24"/>
+                    </w:rPr>
+                  </m:ctrlPr>
+                </m:sSupPr>
+                <m:e>
+                  <m:sSubSup>
+                    <m:sSubSupPr>
+                      <m:ctrlPr>
+                        <w:rPr>
+                          <w:rFonts w:ascii="Cambria Math" w:eastAsia="宋体" w:hAnsi="Cambria Math" w:cs="Times New Roman"/>
+                          <w:i/>
+                          <w:color w:val="FF0000"/>
+                          <w:sz w:val="24"/>
+                          <w:szCs w:val="24"/>
+                        </w:rPr>
+                      </m:ctrlPr>
+                    </m:sSubSupPr>
+                    <m:e>
+                      <m:r>
+                        <w:rPr>
+                          <w:rFonts w:ascii="Cambria Math" w:eastAsia="宋体" w:hAnsi="Cambria Math" w:cs="Times New Roman"/>
+                          <w:color w:val="FF0000"/>
+                          <w:sz w:val="24"/>
+                          <w:szCs w:val="24"/>
+                        </w:rPr>
+                        <m:t>u</m:t>
+                      </m:r>
+                    </m:e>
+                    <m:sub>
+                      <m:r>
+                        <w:rPr>
+                          <w:rFonts w:ascii="Cambria Math" w:eastAsia="宋体" w:hAnsi="Cambria Math" w:cs="Times New Roman"/>
+                          <w:color w:val="FF0000"/>
+                          <w:sz w:val="24"/>
+                          <w:szCs w:val="24"/>
+                        </w:rPr>
+                        <m:t>t-1</m:t>
+                      </m:r>
+                    </m:sub>
+                    <m:sup>
+                      <m:r>
+                        <w:rPr>
+                          <w:rFonts w:ascii="Cambria Math" w:eastAsia="宋体" w:hAnsi="Cambria Math" w:cs="Times New Roman"/>
+                          <w:color w:val="FF0000"/>
+                          <w:sz w:val="24"/>
+                          <w:szCs w:val="24"/>
+                        </w:rPr>
+                        <m:t>i</m:t>
+                      </m:r>
+                    </m:sup>
+                  </m:sSubSup>
+                </m:e>
+                <m:sup>
+                  <m:r>
+                    <w:rPr>
+                      <w:rFonts w:ascii="Cambria Math" w:eastAsia="宋体" w:hAnsi="Cambria Math" w:cs="Times New Roman"/>
+                      <w:color w:val="FF0000"/>
+                      <w:sz w:val="24"/>
+                      <w:szCs w:val="24"/>
+                    </w:rPr>
+                    <m:t>2</m:t>
+                  </m:r>
+                </m:sup>
+              </m:sSup>
+              <m:ctrlPr>
+                <w:rPr>
+                  <w:rFonts w:ascii="Cambria Math" w:eastAsia="宋体" w:hAnsi="Cambria Math" w:cs="Times New Roman"/>
+                  <w:i/>
+                  <w:color w:val="FF0000"/>
+                  <w:sz w:val="24"/>
+                  <w:szCs w:val="24"/>
+                </w:rPr>
+              </m:ctrlPr>
+            </m:e>
+          </m:nary>
+        </m:oMath>
+      </m:oMathPara>
+    </w:p>
+    <w:p>
+      <w:pPr>
+        <w:pStyle w:val="a7"/>
+        <w:numPr>
+          <w:ilvl w:val="0"/>
+          <w:numId w:val="16"/>
+        </w:numPr>
+        <w:spacing w:line="360" w:lineRule="auto"/>
+        <w:ind w:firstLineChars="0"/>
+        <w:rPr>
+          <w:rFonts w:ascii="Times New Roman" w:eastAsia="宋体" w:hAnsi="Times New Roman" w:cs="Times New Roman"/>
+          <w:szCs w:val="21"/>
+        </w:rPr>
+      </w:pPr>
+      <m:oMath>
+        <m:f>
+          <m:fPr>
+            <m:ctrlPr>
+              <w:rPr>
+                <w:rFonts w:ascii="Cambria Math" w:eastAsia="宋体" w:hAnsi="Cambria Math" w:cs="Times New Roman"/>
+                <w:szCs w:val="21"/>
+              </w:rPr>
+            </m:ctrlPr>
+          </m:fPr>
+          <m:num>
+            <m:r>
+              <w:rPr>
+                <w:rFonts w:ascii="Cambria Math" w:eastAsia="宋体" w:hAnsi="Cambria Math" w:cs="Times New Roman"/>
+                <w:szCs w:val="21"/>
+              </w:rPr>
+              <m:t>π</m:t>
+            </m:r>
+            <m:ctrlPr>
+              <w:rPr>
+                <w:rFonts w:ascii="Cambria Math" w:eastAsia="宋体" w:hAnsi="Cambria Math" w:cs="Times New Roman"/>
+                <w:i/>
+                <w:szCs w:val="21"/>
+              </w:rPr>
+            </m:ctrlPr>
+          </m:num>
+          <m:den>
+            <m:r>
+              <w:rPr>
+                <w:rFonts w:ascii="Cambria Math" w:eastAsia="宋体" w:hAnsi="Cambria Math" w:cs="Times New Roman"/>
+                <w:szCs w:val="21"/>
+              </w:rPr>
+              <m:t>9</m:t>
+            </m:r>
+            <m:ctrlPr>
+              <w:rPr>
+                <w:rFonts w:ascii="Cambria Math" w:eastAsia="宋体" w:hAnsi="Cambria Math" w:cs="Times New Roman"/>
+                <w:i/>
+                <w:szCs w:val="21"/>
+              </w:rPr>
+            </m:ctrlPr>
+          </m:den>
+        </m:f>
+        <m:r>
+          <w:rPr>
+            <w:rFonts w:ascii="Cambria Math" w:eastAsia="宋体" w:hAnsi="Cambria Math" w:cs="Times New Roman"/>
+            <w:szCs w:val="21"/>
+          </w:rPr>
+          <m:t>x-y</m:t>
+        </m:r>
+      </m:oMath>
+      <w:r>
+        <w:rPr>
+          <w:rFonts w:ascii="Times New Roman" w:eastAsia="宋体" w:hAnsi="Times New Roman" w:cs="Times New Roman" w:hint="eastAsia"/>
+          <w:szCs w:val="21"/>
+        </w:rPr>
+        <w:t>代表当前与</w:t>
+      </w:r>
+      <w:r>
+        <w:rPr>
+          <w:rFonts w:ascii="Times New Roman" w:eastAsia="宋体" w:hAnsi="Times New Roman" w:cs="Times New Roman" w:hint="eastAsia"/>
+          <w:szCs w:val="21"/>
+        </w:rPr>
+        <w:t>2</w:t>
+      </w:r>
+      <w:r>
+        <w:rPr>
+          <w:rFonts w:ascii="Times New Roman" w:eastAsia="宋体" w:hAnsi="Times New Roman" w:cs="Times New Roman"/>
+          <w:szCs w:val="21"/>
+        </w:rPr>
+        <w:t>0</w:t>
+      </w:r>
+      <w:r>
+        <w:rPr>
+          <w:rFonts w:ascii="Times New Roman" w:eastAsia="宋体" w:hAnsi="Times New Roman" w:cs="Times New Roman" w:hint="eastAsia"/>
+          <w:szCs w:val="21"/>
+        </w:rPr>
+        <w:t>°线的偏离程度，无论向哪一边偏离，均要计入惩罚。</w:t>
+      </w:r>
+    </w:p>
+    <w:p>
+      <w:pPr>
+        <w:pStyle w:val="a7"/>
+        <w:numPr>
+          <w:ilvl w:val="0"/>
+          <w:numId w:val="16"/>
+        </w:numPr>
+        <w:spacing w:line="360" w:lineRule="auto"/>
+        <w:ind w:firstLineChars="0"/>
+        <w:rPr>
+          <w:rFonts w:ascii="Times New Roman" w:eastAsia="宋体" w:hAnsi="Times New Roman" w:cs="Times New Roman"/>
+          <w:szCs w:val="21"/>
+        </w:rPr>
+      </w:pPr>
+      <w:r>
+        <w:rPr>
+          <w:rFonts w:ascii="Times New Roman" w:eastAsia="宋体" w:hAnsi="Times New Roman" w:cs="Times New Roman" w:hint="eastAsia"/>
+          <w:szCs w:val="21"/>
+        </w:rPr>
+        <w:t>由于我们要鼓励机器人向</w:t>
+      </w:r>
+      <w:r>
+        <w:rPr>
+          <w:rFonts w:ascii="Times New Roman" w:eastAsia="宋体" w:hAnsi="Times New Roman" w:cs="Times New Roman" w:hint="eastAsia"/>
+          <w:szCs w:val="21"/>
+        </w:rPr>
+        <w:t>x</w:t>
+      </w:r>
+      <w:r>
+        <w:rPr>
+          <w:rFonts w:ascii="Times New Roman" w:eastAsia="宋体" w:hAnsi="Times New Roman" w:cs="Times New Roman" w:hint="eastAsia"/>
+          <w:szCs w:val="21"/>
+        </w:rPr>
+        <w:t>、</w:t>
+      </w:r>
+      <w:r>
+        <w:rPr>
+          <w:rFonts w:ascii="Times New Roman" w:eastAsia="宋体" w:hAnsi="Times New Roman" w:cs="Times New Roman" w:hint="eastAsia"/>
+          <w:szCs w:val="21"/>
+        </w:rPr>
+        <w:t>y</w:t>
+      </w:r>
+      <w:r>
+        <w:rPr>
+          <w:rFonts w:ascii="Times New Roman" w:eastAsia="宋体" w:hAnsi="Times New Roman" w:cs="Times New Roman" w:hint="eastAsia"/>
+          <w:szCs w:val="21"/>
+        </w:rPr>
+        <w:t>两个方向都要移动，因此</w:t>
+      </w:r>
+      <m:oMath>
+        <m:sSub>
+          <m:sSubPr>
+            <m:ctrlPr>
+              <w:rPr>
+                <w:rFonts w:ascii="Cambria Math" w:eastAsia="宋体" w:hAnsi="Cambria Math" w:cs="Times New Roman"/>
+                <w:i/>
+                <w:szCs w:val="21"/>
+              </w:rPr>
+            </m:ctrlPr>
+          </m:sSubPr>
+          <m:e>
+            <m:r>
+              <w:rPr>
+                <w:rFonts w:ascii="Cambria Math" w:eastAsia="宋体" w:hAnsi="Cambria Math" w:cs="Times New Roman" w:hint="eastAsia"/>
+                <w:szCs w:val="21"/>
+              </w:rPr>
+              <m:t>v</m:t>
+            </m:r>
+            <m:ctrlPr>
+              <w:rPr>
+                <w:rFonts w:ascii="Cambria Math" w:eastAsia="宋体" w:hAnsi="Cambria Math" w:cs="Times New Roman" w:hint="eastAsia"/>
+                <w:i/>
+                <w:szCs w:val="21"/>
+              </w:rPr>
+            </m:ctrlPr>
+          </m:e>
+          <m:sub>
+            <m:r>
+              <w:rPr>
+                <w:rFonts w:ascii="Cambria Math" w:eastAsia="宋体" w:hAnsi="Cambria Math" w:cs="Times New Roman" w:hint="eastAsia"/>
+                <w:szCs w:val="21"/>
+              </w:rPr>
+              <m:t>x</m:t>
+            </m:r>
+          </m:sub>
+        </m:sSub>
+      </m:oMath>
+      <w:r>
+        <w:rPr>
+          <w:rFonts w:ascii="Times New Roman" w:eastAsia="宋体" w:hAnsi="Times New Roman" w:cs="Times New Roman" w:hint="eastAsia"/>
+          <w:szCs w:val="21"/>
+        </w:rPr>
+        <w:t>和</w:t>
+      </w:r>
+      <m:oMath>
+        <m:sSub>
+          <m:sSubPr>
+            <m:ctrlPr>
+              <w:rPr>
+                <w:rFonts w:ascii="Cambria Math" w:eastAsia="宋体" w:hAnsi="Cambria Math" w:cs="Times New Roman"/>
+                <w:i/>
+                <w:szCs w:val="21"/>
+              </w:rPr>
+            </m:ctrlPr>
+          </m:sSubPr>
+          <m:e>
+            <m:r>
+              <w:rPr>
+                <w:rFonts w:ascii="Cambria Math" w:eastAsia="宋体" w:hAnsi="Cambria Math" w:cs="Times New Roman"/>
+                <w:szCs w:val="21"/>
+              </w:rPr>
+              <m:t>v</m:t>
+            </m:r>
+          </m:e>
+          <m:sub>
+            <m:r>
+              <w:rPr>
+                <w:rFonts w:ascii="Cambria Math" w:eastAsia="宋体" w:hAnsi="Cambria Math" w:cs="Times New Roman"/>
+                <w:szCs w:val="21"/>
+              </w:rPr>
+              <m:t>y</m:t>
+            </m:r>
+          </m:sub>
+        </m:sSub>
+      </m:oMath>
+      <w:r>
+        <w:rPr>
+          <w:rFonts w:ascii="Times New Roman" w:eastAsia="宋体" w:hAnsi="Times New Roman" w:cs="Times New Roman" w:hint="eastAsia"/>
+          <w:szCs w:val="21"/>
+        </w:rPr>
+        <w:t>均被计入奖励，且根据实践，机器人向</w:t>
+      </w:r>
+      <w:r>
+        <w:rPr>
+          <w:rFonts w:ascii="Times New Roman" w:eastAsia="宋体" w:hAnsi="Times New Roman" w:cs="Times New Roman" w:hint="eastAsia"/>
+          <w:szCs w:val="21"/>
+        </w:rPr>
+        <w:t>y</w:t>
+      </w:r>
+      <w:r>
+        <w:rPr>
+          <w:rFonts w:ascii="Times New Roman" w:eastAsia="宋体" w:hAnsi="Times New Roman" w:cs="Times New Roman" w:hint="eastAsia"/>
+          <w:szCs w:val="21"/>
+        </w:rPr>
+        <w:t>轴方向移动更难一些，因此</w:t>
+      </w:r>
+      <m:oMath>
+        <m:sSub>
+          <m:sSubPr>
+            <m:ctrlPr>
+              <w:rPr>
+                <w:rFonts w:ascii="Cambria Math" w:eastAsia="宋体" w:hAnsi="Cambria Math" w:cs="Times New Roman"/>
+                <w:i/>
+                <w:szCs w:val="21"/>
+              </w:rPr>
+            </m:ctrlPr>
+          </m:sSubPr>
+          <m:e>
+            <m:r>
+              <w:rPr>
+                <w:rFonts w:ascii="Cambria Math" w:eastAsia="宋体" w:hAnsi="Cambria Math" w:cs="Times New Roman"/>
+                <w:szCs w:val="21"/>
+              </w:rPr>
+              <m:t>v</m:t>
+            </m:r>
+          </m:e>
+          <m:sub>
+            <m:r>
+              <w:rPr>
+                <w:rFonts w:ascii="Cambria Math" w:eastAsia="宋体" w:hAnsi="Cambria Math" w:cs="Times New Roman"/>
+                <w:szCs w:val="21"/>
+              </w:rPr>
+              <m:t>y</m:t>
+            </m:r>
+          </m:sub>
+        </m:sSub>
+      </m:oMath>
+      <w:r>
+        <w:rPr>
+          <w:rFonts w:ascii="Times New Roman" w:eastAsia="宋体" w:hAnsi="Times New Roman" w:cs="Times New Roman" w:hint="eastAsia"/>
+          <w:szCs w:val="21"/>
+        </w:rPr>
+        <w:t>有更大的系数。</w:t>
+      </w:r>
+    </w:p>
+    <w:p>
+      <w:pPr>
+        <w:pStyle w:val="a7"/>
+        <w:numPr>
+          <w:ilvl w:val="0"/>
+          <w:numId w:val="16"/>
+        </w:numPr>
+        <w:spacing w:line="360" w:lineRule="auto"/>
+        <w:ind w:firstLineChars="0"/>
+        <w:rPr>
+          <w:rFonts w:ascii="Times New Roman" w:eastAsia="宋体" w:hAnsi="Times New Roman" w:cs="Times New Roman"/>
+          <w:szCs w:val="21"/>
+        </w:rPr>
+      </w:pPr>
+      <w:r>
+        <w:rPr>
+          <w:rFonts w:ascii="Times New Roman" w:eastAsia="宋体" w:hAnsi="Times New Roman" w:cs="Times New Roman" w:hint="eastAsia"/>
+          <w:szCs w:val="21"/>
+        </w:rPr>
+        <w:t>扭矩力并不是我们优化的目标，因此同样减小了扭矩力的惩罚系数。</w:t>
+      </w:r>
+    </w:p>
+    <w:p>
+      <w:pPr>
+        <w:pStyle w:val="a7"/>
+        <w:numPr>
+          <w:ilvl w:val="0"/>
+          <w:numId w:val="16"/>
+        </w:numPr>
+        <w:spacing w:line="360" w:lineRule="auto"/>
+        <w:ind w:firstLineChars="0"/>
+        <w:rPr>
+          <w:rFonts w:ascii="Times New Roman" w:eastAsia="宋体" w:hAnsi="Times New Roman" w:cs="Times New Roman" w:hint="eastAsia"/>
+          <w:szCs w:val="21"/>
+        </w:rPr>
+      </w:pPr>
+      <w:r>
+        <w:rPr>
+          <w:noProof/>
+        </w:rPr>
+        <w:drawing>
+          <wp:anchor distT="0" distB="0" distL="114300" distR="114300" simplePos="0" relativeHeight="251658240" behindDoc="1" locked="0" layoutInCell="1" allowOverlap="1" wp14:anchorId="74E321B0" wp14:editId="5D78C35F">
+            <wp:simplePos x="0" y="0"/>
+            <wp:positionH relativeFrom="column">
+              <wp:posOffset>-631094</wp:posOffset>
+            </wp:positionH>
+            <wp:positionV relativeFrom="paragraph">
+              <wp:posOffset>400529</wp:posOffset>
+            </wp:positionV>
+            <wp:extent cx="6505660" cy="3597216"/>
+            <wp:effectExtent l="0" t="0" r="0" b="3810"/>
+            <wp:wrapTight wrapText="bothSides">
+              <wp:wrapPolygon edited="0">
+                <wp:start x="0" y="0"/>
+                <wp:lineTo x="0" y="21508"/>
+                <wp:lineTo x="21505" y="21508"/>
+                <wp:lineTo x="21505" y="0"/>
+                <wp:lineTo x="0" y="0"/>
+              </wp:wrapPolygon>
+            </wp:wrapTight>
+            <wp:docPr id="7" name="图片 7"/>
+            <wp:cNvGraphicFramePr>
+              <a:graphicFrameLocks xmlns:a="http://schemas.openxmlformats.org/drawingml/2006/main" noChangeAspect="1"/>
+            </wp:cNvGraphicFramePr>
+            <a:graphic xmlns:a="http://schemas.openxmlformats.org/drawingml/2006/main">
+              <a:graphicData uri="http://schemas.openxmlformats.org/drawingml/2006/picture">
+                <pic:pic xmlns:pic="http://schemas.openxmlformats.org/drawingml/2006/picture">
+                  <pic:nvPicPr>
+                    <pic:cNvPr id="1" name=""/>
+                    <pic:cNvPicPr/>
+                  </pic:nvPicPr>
+                  <pic:blipFill rotWithShape="1">
+                    <a:blip r:embed="rId11">
+                      <a:extLst>
+                        <a:ext uri="{28A0092B-C50C-407E-A947-70E740481C1C}">
+                          <a14:useLocalDpi xmlns:a14="http://schemas.microsoft.com/office/drawing/2010/main" val="0"/>
+                        </a:ext>
+                      </a:extLst>
+                    </a:blip>
+                    <a:srcRect l="16357" r="12335"/>
+                    <a:stretch/>
+                  </pic:blipFill>
+                  <pic:spPr bwMode="auto">
+                    <a:xfrm>
+                      <a:off x="0" y="0"/>
+                      <a:ext cx="6505660" cy="3597216"/>
+                    </a:xfrm>
+                    <a:prstGeom prst="rect">
+                      <a:avLst/>
+                    </a:prstGeom>
+                    <a:ln>
+                      <a:noFill/>
+                    </a:ln>
+                    <a:extLst>
+                      <a:ext uri="{53640926-AAD7-44D8-BBD7-CCE9431645EC}">
+                        <a14:shadowObscured xmlns:a14="http://schemas.microsoft.com/office/drawing/2010/main"/>
+                      </a:ext>
+                    </a:extLst>
+                  </pic:spPr>
+                </pic:pic>
+              </a:graphicData>
+            </a:graphic>
+            <wp14:sizeRelH relativeFrom="page">
+              <wp14:pctWidth>0</wp14:pctWidth>
+            </wp14:sizeRelH>
+            <wp14:sizeRelV relativeFrom="page">
+              <wp14:pctHeight>0</wp14:pctHeight>
+            </wp14:sizeRelV>
+          </wp:anchor>
+        </w:drawing>
+      </w:r>
+      <w:r>
+        <w:rPr>
+          <w:rFonts w:ascii="Times New Roman" w:eastAsia="宋体" w:hAnsi="Times New Roman" w:cs="Times New Roman" w:hint="eastAsia"/>
+          <w:szCs w:val="21"/>
+        </w:rPr>
+        <w:t>增大时间项奖励系数至</w:t>
+      </w:r>
+      <w:r>
+        <w:rPr>
+          <w:rFonts w:ascii="Times New Roman" w:eastAsia="宋体" w:hAnsi="Times New Roman" w:cs="Times New Roman" w:hint="eastAsia"/>
+          <w:szCs w:val="21"/>
+        </w:rPr>
+        <w:t>3</w:t>
+      </w:r>
+      <w:r>
+        <w:rPr>
+          <w:rFonts w:ascii="Times New Roman" w:eastAsia="宋体" w:hAnsi="Times New Roman" w:cs="Times New Roman"/>
+          <w:szCs w:val="21"/>
+        </w:rPr>
+        <w:t>0</w:t>
+      </w:r>
+      <w:r>
+        <w:rPr>
+          <w:rFonts w:ascii="Times New Roman" w:eastAsia="宋体" w:hAnsi="Times New Roman" w:cs="Times New Roman" w:hint="eastAsia"/>
+          <w:szCs w:val="21"/>
+        </w:rPr>
+        <w:t>，以鼓励机器人更长时间的行走。</w:t>
+      </w:r>
+    </w:p>
+    <w:p>
+      <w:pPr>
+        <w:spacing w:line="360" w:lineRule="auto"/>
+        <w:jc w:val="center"/>
+        <w:rPr>
+          <w:rFonts w:ascii="Times New Roman" w:eastAsia="宋体" w:hAnsi="Times New Roman" w:cs="Times New Roman" w:hint="eastAsia"/>
+          <w:szCs w:val="21"/>
+        </w:rPr>
+      </w:pPr>
+      <w:r>
+        <w:rPr>
+          <w:rFonts w:ascii="Times New Roman" w:eastAsia="宋体" w:hAnsi="Times New Roman" w:cs="Times New Roman" w:hint="eastAsia"/>
+          <w:szCs w:val="21"/>
+        </w:rPr>
+        <w:t>图</w:t>
+      </w:r>
+      <w:r>
+        <w:rPr>
+          <w:rFonts w:ascii="Times New Roman" w:eastAsia="宋体" w:hAnsi="Times New Roman" w:cs="Times New Roman" w:hint="eastAsia"/>
+          <w:szCs w:val="21"/>
+        </w:rPr>
+        <w:t>1</w:t>
+      </w:r>
+      <w:r>
+        <w:rPr>
+          <w:rFonts w:ascii="Times New Roman" w:eastAsia="宋体" w:hAnsi="Times New Roman" w:cs="Times New Roman"/>
+          <w:szCs w:val="21"/>
+        </w:rPr>
+        <w:t xml:space="preserve">.4 </w:t>
+      </w:r>
+      <w:r>
+        <w:rPr>
+          <w:rFonts w:ascii="Times New Roman" w:eastAsia="宋体" w:hAnsi="Times New Roman" w:cs="Times New Roman" w:hint="eastAsia"/>
+          <w:szCs w:val="21"/>
+        </w:rPr>
+        <w:t>与</w:t>
+      </w:r>
+      <w:r>
+        <w:rPr>
+          <w:rFonts w:ascii="Times New Roman" w:eastAsia="宋体" w:hAnsi="Times New Roman" w:cs="Times New Roman" w:hint="eastAsia"/>
+          <w:szCs w:val="21"/>
+        </w:rPr>
+        <w:t>x</w:t>
+      </w:r>
+      <w:r>
+        <w:rPr>
+          <w:rFonts w:ascii="Times New Roman" w:eastAsia="宋体" w:hAnsi="Times New Roman" w:cs="Times New Roman" w:hint="eastAsia"/>
+          <w:szCs w:val="21"/>
+        </w:rPr>
+        <w:t>轴成</w:t>
+      </w:r>
+      <w:r>
+        <w:rPr>
+          <w:rFonts w:ascii="Times New Roman" w:eastAsia="宋体" w:hAnsi="Times New Roman" w:cs="Times New Roman" w:hint="eastAsia"/>
+          <w:szCs w:val="21"/>
+        </w:rPr>
+        <w:t>2</w:t>
+      </w:r>
+      <w:r>
+        <w:rPr>
+          <w:rFonts w:ascii="Times New Roman" w:eastAsia="宋体" w:hAnsi="Times New Roman" w:cs="Times New Roman"/>
+          <w:szCs w:val="21"/>
+        </w:rPr>
+        <w:t>0</w:t>
+      </w:r>
+      <w:r>
+        <w:rPr>
+          <w:rFonts w:ascii="Times New Roman" w:eastAsia="宋体" w:hAnsi="Times New Roman" w:cs="Times New Roman" w:hint="eastAsia"/>
+          <w:szCs w:val="21"/>
+        </w:rPr>
+        <w:t>°斜走</w:t>
+      </w:r>
+      <w:r>
+        <w:rPr>
+          <w:rFonts w:ascii="Times New Roman" w:eastAsia="宋体" w:hAnsi="Times New Roman" w:cs="Times New Roman" w:hint="eastAsia"/>
+          <w:szCs w:val="21"/>
+        </w:rPr>
+        <w:t>Rewar</w:t>
+      </w:r>
+      <w:r>
+        <w:rPr>
+          <w:rFonts w:ascii="Times New Roman" w:eastAsia="宋体" w:hAnsi="Times New Roman" w:cs="Times New Roman"/>
+          <w:szCs w:val="21"/>
+        </w:rPr>
+        <w:t>d</w:t>
+      </w:r>
+      <w:r>
+        <w:rPr>
+          <w:rFonts w:ascii="Times New Roman" w:eastAsia="宋体" w:hAnsi="Times New Roman" w:cs="Times New Roman" w:hint="eastAsia"/>
+          <w:szCs w:val="21"/>
+        </w:rPr>
+        <w:t>示意图</w:t>
+      </w:r>
+    </w:p>
+    <w:p>
+      <w:pPr>
+        <w:pStyle w:val="a7"/>
+        <w:spacing w:line="360" w:lineRule="auto"/>
+        <w:rPr>
+          <w:rFonts w:ascii="Times New Roman" w:eastAsia="宋体" w:hAnsi="Times New Roman" w:cs="Times New Roman"/>
+          <w:szCs w:val="21"/>
+        </w:rPr>
+      </w:pPr>
+      <w:r>
+        <w:rPr>
+          <w:rFonts w:ascii="Times New Roman" w:eastAsia="宋体" w:hAnsi="Times New Roman" w:cs="Times New Roman" w:hint="eastAsia"/>
+          <w:szCs w:val="21"/>
+        </w:rPr>
+        <w:t>同时，为了便于查看与</w:t>
+      </w:r>
+      <w:r>
+        <w:rPr>
+          <w:rFonts w:ascii="Times New Roman" w:eastAsia="宋体" w:hAnsi="Times New Roman" w:cs="Times New Roman" w:hint="eastAsia"/>
+          <w:szCs w:val="21"/>
+        </w:rPr>
+        <w:t>x</w:t>
+      </w:r>
+      <w:r>
+        <w:rPr>
+          <w:rFonts w:ascii="Times New Roman" w:eastAsia="宋体" w:hAnsi="Times New Roman" w:cs="Times New Roman" w:hint="eastAsia"/>
+          <w:szCs w:val="21"/>
+        </w:rPr>
+        <w:t>轴的角度，</w:t>
+      </w:r>
+      <w:r>
+        <w:rPr>
+          <w:rFonts w:ascii="Times New Roman" w:eastAsia="宋体" w:hAnsi="Times New Roman" w:cs="Times New Roman"/>
+          <w:szCs w:val="21"/>
+        </w:rPr>
+        <w:t>我们</w:t>
+      </w:r>
+      <w:r>
+        <w:rPr>
+          <w:rFonts w:ascii="Times New Roman" w:eastAsia="宋体" w:hAnsi="Times New Roman" w:cs="Times New Roman" w:hint="eastAsia"/>
+          <w:szCs w:val="21"/>
+        </w:rPr>
+        <w:t>在最后模拟时</w:t>
+      </w:r>
+      <w:r>
+        <w:rPr>
+          <w:rFonts w:ascii="Times New Roman" w:eastAsia="宋体" w:hAnsi="Times New Roman" w:cs="Times New Roman"/>
+          <w:szCs w:val="21"/>
+        </w:rPr>
+        <w:t>调整</w:t>
+      </w:r>
+      <w:r>
+        <w:rPr>
+          <w:rFonts w:ascii="Times New Roman" w:eastAsia="宋体" w:hAnsi="Times New Roman" w:cs="Times New Roman"/>
+          <w:szCs w:val="21"/>
+        </w:rPr>
+        <w:t>Walking Robot</w:t>
+      </w:r>
+      <w:r>
+        <w:rPr>
+          <w:rFonts w:ascii="Times New Roman" w:eastAsia="宋体" w:hAnsi="Times New Roman" w:cs="Times New Roman"/>
+          <w:szCs w:val="21"/>
+        </w:rPr>
+        <w:t>中的</w:t>
+      </w:r>
+      <w:r>
+        <w:rPr>
+          <w:rFonts w:ascii="Times New Roman" w:eastAsia="宋体" w:hAnsi="Times New Roman" w:cs="Times New Roman"/>
+          <w:szCs w:val="21"/>
+        </w:rPr>
+        <w:t>Spline</w:t>
+      </w:r>
+      <w:r>
+        <w:rPr>
+          <w:rFonts w:ascii="Times New Roman" w:eastAsia="宋体" w:hAnsi="Times New Roman" w:cs="Times New Roman"/>
+          <w:szCs w:val="21"/>
+        </w:rPr>
+        <w:t>参数，改为</w:t>
+      </w:r>
+      <w:r>
+        <w:rPr>
+          <w:rFonts w:ascii="Times New Roman" w:eastAsia="宋体" w:hAnsi="Times New Roman" w:cs="Times New Roman"/>
+          <w:szCs w:val="21"/>
+        </w:rPr>
+        <w:t>[0 0 0.025; -</w:t>
+      </w:r>
+      <w:r>
+        <w:rPr>
+          <w:rFonts w:ascii="Times New Roman" w:eastAsia="宋体" w:hAnsi="Times New Roman" w:cs="Times New Roman"/>
+          <w:szCs w:val="21"/>
+        </w:rPr>
+        <w:t>1</w:t>
+      </w:r>
+      <w:r>
+        <w:rPr>
+          <w:rFonts w:ascii="Times New Roman" w:eastAsia="宋体" w:hAnsi="Times New Roman" w:cs="Times New Roman"/>
+          <w:szCs w:val="21"/>
+        </w:rPr>
+        <w:t xml:space="preserve"> 0 0.025]</w:t>
+      </w:r>
+      <w:r>
+        <w:rPr>
+          <w:rFonts w:ascii="Times New Roman" w:eastAsia="宋体" w:hAnsi="Times New Roman" w:cs="Times New Roman" w:hint="eastAsia"/>
+          <w:szCs w:val="21"/>
+        </w:rPr>
+        <w:t>，使得效果更明显</w:t>
+      </w:r>
+      <w:r>
+        <w:rPr>
+          <w:rFonts w:ascii="Times New Roman" w:eastAsia="宋体" w:hAnsi="Times New Roman" w:cs="Times New Roman" w:hint="eastAsia"/>
+          <w:szCs w:val="21"/>
+        </w:rPr>
+        <w:t>。</w:t>
+      </w:r>
+    </w:p>
+    <w:p>
+      <w:pPr>
+        <w:pStyle w:val="a7"/>
+        <w:spacing w:line="360" w:lineRule="auto"/>
+        <w:rPr>
+          <w:rFonts w:ascii="Times New Roman" w:eastAsia="宋体" w:hAnsi="Times New Roman" w:cs="Times New Roman" w:hint="eastAsia"/>
+          <w:szCs w:val="21"/>
+        </w:rPr>
+      </w:pPr>
+      <w:r>
+        <w:rPr>
+          <w:rFonts w:ascii="Times New Roman" w:eastAsia="宋体" w:hAnsi="Times New Roman" w:cs="Times New Roman" w:hint="eastAsia"/>
+          <w:szCs w:val="21"/>
+        </w:rPr>
+        <w:lastRenderedPageBreak/>
+        <w:t>对于该问题，我们总共训练了约</w:t>
+      </w:r>
+      <w:r>
+        <w:rPr>
+          <w:rFonts w:ascii="Times New Roman" w:eastAsia="宋体" w:hAnsi="Times New Roman" w:cs="Times New Roman" w:hint="eastAsia"/>
+          <w:szCs w:val="21"/>
+        </w:rPr>
+        <w:t>2</w:t>
+      </w:r>
+      <w:r>
+        <w:rPr>
+          <w:rFonts w:ascii="Times New Roman" w:eastAsia="宋体" w:hAnsi="Times New Roman" w:cs="Times New Roman"/>
+          <w:szCs w:val="21"/>
+        </w:rPr>
+        <w:t>200</w:t>
+      </w:r>
+      <w:r>
+        <w:rPr>
+          <w:rFonts w:ascii="Times New Roman" w:eastAsia="宋体" w:hAnsi="Times New Roman" w:cs="Times New Roman" w:hint="eastAsia"/>
+          <w:szCs w:val="21"/>
+        </w:rPr>
+        <w:t>个</w:t>
+      </w:r>
+      <w:r>
+        <w:rPr>
+          <w:rFonts w:ascii="Times New Roman" w:eastAsia="宋体" w:hAnsi="Times New Roman" w:cs="Times New Roman" w:hint="eastAsia"/>
+          <w:szCs w:val="21"/>
+        </w:rPr>
+        <w:t>E</w:t>
+      </w:r>
+      <w:r>
+        <w:rPr>
+          <w:rFonts w:ascii="Times New Roman" w:eastAsia="宋体" w:hAnsi="Times New Roman" w:cs="Times New Roman"/>
+          <w:szCs w:val="21"/>
+        </w:rPr>
+        <w:t>pisode</w:t>
+      </w:r>
+      <w:r>
+        <w:rPr>
+          <w:rFonts w:ascii="Times New Roman" w:eastAsia="宋体" w:hAnsi="Times New Roman" w:cs="Times New Roman" w:hint="eastAsia"/>
+          <w:szCs w:val="21"/>
+        </w:rPr>
+        <w:t>，实际上到</w:t>
+      </w:r>
+      <w:r>
+        <w:rPr>
+          <w:rFonts w:ascii="Times New Roman" w:eastAsia="宋体" w:hAnsi="Times New Roman" w:cs="Times New Roman" w:hint="eastAsia"/>
+          <w:szCs w:val="21"/>
+        </w:rPr>
+        <w:t>1</w:t>
+      </w:r>
+      <w:r>
+        <w:rPr>
+          <w:rFonts w:ascii="Times New Roman" w:eastAsia="宋体" w:hAnsi="Times New Roman" w:cs="Times New Roman"/>
+          <w:szCs w:val="21"/>
+        </w:rPr>
+        <w:t>800</w:t>
+      </w:r>
+      <w:r>
+        <w:rPr>
+          <w:rFonts w:ascii="Times New Roman" w:eastAsia="宋体" w:hAnsi="Times New Roman" w:cs="Times New Roman" w:hint="eastAsia"/>
+          <w:szCs w:val="21"/>
+        </w:rPr>
+        <w:t>个</w:t>
+      </w:r>
+      <w:r>
+        <w:rPr>
+          <w:rFonts w:ascii="Times New Roman" w:eastAsia="宋体" w:hAnsi="Times New Roman" w:cs="Times New Roman" w:hint="eastAsia"/>
+          <w:szCs w:val="21"/>
+        </w:rPr>
+        <w:t>Ep</w:t>
+      </w:r>
+      <w:r>
+        <w:rPr>
+          <w:rFonts w:ascii="Times New Roman" w:eastAsia="宋体" w:hAnsi="Times New Roman" w:cs="Times New Roman"/>
+          <w:szCs w:val="21"/>
+        </w:rPr>
+        <w:t>isode</w:t>
+      </w:r>
+      <w:r>
+        <w:rPr>
+          <w:rFonts w:ascii="Times New Roman" w:eastAsia="宋体" w:hAnsi="Times New Roman" w:cs="Times New Roman" w:hint="eastAsia"/>
+          <w:szCs w:val="21"/>
+        </w:rPr>
+        <w:t>左右，模型接近收敛，已经能够达到较好的效果。</w:t>
+      </w:r>
+    </w:p>
+    <w:p>
+      <w:pPr>
+        <w:pStyle w:val="a7"/>
+        <w:spacing w:line="360" w:lineRule="auto"/>
+        <w:ind w:left="360" w:firstLineChars="0" w:firstLine="0"/>
+        <w:rPr>
+          <w:rFonts w:ascii="Times New Roman" w:eastAsia="宋体" w:hAnsi="Times New Roman" w:cs="Times New Roman" w:hint="eastAsia"/>
+          <w:szCs w:val="21"/>
+        </w:rPr>
+      </w:pPr>
+      <w:r>
+        <w:rPr>
+          <w:rFonts w:ascii="Times New Roman" w:eastAsia="宋体" w:hAnsi="Times New Roman" w:cs="Times New Roman"/>
+          <w:szCs w:val="21"/>
+        </w:rPr>
+        <w:t>您可以</w:t>
+      </w:r>
+      <w:r>
+        <w:rPr>
+          <w:rFonts w:ascii="Times New Roman" w:eastAsia="宋体" w:hAnsi="Times New Roman" w:cs="Times New Roman" w:hint="eastAsia"/>
+          <w:szCs w:val="21"/>
+        </w:rPr>
+        <w:t>运行</w:t>
+      </w:r>
+      <w:r>
+        <w:rPr>
+          <w:rFonts w:ascii="Times New Roman" w:eastAsia="宋体" w:hAnsi="Times New Roman" w:cs="Times New Roman" w:hint="eastAsia"/>
+          <w:szCs w:val="21"/>
+          <w:u w:val="single"/>
+          <w:shd w:val="pct15" w:color="auto" w:fill="FFFFFF"/>
+        </w:rPr>
+        <w:t>c</w:t>
+      </w:r>
+      <w:r>
+        <w:rPr>
+          <w:rFonts w:ascii="Times New Roman" w:eastAsia="宋体" w:hAnsi="Times New Roman" w:cs="Times New Roman"/>
+          <w:szCs w:val="21"/>
+          <w:u w:val="single"/>
+          <w:shd w:val="pct15" w:color="auto" w:fill="FFFFFF"/>
+        </w:rPr>
+        <w:t>ode</w:t>
+      </w:r>
+      <w:r>
+        <w:rPr>
+          <w:rFonts w:ascii="Times New Roman" w:eastAsia="宋体" w:hAnsi="Times New Roman" w:cs="Times New Roman" w:hint="eastAsia"/>
+          <w:szCs w:val="21"/>
+          <w:u w:val="single"/>
+          <w:shd w:val="pct15" w:color="auto" w:fill="FFFFFF"/>
+        </w:rPr>
+        <w:t>/</w:t>
+      </w:r>
+      <w:proofErr w:type="spellStart"/>
+      <w:r>
+        <w:rPr>
+          <w:rFonts w:ascii="Times New Roman" w:eastAsia="宋体" w:hAnsi="Times New Roman" w:cs="Times New Roman" w:hint="eastAsia"/>
+          <w:szCs w:val="21"/>
+          <w:u w:val="single"/>
+          <w:shd w:val="pct15" w:color="auto" w:fill="FFFFFF"/>
+        </w:rPr>
+        <w:t>walk</w:t>
+      </w:r>
+      <w:r>
+        <w:rPr>
+          <w:rFonts w:ascii="Times New Roman" w:eastAsia="宋体" w:hAnsi="Times New Roman" w:cs="Times New Roman"/>
+          <w:szCs w:val="21"/>
+          <w:u w:val="single"/>
+          <w:shd w:val="pct15" w:color="auto" w:fill="FFFFFF"/>
+        </w:rPr>
+        <w:t>ing</w:t>
+      </w:r>
+      <w:r>
+        <w:rPr>
+          <w:rFonts w:ascii="Times New Roman" w:eastAsia="宋体" w:hAnsi="Times New Roman" w:cs="Times New Roman"/>
+          <w:szCs w:val="21"/>
+          <w:u w:val="single"/>
+          <w:shd w:val="pct15" w:color="auto" w:fill="FFFFFF"/>
+        </w:rPr>
+        <w:t>D</w:t>
+      </w:r>
+      <w:r>
+        <w:rPr>
+          <w:rFonts w:ascii="Times New Roman" w:eastAsia="宋体" w:hAnsi="Times New Roman" w:cs="Times New Roman" w:hint="eastAsia"/>
+          <w:szCs w:val="21"/>
+          <w:u w:val="single"/>
+          <w:shd w:val="pct15" w:color="auto" w:fill="FFFFFF"/>
+        </w:rPr>
+        <w:t>iagon</w:t>
+      </w:r>
+      <w:r>
+        <w:rPr>
+          <w:rFonts w:ascii="Times New Roman" w:eastAsia="宋体" w:hAnsi="Times New Roman" w:cs="Times New Roman"/>
+          <w:szCs w:val="21"/>
+          <w:u w:val="single"/>
+          <w:shd w:val="pct15" w:color="auto" w:fill="FFFFFF"/>
+        </w:rPr>
+        <w:t>al</w:t>
+      </w:r>
+      <w:r>
+        <w:rPr>
+          <w:rFonts w:ascii="Times New Roman" w:eastAsia="宋体" w:hAnsi="Times New Roman" w:cs="Times New Roman"/>
+          <w:szCs w:val="21"/>
+          <w:u w:val="single"/>
+          <w:shd w:val="pct15" w:color="auto" w:fill="FFFFFF"/>
+        </w:rPr>
+        <w:t>.m</w:t>
+      </w:r>
+      <w:proofErr w:type="spellEnd"/>
+      <w:r>
+        <w:rPr>
+          <w:rFonts w:ascii="Times New Roman" w:eastAsia="宋体" w:hAnsi="Times New Roman" w:cs="Times New Roman" w:hint="eastAsia"/>
+          <w:szCs w:val="21"/>
+        </w:rPr>
+        <w:t>，设置</w:t>
+      </w:r>
+      <w:r>
+        <w:rPr>
+          <w:rFonts w:ascii="Times New Roman" w:eastAsia="宋体" w:hAnsi="Times New Roman" w:cs="Times New Roman" w:hint="eastAsia"/>
+          <w:szCs w:val="21"/>
+        </w:rPr>
+        <w:t>d</w:t>
+      </w:r>
+      <w:r>
+        <w:rPr>
+          <w:rFonts w:ascii="Times New Roman" w:eastAsia="宋体" w:hAnsi="Times New Roman" w:cs="Times New Roman"/>
+          <w:szCs w:val="21"/>
+        </w:rPr>
+        <w:t>oTraining=False</w:t>
+      </w:r>
+      <w:r>
+        <w:rPr>
+          <w:rFonts w:ascii="Times New Roman" w:eastAsia="宋体" w:hAnsi="Times New Roman" w:cs="Times New Roman" w:hint="eastAsia"/>
+          <w:szCs w:val="21"/>
+        </w:rPr>
+        <w:t>，以复现我们的结果。</w:t>
+      </w:r>
+    </w:p>
+    <w:p>
+      <w:pPr>
+        <w:pStyle w:val="a7"/>
+        <w:spacing w:line="360" w:lineRule="auto"/>
+        <w:ind w:left="484" w:firstLineChars="0" w:firstLine="0"/>
+        <w:rPr>
+          <w:rFonts w:ascii="Times New Roman" w:eastAsia="宋体" w:hAnsi="Times New Roman" w:cs="Times New Roman" w:hint="eastAsia"/>
+          <w:szCs w:val="21"/>
+        </w:rPr>
+      </w:pPr>
+    </w:p>
+    <w:p>
+      <w:pPr>
+        <w:pStyle w:val="a7"/>
+        <w:spacing w:line="360" w:lineRule="auto"/>
+        <w:ind w:left="484" w:firstLineChars="0" w:firstLine="0"/>
+        <w:rPr>
+          <w:rFonts w:ascii="Times New Roman" w:eastAsia="宋体" w:hAnsi="Times New Roman" w:cs="Times New Roman" w:hint="eastAsia"/>
+          <w:szCs w:val="21"/>
+        </w:rPr>
+      </w:pPr>
+    </w:p>
+    <w:p>
+      <w:pPr>
+        <w:pStyle w:val="a7"/>
+        <w:spacing w:line="360" w:lineRule="auto"/>
+        <w:ind w:left="484" w:firstLineChars="0" w:firstLine="0"/>
+        <w:rPr>
+          <w:rFonts w:ascii="Times New Roman" w:eastAsia="宋体" w:hAnsi="Times New Roman" w:cs="Times New Roman" w:hint="eastAsia"/>
+          <w:szCs w:val="21"/>
+        </w:rPr>
+      </w:pPr>
+    </w:p>
+    <w:p>
+      <w:pPr>
+        <w:pStyle w:val="a7"/>
+        <w:spacing w:line="360" w:lineRule="auto"/>
+        <w:ind w:left="484" w:firstLineChars="0" w:firstLine="0"/>
+        <w:rPr>
+          <w:rFonts w:ascii="Times New Roman" w:eastAsia="宋体" w:hAnsi="Times New Roman" w:cs="Times New Roman"/>
           <w:szCs w:val="21"/>
         </w:rPr>
       </w:pPr>
@@ -2079,14 +3809,14 @@
         <w:spacing w:line="360" w:lineRule="auto"/>
         <w:ind w:firstLineChars="0"/>
         <w:rPr>
-          <w:rFonts w:ascii="黑体" w:eastAsia="黑体" w:hAnsi="黑体" w:cs="Times New Roman"/>
+          <w:rFonts w:ascii="Times New Roman" w:eastAsia="黑体" w:hAnsi="Times New Roman" w:cs="Times New Roman"/>
           <w:sz w:val="24"/>
           <w:szCs w:val="24"/>
         </w:rPr>
       </w:pPr>
       <w:r>
         <w:rPr>
-          <w:rFonts w:ascii="黑体" w:eastAsia="黑体" w:hAnsi="黑体" w:cs="Times New Roman" w:hint="eastAsia"/>
+          <w:rFonts w:ascii="Times New Roman" w:eastAsia="黑体" w:hAnsi="Times New Roman" w:cs="Times New Roman"/>
           <w:sz w:val="24"/>
           <w:szCs w:val="24"/>
         </w:rPr>
@@ -2118,60 +3848,45 @@
     <w:p>
       <w:pPr>
         <w:pStyle w:val="a7"/>
-        <w:rPr>
-          <w:rFonts w:ascii="Times New Roman" w:eastAsia="宋体" w:hAnsi="Times New Roman" w:cs="Times New Roman" w:hint="eastAsia"/>
-          <w:szCs w:val="21"/>
-        </w:rPr>
-      </w:pPr>
-      <w:r>
-        <w:rPr>
-          <w:rFonts w:ascii="Times New Roman" w:eastAsia="宋体" w:hAnsi="Times New Roman" w:cs="Times New Roman" w:hint="eastAsia"/>
+        <w:spacing w:line="360" w:lineRule="auto"/>
+        <w:rPr>
+          <w:rFonts w:ascii="Times New Roman" w:eastAsia="宋体" w:hAnsi="Times New Roman" w:cs="Times New Roman"/>
+          <w:szCs w:val="21"/>
+        </w:rPr>
+      </w:pPr>
+      <w:r>
+        <w:rPr>
+          <w:rFonts w:ascii="Times New Roman" w:eastAsia="宋体" w:hAnsi="Times New Roman" w:cs="Times New Roman"/>
           <w:szCs w:val="21"/>
         </w:rPr>
         <w:t>训练的</w:t>
       </w:r>
       <w:r>
         <w:rPr>
-          <w:rFonts w:ascii="Times New Roman" w:eastAsia="宋体" w:hAnsi="Times New Roman" w:cs="Times New Roman" w:hint="eastAsia"/>
-          <w:szCs w:val="21"/>
-        </w:rPr>
-        <w:t>R</w:t>
-      </w:r>
-      <w:r>
-        <w:rPr>
-          <w:rFonts w:ascii="Times New Roman" w:eastAsia="宋体" w:hAnsi="Times New Roman" w:cs="Times New Roman"/>
-          <w:szCs w:val="21"/>
-        </w:rPr>
-        <w:t>eward</w:t>
-      </w:r>
-      <w:r>
-        <w:rPr>
-          <w:rFonts w:ascii="Times New Roman" w:eastAsia="宋体" w:hAnsi="Times New Roman" w:cs="Times New Roman" w:hint="eastAsia"/>
+          <w:rFonts w:ascii="Times New Roman" w:eastAsia="宋体" w:hAnsi="Times New Roman" w:cs="Times New Roman"/>
+          <w:szCs w:val="21"/>
+        </w:rPr>
+        <w:t>Reward</w:t>
+      </w:r>
+      <w:r>
+        <w:rPr>
+          <w:rFonts w:ascii="Times New Roman" w:eastAsia="宋体" w:hAnsi="Times New Roman" w:cs="Times New Roman"/>
           <w:szCs w:val="21"/>
         </w:rPr>
         <w:t>以及结果如下。您可以在</w:t>
       </w:r>
       <w:r>
         <w:rPr>
-          <w:rFonts w:ascii="Times New Roman" w:eastAsia="宋体" w:hAnsi="Times New Roman" w:cs="Times New Roman" w:hint="eastAsia"/>
+          <w:rFonts w:ascii="Times New Roman" w:eastAsia="宋体" w:hAnsi="Times New Roman" w:cs="Times New Roman"/>
           <w:szCs w:val="21"/>
           <w:u w:val="single"/>
           <w:shd w:val="pct15" w:color="auto" w:fill="FFFFFF"/>
         </w:rPr>
-        <w:t>v</w:t>
-      </w:r>
-      <w:r>
-        <w:rPr>
-          <w:rFonts w:ascii="Times New Roman" w:eastAsia="宋体" w:hAnsi="Times New Roman" w:cs="Times New Roman"/>
-          <w:szCs w:val="21"/>
-          <w:u w:val="single"/>
-          <w:shd w:val="pct15" w:color="auto" w:fill="FFFFFF"/>
-        </w:rPr>
-        <w:t>ideo/walkingForward.mp4</w:t>
-      </w:r>
-      <w:r>
-        <w:rPr>
-          <w:rFonts w:ascii="Times New Roman" w:eastAsia="宋体" w:hAnsi="Times New Roman" w:cs="Times New Roman" w:hint="eastAsia"/>
+        <w:t>video/walkingForward.mp4</w:t>
+      </w:r>
+      <w:r>
+        <w:rPr>
+          <w:rFonts w:ascii="Times New Roman" w:eastAsia="宋体" w:hAnsi="Times New Roman" w:cs="Times New Roman"/>
           <w:szCs w:val="21"/>
         </w:rPr>
         <w:t>中查看训练效果。</w:t>
@@ -2184,43 +3899,34 @@
         <w:ind w:left="484" w:firstLineChars="0" w:firstLine="0"/>
         <w:jc w:val="center"/>
         <w:rPr>
-          <w:rFonts w:ascii="楷体" w:eastAsia="楷体" w:hAnsi="楷体" w:cs="Times New Roman"/>
-          <w:szCs w:val="21"/>
-        </w:rPr>
-      </w:pPr>
-      <w:r>
-        <w:rPr>
-          <w:rFonts w:ascii="楷体" w:eastAsia="楷体" w:hAnsi="楷体" w:cs="Times New Roman" w:hint="eastAsia"/>
-          <w:szCs w:val="21"/>
-        </w:rPr>
-        <w:t>表</w:t>
-      </w:r>
-      <w:proofErr w:type="gramStart"/>
-      <w:r>
-        <w:rPr>
-          <w:rFonts w:ascii="楷体" w:eastAsia="楷体" w:hAnsi="楷体" w:cs="Times New Roman" w:hint="eastAsia"/>
-          <w:szCs w:val="21"/>
-        </w:rPr>
-        <w:t>一</w:t>
-      </w:r>
-      <w:proofErr w:type="gramEnd"/>
-      <w:r>
-        <w:rPr>
-          <w:rFonts w:ascii="楷体" w:eastAsia="楷体" w:hAnsi="楷体" w:cs="Times New Roman" w:hint="eastAsia"/>
+          <w:rFonts w:ascii="Times New Roman" w:eastAsia="楷体" w:hAnsi="Times New Roman" w:cs="Times New Roman"/>
+          <w:szCs w:val="21"/>
+        </w:rPr>
+      </w:pPr>
+      <w:r>
+        <w:rPr>
+          <w:rFonts w:ascii="Times New Roman" w:eastAsia="楷体" w:hAnsi="Times New Roman" w:cs="Times New Roman"/>
+          <w:szCs w:val="21"/>
+        </w:rPr>
+        <w:t>表一</w:t>
+      </w:r>
+      <w:r>
+        <w:rPr>
+          <w:rFonts w:ascii="Times New Roman" w:eastAsia="楷体" w:hAnsi="Times New Roman" w:cs="Times New Roman"/>
           <w:szCs w:val="21"/>
         </w:rPr>
         <w:t xml:space="preserve"> </w:t>
       </w:r>
       <w:r>
         <w:rPr>
-          <w:rFonts w:ascii="楷体" w:eastAsia="楷体" w:hAnsi="楷体" w:cs="Times New Roman" w:hint="eastAsia"/>
+          <w:rFonts w:ascii="Times New Roman" w:eastAsia="楷体" w:hAnsi="Times New Roman" w:cs="Times New Roman"/>
           <w:szCs w:val="21"/>
         </w:rPr>
         <w:t>向前直线行走</w:t>
       </w:r>
       <w:r>
         <w:rPr>
-          <w:rFonts w:ascii="楷体" w:eastAsia="楷体" w:hAnsi="楷体" w:cs="Times New Roman" w:hint="eastAsia"/>
+          <w:rFonts w:ascii="Times New Roman" w:eastAsia="楷体" w:hAnsi="Times New Roman" w:cs="Times New Roman"/>
           <w:szCs w:val="21"/>
         </w:rPr>
         <w:t>训练结果</w:t>
@@ -2244,6 +3950,7 @@
           <w:p>
             <w:pPr>
               <w:pStyle w:val="a7"/>
+              <w:spacing w:line="360" w:lineRule="auto"/>
               <w:ind w:firstLineChars="0" w:firstLine="0"/>
               <w:rPr>
                 <w:rFonts w:ascii="Times New Roman" w:eastAsia="楷体" w:hAnsi="Times New Roman" w:cs="Times New Roman"/>
@@ -2258,6 +3965,7 @@
           <w:p>
             <w:pPr>
               <w:pStyle w:val="a7"/>
+              <w:spacing w:line="360" w:lineRule="auto"/>
               <w:ind w:firstLineChars="0" w:firstLine="0"/>
               <w:rPr>
                 <w:rFonts w:ascii="Times New Roman" w:eastAsia="楷体" w:hAnsi="Times New Roman" w:cs="Times New Roman"/>
@@ -2280,6 +3988,7 @@
           <w:p>
             <w:pPr>
               <w:pStyle w:val="a7"/>
+              <w:spacing w:line="360" w:lineRule="auto"/>
               <w:ind w:firstLineChars="0" w:firstLine="0"/>
               <w:rPr>
                 <w:rFonts w:ascii="Times New Roman" w:eastAsia="楷体" w:hAnsi="Times New Roman" w:cs="Times New Roman"/>
@@ -2300,6 +4009,7 @@
           <w:p>
             <w:pPr>
               <w:pStyle w:val="a7"/>
+              <w:spacing w:line="360" w:lineRule="auto"/>
               <w:ind w:firstLineChars="0" w:firstLine="0"/>
               <w:rPr>
                 <w:rFonts w:ascii="Times New Roman" w:eastAsia="楷体" w:hAnsi="Times New Roman" w:cs="Times New Roman"/>
@@ -2307,15 +4017,9 @@
             </w:pPr>
             <w:r>
               <w:rPr>
-                <w:rFonts w:ascii="Times New Roman" w:eastAsia="楷体" w:hAnsi="Times New Roman" w:cs="Times New Roman" w:hint="eastAsia"/>
-              </w:rPr>
-              <w:t>T</w:t>
-            </w:r>
-            <w:r>
-              <w:rPr>
-                <w:rFonts w:ascii="Times New Roman" w:eastAsia="楷体" w:hAnsi="Times New Roman" w:cs="Times New Roman"/>
-              </w:rPr>
-              <w:t>raining finished</w:t>
+                <w:rFonts w:ascii="Times New Roman" w:eastAsia="楷体" w:hAnsi="Times New Roman" w:cs="Times New Roman"/>
+              </w:rPr>
+              <w:t>Training finished</w:t>
             </w:r>
           </w:p>
         </w:tc>
@@ -2328,6 +4032,7 @@
           <w:p>
             <w:pPr>
               <w:pStyle w:val="a7"/>
+              <w:spacing w:line="360" w:lineRule="auto"/>
               <w:ind w:firstLineChars="0" w:firstLine="0"/>
               <w:rPr>
                 <w:rFonts w:ascii="Times New Roman" w:eastAsia="楷体" w:hAnsi="Times New Roman" w:cs="Times New Roman"/>
@@ -2348,6 +4053,7 @@
           <w:p>
             <w:pPr>
               <w:pStyle w:val="a7"/>
+              <w:spacing w:line="360" w:lineRule="auto"/>
               <w:ind w:firstLineChars="0" w:firstLine="0"/>
               <w:rPr>
                 <w:rFonts w:ascii="Times New Roman" w:eastAsia="楷体" w:hAnsi="Times New Roman" w:cs="Times New Roman"/>
@@ -2355,15 +4061,9 @@
             </w:pPr>
             <w:r>
               <w:rPr>
-                <w:rFonts w:ascii="Times New Roman" w:eastAsia="楷体" w:hAnsi="Times New Roman" w:cs="Times New Roman" w:hint="eastAsia"/>
-              </w:rPr>
-              <w:t>2</w:t>
-            </w:r>
-            <w:r>
-              <w:rPr>
-                <w:rFonts w:ascii="Times New Roman" w:eastAsia="楷体" w:hAnsi="Times New Roman" w:cs="Times New Roman"/>
-              </w:rPr>
-              <w:t>000</w:t>
+                <w:rFonts w:ascii="Times New Roman" w:eastAsia="楷体" w:hAnsi="Times New Roman" w:cs="Times New Roman"/>
+              </w:rPr>
+              <w:t>2000</w:t>
             </w:r>
           </w:p>
         </w:tc>
@@ -2376,6 +4076,7 @@
           <w:p>
             <w:pPr>
               <w:pStyle w:val="a7"/>
+              <w:spacing w:line="360" w:lineRule="auto"/>
               <w:ind w:firstLineChars="0" w:firstLine="0"/>
               <w:rPr>
                 <w:rFonts w:ascii="Times New Roman" w:eastAsia="楷体" w:hAnsi="Times New Roman" w:cs="Times New Roman"/>
@@ -2383,15 +4084,9 @@
             </w:pPr>
             <w:r>
               <w:rPr>
-                <w:rFonts w:ascii="Times New Roman" w:eastAsia="楷体" w:hAnsi="Times New Roman" w:cs="Times New Roman" w:hint="eastAsia"/>
-              </w:rPr>
-              <w:t>E</w:t>
-            </w:r>
-            <w:r>
-              <w:rPr>
-                <w:rFonts w:ascii="Times New Roman" w:eastAsia="楷体" w:hAnsi="Times New Roman" w:cs="Times New Roman"/>
-              </w:rPr>
-              <w:t>pisode reward</w:t>
+                <w:rFonts w:ascii="Times New Roman" w:eastAsia="楷体" w:hAnsi="Times New Roman" w:cs="Times New Roman"/>
+              </w:rPr>
+              <w:t>Episode reward</w:t>
             </w:r>
           </w:p>
         </w:tc>
@@ -2402,6 +4097,7 @@
           <w:p>
             <w:pPr>
               <w:pStyle w:val="a7"/>
+              <w:spacing w:line="360" w:lineRule="auto"/>
               <w:ind w:firstLineChars="0" w:firstLine="0"/>
               <w:rPr>
                 <w:rFonts w:ascii="Times New Roman" w:eastAsia="楷体" w:hAnsi="Times New Roman" w:cs="Times New Roman"/>
@@ -2409,15 +4105,9 @@
             </w:pPr>
             <w:r>
               <w:rPr>
-                <w:rFonts w:ascii="Times New Roman" w:eastAsia="楷体" w:hAnsi="Times New Roman" w:cs="Times New Roman" w:hint="eastAsia"/>
-              </w:rPr>
-              <w:t>1</w:t>
-            </w:r>
-            <w:r>
-              <w:rPr>
-                <w:rFonts w:ascii="Times New Roman" w:eastAsia="楷体" w:hAnsi="Times New Roman" w:cs="Times New Roman"/>
-              </w:rPr>
-              <w:t>79.8511</w:t>
+                <w:rFonts w:ascii="Times New Roman" w:eastAsia="楷体" w:hAnsi="Times New Roman" w:cs="Times New Roman"/>
+              </w:rPr>
+              <w:t>179.8511</w:t>
             </w:r>
           </w:p>
         </w:tc>
@@ -2430,6 +4120,7 @@
           <w:p>
             <w:pPr>
               <w:pStyle w:val="a7"/>
+              <w:spacing w:line="360" w:lineRule="auto"/>
               <w:ind w:firstLineChars="0" w:firstLine="0"/>
               <w:rPr>
                 <w:rFonts w:ascii="Times New Roman" w:eastAsia="楷体" w:hAnsi="Times New Roman" w:cs="Times New Roman"/>
@@ -2437,15 +4128,9 @@
             </w:pPr>
             <w:r>
               <w:rPr>
-                <w:rFonts w:ascii="Times New Roman" w:eastAsia="楷体" w:hAnsi="Times New Roman" w:cs="Times New Roman" w:hint="eastAsia"/>
-              </w:rPr>
-              <w:t>E</w:t>
-            </w:r>
-            <w:r>
-              <w:rPr>
-                <w:rFonts w:ascii="Times New Roman" w:eastAsia="楷体" w:hAnsi="Times New Roman" w:cs="Times New Roman"/>
-              </w:rPr>
-              <w:t>pisode steps</w:t>
+                <w:rFonts w:ascii="Times New Roman" w:eastAsia="楷体" w:hAnsi="Times New Roman" w:cs="Times New Roman"/>
+              </w:rPr>
+              <w:t>Episode steps</w:t>
             </w:r>
           </w:p>
         </w:tc>
@@ -2456,6 +4141,7 @@
           <w:p>
             <w:pPr>
               <w:pStyle w:val="a7"/>
+              <w:spacing w:line="360" w:lineRule="auto"/>
               <w:ind w:firstLineChars="0" w:firstLine="0"/>
               <w:rPr>
                 <w:rFonts w:ascii="Times New Roman" w:eastAsia="楷体" w:hAnsi="Times New Roman" w:cs="Times New Roman"/>
@@ -2463,15 +4149,9 @@
             </w:pPr>
             <w:r>
               <w:rPr>
-                <w:rFonts w:ascii="Times New Roman" w:eastAsia="楷体" w:hAnsi="Times New Roman" w:cs="Times New Roman" w:hint="eastAsia"/>
-              </w:rPr>
-              <w:t>4</w:t>
-            </w:r>
-            <w:r>
-              <w:rPr>
-                <w:rFonts w:ascii="Times New Roman" w:eastAsia="楷体" w:hAnsi="Times New Roman" w:cs="Times New Roman"/>
-              </w:rPr>
-              <w:t>00</w:t>
+                <w:rFonts w:ascii="Times New Roman" w:eastAsia="楷体" w:hAnsi="Times New Roman" w:cs="Times New Roman"/>
+              </w:rPr>
+              <w:t>400</w:t>
             </w:r>
           </w:p>
         </w:tc>
@@ -2484,6 +4164,7 @@
           <w:p>
             <w:pPr>
               <w:pStyle w:val="a7"/>
+              <w:spacing w:line="360" w:lineRule="auto"/>
               <w:ind w:firstLineChars="0" w:firstLine="0"/>
               <w:rPr>
                 <w:rFonts w:ascii="Times New Roman" w:eastAsia="楷体" w:hAnsi="Times New Roman" w:cs="Times New Roman"/>
@@ -2491,15 +4172,9 @@
             </w:pPr>
             <w:r>
               <w:rPr>
-                <w:rFonts w:ascii="Times New Roman" w:eastAsia="楷体" w:hAnsi="Times New Roman" w:cs="Times New Roman" w:hint="eastAsia"/>
-              </w:rPr>
-              <w:t>T</w:t>
-            </w:r>
-            <w:r>
-              <w:rPr>
-                <w:rFonts w:ascii="Times New Roman" w:eastAsia="楷体" w:hAnsi="Times New Roman" w:cs="Times New Roman"/>
-              </w:rPr>
-              <w:t>otal agent steps</w:t>
+                <w:rFonts w:ascii="Times New Roman" w:eastAsia="楷体" w:hAnsi="Times New Roman" w:cs="Times New Roman"/>
+              </w:rPr>
+              <w:t>Total agent steps</w:t>
             </w:r>
           </w:p>
         </w:tc>
@@ -2510,6 +4185,7 @@
           <w:p>
             <w:pPr>
               <w:pStyle w:val="a7"/>
+              <w:spacing w:line="360" w:lineRule="auto"/>
               <w:ind w:firstLineChars="0" w:firstLine="0"/>
               <w:rPr>
                 <w:rFonts w:ascii="Times New Roman" w:eastAsia="楷体" w:hAnsi="Times New Roman" w:cs="Times New Roman"/>
@@ -2517,15 +4193,9 @@
             </w:pPr>
             <w:r>
               <w:rPr>
-                <w:rFonts w:ascii="Times New Roman" w:eastAsia="楷体" w:hAnsi="Times New Roman" w:cs="Times New Roman" w:hint="eastAsia"/>
-              </w:rPr>
-              <w:t>1</w:t>
-            </w:r>
-            <w:r>
-              <w:rPr>
-                <w:rFonts w:ascii="Times New Roman" w:eastAsia="楷体" w:hAnsi="Times New Roman" w:cs="Times New Roman"/>
-              </w:rPr>
-              <w:t>29539</w:t>
+                <w:rFonts w:ascii="Times New Roman" w:eastAsia="楷体" w:hAnsi="Times New Roman" w:cs="Times New Roman"/>
+              </w:rPr>
+              <w:t>129539</w:t>
             </w:r>
           </w:p>
         </w:tc>
@@ -2538,6 +4208,7 @@
           <w:p>
             <w:pPr>
               <w:pStyle w:val="a7"/>
+              <w:spacing w:line="360" w:lineRule="auto"/>
               <w:ind w:firstLineChars="0" w:firstLine="0"/>
               <w:rPr>
                 <w:rFonts w:ascii="Times New Roman" w:eastAsia="楷体" w:hAnsi="Times New Roman" w:cs="Times New Roman"/>
@@ -2545,15 +4216,9 @@
             </w:pPr>
             <w:r>
               <w:rPr>
-                <w:rFonts w:ascii="Times New Roman" w:eastAsia="楷体" w:hAnsi="Times New Roman" w:cs="Times New Roman" w:hint="eastAsia"/>
-              </w:rPr>
-              <w:t>A</w:t>
-            </w:r>
-            <w:r>
-              <w:rPr>
-                <w:rFonts w:ascii="Times New Roman" w:eastAsia="楷体" w:hAnsi="Times New Roman" w:cs="Times New Roman"/>
-              </w:rPr>
-              <w:t>verage reward</w:t>
+                <w:rFonts w:ascii="Times New Roman" w:eastAsia="楷体" w:hAnsi="Times New Roman" w:cs="Times New Roman"/>
+              </w:rPr>
+              <w:t>Average reward</w:t>
             </w:r>
           </w:p>
         </w:tc>
@@ -2564,6 +4229,7 @@
           <w:p>
             <w:pPr>
               <w:pStyle w:val="a7"/>
+              <w:spacing w:line="360" w:lineRule="auto"/>
               <w:ind w:firstLineChars="0" w:firstLine="0"/>
               <w:rPr>
                 <w:rFonts w:ascii="Times New Roman" w:eastAsia="楷体" w:hAnsi="Times New Roman" w:cs="Times New Roman"/>
@@ -2571,15 +4237,9 @@
             </w:pPr>
             <w:r>
               <w:rPr>
-                <w:rFonts w:ascii="Times New Roman" w:eastAsia="楷体" w:hAnsi="Times New Roman" w:cs="Times New Roman" w:hint="eastAsia"/>
-              </w:rPr>
-              <w:t>7</w:t>
-            </w:r>
-            <w:r>
-              <w:rPr>
-                <w:rFonts w:ascii="Times New Roman" w:eastAsia="楷体" w:hAnsi="Times New Roman" w:cs="Times New Roman"/>
-              </w:rPr>
-              <w:t>6.7949</w:t>
+                <w:rFonts w:ascii="Times New Roman" w:eastAsia="楷体" w:hAnsi="Times New Roman" w:cs="Times New Roman"/>
+              </w:rPr>
+              <w:t>76.7949</w:t>
             </w:r>
           </w:p>
         </w:tc>
@@ -2592,6 +4252,7 @@
           <w:p>
             <w:pPr>
               <w:pStyle w:val="a7"/>
+              <w:spacing w:line="360" w:lineRule="auto"/>
               <w:ind w:firstLineChars="0" w:firstLine="0"/>
               <w:rPr>
                 <w:rFonts w:ascii="Times New Roman" w:eastAsia="楷体" w:hAnsi="Times New Roman" w:cs="Times New Roman"/>
@@ -2599,15 +4260,9 @@
             </w:pPr>
             <w:r>
               <w:rPr>
-                <w:rFonts w:ascii="Times New Roman" w:eastAsia="楷体" w:hAnsi="Times New Roman" w:cs="Times New Roman" w:hint="eastAsia"/>
-              </w:rPr>
-              <w:t>A</w:t>
-            </w:r>
-            <w:r>
-              <w:rPr>
-                <w:rFonts w:ascii="Times New Roman" w:eastAsia="楷体" w:hAnsi="Times New Roman" w:cs="Times New Roman"/>
-              </w:rPr>
-              <w:t>verage steps</w:t>
+                <w:rFonts w:ascii="Times New Roman" w:eastAsia="楷体" w:hAnsi="Times New Roman" w:cs="Times New Roman"/>
+              </w:rPr>
+              <w:t>Average steps</w:t>
             </w:r>
           </w:p>
         </w:tc>
@@ -2618,6 +4273,7 @@
           <w:p>
             <w:pPr>
               <w:pStyle w:val="a7"/>
+              <w:spacing w:line="360" w:lineRule="auto"/>
               <w:ind w:firstLineChars="0" w:firstLine="0"/>
               <w:rPr>
                 <w:rFonts w:ascii="Times New Roman" w:eastAsia="楷体" w:hAnsi="Times New Roman" w:cs="Times New Roman"/>
@@ -2625,15 +4281,9 @@
             </w:pPr>
             <w:r>
               <w:rPr>
-                <w:rFonts w:ascii="Times New Roman" w:eastAsia="楷体" w:hAnsi="Times New Roman" w:cs="Times New Roman" w:hint="eastAsia"/>
-              </w:rPr>
-              <w:t>1</w:t>
-            </w:r>
-            <w:r>
-              <w:rPr>
-                <w:rFonts w:ascii="Times New Roman" w:eastAsia="楷体" w:hAnsi="Times New Roman" w:cs="Times New Roman"/>
-              </w:rPr>
-              <w:t>91.612</w:t>
+                <w:rFonts w:ascii="Times New Roman" w:eastAsia="楷体" w:hAnsi="Times New Roman" w:cs="Times New Roman"/>
+              </w:rPr>
+              <w:t>191.612</w:t>
             </w:r>
           </w:p>
         </w:tc>
@@ -2646,6 +4296,7 @@
           <w:p>
             <w:pPr>
               <w:pStyle w:val="a7"/>
+              <w:spacing w:line="360" w:lineRule="auto"/>
               <w:ind w:firstLineChars="0" w:firstLine="0"/>
               <w:rPr>
                 <w:rFonts w:ascii="Times New Roman" w:eastAsia="楷体" w:hAnsi="Times New Roman" w:cs="Times New Roman"/>
@@ -2653,15 +4304,9 @@
             </w:pPr>
             <w:r>
               <w:rPr>
-                <w:rFonts w:ascii="Times New Roman" w:eastAsia="楷体" w:hAnsi="Times New Roman" w:cs="Times New Roman" w:hint="eastAsia"/>
-              </w:rPr>
-              <w:t>E</w:t>
-            </w:r>
-            <w:r>
-              <w:rPr>
-                <w:rFonts w:ascii="Times New Roman" w:eastAsia="楷体" w:hAnsi="Times New Roman" w:cs="Times New Roman"/>
-              </w:rPr>
-              <w:t>pisode Q0</w:t>
+                <w:rFonts w:ascii="Times New Roman" w:eastAsia="楷体" w:hAnsi="Times New Roman" w:cs="Times New Roman"/>
+              </w:rPr>
+              <w:t>Episode Q0</w:t>
             </w:r>
           </w:p>
         </w:tc>
@@ -2672,6 +4317,7 @@
           <w:p>
             <w:pPr>
               <w:pStyle w:val="a7"/>
+              <w:spacing w:line="360" w:lineRule="auto"/>
               <w:ind w:firstLineChars="0" w:firstLine="0"/>
               <w:rPr>
                 <w:rFonts w:ascii="Times New Roman" w:eastAsia="楷体" w:hAnsi="Times New Roman" w:cs="Times New Roman"/>
@@ -2679,15 +4325,9 @@
             </w:pPr>
             <w:r>
               <w:rPr>
-                <w:rFonts w:ascii="Times New Roman" w:eastAsia="楷体" w:hAnsi="Times New Roman" w:cs="Times New Roman" w:hint="eastAsia"/>
-              </w:rPr>
-              <w:t>1</w:t>
-            </w:r>
-            <w:r>
-              <w:rPr>
-                <w:rFonts w:ascii="Times New Roman" w:eastAsia="楷体" w:hAnsi="Times New Roman" w:cs="Times New Roman"/>
-              </w:rPr>
-              <w:t>6.0536</w:t>
+                <w:rFonts w:ascii="Times New Roman" w:eastAsia="楷体" w:hAnsi="Times New Roman" w:cs="Times New Roman"/>
+              </w:rPr>
+              <w:t>16.0536</w:t>
             </w:r>
           </w:p>
         </w:tc>
@@ -2700,6 +4340,7 @@
           <w:p>
             <w:pPr>
               <w:pStyle w:val="a7"/>
+              <w:spacing w:line="360" w:lineRule="auto"/>
               <w:ind w:firstLineChars="0" w:firstLine="0"/>
               <w:rPr>
                 <w:rFonts w:ascii="Times New Roman" w:eastAsia="楷体" w:hAnsi="Times New Roman" w:cs="Times New Roman"/>
@@ -2707,15 +4348,9 @@
             </w:pPr>
             <w:r>
               <w:rPr>
-                <w:rFonts w:ascii="Times New Roman" w:eastAsia="楷体" w:hAnsi="Times New Roman" w:cs="Times New Roman" w:hint="eastAsia"/>
-              </w:rPr>
-              <w:t>A</w:t>
-            </w:r>
-            <w:r>
-              <w:rPr>
-                <w:rFonts w:ascii="Times New Roman" w:eastAsia="楷体" w:hAnsi="Times New Roman" w:cs="Times New Roman"/>
-              </w:rPr>
-              <w:t>veraging window length</w:t>
+                <w:rFonts w:ascii="Times New Roman" w:eastAsia="楷体" w:hAnsi="Times New Roman" w:cs="Times New Roman"/>
+              </w:rPr>
+              <w:t>Averaging window length</w:t>
             </w:r>
           </w:p>
         </w:tc>
@@ -2726,6 +4361,7 @@
           <w:p>
             <w:pPr>
               <w:pStyle w:val="a7"/>
+              <w:spacing w:line="360" w:lineRule="auto"/>
               <w:ind w:firstLineChars="0" w:firstLine="0"/>
               <w:rPr>
                 <w:rFonts w:ascii="Times New Roman" w:eastAsia="楷体" w:hAnsi="Times New Roman" w:cs="Times New Roman"/>
@@ -2733,15 +4369,9 @@
             </w:pPr>
             <w:r>
               <w:rPr>
-                <w:rFonts w:ascii="Times New Roman" w:eastAsia="楷体" w:hAnsi="Times New Roman" w:cs="Times New Roman" w:hint="eastAsia"/>
-              </w:rPr>
-              <w:t>2</w:t>
-            </w:r>
-            <w:r>
-              <w:rPr>
-                <w:rFonts w:ascii="Times New Roman" w:eastAsia="楷体" w:hAnsi="Times New Roman" w:cs="Times New Roman"/>
-              </w:rPr>
-              <w:t>50</w:t>
+                <w:rFonts w:ascii="Times New Roman" w:eastAsia="楷体" w:hAnsi="Times New Roman" w:cs="Times New Roman"/>
+              </w:rPr>
+              <w:t>250</w:t>
             </w:r>
           </w:p>
         </w:tc>
@@ -2754,6 +4384,7 @@
           <w:p>
             <w:pPr>
               <w:pStyle w:val="a7"/>
+              <w:spacing w:line="360" w:lineRule="auto"/>
               <w:ind w:firstLineChars="0" w:firstLine="0"/>
               <w:rPr>
                 <w:rFonts w:ascii="Times New Roman" w:eastAsia="楷体" w:hAnsi="Times New Roman" w:cs="Times New Roman"/>
@@ -2761,15 +4392,9 @@
             </w:pPr>
             <w:r>
               <w:rPr>
-                <w:rFonts w:ascii="Times New Roman" w:eastAsia="楷体" w:hAnsi="Times New Roman" w:cs="Times New Roman" w:hint="eastAsia"/>
-              </w:rPr>
-              <w:t>T</w:t>
-            </w:r>
-            <w:r>
-              <w:rPr>
-                <w:rFonts w:ascii="Times New Roman" w:eastAsia="楷体" w:hAnsi="Times New Roman" w:cs="Times New Roman"/>
-              </w:rPr>
-              <w:t>raining stopped by</w:t>
+                <w:rFonts w:ascii="Times New Roman" w:eastAsia="楷体" w:hAnsi="Times New Roman" w:cs="Times New Roman"/>
+              </w:rPr>
+              <w:t>Training stopped by</w:t>
             </w:r>
           </w:p>
         </w:tc>
@@ -2780,6 +4405,7 @@
           <w:p>
             <w:pPr>
               <w:pStyle w:val="a7"/>
+              <w:spacing w:line="360" w:lineRule="auto"/>
               <w:ind w:firstLineChars="0" w:firstLine="0"/>
               <w:rPr>
                 <w:rFonts w:ascii="Times New Roman" w:eastAsia="楷体" w:hAnsi="Times New Roman" w:cs="Times New Roman"/>
@@ -2788,15 +4414,9 @@
             <w:proofErr w:type="spellStart"/>
             <w:r>
               <w:rPr>
-                <w:rFonts w:ascii="Times New Roman" w:eastAsia="楷体" w:hAnsi="Times New Roman" w:cs="Times New Roman" w:hint="eastAsia"/>
-              </w:rPr>
-              <w:t>E</w:t>
-            </w:r>
-            <w:r>
-              <w:rPr>
-                <w:rFonts w:ascii="Times New Roman" w:eastAsia="楷体" w:hAnsi="Times New Roman" w:cs="Times New Roman"/>
-              </w:rPr>
-              <w:t>pisodeCount</w:t>
+                <w:rFonts w:ascii="Times New Roman" w:eastAsia="楷体" w:hAnsi="Times New Roman" w:cs="Times New Roman"/>
+              </w:rPr>
+              <w:t>EpisodeCount</w:t>
             </w:r>
             <w:proofErr w:type="spellEnd"/>
           </w:p>
@@ -2810,6 +4430,7 @@
           <w:p>
             <w:pPr>
               <w:pStyle w:val="a7"/>
+              <w:spacing w:line="360" w:lineRule="auto"/>
               <w:ind w:firstLineChars="0" w:firstLine="0"/>
               <w:rPr>
                 <w:rFonts w:ascii="Times New Roman" w:eastAsia="楷体" w:hAnsi="Times New Roman" w:cs="Times New Roman"/>
@@ -2817,15 +4438,9 @@
             </w:pPr>
             <w:r>
               <w:rPr>
-                <w:rFonts w:ascii="Times New Roman" w:eastAsia="楷体" w:hAnsi="Times New Roman" w:cs="Times New Roman" w:hint="eastAsia"/>
-              </w:rPr>
-              <w:t>T</w:t>
-            </w:r>
-            <w:r>
-              <w:rPr>
-                <w:rFonts w:ascii="Times New Roman" w:eastAsia="楷体" w:hAnsi="Times New Roman" w:cs="Times New Roman"/>
-              </w:rPr>
-              <w:t>raining stopped at</w:t>
+                <w:rFonts w:ascii="Times New Roman" w:eastAsia="楷体" w:hAnsi="Times New Roman" w:cs="Times New Roman"/>
+              </w:rPr>
+              <w:t>Training stopped at</w:t>
             </w:r>
           </w:p>
         </w:tc>
@@ -2836,6 +4451,7 @@
           <w:p>
             <w:pPr>
               <w:pStyle w:val="a7"/>
+              <w:spacing w:line="360" w:lineRule="auto"/>
               <w:ind w:firstLineChars="0" w:firstLine="0"/>
               <w:rPr>
                 <w:rFonts w:ascii="Times New Roman" w:eastAsia="楷体" w:hAnsi="Times New Roman" w:cs="Times New Roman"/>
@@ -2843,15 +4459,9 @@
             </w:pPr>
             <w:r>
               <w:rPr>
-                <w:rFonts w:ascii="Times New Roman" w:eastAsia="楷体" w:hAnsi="Times New Roman" w:cs="Times New Roman" w:hint="eastAsia"/>
-              </w:rPr>
-              <w:t>2</w:t>
-            </w:r>
-            <w:r>
-              <w:rPr>
-                <w:rFonts w:ascii="Times New Roman" w:eastAsia="楷体" w:hAnsi="Times New Roman" w:cs="Times New Roman"/>
-              </w:rPr>
-              <w:t>000</w:t>
+                <w:rFonts w:ascii="Times New Roman" w:eastAsia="楷体" w:hAnsi="Times New Roman" w:cs="Times New Roman"/>
+              </w:rPr>
+              <w:t>2000</w:t>
             </w:r>
           </w:p>
         </w:tc>
@@ -2860,14 +4470,16 @@
     <w:p>
       <w:pPr>
         <w:pStyle w:val="a7"/>
-        <w:rPr>
-          <w:rFonts w:ascii="楷体" w:eastAsia="楷体" w:hAnsi="楷体" w:cs="Times New Roman"/>
+        <w:spacing w:line="360" w:lineRule="auto"/>
+        <w:rPr>
+          <w:rFonts w:ascii="Times New Roman" w:eastAsia="楷体" w:hAnsi="Times New Roman" w:cs="Times New Roman"/>
         </w:rPr>
       </w:pPr>
     </w:p>
     <w:p>
       <w:pPr>
         <w:pStyle w:val="a7"/>
+        <w:spacing w:line="360" w:lineRule="auto"/>
         <w:ind w:left="360" w:firstLineChars="0" w:firstLine="0"/>
         <w:jc w:val="center"/>
         <w:rPr>
@@ -2877,8 +4489,10 @@
       </w:pPr>
       <w:r>
         <w:rPr>
+          <w:rFonts w:ascii="Times New Roman" w:hAnsi="Times New Roman" w:cs="Times New Roman"/>
           <w:noProof/>
         </w:rPr>
+        <w:lastRenderedPageBreak/>
         <w:drawing>
           <wp:inline distT="0" distB="0" distL="0" distR="0" wp14:anchorId="2232DA60" wp14:editId="13F05731">
             <wp:extent cx="4173378" cy="3232785"/>
@@ -2897,7 +4511,7 @@
                     </pic:cNvPicPr>
                   </pic:nvPicPr>
                   <pic:blipFill>
-                    <a:blip r:embed="rId11" cstate="print">
+                    <a:blip r:embed="rId12" cstate="print">
                       <a:extLst>
                         <a:ext uri="{28A0092B-C50C-407E-A947-70E740481C1C}">
                           <a14:useLocalDpi xmlns:a14="http://schemas.microsoft.com/office/drawing/2010/main" val="0"/>
@@ -2936,65 +4550,53 @@
         <w:ind w:left="357" w:firstLineChars="0" w:firstLine="0"/>
         <w:jc w:val="center"/>
         <w:rPr>
-          <w:rFonts w:ascii="Times New Roman" w:eastAsia="宋体" w:hAnsi="Times New Roman" w:cs="Times New Roman" w:hint="eastAsia"/>
-          <w:szCs w:val="21"/>
-        </w:rPr>
-      </w:pPr>
-      <w:r>
-        <w:rPr>
-          <w:rFonts w:ascii="Times New Roman" w:eastAsia="宋体" w:hAnsi="Times New Roman" w:cs="Times New Roman" w:hint="eastAsia"/>
+          <w:rFonts w:ascii="Times New Roman" w:eastAsia="宋体" w:hAnsi="Times New Roman" w:cs="Times New Roman"/>
+          <w:szCs w:val="21"/>
+        </w:rPr>
+      </w:pPr>
+      <w:r>
+        <w:rPr>
+          <w:rFonts w:ascii="Times New Roman" w:eastAsia="宋体" w:hAnsi="Times New Roman" w:cs="Times New Roman"/>
           <w:szCs w:val="21"/>
         </w:rPr>
         <w:t>图</w:t>
       </w:r>
       <w:r>
         <w:rPr>
-          <w:rFonts w:ascii="Times New Roman" w:eastAsia="宋体" w:hAnsi="Times New Roman" w:cs="Times New Roman" w:hint="eastAsia"/>
-          <w:szCs w:val="21"/>
-        </w:rPr>
-        <w:t>2</w:t>
-      </w:r>
-      <w:r>
-        <w:rPr>
-          <w:rFonts w:ascii="Times New Roman" w:eastAsia="宋体" w:hAnsi="Times New Roman" w:cs="Times New Roman"/>
-          <w:szCs w:val="21"/>
-        </w:rPr>
-        <w:t xml:space="preserve">.1 </w:t>
-      </w:r>
-      <w:r>
-        <w:rPr>
-          <w:rFonts w:ascii="Times New Roman" w:eastAsia="宋体" w:hAnsi="Times New Roman" w:cs="Times New Roman" w:hint="eastAsia"/>
+          <w:rFonts w:ascii="Times New Roman" w:eastAsia="宋体" w:hAnsi="Times New Roman" w:cs="Times New Roman"/>
+          <w:szCs w:val="21"/>
+        </w:rPr>
+        <w:t xml:space="preserve">2.1 </w:t>
+      </w:r>
+      <w:r>
+        <w:rPr>
+          <w:rFonts w:ascii="Times New Roman" w:eastAsia="宋体" w:hAnsi="Times New Roman" w:cs="Times New Roman"/>
           <w:szCs w:val="21"/>
         </w:rPr>
         <w:t>向前行走</w:t>
       </w:r>
       <w:r>
         <w:rPr>
-          <w:rFonts w:ascii="Times New Roman" w:eastAsia="宋体" w:hAnsi="Times New Roman" w:cs="Times New Roman" w:hint="eastAsia"/>
-          <w:szCs w:val="21"/>
-        </w:rPr>
-        <w:t>Rewar</w:t>
-      </w:r>
-      <w:r>
-        <w:rPr>
-          <w:rFonts w:ascii="Times New Roman" w:eastAsia="宋体" w:hAnsi="Times New Roman" w:cs="Times New Roman"/>
-          <w:szCs w:val="21"/>
-        </w:rPr>
-        <w:t>d</w:t>
+          <w:rFonts w:ascii="Times New Roman" w:eastAsia="宋体" w:hAnsi="Times New Roman" w:cs="Times New Roman"/>
+          <w:szCs w:val="21"/>
+        </w:rPr>
+        <w:t>Reward</w:t>
       </w:r>
     </w:p>
     <w:p>
       <w:pPr>
-        <w:rPr>
-          <w:rFonts w:ascii="楷体" w:eastAsia="楷体" w:hAnsi="楷体" w:cs="Times New Roman" w:hint="eastAsia"/>
+        <w:spacing w:line="360" w:lineRule="auto"/>
+        <w:rPr>
+          <w:rFonts w:ascii="Times New Roman" w:eastAsia="楷体" w:hAnsi="Times New Roman" w:cs="Times New Roman"/>
         </w:rPr>
       </w:pPr>
     </w:p>
     <w:p>
       <w:pPr>
         <w:pStyle w:val="a7"/>
-        <w:rPr>
-          <w:rFonts w:ascii="楷体" w:eastAsia="楷体" w:hAnsi="楷体" w:cs="Times New Roman"/>
+        <w:spacing w:line="360" w:lineRule="auto"/>
+        <w:rPr>
+          <w:rFonts w:ascii="Times New Roman" w:eastAsia="楷体" w:hAnsi="Times New Roman" w:cs="Times New Roman"/>
         </w:rPr>
       </w:pPr>
     </w:p>
@@ -3017,26 +4619,13 @@
           <w:rFonts w:ascii="Times New Roman" w:eastAsia="宋体" w:hAnsi="Times New Roman" w:cs="Times New Roman"/>
           <w:szCs w:val="21"/>
         </w:rPr>
-        <w:t>向</w:t>
-      </w:r>
-      <w:r>
-        <w:rPr>
-          <w:rFonts w:ascii="Times New Roman" w:eastAsia="宋体" w:hAnsi="Times New Roman" w:cs="Times New Roman" w:hint="eastAsia"/>
-          <w:szCs w:val="21"/>
-        </w:rPr>
-        <w:t>后</w:t>
-      </w:r>
-      <w:r>
-        <w:rPr>
-          <w:rFonts w:ascii="Times New Roman" w:eastAsia="宋体" w:hAnsi="Times New Roman" w:cs="Times New Roman"/>
-          <w:szCs w:val="21"/>
-        </w:rPr>
-        <w:t>直线行走</w:t>
+        <w:t>向后直线行走</w:t>
       </w:r>
     </w:p>
     <w:p>
       <w:pPr>
         <w:pStyle w:val="a7"/>
+        <w:spacing w:line="360" w:lineRule="auto"/>
         <w:ind w:left="360" w:firstLineChars="0" w:firstLine="0"/>
         <w:rPr>
           <w:rFonts w:ascii="Times New Roman" w:eastAsia="宋体" w:hAnsi="Times New Roman" w:cs="Times New Roman"/>
@@ -3045,80 +4634,37 @@
       </w:pPr>
       <w:r>
         <w:rPr>
-          <w:rFonts w:ascii="Times New Roman" w:eastAsia="宋体" w:hAnsi="Times New Roman" w:cs="Times New Roman" w:hint="eastAsia"/>
+          <w:rFonts w:ascii="Times New Roman" w:eastAsia="宋体" w:hAnsi="Times New Roman" w:cs="Times New Roman"/>
           <w:szCs w:val="21"/>
         </w:rPr>
         <w:t>训练的</w:t>
       </w:r>
       <w:r>
         <w:rPr>
-          <w:rFonts w:ascii="Times New Roman" w:eastAsia="宋体" w:hAnsi="Times New Roman" w:cs="Times New Roman" w:hint="eastAsia"/>
-          <w:szCs w:val="21"/>
-        </w:rPr>
-        <w:t>R</w:t>
-      </w:r>
-      <w:r>
-        <w:rPr>
-          <w:rFonts w:ascii="Times New Roman" w:eastAsia="宋体" w:hAnsi="Times New Roman" w:cs="Times New Roman"/>
-          <w:szCs w:val="21"/>
-        </w:rPr>
-        <w:t>eward</w:t>
-      </w:r>
-      <w:r>
-        <w:rPr>
-          <w:rFonts w:ascii="Times New Roman" w:eastAsia="宋体" w:hAnsi="Times New Roman" w:cs="Times New Roman" w:hint="eastAsia"/>
+          <w:rFonts w:ascii="Times New Roman" w:eastAsia="宋体" w:hAnsi="Times New Roman" w:cs="Times New Roman"/>
+          <w:szCs w:val="21"/>
+        </w:rPr>
+        <w:t>Reward</w:t>
+      </w:r>
+      <w:r>
+        <w:rPr>
+          <w:rFonts w:ascii="Times New Roman" w:eastAsia="宋体" w:hAnsi="Times New Roman" w:cs="Times New Roman"/>
           <w:szCs w:val="21"/>
         </w:rPr>
         <w:t>以及结果如下。您可以在</w:t>
       </w:r>
       <w:r>
         <w:rPr>
-          <w:rFonts w:ascii="Times New Roman" w:eastAsia="宋体" w:hAnsi="Times New Roman" w:cs="Times New Roman" w:hint="eastAsia"/>
+          <w:rFonts w:ascii="Times New Roman" w:eastAsia="宋体" w:hAnsi="Times New Roman" w:cs="Times New Roman"/>
           <w:szCs w:val="21"/>
           <w:u w:val="single"/>
           <w:shd w:val="pct15" w:color="auto" w:fill="FFFFFF"/>
         </w:rPr>
-        <w:t>v</w:t>
-      </w:r>
-      <w:r>
-        <w:rPr>
-          <w:rFonts w:ascii="Times New Roman" w:eastAsia="宋体" w:hAnsi="Times New Roman" w:cs="Times New Roman"/>
-          <w:szCs w:val="21"/>
-          <w:u w:val="single"/>
-          <w:shd w:val="pct15" w:color="auto" w:fill="FFFFFF"/>
-        </w:rPr>
-        <w:t>ideo/walking</w:t>
-      </w:r>
-      <w:r>
-        <w:rPr>
-          <w:rFonts w:ascii="Times New Roman" w:eastAsia="宋体" w:hAnsi="Times New Roman" w:cs="Times New Roman"/>
-          <w:szCs w:val="21"/>
-          <w:u w:val="single"/>
-          <w:shd w:val="pct15" w:color="auto" w:fill="FFFFFF"/>
-        </w:rPr>
-        <w:t>B</w:t>
-      </w:r>
-      <w:r>
-        <w:rPr>
-          <w:rFonts w:ascii="Times New Roman" w:eastAsia="宋体" w:hAnsi="Times New Roman" w:cs="Times New Roman" w:hint="eastAsia"/>
-          <w:szCs w:val="21"/>
-          <w:u w:val="single"/>
-          <w:shd w:val="pct15" w:color="auto" w:fill="FFFFFF"/>
-        </w:rPr>
-        <w:t>ack</w:t>
-      </w:r>
-      <w:r>
-        <w:rPr>
-          <w:rFonts w:ascii="Times New Roman" w:eastAsia="宋体" w:hAnsi="Times New Roman" w:cs="Times New Roman"/>
-          <w:szCs w:val="21"/>
-          <w:u w:val="single"/>
-          <w:shd w:val="pct15" w:color="auto" w:fill="FFFFFF"/>
-        </w:rPr>
-        <w:t>ward.mp4</w:t>
-      </w:r>
-      <w:r>
-        <w:rPr>
-          <w:rFonts w:ascii="Times New Roman" w:eastAsia="宋体" w:hAnsi="Times New Roman" w:cs="Times New Roman" w:hint="eastAsia"/>
+        <w:t>video/walkingBackward.mp4</w:t>
+      </w:r>
+      <w:r>
+        <w:rPr>
+          <w:rFonts w:ascii="Times New Roman" w:eastAsia="宋体" w:hAnsi="Times New Roman" w:cs="Times New Roman"/>
           <w:szCs w:val="21"/>
         </w:rPr>
         <w:t>中查看训练效果。</w:t>
@@ -3131,44 +4677,30 @@
         <w:ind w:left="484" w:firstLineChars="0" w:firstLine="0"/>
         <w:jc w:val="center"/>
         <w:rPr>
-          <w:rFonts w:ascii="楷体" w:eastAsia="楷体" w:hAnsi="楷体" w:cs="Times New Roman"/>
-          <w:szCs w:val="21"/>
-        </w:rPr>
-      </w:pPr>
-      <w:r>
-        <w:rPr>
-          <w:rFonts w:ascii="楷体" w:eastAsia="楷体" w:hAnsi="楷体" w:cs="Times New Roman" w:hint="eastAsia"/>
-          <w:szCs w:val="21"/>
-        </w:rPr>
-        <w:t>表</w:t>
-      </w:r>
-      <w:r>
-        <w:rPr>
-          <w:rFonts w:ascii="楷体" w:eastAsia="楷体" w:hAnsi="楷体" w:cs="Times New Roman" w:hint="eastAsia"/>
-          <w:szCs w:val="21"/>
-        </w:rPr>
-        <w:t>二</w:t>
-      </w:r>
-      <w:r>
-        <w:rPr>
-          <w:rFonts w:ascii="楷体" w:eastAsia="楷体" w:hAnsi="楷体" w:cs="Times New Roman" w:hint="eastAsia"/>
+          <w:rFonts w:ascii="Times New Roman" w:eastAsia="楷体" w:hAnsi="Times New Roman" w:cs="Times New Roman"/>
+          <w:szCs w:val="21"/>
+        </w:rPr>
+      </w:pPr>
+      <w:r>
+        <w:rPr>
+          <w:rFonts w:ascii="Times New Roman" w:eastAsia="楷体" w:hAnsi="Times New Roman" w:cs="Times New Roman"/>
+          <w:szCs w:val="21"/>
+        </w:rPr>
+        <w:t>表二</w:t>
+      </w:r>
+      <w:r>
+        <w:rPr>
+          <w:rFonts w:ascii="Times New Roman" w:eastAsia="楷体" w:hAnsi="Times New Roman" w:cs="Times New Roman"/>
           <w:szCs w:val="21"/>
         </w:rPr>
         <w:t xml:space="preserve"> </w:t>
       </w:r>
       <w:r>
         <w:rPr>
-          <w:rFonts w:ascii="楷体" w:eastAsia="楷体" w:hAnsi="楷体" w:cs="Times New Roman" w:hint="eastAsia"/>
-          <w:szCs w:val="21"/>
-        </w:rPr>
-        <w:t>向后直线行走</w:t>
-      </w:r>
-      <w:r>
-        <w:rPr>
-          <w:rFonts w:ascii="楷体" w:eastAsia="楷体" w:hAnsi="楷体" w:cs="Times New Roman" w:hint="eastAsia"/>
-          <w:szCs w:val="21"/>
-        </w:rPr>
-        <w:t>训练结果</w:t>
+          <w:rFonts w:ascii="Times New Roman" w:eastAsia="楷体" w:hAnsi="Times New Roman" w:cs="Times New Roman"/>
+          <w:szCs w:val="21"/>
+        </w:rPr>
+        <w:t>向后直线行走训练结果</w:t>
       </w:r>
     </w:p>
     <w:tbl>
@@ -3189,6 +4721,7 @@
           <w:p>
             <w:pPr>
               <w:pStyle w:val="a7"/>
+              <w:spacing w:line="360" w:lineRule="auto"/>
               <w:ind w:firstLineChars="0" w:firstLine="0"/>
               <w:rPr>
                 <w:rFonts w:ascii="Times New Roman" w:eastAsia="楷体" w:hAnsi="Times New Roman" w:cs="Times New Roman"/>
@@ -3203,6 +4736,7 @@
           <w:p>
             <w:pPr>
               <w:pStyle w:val="a7"/>
+              <w:spacing w:line="360" w:lineRule="auto"/>
               <w:ind w:firstLineChars="0" w:firstLine="0"/>
               <w:rPr>
                 <w:rFonts w:ascii="Times New Roman" w:eastAsia="楷体" w:hAnsi="Times New Roman" w:cs="Times New Roman"/>
@@ -3225,6 +4759,7 @@
           <w:p>
             <w:pPr>
               <w:pStyle w:val="a7"/>
+              <w:spacing w:line="360" w:lineRule="auto"/>
               <w:ind w:firstLineChars="0" w:firstLine="0"/>
               <w:rPr>
                 <w:rFonts w:ascii="Times New Roman" w:eastAsia="楷体" w:hAnsi="Times New Roman" w:cs="Times New Roman"/>
@@ -3245,6 +4780,7 @@
           <w:p>
             <w:pPr>
               <w:pStyle w:val="a7"/>
+              <w:spacing w:line="360" w:lineRule="auto"/>
               <w:ind w:firstLineChars="0" w:firstLine="0"/>
               <w:rPr>
                 <w:rFonts w:ascii="Times New Roman" w:eastAsia="楷体" w:hAnsi="Times New Roman" w:cs="Times New Roman"/>
@@ -3252,15 +4788,9 @@
             </w:pPr>
             <w:r>
               <w:rPr>
-                <w:rFonts w:ascii="Times New Roman" w:eastAsia="楷体" w:hAnsi="Times New Roman" w:cs="Times New Roman" w:hint="eastAsia"/>
-              </w:rPr>
-              <w:t>T</w:t>
-            </w:r>
-            <w:r>
-              <w:rPr>
-                <w:rFonts w:ascii="Times New Roman" w:eastAsia="楷体" w:hAnsi="Times New Roman" w:cs="Times New Roman"/>
-              </w:rPr>
-              <w:t>raining finished</w:t>
+                <w:rFonts w:ascii="Times New Roman" w:eastAsia="楷体" w:hAnsi="Times New Roman" w:cs="Times New Roman"/>
+              </w:rPr>
+              <w:t>Training finished</w:t>
             </w:r>
           </w:p>
         </w:tc>
@@ -3273,6 +4803,7 @@
           <w:p>
             <w:pPr>
               <w:pStyle w:val="a7"/>
+              <w:spacing w:line="360" w:lineRule="auto"/>
               <w:ind w:firstLineChars="0" w:firstLine="0"/>
               <w:rPr>
                 <w:rFonts w:ascii="Times New Roman" w:eastAsia="楷体" w:hAnsi="Times New Roman" w:cs="Times New Roman"/>
@@ -3293,6 +4824,7 @@
           <w:p>
             <w:pPr>
               <w:pStyle w:val="a7"/>
+              <w:spacing w:line="360" w:lineRule="auto"/>
               <w:ind w:firstLineChars="0" w:firstLine="0"/>
               <w:rPr>
                 <w:rFonts w:ascii="Times New Roman" w:eastAsia="楷体" w:hAnsi="Times New Roman" w:cs="Times New Roman"/>
@@ -3300,15 +4832,9 @@
             </w:pPr>
             <w:r>
               <w:rPr>
-                <w:rFonts w:ascii="Times New Roman" w:eastAsia="楷体" w:hAnsi="Times New Roman" w:cs="Times New Roman" w:hint="eastAsia"/>
-              </w:rPr>
-              <w:t>4</w:t>
-            </w:r>
-            <w:r>
-              <w:rPr>
-                <w:rFonts w:ascii="Times New Roman" w:eastAsia="楷体" w:hAnsi="Times New Roman" w:cs="Times New Roman"/>
-              </w:rPr>
-              <w:t>000</w:t>
+                <w:rFonts w:ascii="Times New Roman" w:eastAsia="楷体" w:hAnsi="Times New Roman" w:cs="Times New Roman"/>
+              </w:rPr>
+              <w:t>4000</w:t>
             </w:r>
           </w:p>
         </w:tc>
@@ -3321,6 +4847,7 @@
           <w:p>
             <w:pPr>
               <w:pStyle w:val="a7"/>
+              <w:spacing w:line="360" w:lineRule="auto"/>
               <w:ind w:firstLineChars="0" w:firstLine="0"/>
               <w:rPr>
                 <w:rFonts w:ascii="Times New Roman" w:eastAsia="楷体" w:hAnsi="Times New Roman" w:cs="Times New Roman"/>
@@ -3328,15 +4855,9 @@
             </w:pPr>
             <w:r>
               <w:rPr>
-                <w:rFonts w:ascii="Times New Roman" w:eastAsia="楷体" w:hAnsi="Times New Roman" w:cs="Times New Roman" w:hint="eastAsia"/>
-              </w:rPr>
-              <w:t>E</w:t>
-            </w:r>
-            <w:r>
-              <w:rPr>
-                <w:rFonts w:ascii="Times New Roman" w:eastAsia="楷体" w:hAnsi="Times New Roman" w:cs="Times New Roman"/>
-              </w:rPr>
-              <w:t>pisode reward</w:t>
+                <w:rFonts w:ascii="Times New Roman" w:eastAsia="楷体" w:hAnsi="Times New Roman" w:cs="Times New Roman"/>
+              </w:rPr>
+              <w:t>Episode reward</w:t>
             </w:r>
           </w:p>
         </w:tc>
@@ -3347,6 +4868,7 @@
           <w:p>
             <w:pPr>
               <w:pStyle w:val="a7"/>
+              <w:spacing w:line="360" w:lineRule="auto"/>
               <w:ind w:firstLineChars="0" w:firstLine="0"/>
               <w:rPr>
                 <w:rFonts w:ascii="Times New Roman" w:eastAsia="楷体" w:hAnsi="Times New Roman" w:cs="Times New Roman"/>
@@ -3369,6 +4891,7 @@
           <w:p>
             <w:pPr>
               <w:pStyle w:val="a7"/>
+              <w:spacing w:line="360" w:lineRule="auto"/>
               <w:ind w:firstLineChars="0" w:firstLine="0"/>
               <w:rPr>
                 <w:rFonts w:ascii="Times New Roman" w:eastAsia="楷体" w:hAnsi="Times New Roman" w:cs="Times New Roman"/>
@@ -3376,15 +4899,9 @@
             </w:pPr>
             <w:r>
               <w:rPr>
-                <w:rFonts w:ascii="Times New Roman" w:eastAsia="楷体" w:hAnsi="Times New Roman" w:cs="Times New Roman" w:hint="eastAsia"/>
-              </w:rPr>
-              <w:t>E</w:t>
-            </w:r>
-            <w:r>
-              <w:rPr>
-                <w:rFonts w:ascii="Times New Roman" w:eastAsia="楷体" w:hAnsi="Times New Roman" w:cs="Times New Roman"/>
-              </w:rPr>
-              <w:t>pisode steps</w:t>
+                <w:rFonts w:ascii="Times New Roman" w:eastAsia="楷体" w:hAnsi="Times New Roman" w:cs="Times New Roman"/>
+              </w:rPr>
+              <w:t>Episode steps</w:t>
             </w:r>
           </w:p>
         </w:tc>
@@ -3395,6 +4912,7 @@
           <w:p>
             <w:pPr>
               <w:pStyle w:val="a7"/>
+              <w:spacing w:line="360" w:lineRule="auto"/>
               <w:ind w:firstLineChars="0" w:firstLine="0"/>
               <w:rPr>
                 <w:rFonts w:ascii="Times New Roman" w:eastAsia="楷体" w:hAnsi="Times New Roman" w:cs="Times New Roman"/>
@@ -3402,15 +4920,9 @@
             </w:pPr>
             <w:r>
               <w:rPr>
-                <w:rFonts w:ascii="Times New Roman" w:eastAsia="楷体" w:hAnsi="Times New Roman" w:cs="Times New Roman" w:hint="eastAsia"/>
-              </w:rPr>
-              <w:t>4</w:t>
-            </w:r>
-            <w:r>
-              <w:rPr>
-                <w:rFonts w:ascii="Times New Roman" w:eastAsia="楷体" w:hAnsi="Times New Roman" w:cs="Times New Roman"/>
-              </w:rPr>
-              <w:t>00</w:t>
+                <w:rFonts w:ascii="Times New Roman" w:eastAsia="楷体" w:hAnsi="Times New Roman" w:cs="Times New Roman"/>
+              </w:rPr>
+              <w:t>400</w:t>
             </w:r>
           </w:p>
         </w:tc>
@@ -3423,6 +4935,7 @@
           <w:p>
             <w:pPr>
               <w:pStyle w:val="a7"/>
+              <w:spacing w:line="360" w:lineRule="auto"/>
               <w:ind w:firstLineChars="0" w:firstLine="0"/>
               <w:rPr>
                 <w:rFonts w:ascii="Times New Roman" w:eastAsia="楷体" w:hAnsi="Times New Roman" w:cs="Times New Roman"/>
@@ -3430,15 +4943,9 @@
             </w:pPr>
             <w:r>
               <w:rPr>
-                <w:rFonts w:ascii="Times New Roman" w:eastAsia="楷体" w:hAnsi="Times New Roman" w:cs="Times New Roman" w:hint="eastAsia"/>
-              </w:rPr>
-              <w:t>T</w:t>
-            </w:r>
-            <w:r>
-              <w:rPr>
-                <w:rFonts w:ascii="Times New Roman" w:eastAsia="楷体" w:hAnsi="Times New Roman" w:cs="Times New Roman"/>
-              </w:rPr>
-              <w:t>otal agent steps</w:t>
+                <w:rFonts w:ascii="Times New Roman" w:eastAsia="楷体" w:hAnsi="Times New Roman" w:cs="Times New Roman"/>
+              </w:rPr>
+              <w:t>Total agent steps</w:t>
             </w:r>
           </w:p>
         </w:tc>
@@ -3449,6 +4956,7 @@
           <w:p>
             <w:pPr>
               <w:pStyle w:val="a7"/>
+              <w:spacing w:line="360" w:lineRule="auto"/>
               <w:ind w:firstLineChars="0" w:firstLine="0"/>
               <w:rPr>
                 <w:rFonts w:ascii="Times New Roman" w:eastAsia="楷体" w:hAnsi="Times New Roman" w:cs="Times New Roman"/>
@@ -3456,15 +4964,9 @@
             </w:pPr>
             <w:r>
               <w:rPr>
-                <w:rFonts w:ascii="Times New Roman" w:eastAsia="楷体" w:hAnsi="Times New Roman" w:cs="Times New Roman" w:hint="eastAsia"/>
-              </w:rPr>
-              <w:t>3</w:t>
-            </w:r>
-            <w:r>
-              <w:rPr>
-                <w:rFonts w:ascii="Times New Roman" w:eastAsia="楷体" w:hAnsi="Times New Roman" w:cs="Times New Roman"/>
-              </w:rPr>
-              <w:t>31937</w:t>
+                <w:rFonts w:ascii="Times New Roman" w:eastAsia="楷体" w:hAnsi="Times New Roman" w:cs="Times New Roman"/>
+              </w:rPr>
+              <w:t>331937</w:t>
             </w:r>
           </w:p>
         </w:tc>
@@ -3477,6 +4979,7 @@
           <w:p>
             <w:pPr>
               <w:pStyle w:val="a7"/>
+              <w:spacing w:line="360" w:lineRule="auto"/>
               <w:ind w:firstLineChars="0" w:firstLine="0"/>
               <w:rPr>
                 <w:rFonts w:ascii="Times New Roman" w:eastAsia="楷体" w:hAnsi="Times New Roman" w:cs="Times New Roman"/>
@@ -3484,16 +4987,9 @@
             </w:pPr>
             <w:r>
               <w:rPr>
-                <w:rFonts w:ascii="Times New Roman" w:eastAsia="楷体" w:hAnsi="Times New Roman" w:cs="Times New Roman" w:hint="eastAsia"/>
-              </w:rPr>
-              <w:lastRenderedPageBreak/>
-              <w:t>A</w:t>
-            </w:r>
-            <w:r>
-              <w:rPr>
-                <w:rFonts w:ascii="Times New Roman" w:eastAsia="楷体" w:hAnsi="Times New Roman" w:cs="Times New Roman"/>
-              </w:rPr>
-              <w:t>verage reward</w:t>
+                <w:rFonts w:ascii="Times New Roman" w:eastAsia="楷体" w:hAnsi="Times New Roman" w:cs="Times New Roman"/>
+              </w:rPr>
+              <w:t>Average reward</w:t>
             </w:r>
           </w:p>
         </w:tc>
@@ -3504,6 +5000,7 @@
           <w:p>
             <w:pPr>
               <w:pStyle w:val="a7"/>
+              <w:spacing w:line="360" w:lineRule="auto"/>
               <w:ind w:firstLineChars="0" w:firstLine="0"/>
               <w:rPr>
                 <w:rFonts w:ascii="Times New Roman" w:eastAsia="楷体" w:hAnsi="Times New Roman" w:cs="Times New Roman"/>
@@ -3511,15 +5008,9 @@
             </w:pPr>
             <w:r>
               <w:rPr>
-                <w:rFonts w:ascii="Times New Roman" w:eastAsia="楷体" w:hAnsi="Times New Roman" w:cs="Times New Roman" w:hint="eastAsia"/>
-              </w:rPr>
-              <w:t>1</w:t>
-            </w:r>
-            <w:r>
-              <w:rPr>
-                <w:rFonts w:ascii="Times New Roman" w:eastAsia="楷体" w:hAnsi="Times New Roman" w:cs="Times New Roman"/>
-              </w:rPr>
-              <w:t>66.9581</w:t>
+                <w:rFonts w:ascii="Times New Roman" w:eastAsia="楷体" w:hAnsi="Times New Roman" w:cs="Times New Roman"/>
+              </w:rPr>
+              <w:t>166.9581</w:t>
             </w:r>
           </w:p>
         </w:tc>
@@ -3532,6 +5023,7 @@
           <w:p>
             <w:pPr>
               <w:pStyle w:val="a7"/>
+              <w:spacing w:line="360" w:lineRule="auto"/>
               <w:ind w:firstLineChars="0" w:firstLine="0"/>
               <w:rPr>
                 <w:rFonts w:ascii="Times New Roman" w:eastAsia="楷体" w:hAnsi="Times New Roman" w:cs="Times New Roman"/>
@@ -3539,15 +5031,9 @@
             </w:pPr>
             <w:r>
               <w:rPr>
-                <w:rFonts w:ascii="Times New Roman" w:eastAsia="楷体" w:hAnsi="Times New Roman" w:cs="Times New Roman" w:hint="eastAsia"/>
-              </w:rPr>
-              <w:t>A</w:t>
-            </w:r>
-            <w:r>
-              <w:rPr>
-                <w:rFonts w:ascii="Times New Roman" w:eastAsia="楷体" w:hAnsi="Times New Roman" w:cs="Times New Roman"/>
-              </w:rPr>
-              <w:t>verage steps</w:t>
+                <w:rFonts w:ascii="Times New Roman" w:eastAsia="楷体" w:hAnsi="Times New Roman" w:cs="Times New Roman"/>
+              </w:rPr>
+              <w:t>Average steps</w:t>
             </w:r>
           </w:p>
         </w:tc>
@@ -3558,6 +5044,7 @@
           <w:p>
             <w:pPr>
               <w:pStyle w:val="a7"/>
+              <w:spacing w:line="360" w:lineRule="auto"/>
               <w:ind w:firstLineChars="0" w:firstLine="0"/>
               <w:rPr>
                 <w:rFonts w:ascii="Times New Roman" w:eastAsia="楷体" w:hAnsi="Times New Roman" w:cs="Times New Roman"/>
@@ -3565,15 +5052,9 @@
             </w:pPr>
             <w:r>
               <w:rPr>
-                <w:rFonts w:ascii="Times New Roman" w:eastAsia="楷体" w:hAnsi="Times New Roman" w:cs="Times New Roman" w:hint="eastAsia"/>
-              </w:rPr>
-              <w:t>3</w:t>
-            </w:r>
-            <w:r>
-              <w:rPr>
-                <w:rFonts w:ascii="Times New Roman" w:eastAsia="楷体" w:hAnsi="Times New Roman" w:cs="Times New Roman"/>
-              </w:rPr>
-              <w:t>81.096</w:t>
+                <w:rFonts w:ascii="Times New Roman" w:eastAsia="楷体" w:hAnsi="Times New Roman" w:cs="Times New Roman"/>
+              </w:rPr>
+              <w:t>381.096</w:t>
             </w:r>
           </w:p>
         </w:tc>
@@ -3586,6 +5067,7 @@
           <w:p>
             <w:pPr>
               <w:pStyle w:val="a7"/>
+              <w:spacing w:line="360" w:lineRule="auto"/>
               <w:ind w:firstLineChars="0" w:firstLine="0"/>
               <w:rPr>
                 <w:rFonts w:ascii="Times New Roman" w:eastAsia="楷体" w:hAnsi="Times New Roman" w:cs="Times New Roman"/>
@@ -3593,15 +5075,9 @@
             </w:pPr>
             <w:r>
               <w:rPr>
-                <w:rFonts w:ascii="Times New Roman" w:eastAsia="楷体" w:hAnsi="Times New Roman" w:cs="Times New Roman" w:hint="eastAsia"/>
-              </w:rPr>
-              <w:t>E</w:t>
-            </w:r>
-            <w:r>
-              <w:rPr>
-                <w:rFonts w:ascii="Times New Roman" w:eastAsia="楷体" w:hAnsi="Times New Roman" w:cs="Times New Roman"/>
-              </w:rPr>
-              <w:t>pisode Q0</w:t>
+                <w:rFonts w:ascii="Times New Roman" w:eastAsia="楷体" w:hAnsi="Times New Roman" w:cs="Times New Roman"/>
+              </w:rPr>
+              <w:t>Episode Q0</w:t>
             </w:r>
           </w:p>
         </w:tc>
@@ -3612,6 +5088,7 @@
           <w:p>
             <w:pPr>
               <w:pStyle w:val="a7"/>
+              <w:spacing w:line="360" w:lineRule="auto"/>
               <w:ind w:firstLineChars="0" w:firstLine="0"/>
               <w:rPr>
                 <w:rFonts w:ascii="Times New Roman" w:eastAsia="楷体" w:hAnsi="Times New Roman" w:cs="Times New Roman"/>
@@ -3619,15 +5096,9 @@
             </w:pPr>
             <w:r>
               <w:rPr>
-                <w:rFonts w:ascii="Times New Roman" w:eastAsia="楷体" w:hAnsi="Times New Roman" w:cs="Times New Roman" w:hint="eastAsia"/>
-              </w:rPr>
-              <w:t>3</w:t>
-            </w:r>
-            <w:r>
-              <w:rPr>
-                <w:rFonts w:ascii="Times New Roman" w:eastAsia="楷体" w:hAnsi="Times New Roman" w:cs="Times New Roman"/>
-              </w:rPr>
-              <w:t>0.0144</w:t>
+                <w:rFonts w:ascii="Times New Roman" w:eastAsia="楷体" w:hAnsi="Times New Roman" w:cs="Times New Roman"/>
+              </w:rPr>
+              <w:t>30.0144</w:t>
             </w:r>
           </w:p>
         </w:tc>
@@ -3640,6 +5111,7 @@
           <w:p>
             <w:pPr>
               <w:pStyle w:val="a7"/>
+              <w:spacing w:line="360" w:lineRule="auto"/>
               <w:ind w:firstLineChars="0" w:firstLine="0"/>
               <w:rPr>
                 <w:rFonts w:ascii="Times New Roman" w:eastAsia="楷体" w:hAnsi="Times New Roman" w:cs="Times New Roman"/>
@@ -3647,15 +5119,9 @@
             </w:pPr>
             <w:r>
               <w:rPr>
-                <w:rFonts w:ascii="Times New Roman" w:eastAsia="楷体" w:hAnsi="Times New Roman" w:cs="Times New Roman" w:hint="eastAsia"/>
-              </w:rPr>
-              <w:t>A</w:t>
-            </w:r>
-            <w:r>
-              <w:rPr>
-                <w:rFonts w:ascii="Times New Roman" w:eastAsia="楷体" w:hAnsi="Times New Roman" w:cs="Times New Roman"/>
-              </w:rPr>
-              <w:t>veraging window length</w:t>
+                <w:rFonts w:ascii="Times New Roman" w:eastAsia="楷体" w:hAnsi="Times New Roman" w:cs="Times New Roman"/>
+              </w:rPr>
+              <w:t>Averaging window length</w:t>
             </w:r>
           </w:p>
         </w:tc>
@@ -3666,6 +5132,7 @@
           <w:p>
             <w:pPr>
               <w:pStyle w:val="a7"/>
+              <w:spacing w:line="360" w:lineRule="auto"/>
               <w:ind w:firstLineChars="0" w:firstLine="0"/>
               <w:rPr>
                 <w:rFonts w:ascii="Times New Roman" w:eastAsia="楷体" w:hAnsi="Times New Roman" w:cs="Times New Roman"/>
@@ -3673,15 +5140,9 @@
             </w:pPr>
             <w:r>
               <w:rPr>
-                <w:rFonts w:ascii="Times New Roman" w:eastAsia="楷体" w:hAnsi="Times New Roman" w:cs="Times New Roman" w:hint="eastAsia"/>
-              </w:rPr>
-              <w:t>2</w:t>
-            </w:r>
-            <w:r>
-              <w:rPr>
-                <w:rFonts w:ascii="Times New Roman" w:eastAsia="楷体" w:hAnsi="Times New Roman" w:cs="Times New Roman"/>
-              </w:rPr>
-              <w:t>50</w:t>
+                <w:rFonts w:ascii="Times New Roman" w:eastAsia="楷体" w:hAnsi="Times New Roman" w:cs="Times New Roman"/>
+              </w:rPr>
+              <w:t>250</w:t>
             </w:r>
           </w:p>
         </w:tc>
@@ -3694,6 +5155,7 @@
           <w:p>
             <w:pPr>
               <w:pStyle w:val="a7"/>
+              <w:spacing w:line="360" w:lineRule="auto"/>
               <w:ind w:firstLineChars="0" w:firstLine="0"/>
               <w:rPr>
                 <w:rFonts w:ascii="Times New Roman" w:eastAsia="楷体" w:hAnsi="Times New Roman" w:cs="Times New Roman"/>
@@ -3701,15 +5163,9 @@
             </w:pPr>
             <w:r>
               <w:rPr>
-                <w:rFonts w:ascii="Times New Roman" w:eastAsia="楷体" w:hAnsi="Times New Roman" w:cs="Times New Roman" w:hint="eastAsia"/>
-              </w:rPr>
-              <w:t>T</w:t>
-            </w:r>
-            <w:r>
-              <w:rPr>
-                <w:rFonts w:ascii="Times New Roman" w:eastAsia="楷体" w:hAnsi="Times New Roman" w:cs="Times New Roman"/>
-              </w:rPr>
-              <w:t>raining stopped by</w:t>
+                <w:rFonts w:ascii="Times New Roman" w:eastAsia="楷体" w:hAnsi="Times New Roman" w:cs="Times New Roman"/>
+              </w:rPr>
+              <w:t>Training stopped by</w:t>
             </w:r>
           </w:p>
         </w:tc>
@@ -3720,6 +5176,7 @@
           <w:p>
             <w:pPr>
               <w:pStyle w:val="a7"/>
+              <w:spacing w:line="360" w:lineRule="auto"/>
               <w:ind w:firstLineChars="0" w:firstLine="0"/>
               <w:rPr>
                 <w:rFonts w:ascii="Times New Roman" w:eastAsia="楷体" w:hAnsi="Times New Roman" w:cs="Times New Roman"/>
@@ -3728,15 +5185,9 @@
             <w:proofErr w:type="spellStart"/>
             <w:r>
               <w:rPr>
-                <w:rFonts w:ascii="Times New Roman" w:eastAsia="楷体" w:hAnsi="Times New Roman" w:cs="Times New Roman" w:hint="eastAsia"/>
-              </w:rPr>
-              <w:t>E</w:t>
-            </w:r>
-            <w:r>
-              <w:rPr>
-                <w:rFonts w:ascii="Times New Roman" w:eastAsia="楷体" w:hAnsi="Times New Roman" w:cs="Times New Roman"/>
-              </w:rPr>
-              <w:t>pisodeCount</w:t>
+                <w:rFonts w:ascii="Times New Roman" w:eastAsia="楷体" w:hAnsi="Times New Roman" w:cs="Times New Roman"/>
+              </w:rPr>
+              <w:t>EpisodeCount</w:t>
             </w:r>
             <w:proofErr w:type="spellEnd"/>
           </w:p>
@@ -3750,6 +5201,7 @@
           <w:p>
             <w:pPr>
               <w:pStyle w:val="a7"/>
+              <w:spacing w:line="360" w:lineRule="auto"/>
               <w:ind w:firstLineChars="0" w:firstLine="0"/>
               <w:rPr>
                 <w:rFonts w:ascii="Times New Roman" w:eastAsia="楷体" w:hAnsi="Times New Roman" w:cs="Times New Roman"/>
@@ -3757,15 +5209,9 @@
             </w:pPr>
             <w:r>
               <w:rPr>
-                <w:rFonts w:ascii="Times New Roman" w:eastAsia="楷体" w:hAnsi="Times New Roman" w:cs="Times New Roman" w:hint="eastAsia"/>
-              </w:rPr>
-              <w:t>T</w:t>
-            </w:r>
-            <w:r>
-              <w:rPr>
-                <w:rFonts w:ascii="Times New Roman" w:eastAsia="楷体" w:hAnsi="Times New Roman" w:cs="Times New Roman"/>
-              </w:rPr>
-              <w:t>raining stopped at</w:t>
+                <w:rFonts w:ascii="Times New Roman" w:eastAsia="楷体" w:hAnsi="Times New Roman" w:cs="Times New Roman"/>
+              </w:rPr>
+              <w:t>Training stopped at</w:t>
             </w:r>
           </w:p>
         </w:tc>
@@ -3776,6 +5222,7 @@
           <w:p>
             <w:pPr>
               <w:pStyle w:val="a7"/>
+              <w:spacing w:line="360" w:lineRule="auto"/>
               <w:ind w:firstLineChars="0" w:firstLine="0"/>
               <w:rPr>
                 <w:rFonts w:ascii="Times New Roman" w:eastAsia="楷体" w:hAnsi="Times New Roman" w:cs="Times New Roman"/>
@@ -3783,15 +5230,9 @@
             </w:pPr>
             <w:r>
               <w:rPr>
-                <w:rFonts w:ascii="Times New Roman" w:eastAsia="楷体" w:hAnsi="Times New Roman" w:cs="Times New Roman" w:hint="eastAsia"/>
-              </w:rPr>
-              <w:t>4</w:t>
-            </w:r>
-            <w:r>
-              <w:rPr>
-                <w:rFonts w:ascii="Times New Roman" w:eastAsia="楷体" w:hAnsi="Times New Roman" w:cs="Times New Roman"/>
-              </w:rPr>
-              <w:t>000</w:t>
+                <w:rFonts w:ascii="Times New Roman" w:eastAsia="楷体" w:hAnsi="Times New Roman" w:cs="Times New Roman"/>
+              </w:rPr>
+              <w:t>4000</w:t>
             </w:r>
           </w:p>
         </w:tc>
@@ -3800,15 +5241,18 @@
     <w:p>
       <w:pPr>
         <w:pStyle w:val="a7"/>
+        <w:spacing w:line="360" w:lineRule="auto"/>
         <w:jc w:val="center"/>
         <w:rPr>
-          <w:rFonts w:ascii="楷体" w:eastAsia="楷体" w:hAnsi="楷体" w:cs="Times New Roman"/>
-        </w:rPr>
-      </w:pPr>
-      <w:r>
-        <w:rPr>
+          <w:rFonts w:ascii="Times New Roman" w:eastAsia="楷体" w:hAnsi="Times New Roman" w:cs="Times New Roman"/>
+        </w:rPr>
+      </w:pPr>
+      <w:r>
+        <w:rPr>
+          <w:rFonts w:ascii="Times New Roman" w:hAnsi="Times New Roman" w:cs="Times New Roman"/>
           <w:noProof/>
         </w:rPr>
+        <w:lastRenderedPageBreak/>
         <w:drawing>
           <wp:inline distT="0" distB="0" distL="0" distR="0" wp14:anchorId="4801D4F8" wp14:editId="14BBB9C1">
             <wp:extent cx="4162348" cy="3221234"/>
@@ -3827,7 +5271,7 @@
                     </pic:cNvPicPr>
                   </pic:nvPicPr>
                   <pic:blipFill>
-                    <a:blip r:embed="rId12" cstate="print">
+                    <a:blip r:embed="rId13" cstate="print">
                       <a:extLst>
                         <a:ext uri="{28A0092B-C50C-407E-A947-70E740481C1C}">
                           <a14:useLocalDpi xmlns:a14="http://schemas.microsoft.com/office/drawing/2010/main" val="0"/>
@@ -3897,19 +5341,1038 @@
     <w:p>
       <w:pPr>
         <w:pStyle w:val="a7"/>
+        <w:spacing w:line="360" w:lineRule="auto"/>
+        <w:ind w:firstLineChars="0" w:firstLine="0"/>
+        <w:jc w:val="center"/>
+        <w:rPr>
+          <w:rFonts w:ascii="Times New Roman" w:eastAsia="宋体" w:hAnsi="Times New Roman" w:cs="Times New Roman"/>
+        </w:rPr>
+      </w:pPr>
+    </w:p>
+    <w:p>
+      <w:pPr>
+        <w:pStyle w:val="a7"/>
+        <w:spacing w:line="360" w:lineRule="auto"/>
+        <w:ind w:firstLineChars="0" w:firstLine="0"/>
+        <w:jc w:val="left"/>
+        <w:rPr>
+          <w:rFonts w:ascii="Times New Roman" w:eastAsia="宋体" w:hAnsi="Times New Roman" w:cs="Times New Roman"/>
+        </w:rPr>
+      </w:pPr>
+      <w:r>
+        <w:rPr>
+          <w:rFonts w:ascii="Times New Roman" w:eastAsia="宋体" w:hAnsi="Times New Roman" w:cs="Times New Roman" w:hint="eastAsia"/>
+        </w:rPr>
+        <w:t>3</w:t>
+      </w:r>
+      <w:r>
+        <w:rPr>
+          <w:rFonts w:ascii="Times New Roman" w:eastAsia="宋体" w:hAnsi="Times New Roman" w:cs="Times New Roman"/>
+        </w:rPr>
+        <w:t xml:space="preserve">. </w:t>
+      </w:r>
+      <w:r>
+        <w:rPr>
+          <w:rFonts w:ascii="Times New Roman" w:eastAsia="宋体" w:hAnsi="Times New Roman" w:cs="Times New Roman" w:hint="eastAsia"/>
+        </w:rPr>
+        <w:t>与</w:t>
+      </w:r>
+      <w:r>
+        <w:rPr>
+          <w:rFonts w:ascii="Times New Roman" w:eastAsia="宋体" w:hAnsi="Times New Roman" w:cs="Times New Roman" w:hint="eastAsia"/>
+        </w:rPr>
+        <w:t>x</w:t>
+      </w:r>
+      <w:r>
+        <w:rPr>
+          <w:rFonts w:ascii="Times New Roman" w:eastAsia="宋体" w:hAnsi="Times New Roman" w:cs="Times New Roman" w:hint="eastAsia"/>
+        </w:rPr>
+        <w:t>轴成</w:t>
+      </w:r>
+      <w:r>
+        <w:rPr>
+          <w:rFonts w:ascii="Times New Roman" w:eastAsia="宋体" w:hAnsi="Times New Roman" w:cs="Times New Roman" w:hint="eastAsia"/>
+        </w:rPr>
+        <w:t>2</w:t>
+      </w:r>
+      <w:r>
+        <w:rPr>
+          <w:rFonts w:ascii="Times New Roman" w:eastAsia="宋体" w:hAnsi="Times New Roman" w:cs="Times New Roman"/>
+        </w:rPr>
+        <w:t>0</w:t>
+      </w:r>
+      <w:r>
+        <w:rPr>
+          <w:rFonts w:ascii="Times New Roman" w:eastAsia="宋体" w:hAnsi="Times New Roman" w:cs="Times New Roman" w:hint="eastAsia"/>
+        </w:rPr>
+        <w:t>°斜走</w:t>
+      </w:r>
+    </w:p>
+    <w:p>
+      <w:pPr>
+        <w:pStyle w:val="a7"/>
+        <w:spacing w:line="360" w:lineRule="auto"/>
+        <w:rPr>
+          <w:rFonts w:ascii="Times New Roman" w:eastAsia="宋体" w:hAnsi="Times New Roman" w:cs="Times New Roman" w:hint="eastAsia"/>
+          <w:szCs w:val="21"/>
+        </w:rPr>
+      </w:pPr>
+      <w:r>
+        <w:rPr>
+          <w:rFonts w:ascii="Times New Roman" w:eastAsia="宋体" w:hAnsi="Times New Roman" w:cs="Times New Roman"/>
+          <w:szCs w:val="21"/>
+        </w:rPr>
+        <w:t>训练的</w:t>
+      </w:r>
+      <w:r>
+        <w:rPr>
+          <w:rFonts w:ascii="Times New Roman" w:eastAsia="宋体" w:hAnsi="Times New Roman" w:cs="Times New Roman"/>
+          <w:szCs w:val="21"/>
+        </w:rPr>
+        <w:t>Reward</w:t>
+      </w:r>
+      <w:r>
+        <w:rPr>
+          <w:rFonts w:ascii="Times New Roman" w:eastAsia="宋体" w:hAnsi="Times New Roman" w:cs="Times New Roman"/>
+          <w:szCs w:val="21"/>
+        </w:rPr>
+        <w:t>以及结果如下。您可以在</w:t>
+      </w:r>
+      <w:r>
+        <w:rPr>
+          <w:rFonts w:ascii="Times New Roman" w:eastAsia="宋体" w:hAnsi="Times New Roman" w:cs="Times New Roman"/>
+          <w:szCs w:val="21"/>
+          <w:u w:val="single"/>
+          <w:shd w:val="pct15" w:color="auto" w:fill="FFFFFF"/>
+        </w:rPr>
+        <w:t>video/walking</w:t>
+      </w:r>
+      <w:r>
+        <w:rPr>
+          <w:rFonts w:ascii="Times New Roman" w:eastAsia="宋体" w:hAnsi="Times New Roman" w:cs="Times New Roman"/>
+          <w:szCs w:val="21"/>
+          <w:u w:val="single"/>
+          <w:shd w:val="pct15" w:color="auto" w:fill="FFFFFF"/>
+        </w:rPr>
+        <w:t>D</w:t>
+      </w:r>
+      <w:r>
+        <w:rPr>
+          <w:rFonts w:ascii="Times New Roman" w:eastAsia="宋体" w:hAnsi="Times New Roman" w:cs="Times New Roman" w:hint="eastAsia"/>
+          <w:szCs w:val="21"/>
+          <w:u w:val="single"/>
+          <w:shd w:val="pct15" w:color="auto" w:fill="FFFFFF"/>
+        </w:rPr>
+        <w:t>iag</w:t>
+      </w:r>
+      <w:r>
+        <w:rPr>
+          <w:rFonts w:ascii="Times New Roman" w:eastAsia="宋体" w:hAnsi="Times New Roman" w:cs="Times New Roman"/>
+          <w:szCs w:val="21"/>
+          <w:u w:val="single"/>
+          <w:shd w:val="pct15" w:color="auto" w:fill="FFFFFF"/>
+        </w:rPr>
+        <w:t>onal.</w:t>
+      </w:r>
+      <w:r>
+        <w:rPr>
+          <w:rFonts w:ascii="Times New Roman" w:eastAsia="宋体" w:hAnsi="Times New Roman" w:cs="Times New Roman"/>
+          <w:szCs w:val="21"/>
+          <w:u w:val="single"/>
+          <w:shd w:val="pct15" w:color="auto" w:fill="FFFFFF"/>
+        </w:rPr>
+        <w:t>mp4</w:t>
+      </w:r>
+      <w:r>
+        <w:rPr>
+          <w:rFonts w:ascii="Times New Roman" w:eastAsia="宋体" w:hAnsi="Times New Roman" w:cs="Times New Roman"/>
+          <w:szCs w:val="21"/>
+        </w:rPr>
+        <w:t>中查看训练效果。</w:t>
+      </w:r>
+      <w:r>
+        <w:rPr>
+          <w:rFonts w:ascii="Times New Roman" w:eastAsia="宋体" w:hAnsi="Times New Roman" w:cs="Times New Roman" w:hint="eastAsia"/>
+          <w:szCs w:val="21"/>
+        </w:rPr>
+        <w:t>最优</w:t>
+      </w:r>
+      <w:r>
+        <w:rPr>
+          <w:rFonts w:ascii="Times New Roman" w:eastAsia="宋体" w:hAnsi="Times New Roman" w:cs="Times New Roman" w:hint="eastAsia"/>
+          <w:szCs w:val="21"/>
+        </w:rPr>
+        <w:t>Rewar</w:t>
+      </w:r>
+      <w:r>
+        <w:rPr>
+          <w:rFonts w:ascii="Times New Roman" w:eastAsia="宋体" w:hAnsi="Times New Roman" w:cs="Times New Roman"/>
+          <w:szCs w:val="21"/>
+        </w:rPr>
+        <w:t>d</w:t>
+      </w:r>
+      <w:r>
+        <w:rPr>
+          <w:rFonts w:ascii="Times New Roman" w:eastAsia="宋体" w:hAnsi="Times New Roman" w:cs="Times New Roman" w:hint="eastAsia"/>
+          <w:szCs w:val="21"/>
+        </w:rPr>
+        <w:t>为</w:t>
+      </w:r>
+      <w:r>
+        <w:rPr>
+          <w:rFonts w:ascii="Times New Roman" w:eastAsia="宋体" w:hAnsi="Times New Roman" w:cs="Times New Roman" w:hint="eastAsia"/>
+          <w:szCs w:val="21"/>
+        </w:rPr>
+        <w:t>1</w:t>
+      </w:r>
+      <w:r>
+        <w:rPr>
+          <w:rFonts w:ascii="Times New Roman" w:eastAsia="宋体" w:hAnsi="Times New Roman" w:cs="Times New Roman"/>
+          <w:szCs w:val="21"/>
+        </w:rPr>
+        <w:t>58.34</w:t>
+      </w:r>
+      <w:r>
+        <w:rPr>
+          <w:rFonts w:ascii="Times New Roman" w:eastAsia="宋体" w:hAnsi="Times New Roman" w:cs="Times New Roman" w:hint="eastAsia"/>
+          <w:szCs w:val="21"/>
+        </w:rPr>
+        <w:t>。</w:t>
+      </w:r>
+    </w:p>
+    <w:p>
+      <w:pPr>
+        <w:pStyle w:val="a7"/>
+        <w:spacing w:line="360" w:lineRule="auto"/>
+        <w:ind w:left="484" w:firstLineChars="0" w:firstLine="0"/>
+        <w:jc w:val="center"/>
+        <w:rPr>
+          <w:rFonts w:ascii="Times New Roman" w:eastAsia="楷体" w:hAnsi="Times New Roman" w:cs="Times New Roman"/>
+          <w:szCs w:val="21"/>
+        </w:rPr>
+      </w:pPr>
+      <w:r>
+        <w:rPr>
+          <w:rFonts w:ascii="Times New Roman" w:eastAsia="楷体" w:hAnsi="Times New Roman" w:cs="Times New Roman"/>
+          <w:szCs w:val="21"/>
+        </w:rPr>
+        <w:t>表</w:t>
+      </w:r>
+      <w:r>
+        <w:rPr>
+          <w:rFonts w:ascii="Times New Roman" w:eastAsia="楷体" w:hAnsi="Times New Roman" w:cs="Times New Roman" w:hint="eastAsia"/>
+          <w:szCs w:val="21"/>
+        </w:rPr>
+        <w:t>三</w:t>
+      </w:r>
+      <w:r>
+        <w:rPr>
+          <w:rFonts w:ascii="Times New Roman" w:eastAsia="楷体" w:hAnsi="Times New Roman" w:cs="Times New Roman" w:hint="eastAsia"/>
+          <w:szCs w:val="21"/>
+        </w:rPr>
+        <w:t xml:space="preserve"> </w:t>
+      </w:r>
+      <w:r>
+        <w:rPr>
+          <w:rFonts w:ascii="Times New Roman" w:eastAsia="楷体" w:hAnsi="Times New Roman" w:cs="Times New Roman" w:hint="eastAsia"/>
+          <w:szCs w:val="21"/>
+        </w:rPr>
+        <w:t>与</w:t>
+      </w:r>
+      <w:r>
+        <w:rPr>
+          <w:rFonts w:ascii="Times New Roman" w:eastAsia="楷体" w:hAnsi="Times New Roman" w:cs="Times New Roman" w:hint="eastAsia"/>
+          <w:szCs w:val="21"/>
+        </w:rPr>
+        <w:t>x</w:t>
+      </w:r>
+      <w:r>
+        <w:rPr>
+          <w:rFonts w:ascii="Times New Roman" w:eastAsia="楷体" w:hAnsi="Times New Roman" w:cs="Times New Roman" w:hint="eastAsia"/>
+          <w:szCs w:val="21"/>
+        </w:rPr>
+        <w:t>轴成</w:t>
+      </w:r>
+      <w:r>
+        <w:rPr>
+          <w:rFonts w:ascii="Times New Roman" w:eastAsia="楷体" w:hAnsi="Times New Roman" w:cs="Times New Roman" w:hint="eastAsia"/>
+          <w:szCs w:val="21"/>
+        </w:rPr>
+        <w:t>2</w:t>
+      </w:r>
+      <w:r>
+        <w:rPr>
+          <w:rFonts w:ascii="Times New Roman" w:eastAsia="楷体" w:hAnsi="Times New Roman" w:cs="Times New Roman"/>
+          <w:szCs w:val="21"/>
+        </w:rPr>
+        <w:t>0</w:t>
+      </w:r>
+      <w:r>
+        <w:rPr>
+          <w:rFonts w:ascii="Times New Roman" w:eastAsia="楷体" w:hAnsi="Times New Roman" w:cs="Times New Roman" w:hint="eastAsia"/>
+          <w:szCs w:val="21"/>
+        </w:rPr>
+        <w:t>°斜走</w:t>
+      </w:r>
+      <w:r>
+        <w:rPr>
+          <w:rFonts w:ascii="Times New Roman" w:eastAsia="楷体" w:hAnsi="Times New Roman" w:cs="Times New Roman"/>
+          <w:szCs w:val="21"/>
+        </w:rPr>
+        <w:t>训练结果</w:t>
+      </w:r>
+    </w:p>
+    <w:tbl>
+      <w:tblPr>
+        <w:tblStyle w:val="a8"/>
+        <w:tblW w:w="0" w:type="auto"/>
+        <w:tblLook w:val="04A0" w:firstRow="1" w:lastRow="0" w:firstColumn="1" w:lastColumn="0" w:noHBand="0" w:noVBand="1"/>
+      </w:tblPr>
+      <w:tblGrid>
+        <w:gridCol w:w="4148"/>
+        <w:gridCol w:w="4148"/>
+      </w:tblGrid>
+      <w:tr>
+        <w:tc>
+          <w:tcPr>
+            <w:tcW w:w="4148" w:type="dxa"/>
+          </w:tcPr>
+          <w:p>
+            <w:pPr>
+              <w:pStyle w:val="a7"/>
+              <w:spacing w:line="360" w:lineRule="auto"/>
+              <w:ind w:firstLineChars="0" w:firstLine="0"/>
+              <w:rPr>
+                <w:rFonts w:ascii="Times New Roman" w:eastAsia="楷体" w:hAnsi="Times New Roman" w:cs="Times New Roman"/>
+              </w:rPr>
+            </w:pPr>
+          </w:p>
+        </w:tc>
+        <w:tc>
+          <w:tcPr>
+            <w:tcW w:w="4148" w:type="dxa"/>
+          </w:tcPr>
+          <w:p>
+            <w:pPr>
+              <w:pStyle w:val="a7"/>
+              <w:spacing w:line="360" w:lineRule="auto"/>
+              <w:ind w:firstLineChars="0" w:firstLine="0"/>
+              <w:rPr>
+                <w:rFonts w:ascii="Times New Roman" w:eastAsia="楷体" w:hAnsi="Times New Roman" w:cs="Times New Roman"/>
+              </w:rPr>
+            </w:pPr>
+            <w:r>
+              <w:rPr>
+                <w:rFonts w:ascii="Times New Roman" w:eastAsia="楷体" w:hAnsi="Times New Roman" w:cs="Times New Roman"/>
+              </w:rPr>
+              <w:t>RlTD3Agent</w:t>
+            </w:r>
+          </w:p>
+        </w:tc>
+      </w:tr>
+      <w:tr>
+        <w:tc>
+          <w:tcPr>
+            <w:tcW w:w="4148" w:type="dxa"/>
+          </w:tcPr>
+          <w:p>
+            <w:pPr>
+              <w:pStyle w:val="a7"/>
+              <w:spacing w:line="360" w:lineRule="auto"/>
+              <w:ind w:firstLineChars="0" w:firstLine="0"/>
+              <w:rPr>
+                <w:rFonts w:ascii="Times New Roman" w:eastAsia="楷体" w:hAnsi="Times New Roman" w:cs="Times New Roman"/>
+              </w:rPr>
+            </w:pPr>
+            <w:r>
+              <w:rPr>
+                <w:rFonts w:ascii="Times New Roman" w:eastAsia="楷体" w:hAnsi="Times New Roman" w:cs="Times New Roman"/>
+              </w:rPr>
+              <w:t>Status</w:t>
+            </w:r>
+          </w:p>
+        </w:tc>
+        <w:tc>
+          <w:tcPr>
+            <w:tcW w:w="4148" w:type="dxa"/>
+          </w:tcPr>
+          <w:p>
+            <w:pPr>
+              <w:pStyle w:val="a7"/>
+              <w:spacing w:line="360" w:lineRule="auto"/>
+              <w:ind w:firstLineChars="0" w:firstLine="0"/>
+              <w:rPr>
+                <w:rFonts w:ascii="Times New Roman" w:eastAsia="楷体" w:hAnsi="Times New Roman" w:cs="Times New Roman"/>
+              </w:rPr>
+            </w:pPr>
+            <w:r>
+              <w:rPr>
+                <w:rFonts w:ascii="Times New Roman" w:eastAsia="楷体" w:hAnsi="Times New Roman" w:cs="Times New Roman"/>
+              </w:rPr>
+              <w:t>Training finished</w:t>
+            </w:r>
+          </w:p>
+        </w:tc>
+      </w:tr>
+      <w:tr>
+        <w:tc>
+          <w:tcPr>
+            <w:tcW w:w="4148" w:type="dxa"/>
+          </w:tcPr>
+          <w:p>
+            <w:pPr>
+              <w:pStyle w:val="a7"/>
+              <w:spacing w:line="360" w:lineRule="auto"/>
+              <w:ind w:firstLineChars="0" w:firstLine="0"/>
+              <w:rPr>
+                <w:rFonts w:ascii="Times New Roman" w:eastAsia="楷体" w:hAnsi="Times New Roman" w:cs="Times New Roman"/>
+              </w:rPr>
+            </w:pPr>
+            <w:r>
+              <w:rPr>
+                <w:rFonts w:ascii="Times New Roman" w:eastAsia="楷体" w:hAnsi="Times New Roman" w:cs="Times New Roman"/>
+              </w:rPr>
+              <w:t>Episode number</w:t>
+            </w:r>
+          </w:p>
+        </w:tc>
+        <w:tc>
+          <w:tcPr>
+            <w:tcW w:w="4148" w:type="dxa"/>
+          </w:tcPr>
+          <w:p>
+            <w:pPr>
+              <w:pStyle w:val="a7"/>
+              <w:spacing w:line="360" w:lineRule="auto"/>
+              <w:ind w:firstLineChars="0" w:firstLine="0"/>
+              <w:rPr>
+                <w:rFonts w:ascii="Times New Roman" w:eastAsia="楷体" w:hAnsi="Times New Roman" w:cs="Times New Roman"/>
+              </w:rPr>
+            </w:pPr>
+            <w:r>
+              <w:rPr>
+                <w:rFonts w:ascii="Times New Roman" w:eastAsia="楷体" w:hAnsi="Times New Roman" w:cs="Times New Roman" w:hint="eastAsia"/>
+              </w:rPr>
+              <w:t>2</w:t>
+            </w:r>
+            <w:r>
+              <w:rPr>
+                <w:rFonts w:ascii="Times New Roman" w:eastAsia="楷体" w:hAnsi="Times New Roman" w:cs="Times New Roman"/>
+              </w:rPr>
+              <w:t>200</w:t>
+            </w:r>
+          </w:p>
+        </w:tc>
+      </w:tr>
+      <w:tr>
+        <w:tc>
+          <w:tcPr>
+            <w:tcW w:w="4148" w:type="dxa"/>
+          </w:tcPr>
+          <w:p>
+            <w:pPr>
+              <w:pStyle w:val="a7"/>
+              <w:spacing w:line="360" w:lineRule="auto"/>
+              <w:ind w:firstLineChars="0" w:firstLine="0"/>
+              <w:rPr>
+                <w:rFonts w:ascii="Times New Roman" w:eastAsia="楷体" w:hAnsi="Times New Roman" w:cs="Times New Roman"/>
+              </w:rPr>
+            </w:pPr>
+            <w:r>
+              <w:rPr>
+                <w:rFonts w:ascii="Times New Roman" w:eastAsia="楷体" w:hAnsi="Times New Roman" w:cs="Times New Roman"/>
+              </w:rPr>
+              <w:t>Episode reward</w:t>
+            </w:r>
+          </w:p>
+        </w:tc>
+        <w:tc>
+          <w:tcPr>
+            <w:tcW w:w="4148" w:type="dxa"/>
+          </w:tcPr>
+          <w:p>
+            <w:pPr>
+              <w:pStyle w:val="a7"/>
+              <w:spacing w:line="360" w:lineRule="auto"/>
+              <w:ind w:firstLineChars="0" w:firstLine="0"/>
+              <w:rPr>
+                <w:rFonts w:ascii="Times New Roman" w:eastAsia="楷体" w:hAnsi="Times New Roman" w:cs="Times New Roman"/>
+              </w:rPr>
+            </w:pPr>
+            <w:r>
+              <w:rPr>
+                <w:rFonts w:ascii="Times New Roman" w:eastAsia="楷体" w:hAnsi="Times New Roman" w:cs="Times New Roman" w:hint="eastAsia"/>
+              </w:rPr>
+              <w:t>1</w:t>
+            </w:r>
+            <w:r>
+              <w:rPr>
+                <w:rFonts w:ascii="Times New Roman" w:eastAsia="楷体" w:hAnsi="Times New Roman" w:cs="Times New Roman"/>
+              </w:rPr>
+              <w:t>45.6632</w:t>
+            </w:r>
+          </w:p>
+        </w:tc>
+      </w:tr>
+      <w:tr>
+        <w:tc>
+          <w:tcPr>
+            <w:tcW w:w="4148" w:type="dxa"/>
+          </w:tcPr>
+          <w:p>
+            <w:pPr>
+              <w:pStyle w:val="a7"/>
+              <w:spacing w:line="360" w:lineRule="auto"/>
+              <w:ind w:firstLineChars="0" w:firstLine="0"/>
+              <w:rPr>
+                <w:rFonts w:ascii="Times New Roman" w:eastAsia="楷体" w:hAnsi="Times New Roman" w:cs="Times New Roman"/>
+              </w:rPr>
+            </w:pPr>
+            <w:r>
+              <w:rPr>
+                <w:rFonts w:ascii="Times New Roman" w:eastAsia="楷体" w:hAnsi="Times New Roman" w:cs="Times New Roman"/>
+              </w:rPr>
+              <w:t>Episode steps</w:t>
+            </w:r>
+          </w:p>
+        </w:tc>
+        <w:tc>
+          <w:tcPr>
+            <w:tcW w:w="4148" w:type="dxa"/>
+          </w:tcPr>
+          <w:p>
+            <w:pPr>
+              <w:pStyle w:val="a7"/>
+              <w:spacing w:line="360" w:lineRule="auto"/>
+              <w:ind w:firstLineChars="0" w:firstLine="0"/>
+              <w:rPr>
+                <w:rFonts w:ascii="Times New Roman" w:eastAsia="楷体" w:hAnsi="Times New Roman" w:cs="Times New Roman"/>
+              </w:rPr>
+            </w:pPr>
+            <w:r>
+              <w:rPr>
+                <w:rFonts w:ascii="Times New Roman" w:eastAsia="楷体" w:hAnsi="Times New Roman" w:cs="Times New Roman" w:hint="eastAsia"/>
+              </w:rPr>
+              <w:t>2</w:t>
+            </w:r>
+            <w:r>
+              <w:rPr>
+                <w:rFonts w:ascii="Times New Roman" w:eastAsia="楷体" w:hAnsi="Times New Roman" w:cs="Times New Roman"/>
+              </w:rPr>
+              <w:t>35</w:t>
+            </w:r>
+          </w:p>
+        </w:tc>
+      </w:tr>
+      <w:tr>
+        <w:tc>
+          <w:tcPr>
+            <w:tcW w:w="4148" w:type="dxa"/>
+          </w:tcPr>
+          <w:p>
+            <w:pPr>
+              <w:pStyle w:val="a7"/>
+              <w:spacing w:line="360" w:lineRule="auto"/>
+              <w:ind w:firstLineChars="0" w:firstLine="0"/>
+              <w:rPr>
+                <w:rFonts w:ascii="Times New Roman" w:eastAsia="楷体" w:hAnsi="Times New Roman" w:cs="Times New Roman"/>
+              </w:rPr>
+            </w:pPr>
+            <w:r>
+              <w:rPr>
+                <w:rFonts w:ascii="Times New Roman" w:eastAsia="楷体" w:hAnsi="Times New Roman" w:cs="Times New Roman"/>
+              </w:rPr>
+              <w:t>Total agent steps</w:t>
+            </w:r>
+          </w:p>
+        </w:tc>
+        <w:tc>
+          <w:tcPr>
+            <w:tcW w:w="4148" w:type="dxa"/>
+          </w:tcPr>
+          <w:p>
+            <w:pPr>
+              <w:pStyle w:val="a7"/>
+              <w:spacing w:line="360" w:lineRule="auto"/>
+              <w:ind w:firstLineChars="0" w:firstLine="0"/>
+              <w:rPr>
+                <w:rFonts w:ascii="Times New Roman" w:eastAsia="楷体" w:hAnsi="Times New Roman" w:cs="Times New Roman"/>
+              </w:rPr>
+            </w:pPr>
+            <w:r>
+              <w:rPr>
+                <w:rFonts w:ascii="Times New Roman" w:eastAsia="楷体" w:hAnsi="Times New Roman" w:cs="Times New Roman" w:hint="eastAsia"/>
+              </w:rPr>
+              <w:t>2</w:t>
+            </w:r>
+            <w:r>
+              <w:rPr>
+                <w:rFonts w:ascii="Times New Roman" w:eastAsia="楷体" w:hAnsi="Times New Roman" w:cs="Times New Roman"/>
+              </w:rPr>
+              <w:t>77551</w:t>
+            </w:r>
+          </w:p>
+        </w:tc>
+      </w:tr>
+      <w:tr>
+        <w:tc>
+          <w:tcPr>
+            <w:tcW w:w="4148" w:type="dxa"/>
+          </w:tcPr>
+          <w:p>
+            <w:pPr>
+              <w:pStyle w:val="a7"/>
+              <w:spacing w:line="360" w:lineRule="auto"/>
+              <w:ind w:firstLineChars="0" w:firstLine="0"/>
+              <w:rPr>
+                <w:rFonts w:ascii="Times New Roman" w:eastAsia="楷体" w:hAnsi="Times New Roman" w:cs="Times New Roman"/>
+              </w:rPr>
+            </w:pPr>
+            <w:r>
+              <w:rPr>
+                <w:rFonts w:ascii="Times New Roman" w:eastAsia="楷体" w:hAnsi="Times New Roman" w:cs="Times New Roman"/>
+              </w:rPr>
+              <w:t>Average reward</w:t>
+            </w:r>
+          </w:p>
+        </w:tc>
+        <w:tc>
+          <w:tcPr>
+            <w:tcW w:w="4148" w:type="dxa"/>
+          </w:tcPr>
+          <w:p>
+            <w:pPr>
+              <w:pStyle w:val="a7"/>
+              <w:spacing w:line="360" w:lineRule="auto"/>
+              <w:ind w:firstLineChars="0" w:firstLine="0"/>
+              <w:rPr>
+                <w:rFonts w:ascii="Times New Roman" w:eastAsia="楷体" w:hAnsi="Times New Roman" w:cs="Times New Roman"/>
+              </w:rPr>
+            </w:pPr>
+            <w:r>
+              <w:rPr>
+                <w:rFonts w:ascii="Times New Roman" w:eastAsia="楷体" w:hAnsi="Times New Roman" w:cs="Times New Roman"/>
+              </w:rPr>
+              <w:t>1</w:t>
+            </w:r>
+            <w:r>
+              <w:rPr>
+                <w:rFonts w:ascii="Times New Roman" w:eastAsia="楷体" w:hAnsi="Times New Roman" w:cs="Times New Roman"/>
+              </w:rPr>
+              <w:t>36.1666</w:t>
+            </w:r>
+          </w:p>
+        </w:tc>
+      </w:tr>
+      <w:tr>
+        <w:tc>
+          <w:tcPr>
+            <w:tcW w:w="4148" w:type="dxa"/>
+          </w:tcPr>
+          <w:p>
+            <w:pPr>
+              <w:pStyle w:val="a7"/>
+              <w:spacing w:line="360" w:lineRule="auto"/>
+              <w:ind w:firstLineChars="0" w:firstLine="0"/>
+              <w:rPr>
+                <w:rFonts w:ascii="Times New Roman" w:eastAsia="楷体" w:hAnsi="Times New Roman" w:cs="Times New Roman"/>
+              </w:rPr>
+            </w:pPr>
+            <w:r>
+              <w:rPr>
+                <w:rFonts w:ascii="Times New Roman" w:eastAsia="楷体" w:hAnsi="Times New Roman" w:cs="Times New Roman"/>
+              </w:rPr>
+              <w:t>Average steps</w:t>
+            </w:r>
+          </w:p>
+        </w:tc>
+        <w:tc>
+          <w:tcPr>
+            <w:tcW w:w="4148" w:type="dxa"/>
+          </w:tcPr>
+          <w:p>
+            <w:pPr>
+              <w:pStyle w:val="a7"/>
+              <w:spacing w:line="360" w:lineRule="auto"/>
+              <w:ind w:firstLineChars="0" w:firstLine="0"/>
+              <w:rPr>
+                <w:rFonts w:ascii="Times New Roman" w:eastAsia="楷体" w:hAnsi="Times New Roman" w:cs="Times New Roman"/>
+              </w:rPr>
+            </w:pPr>
+            <w:r>
+              <w:rPr>
+                <w:rFonts w:ascii="Times New Roman" w:eastAsia="楷体" w:hAnsi="Times New Roman" w:cs="Times New Roman" w:hint="eastAsia"/>
+              </w:rPr>
+              <w:t>1</w:t>
+            </w:r>
+            <w:r>
+              <w:rPr>
+                <w:rFonts w:ascii="Times New Roman" w:eastAsia="楷体" w:hAnsi="Times New Roman" w:cs="Times New Roman"/>
+              </w:rPr>
+              <w:t>93.068</w:t>
+            </w:r>
+          </w:p>
+        </w:tc>
+      </w:tr>
+      <w:tr>
+        <w:tc>
+          <w:tcPr>
+            <w:tcW w:w="4148" w:type="dxa"/>
+          </w:tcPr>
+          <w:p>
+            <w:pPr>
+              <w:pStyle w:val="a7"/>
+              <w:spacing w:line="360" w:lineRule="auto"/>
+              <w:ind w:firstLineChars="0" w:firstLine="0"/>
+              <w:rPr>
+                <w:rFonts w:ascii="Times New Roman" w:eastAsia="楷体" w:hAnsi="Times New Roman" w:cs="Times New Roman"/>
+              </w:rPr>
+            </w:pPr>
+            <w:r>
+              <w:rPr>
+                <w:rFonts w:ascii="Times New Roman" w:eastAsia="楷体" w:hAnsi="Times New Roman" w:cs="Times New Roman"/>
+              </w:rPr>
+              <w:t>Episode Q0</w:t>
+            </w:r>
+          </w:p>
+        </w:tc>
+        <w:tc>
+          <w:tcPr>
+            <w:tcW w:w="4148" w:type="dxa"/>
+          </w:tcPr>
+          <w:p>
+            <w:pPr>
+              <w:pStyle w:val="a7"/>
+              <w:spacing w:line="360" w:lineRule="auto"/>
+              <w:ind w:firstLineChars="0" w:firstLine="0"/>
+              <w:rPr>
+                <w:rFonts w:ascii="Times New Roman" w:eastAsia="楷体" w:hAnsi="Times New Roman" w:cs="Times New Roman"/>
+              </w:rPr>
+            </w:pPr>
+            <w:r>
+              <w:rPr>
+                <w:rFonts w:ascii="Times New Roman" w:eastAsia="楷体" w:hAnsi="Times New Roman" w:cs="Times New Roman"/>
+              </w:rPr>
+              <w:t>3</w:t>
+            </w:r>
+            <w:r>
+              <w:rPr>
+                <w:rFonts w:ascii="Times New Roman" w:eastAsia="楷体" w:hAnsi="Times New Roman" w:cs="Times New Roman"/>
+              </w:rPr>
+              <w:t>8.4002</w:t>
+            </w:r>
+          </w:p>
+        </w:tc>
+      </w:tr>
+      <w:tr>
+        <w:tc>
+          <w:tcPr>
+            <w:tcW w:w="4148" w:type="dxa"/>
+          </w:tcPr>
+          <w:p>
+            <w:pPr>
+              <w:pStyle w:val="a7"/>
+              <w:spacing w:line="360" w:lineRule="auto"/>
+              <w:ind w:firstLineChars="0" w:firstLine="0"/>
+              <w:rPr>
+                <w:rFonts w:ascii="Times New Roman" w:eastAsia="楷体" w:hAnsi="Times New Roman" w:cs="Times New Roman"/>
+              </w:rPr>
+            </w:pPr>
+            <w:r>
+              <w:rPr>
+                <w:rFonts w:ascii="Times New Roman" w:eastAsia="楷体" w:hAnsi="Times New Roman" w:cs="Times New Roman"/>
+              </w:rPr>
+              <w:t>Averaging window length</w:t>
+            </w:r>
+          </w:p>
+        </w:tc>
+        <w:tc>
+          <w:tcPr>
+            <w:tcW w:w="4148" w:type="dxa"/>
+          </w:tcPr>
+          <w:p>
+            <w:pPr>
+              <w:pStyle w:val="a7"/>
+              <w:spacing w:line="360" w:lineRule="auto"/>
+              <w:ind w:firstLineChars="0" w:firstLine="0"/>
+              <w:rPr>
+                <w:rFonts w:ascii="Times New Roman" w:eastAsia="楷体" w:hAnsi="Times New Roman" w:cs="Times New Roman"/>
+              </w:rPr>
+            </w:pPr>
+            <w:r>
+              <w:rPr>
+                <w:rFonts w:ascii="Times New Roman" w:eastAsia="楷体" w:hAnsi="Times New Roman" w:cs="Times New Roman"/>
+              </w:rPr>
+              <w:t>250</w:t>
+            </w:r>
+          </w:p>
+        </w:tc>
+      </w:tr>
+      <w:tr>
+        <w:tc>
+          <w:tcPr>
+            <w:tcW w:w="4148" w:type="dxa"/>
+          </w:tcPr>
+          <w:p>
+            <w:pPr>
+              <w:pStyle w:val="a7"/>
+              <w:spacing w:line="360" w:lineRule="auto"/>
+              <w:ind w:firstLineChars="0" w:firstLine="0"/>
+              <w:rPr>
+                <w:rFonts w:ascii="Times New Roman" w:eastAsia="楷体" w:hAnsi="Times New Roman" w:cs="Times New Roman"/>
+              </w:rPr>
+            </w:pPr>
+            <w:r>
+              <w:rPr>
+                <w:rFonts w:ascii="Times New Roman" w:eastAsia="楷体" w:hAnsi="Times New Roman" w:cs="Times New Roman"/>
+              </w:rPr>
+              <w:t>Training stopped by</w:t>
+            </w:r>
+          </w:p>
+        </w:tc>
+        <w:tc>
+          <w:tcPr>
+            <w:tcW w:w="4148" w:type="dxa"/>
+          </w:tcPr>
+          <w:p>
+            <w:pPr>
+              <w:pStyle w:val="a7"/>
+              <w:spacing w:line="360" w:lineRule="auto"/>
+              <w:ind w:firstLineChars="0" w:firstLine="0"/>
+              <w:rPr>
+                <w:rFonts w:ascii="Times New Roman" w:eastAsia="楷体" w:hAnsi="Times New Roman" w:cs="Times New Roman"/>
+              </w:rPr>
+            </w:pPr>
+            <w:proofErr w:type="spellStart"/>
+            <w:r>
+              <w:rPr>
+                <w:rFonts w:ascii="Times New Roman" w:eastAsia="楷体" w:hAnsi="Times New Roman" w:cs="Times New Roman"/>
+              </w:rPr>
+              <w:t>EpisodeCount</w:t>
+            </w:r>
+            <w:proofErr w:type="spellEnd"/>
+          </w:p>
+        </w:tc>
+      </w:tr>
+      <w:tr>
+        <w:tc>
+          <w:tcPr>
+            <w:tcW w:w="4148" w:type="dxa"/>
+          </w:tcPr>
+          <w:p>
+            <w:pPr>
+              <w:pStyle w:val="a7"/>
+              <w:spacing w:line="360" w:lineRule="auto"/>
+              <w:ind w:firstLineChars="0" w:firstLine="0"/>
+              <w:rPr>
+                <w:rFonts w:ascii="Times New Roman" w:eastAsia="楷体" w:hAnsi="Times New Roman" w:cs="Times New Roman"/>
+              </w:rPr>
+            </w:pPr>
+            <w:r>
+              <w:rPr>
+                <w:rFonts w:ascii="Times New Roman" w:eastAsia="楷体" w:hAnsi="Times New Roman" w:cs="Times New Roman"/>
+              </w:rPr>
+              <w:t>Training stopped at</w:t>
+            </w:r>
+          </w:p>
+        </w:tc>
+        <w:tc>
+          <w:tcPr>
+            <w:tcW w:w="4148" w:type="dxa"/>
+          </w:tcPr>
+          <w:p>
+            <w:pPr>
+              <w:pStyle w:val="a7"/>
+              <w:spacing w:line="360" w:lineRule="auto"/>
+              <w:ind w:firstLineChars="0" w:firstLine="0"/>
+              <w:rPr>
+                <w:rFonts w:ascii="Times New Roman" w:eastAsia="楷体" w:hAnsi="Times New Roman" w:cs="Times New Roman"/>
+              </w:rPr>
+            </w:pPr>
+            <w:r>
+              <w:rPr>
+                <w:rFonts w:ascii="Times New Roman" w:eastAsia="楷体" w:hAnsi="Times New Roman" w:cs="Times New Roman" w:hint="eastAsia"/>
+              </w:rPr>
+              <w:t>2</w:t>
+            </w:r>
+            <w:r>
+              <w:rPr>
+                <w:rFonts w:ascii="Times New Roman" w:eastAsia="楷体" w:hAnsi="Times New Roman" w:cs="Times New Roman"/>
+              </w:rPr>
+              <w:t>200</w:t>
+            </w:r>
+          </w:p>
+        </w:tc>
+      </w:tr>
+    </w:tbl>
+    <w:p>
+      <w:pPr>
+        <w:spacing w:line="360" w:lineRule="auto"/>
+        <w:jc w:val="center"/>
+        <w:rPr>
+          <w:rFonts w:ascii="Times New Roman" w:eastAsia="楷体" w:hAnsi="Times New Roman" w:cs="Times New Roman"/>
+        </w:rPr>
+      </w:pPr>
+      <w:r>
+        <w:rPr>
+          <w:rFonts w:ascii="Times New Roman" w:eastAsia="宋体" w:hAnsi="Times New Roman" w:cs="Times New Roman"/>
+          <w:noProof/>
+        </w:rPr>
+        <w:lastRenderedPageBreak/>
+        <w:drawing>
+          <wp:inline distT="0" distB="0" distL="0" distR="0" wp14:anchorId="64AEEECD" wp14:editId="40C0DD64">
+            <wp:extent cx="5270500" cy="4080510"/>
+            <wp:effectExtent l="0" t="0" r="6350" b="0"/>
+            <wp:docPr id="10" name="图片 10"/>
+            <wp:cNvGraphicFramePr>
+              <a:graphicFrameLocks xmlns:a="http://schemas.openxmlformats.org/drawingml/2006/main" noChangeAspect="1"/>
+            </wp:cNvGraphicFramePr>
+            <a:graphic xmlns:a="http://schemas.openxmlformats.org/drawingml/2006/main">
+              <a:graphicData uri="http://schemas.openxmlformats.org/drawingml/2006/picture">
+                <pic:pic xmlns:pic="http://schemas.openxmlformats.org/drawingml/2006/picture">
+                  <pic:nvPicPr>
+                    <pic:cNvPr id="0" name="Picture 2"/>
+                    <pic:cNvPicPr>
+                      <a:picLocks noChangeAspect="1" noChangeArrowheads="1"/>
+                    </pic:cNvPicPr>
+                  </pic:nvPicPr>
+                  <pic:blipFill>
+                    <a:blip r:embed="rId14" cstate="print">
+                      <a:extLst>
+                        <a:ext uri="{28A0092B-C50C-407E-A947-70E740481C1C}">
+                          <a14:useLocalDpi xmlns:a14="http://schemas.microsoft.com/office/drawing/2010/main" val="0"/>
+                        </a:ext>
+                      </a:extLst>
+                    </a:blip>
+                    <a:srcRect/>
+                    <a:stretch>
+                      <a:fillRect/>
+                    </a:stretch>
+                  </pic:blipFill>
+                  <pic:spPr bwMode="auto">
+                    <a:xfrm>
+                      <a:off x="0" y="0"/>
+                      <a:ext cx="5270500" cy="4080510"/>
+                    </a:xfrm>
+                    <a:prstGeom prst="rect">
+                      <a:avLst/>
+                    </a:prstGeom>
+                    <a:noFill/>
+                    <a:ln>
+                      <a:noFill/>
+                    </a:ln>
+                  </pic:spPr>
+                </pic:pic>
+              </a:graphicData>
+            </a:graphic>
+          </wp:inline>
+        </w:drawing>
+      </w:r>
+      <w:r>
+        <w:rPr>
+          <w:rFonts w:ascii="Times New Roman" w:eastAsia="宋体" w:hAnsi="Times New Roman" w:cs="Times New Roman"/>
+        </w:rPr>
+        <w:t>图</w:t>
+      </w:r>
+      <w:r>
+        <w:rPr>
+          <w:rFonts w:ascii="Times New Roman" w:eastAsia="宋体" w:hAnsi="Times New Roman" w:cs="Times New Roman"/>
+        </w:rPr>
+        <w:t>2.</w:t>
+      </w:r>
+      <w:r>
+        <w:rPr>
+          <w:rFonts w:ascii="Times New Roman" w:eastAsia="宋体" w:hAnsi="Times New Roman" w:cs="Times New Roman"/>
+        </w:rPr>
+        <w:t>3</w:t>
+      </w:r>
+      <w:r>
+        <w:rPr>
+          <w:rFonts w:ascii="Times New Roman" w:eastAsia="宋体" w:hAnsi="Times New Roman" w:cs="Times New Roman"/>
+        </w:rPr>
+        <w:t xml:space="preserve"> </w:t>
+      </w:r>
+      <w:r>
+        <w:rPr>
+          <w:rFonts w:ascii="Times New Roman" w:eastAsia="宋体" w:hAnsi="Times New Roman" w:cs="Times New Roman"/>
+        </w:rPr>
+        <w:t>与</w:t>
+      </w:r>
+      <w:r>
+        <w:rPr>
+          <w:rFonts w:ascii="Times New Roman" w:eastAsia="宋体" w:hAnsi="Times New Roman" w:cs="Times New Roman" w:hint="eastAsia"/>
+        </w:rPr>
+        <w:t>x</w:t>
+      </w:r>
+      <w:r>
+        <w:rPr>
+          <w:rFonts w:ascii="Times New Roman" w:eastAsia="宋体" w:hAnsi="Times New Roman" w:cs="Times New Roman"/>
+        </w:rPr>
+        <w:t>轴成</w:t>
+      </w:r>
+      <w:r>
+        <w:rPr>
+          <w:rFonts w:ascii="Times New Roman" w:eastAsia="宋体" w:hAnsi="Times New Roman" w:cs="Times New Roman" w:hint="eastAsia"/>
+        </w:rPr>
+        <w:t>2</w:t>
+      </w:r>
+      <w:r>
+        <w:rPr>
+          <w:rFonts w:ascii="Times New Roman" w:eastAsia="宋体" w:hAnsi="Times New Roman" w:cs="Times New Roman"/>
+        </w:rPr>
+        <w:t>0°</w:t>
+      </w:r>
+      <w:r>
+        <w:rPr>
+          <w:rFonts w:ascii="Times New Roman" w:eastAsia="宋体" w:hAnsi="Times New Roman" w:cs="Times New Roman"/>
+        </w:rPr>
+        <w:t>斜走</w:t>
+      </w:r>
+      <w:r>
+        <w:rPr>
+          <w:rFonts w:ascii="Times New Roman" w:eastAsia="宋体" w:hAnsi="Times New Roman" w:cs="Times New Roman"/>
+        </w:rPr>
+        <w:t>Reward</w:t>
+      </w:r>
+    </w:p>
+    <w:p>
+      <w:pPr>
+        <w:pStyle w:val="a7"/>
+        <w:spacing w:line="360" w:lineRule="auto"/>
+        <w:ind w:firstLineChars="0" w:firstLine="0"/>
+        <w:jc w:val="left"/>
+        <w:rPr>
+          <w:rFonts w:ascii="Times New Roman" w:eastAsia="宋体" w:hAnsi="Times New Roman" w:cs="Times New Roman" w:hint="eastAsia"/>
+        </w:rPr>
+      </w:pPr>
+    </w:p>
+    <w:p>
+      <w:pPr>
+        <w:pStyle w:val="a7"/>
+        <w:spacing w:line="360" w:lineRule="auto"/>
+        <w:ind w:firstLineChars="0" w:firstLine="0"/>
+        <w:jc w:val="left"/>
+        <w:rPr>
+          <w:rFonts w:ascii="Times New Roman" w:eastAsia="宋体" w:hAnsi="Times New Roman" w:cs="Times New Roman"/>
+        </w:rPr>
+      </w:pPr>
+    </w:p>
+    <w:p>
+      <w:pPr>
+        <w:pStyle w:val="a7"/>
         <w:numPr>
           <w:ilvl w:val="0"/>
-          <w:numId w:val="15"/>
+          <w:numId w:val="8"/>
         </w:numPr>
         <w:spacing w:line="360" w:lineRule="auto"/>
         <w:ind w:firstLineChars="0"/>
         <w:rPr>
-          <w:rFonts w:ascii="楷体" w:eastAsia="楷体" w:hAnsi="楷体" w:cs="Times New Roman"/>
-        </w:rPr>
-      </w:pPr>
-      <w:r>
-        <w:rPr>
-          <w:rFonts w:ascii="黑体" w:eastAsia="黑体" w:hAnsi="黑体" w:cs="Times New Roman" w:hint="eastAsia"/>
+          <w:rFonts w:ascii="Times New Roman" w:eastAsia="楷体" w:hAnsi="Times New Roman" w:cs="Times New Roman"/>
+        </w:rPr>
+      </w:pPr>
+      <w:r>
+        <w:rPr>
+          <w:rFonts w:ascii="Times New Roman" w:eastAsia="黑体" w:hAnsi="Times New Roman" w:cs="Times New Roman"/>
           <w:sz w:val="24"/>
           <w:szCs w:val="24"/>
         </w:rPr>
@@ -3919,32 +6382,78 @@
     <w:p>
       <w:pPr>
         <w:pStyle w:val="a7"/>
-        <w:rPr>
-          <w:rFonts w:ascii="楷体" w:eastAsia="楷体" w:hAnsi="楷体" w:cs="Times New Roman"/>
-        </w:rPr>
-      </w:pPr>
+        <w:spacing w:line="360" w:lineRule="auto"/>
+        <w:ind w:firstLineChars="0" w:firstLine="0"/>
+        <w:rPr>
+          <w:rFonts w:ascii="Times New Roman" w:eastAsia="宋体" w:hAnsi="Times New Roman" w:cs="Times New Roman"/>
+          <w:szCs w:val="21"/>
+        </w:rPr>
+      </w:pPr>
+      <w:r>
+        <w:rPr>
+          <w:rFonts w:ascii="Times New Roman" w:eastAsia="宋体" w:hAnsi="Times New Roman" w:cs="Times New Roman"/>
+          <w:szCs w:val="21"/>
+        </w:rPr>
+        <w:t>汪逊杰、陆伊敏：第一题，文档撰写</w:t>
+      </w:r>
     </w:p>
     <w:p>
       <w:pPr>
+        <w:pStyle w:val="a7"/>
         <w:spacing w:line="360" w:lineRule="auto"/>
-        <w:rPr>
-          <w:rFonts w:ascii="楷体" w:eastAsia="楷体" w:hAnsi="楷体" w:cs="Times New Roman"/>
-        </w:rPr>
-      </w:pPr>
+        <w:ind w:firstLineChars="0" w:firstLine="0"/>
+        <w:rPr>
+          <w:rFonts w:ascii="Times New Roman" w:eastAsia="宋体" w:hAnsi="Times New Roman" w:cs="Times New Roman"/>
+          <w:szCs w:val="21"/>
+        </w:rPr>
+      </w:pPr>
+      <w:r>
+        <w:rPr>
+          <w:rFonts w:ascii="Times New Roman" w:eastAsia="宋体" w:hAnsi="Times New Roman" w:cs="Times New Roman"/>
+          <w:szCs w:val="21"/>
+        </w:rPr>
+        <w:t>陶青筱：第二题</w:t>
+      </w:r>
     </w:p>
     <w:p>
       <w:pPr>
+        <w:pStyle w:val="a7"/>
         <w:spacing w:line="360" w:lineRule="auto"/>
-        <w:rPr>
-          <w:rFonts w:ascii="楷体" w:eastAsia="楷体" w:hAnsi="楷体" w:cs="Times New Roman"/>
-        </w:rPr>
-      </w:pPr>
+        <w:ind w:firstLineChars="0" w:firstLine="0"/>
+        <w:rPr>
+          <w:rFonts w:ascii="Times New Roman" w:eastAsia="宋体" w:hAnsi="Times New Roman" w:cs="Times New Roman"/>
+          <w:szCs w:val="21"/>
+        </w:rPr>
+      </w:pPr>
+      <w:r>
+        <w:rPr>
+          <w:rFonts w:ascii="Times New Roman" w:eastAsia="宋体" w:hAnsi="Times New Roman" w:cs="Times New Roman"/>
+          <w:szCs w:val="21"/>
+        </w:rPr>
+        <w:t>黄喆敏：第三题</w:t>
+      </w:r>
     </w:p>
     <w:p>
       <w:pPr>
         <w:spacing w:line="360" w:lineRule="auto"/>
         <w:rPr>
-          <w:rFonts w:ascii="楷体" w:eastAsia="楷体" w:hAnsi="楷体" w:cs="Times New Roman"/>
+          <w:rFonts w:ascii="Times New Roman" w:eastAsia="楷体" w:hAnsi="Times New Roman" w:cs="Times New Roman"/>
+        </w:rPr>
+      </w:pPr>
+    </w:p>
+    <w:p>
+      <w:pPr>
+        <w:spacing w:line="360" w:lineRule="auto"/>
+        <w:rPr>
+          <w:rFonts w:ascii="Times New Roman" w:eastAsia="楷体" w:hAnsi="Times New Roman" w:cs="Times New Roman"/>
+        </w:rPr>
+      </w:pPr>
+    </w:p>
+    <w:p>
+      <w:pPr>
+        <w:spacing w:line="360" w:lineRule="auto"/>
+        <w:rPr>
+          <w:rFonts w:ascii="Times New Roman" w:eastAsia="楷体" w:hAnsi="Times New Roman" w:cs="Times New Roman"/>
         </w:rPr>
       </w:pPr>
     </w:p>
@@ -3976,23 +6485,11 @@
       </w:pPr>
       <w:r>
         <w:rPr>
-          <w:rFonts w:ascii="Times New Roman" w:eastAsia="楷体" w:hAnsi="Times New Roman" w:cs="Times New Roman" w:hint="eastAsia"/>
-        </w:rPr>
-        <w:t>[</w:t>
-      </w:r>
-      <w:r>
-        <w:rPr>
           <w:rFonts w:ascii="Times New Roman" w:eastAsia="楷体" w:hAnsi="Times New Roman" w:cs="Times New Roman"/>
         </w:rPr>
-        <w:t>1]</w:t>
-      </w:r>
-      <w:r>
-        <w:rPr>
-          <w:rFonts w:ascii="Times New Roman" w:eastAsia="楷体" w:hAnsi="Times New Roman" w:cs="Times New Roman"/>
-        </w:rPr>
-        <w:t xml:space="preserve"> </w:t>
-      </w:r>
-      <w:hyperlink r:id="rId13" w:history="1">
+        <w:t xml:space="preserve">[1] </w:t>
+      </w:r>
+      <w:hyperlink r:id="rId15" w:history="1">
         <w:r>
           <w:rPr>
             <w:rStyle w:val="aa"/>
@@ -4012,8 +6509,8 @@
       </w:pPr>
     </w:p>
     <w:sectPr>
-      <w:headerReference w:type="default" r:id="rId14"/>
-      <w:footerReference w:type="default" r:id="rId15"/>
+      <w:headerReference w:type="default" r:id="rId16"/>
+      <w:footerReference w:type="default" r:id="rId17"/>
       <w:pgSz w:w="11906" w:h="16838"/>
       <w:pgMar w:top="1440" w:right="1800" w:bottom="1440" w:left="1800" w:header="851" w:footer="992" w:gutter="0"/>
       <w:cols w:space="425"/>
@@ -4128,14 +6625,7 @@
                 <w:rFonts w:ascii="Times New Roman" w:hAnsi="Times New Roman" w:cs="Times New Roman"/>
                 <w:lang w:val="zh-CN"/>
               </w:rPr>
-              <w:t xml:space="preserve"> </w:t>
-            </w:r>
-            <w:r>
-              <w:rPr>
-                <w:rFonts w:ascii="Times New Roman" w:hAnsi="Times New Roman" w:cs="Times New Roman"/>
-                <w:lang w:val="zh-CN"/>
-              </w:rPr>
-              <w:t xml:space="preserve">/ </w:t>
+              <w:t xml:space="preserve"> / </w:t>
             </w:r>
             <w:r>
               <w:rPr>
@@ -5198,10 +7688,123 @@
     </w:lvl>
   </w:abstractNum>
   <w:abstractNum w:abstractNumId="10" w15:restartNumberingAfterBreak="0">
+    <w:nsid w:val="466A1DB7"/>
+    <w:multiLevelType w:val="hybridMultilevel"/>
+    <w:tmpl w:val="35067D76"/>
+    <w:lvl w:ilvl="0" w:tplc="04090001">
+      <w:start w:val="1"/>
+      <w:numFmt w:val="bullet"/>
+      <w:lvlText w:val=""/>
+      <w:lvlJc w:val="left"/>
+      <w:pPr>
+        <w:ind w:left="904" w:hanging="420"/>
+      </w:pPr>
+      <w:rPr>
+        <w:rFonts w:ascii="Symbol" w:hAnsi="Symbol" w:hint="default"/>
+      </w:rPr>
+    </w:lvl>
+    <w:lvl w:ilvl="1" w:tplc="04090003" w:tentative="1">
+      <w:start w:val="1"/>
+      <w:numFmt w:val="bullet"/>
+      <w:lvlText w:val=""/>
+      <w:lvlJc w:val="left"/>
+      <w:pPr>
+        <w:ind w:left="1324" w:hanging="420"/>
+      </w:pPr>
+      <w:rPr>
+        <w:rFonts w:ascii="Wingdings" w:hAnsi="Wingdings" w:hint="default"/>
+      </w:rPr>
+    </w:lvl>
+    <w:lvl w:ilvl="2" w:tplc="04090005" w:tentative="1">
+      <w:start w:val="1"/>
+      <w:numFmt w:val="bullet"/>
+      <w:lvlText w:val=""/>
+      <w:lvlJc w:val="left"/>
+      <w:pPr>
+        <w:ind w:left="1744" w:hanging="420"/>
+      </w:pPr>
+      <w:rPr>
+        <w:rFonts w:ascii="Wingdings" w:hAnsi="Wingdings" w:hint="default"/>
+      </w:rPr>
+    </w:lvl>
+    <w:lvl w:ilvl="3" w:tplc="04090001" w:tentative="1">
+      <w:start w:val="1"/>
+      <w:numFmt w:val="bullet"/>
+      <w:lvlText w:val=""/>
+      <w:lvlJc w:val="left"/>
+      <w:pPr>
+        <w:ind w:left="2164" w:hanging="420"/>
+      </w:pPr>
+      <w:rPr>
+        <w:rFonts w:ascii="Wingdings" w:hAnsi="Wingdings" w:hint="default"/>
+      </w:rPr>
+    </w:lvl>
+    <w:lvl w:ilvl="4" w:tplc="04090003" w:tentative="1">
+      <w:start w:val="1"/>
+      <w:numFmt w:val="bullet"/>
+      <w:lvlText w:val=""/>
+      <w:lvlJc w:val="left"/>
+      <w:pPr>
+        <w:ind w:left="2584" w:hanging="420"/>
+      </w:pPr>
+      <w:rPr>
+        <w:rFonts w:ascii="Wingdings" w:hAnsi="Wingdings" w:hint="default"/>
+      </w:rPr>
+    </w:lvl>
+    <w:lvl w:ilvl="5" w:tplc="04090005" w:tentative="1">
+      <w:start w:val="1"/>
+      <w:numFmt w:val="bullet"/>
+      <w:lvlText w:val=""/>
+      <w:lvlJc w:val="left"/>
+      <w:pPr>
+        <w:ind w:left="3004" w:hanging="420"/>
+      </w:pPr>
+      <w:rPr>
+        <w:rFonts w:ascii="Wingdings" w:hAnsi="Wingdings" w:hint="default"/>
+      </w:rPr>
+    </w:lvl>
+    <w:lvl w:ilvl="6" w:tplc="04090001" w:tentative="1">
+      <w:start w:val="1"/>
+      <w:numFmt w:val="bullet"/>
+      <w:lvlText w:val=""/>
+      <w:lvlJc w:val="left"/>
+      <w:pPr>
+        <w:ind w:left="3424" w:hanging="420"/>
+      </w:pPr>
+      <w:rPr>
+        <w:rFonts w:ascii="Wingdings" w:hAnsi="Wingdings" w:hint="default"/>
+      </w:rPr>
+    </w:lvl>
+    <w:lvl w:ilvl="7" w:tplc="04090003" w:tentative="1">
+      <w:start w:val="1"/>
+      <w:numFmt w:val="bullet"/>
+      <w:lvlText w:val=""/>
+      <w:lvlJc w:val="left"/>
+      <w:pPr>
+        <w:ind w:left="3844" w:hanging="420"/>
+      </w:pPr>
+      <w:rPr>
+        <w:rFonts w:ascii="Wingdings" w:hAnsi="Wingdings" w:hint="default"/>
+      </w:rPr>
+    </w:lvl>
+    <w:lvl w:ilvl="8" w:tplc="04090005" w:tentative="1">
+      <w:start w:val="1"/>
+      <w:numFmt w:val="bullet"/>
+      <w:lvlText w:val=""/>
+      <w:lvlJc w:val="left"/>
+      <w:pPr>
+        <w:ind w:left="4264" w:hanging="420"/>
+      </w:pPr>
+      <w:rPr>
+        <w:rFonts w:ascii="Wingdings" w:hAnsi="Wingdings" w:hint="default"/>
+      </w:rPr>
+    </w:lvl>
+  </w:abstractNum>
+  <w:abstractNum w:abstractNumId="11" w15:restartNumberingAfterBreak="0">
     <w:nsid w:val="4ECA562E"/>
     <w:multiLevelType w:val="hybridMultilevel"/>
-    <w:tmpl w:val="D7266C66"/>
-    <w:lvl w:ilvl="0" w:tplc="FC5E2760">
+    <w:tmpl w:val="8146EBE2"/>
+    <w:lvl w:ilvl="0" w:tplc="CDCEDB86">
       <w:start w:val="1"/>
       <w:numFmt w:val="japaneseCounting"/>
       <w:lvlText w:val="%1．"/>
@@ -5211,6 +7814,8 @@
       </w:pPr>
       <w:rPr>
         <w:rFonts w:ascii="黑体" w:eastAsia="黑体" w:hAnsi="黑体" w:hint="default"/>
+        <w:sz w:val="24"/>
+        <w:szCs w:val="24"/>
       </w:rPr>
     </w:lvl>
     <w:lvl w:ilvl="1" w:tplc="04090019" w:tentative="1">
@@ -5286,7 +7891,7 @@
       </w:pPr>
     </w:lvl>
   </w:abstractNum>
-  <w:abstractNum w:abstractNumId="11" w15:restartNumberingAfterBreak="0">
+  <w:abstractNum w:abstractNumId="12" w15:restartNumberingAfterBreak="0">
     <w:nsid w:val="501F7026"/>
     <w:multiLevelType w:val="hybridMultilevel"/>
     <w:tmpl w:val="EE5AAD8E"/>
@@ -5375,7 +7980,7 @@
       </w:pPr>
     </w:lvl>
   </w:abstractNum>
-  <w:abstractNum w:abstractNumId="12" w15:restartNumberingAfterBreak="0">
+  <w:abstractNum w:abstractNumId="13" w15:restartNumberingAfterBreak="0">
     <w:nsid w:val="5AC175FA"/>
     <w:multiLevelType w:val="hybridMultilevel"/>
     <w:tmpl w:val="7FBCAD06"/>
@@ -5464,7 +8069,7 @@
       </w:pPr>
     </w:lvl>
   </w:abstractNum>
-  <w:abstractNum w:abstractNumId="13" w15:restartNumberingAfterBreak="0">
+  <w:abstractNum w:abstractNumId="14" w15:restartNumberingAfterBreak="0">
     <w:nsid w:val="6E660946"/>
     <w:multiLevelType w:val="hybridMultilevel"/>
     <w:tmpl w:val="007AB4F2"/>
@@ -5553,7 +8158,7 @@
       </w:pPr>
     </w:lvl>
   </w:abstractNum>
-  <w:abstractNum w:abstractNumId="14" w15:restartNumberingAfterBreak="0">
+  <w:abstractNum w:abstractNumId="15" w15:restartNumberingAfterBreak="0">
     <w:nsid w:val="7B2A3CEE"/>
     <w:multiLevelType w:val="hybridMultilevel"/>
     <w:tmpl w:val="22322D5C"/>
@@ -5646,7 +8251,7 @@
     <w:abstractNumId w:val="7"/>
   </w:num>
   <w:num w:numId="2" w16cid:durableId="1293947142">
-    <w:abstractNumId w:val="11"/>
+    <w:abstractNumId w:val="12"/>
   </w:num>
   <w:num w:numId="3" w16cid:durableId="1248225741">
     <w:abstractNumId w:val="0"/>
@@ -5655,7 +8260,7 @@
     <w:abstractNumId w:val="2"/>
   </w:num>
   <w:num w:numId="5" w16cid:durableId="1213083416">
-    <w:abstractNumId w:val="13"/>
+    <w:abstractNumId w:val="14"/>
   </w:num>
   <w:num w:numId="6" w16cid:durableId="1876696960">
     <w:abstractNumId w:val="4"/>
@@ -5664,19 +8269,19 @@
     <w:abstractNumId w:val="1"/>
   </w:num>
   <w:num w:numId="8" w16cid:durableId="927272431">
-    <w:abstractNumId w:val="10"/>
+    <w:abstractNumId w:val="11"/>
   </w:num>
   <w:num w:numId="9" w16cid:durableId="3820726">
     <w:abstractNumId w:val="5"/>
   </w:num>
   <w:num w:numId="10" w16cid:durableId="428166133">
-    <w:abstractNumId w:val="14"/>
+    <w:abstractNumId w:val="15"/>
   </w:num>
   <w:num w:numId="11" w16cid:durableId="1264998536">
     <w:abstractNumId w:val="3"/>
   </w:num>
   <w:num w:numId="12" w16cid:durableId="242885443">
-    <w:abstractNumId w:val="12"/>
+    <w:abstractNumId w:val="13"/>
   </w:num>
   <w:num w:numId="13" w16cid:durableId="527721016">
     <w:abstractNumId w:val="9"/>
@@ -5686,6 +8291,9 @@
   </w:num>
   <w:num w:numId="15" w16cid:durableId="880283599">
     <w:abstractNumId w:val="8"/>
+  </w:num>
+  <w:num w:numId="16" w16cid:durableId="825585986">
+    <w:abstractNumId w:val="10"/>
   </w:num>
 </w:numbering>
 </file>
@@ -6093,7 +8701,6 @@
   <w:style w:type="character" w:default="1" w:styleId="a0">
     <w:name w:val="Default Paragraph Font"/>
     <w:uiPriority w:val="1"/>
-    <w:semiHidden/>
     <w:unhideWhenUsed/>
   </w:style>
   <w:style w:type="table" w:default="1" w:styleId="a1">

--- a/hw5/docs/23组_作业04.docx
+++ b/hw5/docs/23组_作业04.docx
@@ -97,6 +97,7 @@
         </w:rPr>
         <w:t xml:space="preserve"> </w:t>
       </w:r>
+      <w:proofErr w:type="gramStart"/>
       <w:r>
         <w:rPr>
           <w:rFonts w:ascii="Times New Roman" w:hAnsi="Times New Roman" w:cs="Times New Roman"/>
@@ -105,6 +106,7 @@
         </w:rPr>
         <w:t>陆伊敏</w:t>
       </w:r>
+      <w:proofErr w:type="gramEnd"/>
       <w:r>
         <w:rPr>
           <w:rFonts w:ascii="Times New Roman" w:hAnsi="Times New Roman" w:cs="Times New Roman"/>
@@ -113,6 +115,7 @@
         </w:rPr>
         <w:t xml:space="preserve"> </w:t>
       </w:r>
+      <w:proofErr w:type="gramStart"/>
       <w:r>
         <w:rPr>
           <w:rFonts w:ascii="Times New Roman" w:hAnsi="Times New Roman" w:cs="Times New Roman"/>
@@ -121,6 +124,7 @@
         </w:rPr>
         <w:t>汪逊杰</w:t>
       </w:r>
+      <w:proofErr w:type="gramEnd"/>
       <w:r>
         <w:rPr>
           <w:rFonts w:ascii="Times New Roman" w:hAnsi="Times New Roman" w:cs="Times New Roman"/>
@@ -135,7 +139,25 @@
           <w:sz w:val="28"/>
           <w:szCs w:val="28"/>
         </w:rPr>
-        <w:t>黄喆敏</w:t>
+        <w:t>黄</w:t>
+      </w:r>
+      <w:proofErr w:type="gramStart"/>
+      <w:r>
+        <w:rPr>
+          <w:rFonts w:ascii="Times New Roman" w:hAnsi="Times New Roman" w:cs="Times New Roman"/>
+          <w:sz w:val="28"/>
+          <w:szCs w:val="28"/>
+        </w:rPr>
+        <w:t>喆</w:t>
+      </w:r>
+      <w:proofErr w:type="gramEnd"/>
+      <w:r>
+        <w:rPr>
+          <w:rFonts w:ascii="Times New Roman" w:hAnsi="Times New Roman" w:cs="Times New Roman"/>
+          <w:sz w:val="28"/>
+          <w:szCs w:val="28"/>
+        </w:rPr>
+        <w:t>敏</w:t>
       </w:r>
     </w:p>
     <w:p>
@@ -186,6 +208,2175 @@
           <w:szCs w:val="24"/>
         </w:rPr>
         <w:t>代码逻辑</w:t>
+      </w:r>
+    </w:p>
+    <w:p>
+      <w:pPr>
+        <w:pStyle w:val="a7"/>
+        <w:spacing w:line="360" w:lineRule="auto"/>
+        <w:rPr>
+          <w:rFonts w:ascii="Times New Roman" w:eastAsia="宋体" w:hAnsi="Times New Roman" w:cs="Times New Roman"/>
+          <w:szCs w:val="21"/>
+        </w:rPr>
+      </w:pPr>
+      <w:r>
+        <w:rPr>
+          <w:rFonts w:ascii="Times New Roman" w:eastAsia="宋体" w:hAnsi="Times New Roman" w:cs="Times New Roman" w:hint="eastAsia"/>
+          <w:szCs w:val="21"/>
+        </w:rPr>
+        <w:t>首先，</w:t>
+      </w:r>
+      <w:r>
+        <w:rPr>
+          <w:rFonts w:ascii="Times New Roman" w:eastAsia="宋体" w:hAnsi="Times New Roman" w:cs="Times New Roman" w:hint="eastAsia"/>
+          <w:szCs w:val="21"/>
+        </w:rPr>
+        <w:t>参照</w:t>
+      </w:r>
+      <w:r>
+        <w:rPr>
+          <w:rFonts w:ascii="Times New Roman" w:eastAsia="宋体" w:hAnsi="Times New Roman" w:cs="Times New Roman" w:hint="eastAsia"/>
+          <w:szCs w:val="21"/>
+        </w:rPr>
+        <w:t>官方文档，</w:t>
+      </w:r>
+      <w:r>
+        <w:rPr>
+          <w:rFonts w:ascii="Times New Roman" w:eastAsia="宋体" w:hAnsi="Times New Roman" w:cs="Times New Roman" w:hint="eastAsia"/>
+          <w:szCs w:val="21"/>
+        </w:rPr>
+        <w:t>介绍我们的模型</w:t>
+      </w:r>
+      <w:r>
+        <w:rPr>
+          <w:rFonts w:ascii="Times New Roman" w:eastAsia="宋体" w:hAnsi="Times New Roman" w:cs="Times New Roman" w:hint="eastAsia"/>
+          <w:szCs w:val="21"/>
+        </w:rPr>
+        <w:t>：</w:t>
+      </w:r>
+    </w:p>
+    <w:p>
+      <w:pPr>
+        <w:pStyle w:val="a7"/>
+        <w:spacing w:line="360" w:lineRule="auto"/>
+        <w:rPr>
+          <w:rFonts w:ascii="Times New Roman" w:eastAsia="宋体" w:hAnsi="Times New Roman" w:cs="Times New Roman"/>
+          <w:szCs w:val="21"/>
+        </w:rPr>
+      </w:pPr>
+      <w:r>
+        <w:rPr>
+          <w:rFonts w:ascii="Times New Roman" w:eastAsia="宋体" w:hAnsi="Times New Roman" w:cs="Times New Roman" w:hint="eastAsia"/>
+          <w:szCs w:val="21"/>
+        </w:rPr>
+        <w:t>模型依赖于</w:t>
+      </w:r>
+      <w:r>
+        <w:rPr>
+          <w:rFonts w:ascii="Times New Roman" w:eastAsia="宋体" w:hAnsi="Times New Roman" w:cs="Times New Roman"/>
+          <w:szCs w:val="21"/>
+        </w:rPr>
+        <w:t>Simscape Multibody</w:t>
+      </w:r>
+      <w:r>
+        <w:rPr>
+          <w:rFonts w:ascii="Times New Roman" w:eastAsia="宋体" w:hAnsi="Times New Roman" w:cs="Times New Roman" w:hint="eastAsia"/>
+          <w:szCs w:val="21"/>
+        </w:rPr>
+        <w:t>物理仿真工具，</w:t>
+      </w:r>
+      <w:r>
+        <w:rPr>
+          <w:rFonts w:ascii="Times New Roman" w:eastAsia="宋体" w:hAnsi="Times New Roman" w:cs="Times New Roman" w:hint="eastAsia"/>
+          <w:szCs w:val="21"/>
+        </w:rPr>
+        <w:t>具体特性如下：</w:t>
+      </w:r>
+    </w:p>
+    <w:p>
+      <w:pPr>
+        <w:pStyle w:val="a7"/>
+        <w:numPr>
+          <w:ilvl w:val="0"/>
+          <w:numId w:val="17"/>
+        </w:numPr>
+        <w:spacing w:line="360" w:lineRule="auto"/>
+        <w:ind w:firstLineChars="0"/>
+        <w:rPr>
+          <w:rFonts w:ascii="Times New Roman" w:eastAsia="宋体" w:hAnsi="Times New Roman" w:cs="Times New Roman" w:hint="eastAsia"/>
+          <w:szCs w:val="21"/>
+        </w:rPr>
+      </w:pPr>
+      <w:r>
+        <w:rPr>
+          <w:rFonts w:ascii="Times New Roman" w:eastAsia="宋体" w:hAnsi="Times New Roman" w:cs="Times New Roman" w:hint="eastAsia"/>
+          <w:szCs w:val="21"/>
+        </w:rPr>
+        <w:t>处于</w:t>
+      </w:r>
+      <w:r>
+        <w:rPr>
+          <w:rFonts w:ascii="Times New Roman" w:eastAsia="宋体" w:hAnsi="Times New Roman" w:cs="Times New Roman"/>
+          <w:szCs w:val="21"/>
+        </w:rPr>
+        <w:t>0</w:t>
+      </w:r>
+      <w:r>
+        <w:rPr>
+          <w:rFonts w:ascii="Times New Roman" w:eastAsia="宋体" w:hAnsi="Times New Roman" w:cs="Times New Roman"/>
+          <w:szCs w:val="21"/>
+        </w:rPr>
+        <w:t>弧度位置</w:t>
+      </w:r>
+      <w:r>
+        <w:rPr>
+          <w:rFonts w:ascii="Times New Roman" w:eastAsia="宋体" w:hAnsi="Times New Roman" w:cs="Times New Roman" w:hint="eastAsia"/>
+          <w:szCs w:val="21"/>
+        </w:rPr>
+        <w:t>时，模型的腿是直的，脚踝也是平直的。</w:t>
+      </w:r>
+    </w:p>
+    <w:p>
+      <w:pPr>
+        <w:pStyle w:val="a7"/>
+        <w:numPr>
+          <w:ilvl w:val="0"/>
+          <w:numId w:val="17"/>
+        </w:numPr>
+        <w:spacing w:line="360" w:lineRule="auto"/>
+        <w:ind w:firstLineChars="0"/>
+        <w:rPr>
+          <w:rFonts w:ascii="Times New Roman" w:eastAsia="宋体" w:hAnsi="Times New Roman" w:cs="Times New Roman"/>
+          <w:szCs w:val="21"/>
+        </w:rPr>
+      </w:pPr>
+      <w:r>
+        <w:rPr>
+          <w:rFonts w:ascii="Times New Roman" w:eastAsia="宋体" w:hAnsi="Times New Roman" w:cs="Times New Roman" w:hint="eastAsia"/>
+          <w:szCs w:val="21"/>
+        </w:rPr>
+        <w:t>脚</w:t>
+      </w:r>
+      <w:r>
+        <w:rPr>
+          <w:rFonts w:ascii="Times New Roman" w:eastAsia="宋体" w:hAnsi="Times New Roman" w:cs="Times New Roman" w:hint="eastAsia"/>
+          <w:szCs w:val="21"/>
+        </w:rPr>
+        <w:t>部的</w:t>
+      </w:r>
+      <w:r>
+        <w:rPr>
+          <w:rFonts w:ascii="Times New Roman" w:eastAsia="宋体" w:hAnsi="Times New Roman" w:cs="Times New Roman" w:hint="eastAsia"/>
+          <w:szCs w:val="21"/>
+        </w:rPr>
+        <w:t>接触使用</w:t>
+      </w:r>
+      <w:r>
+        <w:rPr>
+          <w:rFonts w:ascii="Times New Roman" w:eastAsia="宋体" w:hAnsi="Times New Roman" w:cs="Times New Roman"/>
+          <w:szCs w:val="21"/>
+        </w:rPr>
+        <w:t>Simscape Multibody</w:t>
+      </w:r>
+      <w:r>
+        <w:rPr>
+          <w:rFonts w:ascii="Times New Roman" w:eastAsia="宋体" w:hAnsi="Times New Roman" w:cs="Times New Roman" w:hint="eastAsia"/>
+          <w:szCs w:val="21"/>
+        </w:rPr>
+        <w:t>中的</w:t>
+      </w:r>
+      <w:r>
+        <w:rPr>
+          <w:rFonts w:ascii="Times New Roman" w:eastAsia="宋体" w:hAnsi="Times New Roman" w:cs="Times New Roman"/>
+          <w:szCs w:val="21"/>
+        </w:rPr>
+        <w:t>Spatial Contact Force</w:t>
+      </w:r>
+      <w:r>
+        <w:rPr>
+          <w:rFonts w:ascii="Times New Roman" w:eastAsia="宋体" w:hAnsi="Times New Roman" w:cs="Times New Roman"/>
+          <w:szCs w:val="21"/>
+        </w:rPr>
+        <w:t>模块建模。</w:t>
+      </w:r>
+    </w:p>
+    <w:p>
+      <w:pPr>
+        <w:pStyle w:val="a7"/>
+        <w:numPr>
+          <w:ilvl w:val="0"/>
+          <w:numId w:val="17"/>
+        </w:numPr>
+        <w:spacing w:line="360" w:lineRule="auto"/>
+        <w:ind w:firstLineChars="0"/>
+        <w:rPr>
+          <w:rFonts w:ascii="Times New Roman" w:eastAsia="宋体" w:hAnsi="Times New Roman" w:cs="Times New Roman"/>
+          <w:szCs w:val="21"/>
+        </w:rPr>
+      </w:pPr>
+      <w:r>
+        <w:rPr>
+          <w:rFonts w:ascii="Times New Roman" w:eastAsia="宋体" w:hAnsi="Times New Roman" w:cs="Times New Roman" w:hint="eastAsia"/>
+          <w:szCs w:val="21"/>
+        </w:rPr>
+        <w:t>通过施加</w:t>
+      </w:r>
+      <w:r>
+        <w:rPr>
+          <w:rFonts w:ascii="Times New Roman" w:eastAsia="宋体" w:hAnsi="Times New Roman" w:cs="Times New Roman" w:hint="eastAsia"/>
+          <w:szCs w:val="21"/>
+        </w:rPr>
+        <w:t>[</w:t>
+      </w:r>
+      <w:r>
+        <w:rPr>
+          <w:rFonts w:ascii="Times New Roman" w:eastAsia="宋体" w:hAnsi="Times New Roman" w:cs="Times New Roman"/>
+          <w:szCs w:val="21"/>
+        </w:rPr>
+        <w:t>-3, 3]</w:t>
+      </w:r>
+      <w:r>
+        <w:rPr>
+          <w:rFonts w:ascii="Times New Roman" w:eastAsia="宋体" w:hAnsi="Times New Roman" w:cs="Times New Roman"/>
+          <w:szCs w:val="21"/>
+        </w:rPr>
+        <w:t>N·m</w:t>
+      </w:r>
+      <w:r>
+        <w:rPr>
+          <w:rFonts w:ascii="Times New Roman" w:eastAsia="宋体" w:hAnsi="Times New Roman" w:cs="Times New Roman"/>
+          <w:szCs w:val="21"/>
+        </w:rPr>
+        <w:t>的扭矩信号，</w:t>
+      </w:r>
+      <w:r>
+        <w:rPr>
+          <w:rFonts w:ascii="Times New Roman" w:eastAsia="宋体" w:hAnsi="Times New Roman" w:cs="Times New Roman" w:hint="eastAsia"/>
+          <w:szCs w:val="21"/>
+        </w:rPr>
+        <w:t>agent</w:t>
+      </w:r>
+      <w:r>
+        <w:rPr>
+          <w:rFonts w:ascii="Times New Roman" w:eastAsia="宋体" w:hAnsi="Times New Roman" w:cs="Times New Roman"/>
+          <w:szCs w:val="21"/>
+        </w:rPr>
+        <w:t>可以控制机器人双腿上的</w:t>
+      </w:r>
+      <w:r>
+        <w:rPr>
+          <w:rFonts w:ascii="Times New Roman" w:eastAsia="宋体" w:hAnsi="Times New Roman" w:cs="Times New Roman"/>
+          <w:szCs w:val="21"/>
+        </w:rPr>
+        <w:t>3</w:t>
+      </w:r>
+      <w:r>
+        <w:rPr>
+          <w:rFonts w:ascii="Times New Roman" w:eastAsia="宋体" w:hAnsi="Times New Roman" w:cs="Times New Roman"/>
+          <w:szCs w:val="21"/>
+        </w:rPr>
+        <w:t>个关节（</w:t>
+      </w:r>
+      <w:r>
+        <w:rPr>
+          <w:rFonts w:ascii="Times New Roman" w:eastAsia="宋体" w:hAnsi="Times New Roman" w:cs="Times New Roman" w:hint="eastAsia"/>
+          <w:szCs w:val="21"/>
+        </w:rPr>
+        <w:t>踝关节、膝关节、髋关节</w:t>
+      </w:r>
+      <w:r>
+        <w:rPr>
+          <w:rFonts w:ascii="Times New Roman" w:eastAsia="宋体" w:hAnsi="Times New Roman" w:cs="Times New Roman"/>
+          <w:szCs w:val="21"/>
+        </w:rPr>
+        <w:t>），实际计算的动作信号在</w:t>
+      </w:r>
+      <w:r>
+        <w:rPr>
+          <w:rFonts w:ascii="Times New Roman" w:eastAsia="宋体" w:hAnsi="Times New Roman" w:cs="Times New Roman"/>
+          <w:szCs w:val="21"/>
+        </w:rPr>
+        <w:t>-1</w:t>
+      </w:r>
+      <w:r>
+        <w:rPr>
+          <w:rFonts w:ascii="Times New Roman" w:eastAsia="宋体" w:hAnsi="Times New Roman" w:cs="Times New Roman" w:hint="eastAsia"/>
+          <w:szCs w:val="21"/>
+        </w:rPr>
+        <w:t>和</w:t>
+      </w:r>
+      <w:r>
+        <w:rPr>
+          <w:rFonts w:ascii="Times New Roman" w:eastAsia="宋体" w:hAnsi="Times New Roman" w:cs="Times New Roman" w:hint="eastAsia"/>
+          <w:szCs w:val="21"/>
+        </w:rPr>
+        <w:t>1</w:t>
+      </w:r>
+      <w:r>
+        <w:rPr>
+          <w:rFonts w:ascii="Times New Roman" w:eastAsia="宋体" w:hAnsi="Times New Roman" w:cs="Times New Roman"/>
+          <w:szCs w:val="21"/>
+        </w:rPr>
+        <w:t>之间归一化。</w:t>
+      </w:r>
+    </w:p>
+    <w:p>
+      <w:pPr>
+        <w:spacing w:line="360" w:lineRule="auto"/>
+        <w:ind w:left="420"/>
+        <w:rPr>
+          <w:rFonts w:ascii="Times New Roman" w:eastAsia="宋体" w:hAnsi="Times New Roman" w:cs="Times New Roman"/>
+          <w:szCs w:val="21"/>
+        </w:rPr>
+      </w:pPr>
+      <w:r>
+        <w:rPr>
+          <w:rFonts w:ascii="Times New Roman" w:eastAsia="宋体" w:hAnsi="Times New Roman" w:cs="Times New Roman" w:hint="eastAsia"/>
+          <w:szCs w:val="21"/>
+        </w:rPr>
+        <w:t>环境给</w:t>
+      </w:r>
+      <w:r>
+        <w:rPr>
+          <w:rFonts w:ascii="Times New Roman" w:eastAsia="宋体" w:hAnsi="Times New Roman" w:cs="Times New Roman" w:hint="eastAsia"/>
+          <w:szCs w:val="21"/>
+        </w:rPr>
+        <w:t>agent</w:t>
+      </w:r>
+      <w:r>
+        <w:rPr>
+          <w:rFonts w:ascii="Times New Roman" w:eastAsia="宋体" w:hAnsi="Times New Roman" w:cs="Times New Roman" w:hint="eastAsia"/>
+          <w:szCs w:val="21"/>
+        </w:rPr>
+        <w:t>提供了</w:t>
+      </w:r>
+      <w:r>
+        <w:rPr>
+          <w:rFonts w:ascii="Times New Roman" w:eastAsia="宋体" w:hAnsi="Times New Roman" w:cs="Times New Roman" w:hint="eastAsia"/>
+          <w:szCs w:val="21"/>
+        </w:rPr>
+        <w:t>2</w:t>
+      </w:r>
+      <w:r>
+        <w:rPr>
+          <w:rFonts w:ascii="Times New Roman" w:eastAsia="宋体" w:hAnsi="Times New Roman" w:cs="Times New Roman"/>
+          <w:szCs w:val="21"/>
+        </w:rPr>
+        <w:t>9</w:t>
+      </w:r>
+      <w:r>
+        <w:rPr>
+          <w:rFonts w:ascii="Times New Roman" w:eastAsia="宋体" w:hAnsi="Times New Roman" w:cs="Times New Roman" w:hint="eastAsia"/>
+          <w:szCs w:val="21"/>
+        </w:rPr>
+        <w:t>个观测量</w:t>
+      </w:r>
+      <w:r>
+        <w:rPr>
+          <w:rFonts w:ascii="Times New Roman" w:eastAsia="宋体" w:hAnsi="Times New Roman" w:cs="Times New Roman" w:hint="eastAsia"/>
+          <w:szCs w:val="21"/>
+        </w:rPr>
+        <w:t>如下（</w:t>
+      </w:r>
+      <w:r>
+        <w:rPr>
+          <w:rFonts w:ascii="Times New Roman" w:eastAsia="宋体" w:hAnsi="Times New Roman" w:cs="Times New Roman" w:hint="eastAsia"/>
+          <w:szCs w:val="21"/>
+        </w:rPr>
+        <w:t>其中</w:t>
+      </w:r>
+      <w:r>
+        <w:rPr>
+          <w:rFonts w:ascii="Times New Roman" w:eastAsia="宋体" w:hAnsi="Times New Roman" w:cs="Times New Roman" w:hint="eastAsia"/>
+          <w:szCs w:val="21"/>
+        </w:rPr>
+        <w:t>X</w:t>
+      </w:r>
+      <w:r>
+        <w:rPr>
+          <w:rFonts w:ascii="Times New Roman" w:eastAsia="宋体" w:hAnsi="Times New Roman" w:cs="Times New Roman" w:hint="eastAsia"/>
+          <w:szCs w:val="21"/>
+        </w:rPr>
+        <w:t>为前向，</w:t>
+      </w:r>
+      <w:r>
+        <w:rPr>
+          <w:rFonts w:ascii="Times New Roman" w:eastAsia="宋体" w:hAnsi="Times New Roman" w:cs="Times New Roman" w:hint="eastAsia"/>
+          <w:szCs w:val="21"/>
+        </w:rPr>
+        <w:t>Y</w:t>
+      </w:r>
+      <w:r>
+        <w:rPr>
+          <w:rFonts w:ascii="Times New Roman" w:eastAsia="宋体" w:hAnsi="Times New Roman" w:cs="Times New Roman" w:hint="eastAsia"/>
+          <w:szCs w:val="21"/>
+        </w:rPr>
+        <w:t>为侧向，</w:t>
+      </w:r>
+      <w:r>
+        <w:rPr>
+          <w:rFonts w:ascii="Times New Roman" w:eastAsia="宋体" w:hAnsi="Times New Roman" w:cs="Times New Roman" w:hint="eastAsia"/>
+          <w:szCs w:val="21"/>
+        </w:rPr>
+        <w:t>Z</w:t>
+      </w:r>
+      <w:r>
+        <w:rPr>
+          <w:rFonts w:ascii="Times New Roman" w:eastAsia="宋体" w:hAnsi="Times New Roman" w:cs="Times New Roman" w:hint="eastAsia"/>
+          <w:szCs w:val="21"/>
+        </w:rPr>
+        <w:t>为垂直方向</w:t>
+      </w:r>
+      <w:r>
+        <w:rPr>
+          <w:rFonts w:ascii="Times New Roman" w:eastAsia="宋体" w:hAnsi="Times New Roman" w:cs="Times New Roman" w:hint="eastAsia"/>
+          <w:szCs w:val="21"/>
+        </w:rPr>
+        <w:t>）</w:t>
+      </w:r>
+      <w:r>
+        <w:rPr>
+          <w:rFonts w:ascii="Times New Roman" w:eastAsia="宋体" w:hAnsi="Times New Roman" w:cs="Times New Roman" w:hint="eastAsia"/>
+          <w:szCs w:val="21"/>
+        </w:rPr>
+        <w:t>：</w:t>
+      </w:r>
+    </w:p>
+    <w:p>
+      <w:pPr>
+        <w:pStyle w:val="a7"/>
+        <w:numPr>
+          <w:ilvl w:val="0"/>
+          <w:numId w:val="18"/>
+        </w:numPr>
+        <w:spacing w:line="360" w:lineRule="auto"/>
+        <w:ind w:firstLineChars="0"/>
+        <w:rPr>
+          <w:rFonts w:ascii="Times New Roman" w:eastAsia="宋体" w:hAnsi="Times New Roman" w:cs="Times New Roman"/>
+          <w:szCs w:val="21"/>
+        </w:rPr>
+      </w:pPr>
+      <w:r>
+        <w:rPr>
+          <w:rFonts w:ascii="Times New Roman" w:eastAsia="宋体" w:hAnsi="Times New Roman" w:cs="Times New Roman" w:hint="eastAsia"/>
+          <w:szCs w:val="21"/>
+        </w:rPr>
+        <w:t>躯干重心的</w:t>
+      </w:r>
+      <w:r>
+        <w:rPr>
+          <w:rFonts w:ascii="Times New Roman" w:eastAsia="宋体" w:hAnsi="Times New Roman" w:cs="Times New Roman"/>
+          <w:szCs w:val="21"/>
+        </w:rPr>
+        <w:t>Y</w:t>
+      </w:r>
+      <w:r>
+        <w:rPr>
+          <w:rFonts w:ascii="Times New Roman" w:eastAsia="宋体" w:hAnsi="Times New Roman" w:cs="Times New Roman" w:hint="eastAsia"/>
+          <w:szCs w:val="21"/>
+        </w:rPr>
+        <w:t>方向</w:t>
+      </w:r>
+      <w:r>
+        <w:rPr>
+          <w:rFonts w:ascii="Times New Roman" w:eastAsia="宋体" w:hAnsi="Times New Roman" w:cs="Times New Roman"/>
+          <w:szCs w:val="21"/>
+        </w:rPr>
+        <w:t>和</w:t>
+      </w:r>
+      <w:r>
+        <w:rPr>
+          <w:rFonts w:ascii="Times New Roman" w:eastAsia="宋体" w:hAnsi="Times New Roman" w:cs="Times New Roman"/>
+          <w:szCs w:val="21"/>
+        </w:rPr>
+        <w:t>Z</w:t>
+      </w:r>
+      <w:r>
+        <w:rPr>
+          <w:rFonts w:ascii="Times New Roman" w:eastAsia="宋体" w:hAnsi="Times New Roman" w:cs="Times New Roman" w:hint="eastAsia"/>
+          <w:szCs w:val="21"/>
+        </w:rPr>
+        <w:t>方向</w:t>
+      </w:r>
+      <w:r>
+        <w:rPr>
+          <w:rFonts w:ascii="Times New Roman" w:eastAsia="宋体" w:hAnsi="Times New Roman" w:cs="Times New Roman"/>
+          <w:szCs w:val="21"/>
+        </w:rPr>
+        <w:t>位移。</w:t>
+      </w:r>
+      <w:r>
+        <w:rPr>
+          <w:rFonts w:ascii="Times New Roman" w:eastAsia="宋体" w:hAnsi="Times New Roman" w:cs="Times New Roman"/>
+          <w:szCs w:val="21"/>
+        </w:rPr>
+        <w:t>Z</w:t>
+      </w:r>
+      <w:r>
+        <w:rPr>
+          <w:rFonts w:ascii="Times New Roman" w:eastAsia="宋体" w:hAnsi="Times New Roman" w:cs="Times New Roman"/>
+          <w:szCs w:val="21"/>
+        </w:rPr>
+        <w:t>方向上的平移被标准化为与其他观测值近似的范围</w:t>
+      </w:r>
+      <w:r>
+        <w:rPr>
+          <w:rFonts w:ascii="Times New Roman" w:eastAsia="宋体" w:hAnsi="Times New Roman" w:cs="Times New Roman" w:hint="eastAsia"/>
+          <w:szCs w:val="21"/>
+        </w:rPr>
+        <w:t>。</w:t>
+      </w:r>
+    </w:p>
+    <w:p>
+      <w:pPr>
+        <w:pStyle w:val="a7"/>
+        <w:numPr>
+          <w:ilvl w:val="0"/>
+          <w:numId w:val="18"/>
+        </w:numPr>
+        <w:spacing w:line="360" w:lineRule="auto"/>
+        <w:ind w:firstLineChars="0"/>
+        <w:rPr>
+          <w:rFonts w:ascii="Times New Roman" w:eastAsia="宋体" w:hAnsi="Times New Roman" w:cs="Times New Roman"/>
+          <w:szCs w:val="21"/>
+        </w:rPr>
+      </w:pPr>
+      <w:r>
+        <w:rPr>
+          <w:rFonts w:ascii="Times New Roman" w:eastAsia="宋体" w:hAnsi="Times New Roman" w:cs="Times New Roman"/>
+          <w:szCs w:val="21"/>
+        </w:rPr>
+        <w:t>X</w:t>
+      </w:r>
+      <w:r>
+        <w:rPr>
+          <w:rFonts w:ascii="Times New Roman" w:eastAsia="宋体" w:hAnsi="Times New Roman" w:cs="Times New Roman"/>
+          <w:szCs w:val="21"/>
+        </w:rPr>
+        <w:t>、</w:t>
+      </w:r>
+      <w:r>
+        <w:rPr>
+          <w:rFonts w:ascii="Times New Roman" w:eastAsia="宋体" w:hAnsi="Times New Roman" w:cs="Times New Roman"/>
+          <w:szCs w:val="21"/>
+        </w:rPr>
+        <w:t>Y</w:t>
+      </w:r>
+      <w:r>
+        <w:rPr>
+          <w:rFonts w:ascii="Times New Roman" w:eastAsia="宋体" w:hAnsi="Times New Roman" w:cs="Times New Roman"/>
+          <w:szCs w:val="21"/>
+        </w:rPr>
+        <w:t>和</w:t>
+      </w:r>
+      <w:r>
+        <w:rPr>
+          <w:rFonts w:ascii="Times New Roman" w:eastAsia="宋体" w:hAnsi="Times New Roman" w:cs="Times New Roman"/>
+          <w:szCs w:val="21"/>
+        </w:rPr>
+        <w:t>Z</w:t>
+      </w:r>
+      <w:r>
+        <w:rPr>
+          <w:rFonts w:ascii="Times New Roman" w:eastAsia="宋体" w:hAnsi="Times New Roman" w:cs="Times New Roman" w:hint="eastAsia"/>
+          <w:szCs w:val="21"/>
+        </w:rPr>
+        <w:t>方向的</w:t>
+      </w:r>
+      <w:r>
+        <w:rPr>
+          <w:rFonts w:ascii="Times New Roman" w:eastAsia="宋体" w:hAnsi="Times New Roman" w:cs="Times New Roman"/>
+          <w:szCs w:val="21"/>
+        </w:rPr>
+        <w:t>移动速度</w:t>
+      </w:r>
+      <w:r>
+        <w:rPr>
+          <w:rFonts w:ascii="Times New Roman" w:eastAsia="宋体" w:hAnsi="Times New Roman" w:cs="Times New Roman" w:hint="eastAsia"/>
+          <w:szCs w:val="21"/>
+        </w:rPr>
+        <w:t>。</w:t>
+      </w:r>
+    </w:p>
+    <w:p>
+      <w:pPr>
+        <w:pStyle w:val="a7"/>
+        <w:numPr>
+          <w:ilvl w:val="0"/>
+          <w:numId w:val="18"/>
+        </w:numPr>
+        <w:spacing w:line="360" w:lineRule="auto"/>
+        <w:ind w:firstLineChars="0"/>
+        <w:rPr>
+          <w:rFonts w:ascii="Times New Roman" w:eastAsia="宋体" w:hAnsi="Times New Roman" w:cs="Times New Roman"/>
+          <w:szCs w:val="21"/>
+        </w:rPr>
+      </w:pPr>
+      <w:r>
+        <w:rPr>
+          <w:rFonts w:ascii="Times New Roman" w:eastAsia="宋体" w:hAnsi="Times New Roman" w:cs="Times New Roman" w:hint="eastAsia"/>
+          <w:szCs w:val="21"/>
+        </w:rPr>
+        <w:t>躯干的偏航、俯仰和</w:t>
+      </w:r>
+      <w:proofErr w:type="gramStart"/>
+      <w:r>
+        <w:rPr>
+          <w:rFonts w:ascii="Times New Roman" w:eastAsia="宋体" w:hAnsi="Times New Roman" w:cs="Times New Roman" w:hint="eastAsia"/>
+          <w:szCs w:val="21"/>
+        </w:rPr>
+        <w:t>横滚</w:t>
+      </w:r>
+      <w:proofErr w:type="gramEnd"/>
+      <w:r>
+        <w:rPr>
+          <w:rFonts w:ascii="Times New Roman" w:eastAsia="宋体" w:hAnsi="Times New Roman" w:cs="Times New Roman" w:hint="eastAsia"/>
+          <w:szCs w:val="21"/>
+        </w:rPr>
+        <w:t>角度</w:t>
+      </w:r>
+      <w:r>
+        <w:rPr>
+          <w:rFonts w:ascii="Times New Roman" w:eastAsia="宋体" w:hAnsi="Times New Roman" w:cs="Times New Roman" w:hint="eastAsia"/>
+          <w:szCs w:val="21"/>
+        </w:rPr>
+        <w:t>。</w:t>
+      </w:r>
+    </w:p>
+    <w:p>
+      <w:pPr>
+        <w:pStyle w:val="a7"/>
+        <w:numPr>
+          <w:ilvl w:val="0"/>
+          <w:numId w:val="18"/>
+        </w:numPr>
+        <w:spacing w:line="360" w:lineRule="auto"/>
+        <w:ind w:firstLineChars="0"/>
+        <w:rPr>
+          <w:rFonts w:ascii="Times New Roman" w:eastAsia="宋体" w:hAnsi="Times New Roman" w:cs="Times New Roman"/>
+          <w:szCs w:val="21"/>
+        </w:rPr>
+      </w:pPr>
+      <w:r>
+        <w:rPr>
+          <w:rFonts w:ascii="Times New Roman" w:eastAsia="宋体" w:hAnsi="Times New Roman" w:cs="Times New Roman" w:hint="eastAsia"/>
+          <w:szCs w:val="21"/>
+        </w:rPr>
+        <w:t>躯干的偏航、俯仰和</w:t>
+      </w:r>
+      <w:proofErr w:type="gramStart"/>
+      <w:r>
+        <w:rPr>
+          <w:rFonts w:ascii="Times New Roman" w:eastAsia="宋体" w:hAnsi="Times New Roman" w:cs="Times New Roman" w:hint="eastAsia"/>
+          <w:szCs w:val="21"/>
+        </w:rPr>
+        <w:t>横滚</w:t>
+      </w:r>
+      <w:proofErr w:type="gramEnd"/>
+      <w:r>
+        <w:rPr>
+          <w:rFonts w:ascii="Times New Roman" w:eastAsia="宋体" w:hAnsi="Times New Roman" w:cs="Times New Roman" w:hint="eastAsia"/>
+          <w:szCs w:val="21"/>
+        </w:rPr>
+        <w:t>角速度</w:t>
+      </w:r>
+      <w:r>
+        <w:rPr>
+          <w:rFonts w:ascii="Times New Roman" w:eastAsia="宋体" w:hAnsi="Times New Roman" w:cs="Times New Roman" w:hint="eastAsia"/>
+          <w:szCs w:val="21"/>
+        </w:rPr>
+        <w:t>。</w:t>
+      </w:r>
+    </w:p>
+    <w:p>
+      <w:pPr>
+        <w:pStyle w:val="a7"/>
+        <w:numPr>
+          <w:ilvl w:val="0"/>
+          <w:numId w:val="18"/>
+        </w:numPr>
+        <w:spacing w:line="360" w:lineRule="auto"/>
+        <w:ind w:firstLineChars="0"/>
+        <w:rPr>
+          <w:rFonts w:ascii="Times New Roman" w:eastAsia="宋体" w:hAnsi="Times New Roman" w:cs="Times New Roman"/>
+          <w:szCs w:val="21"/>
+        </w:rPr>
+      </w:pPr>
+      <w:r>
+        <w:rPr>
+          <w:rFonts w:ascii="Times New Roman" w:eastAsia="宋体" w:hAnsi="Times New Roman" w:cs="Times New Roman" w:hint="eastAsia"/>
+          <w:szCs w:val="21"/>
+        </w:rPr>
+        <w:t>双腿三个关节（踝关节、膝关节、髋关节）的角位置和速度</w:t>
+      </w:r>
+      <w:r>
+        <w:rPr>
+          <w:rFonts w:ascii="Times New Roman" w:eastAsia="宋体" w:hAnsi="Times New Roman" w:cs="Times New Roman" w:hint="eastAsia"/>
+          <w:szCs w:val="21"/>
+        </w:rPr>
+        <w:t>。</w:t>
+      </w:r>
+    </w:p>
+    <w:p>
+      <w:pPr>
+        <w:pStyle w:val="a7"/>
+        <w:numPr>
+          <w:ilvl w:val="0"/>
+          <w:numId w:val="18"/>
+        </w:numPr>
+        <w:spacing w:line="360" w:lineRule="auto"/>
+        <w:ind w:firstLineChars="0"/>
+        <w:rPr>
+          <w:rFonts w:ascii="Times New Roman" w:eastAsia="宋体" w:hAnsi="Times New Roman" w:cs="Times New Roman"/>
+          <w:szCs w:val="21"/>
+        </w:rPr>
+      </w:pPr>
+      <w:r>
+        <w:rPr>
+          <w:rFonts w:ascii="Times New Roman" w:eastAsia="宋体" w:hAnsi="Times New Roman" w:cs="Times New Roman" w:hint="eastAsia"/>
+          <w:szCs w:val="21"/>
+        </w:rPr>
+        <w:t>上一步的动作值</w:t>
+      </w:r>
+      <w:r>
+        <w:rPr>
+          <w:rFonts w:ascii="Times New Roman" w:eastAsia="宋体" w:hAnsi="Times New Roman" w:cs="Times New Roman" w:hint="eastAsia"/>
+          <w:szCs w:val="21"/>
+        </w:rPr>
+        <w:t>。</w:t>
+      </w:r>
+    </w:p>
+    <w:p>
+      <w:pPr>
+        <w:spacing w:line="360" w:lineRule="auto"/>
+        <w:ind w:left="420"/>
+        <w:rPr>
+          <w:rFonts w:ascii="Times New Roman" w:eastAsia="宋体" w:hAnsi="Times New Roman" w:cs="Times New Roman"/>
+          <w:szCs w:val="21"/>
+        </w:rPr>
+      </w:pPr>
+      <w:r>
+        <w:rPr>
+          <w:rFonts w:ascii="Times New Roman" w:eastAsia="宋体" w:hAnsi="Times New Roman" w:cs="Times New Roman" w:hint="eastAsia"/>
+          <w:szCs w:val="21"/>
+        </w:rPr>
+        <w:t>终止一轮训练的条件如下：</w:t>
+      </w:r>
+    </w:p>
+    <w:p>
+      <w:pPr>
+        <w:pStyle w:val="a7"/>
+        <w:numPr>
+          <w:ilvl w:val="0"/>
+          <w:numId w:val="19"/>
+        </w:numPr>
+        <w:spacing w:line="360" w:lineRule="auto"/>
+        <w:ind w:firstLineChars="0"/>
+        <w:rPr>
+          <w:rFonts w:ascii="Times New Roman" w:eastAsia="宋体" w:hAnsi="Times New Roman" w:cs="Times New Roman"/>
+          <w:szCs w:val="21"/>
+        </w:rPr>
+      </w:pPr>
+      <w:r>
+        <w:rPr>
+          <w:rFonts w:ascii="Times New Roman" w:eastAsia="宋体" w:hAnsi="Times New Roman" w:cs="Times New Roman" w:hint="eastAsia"/>
+          <w:szCs w:val="21"/>
+        </w:rPr>
+        <w:t>机器人躯干重心在</w:t>
+      </w:r>
+      <w:r>
+        <w:rPr>
+          <w:rFonts w:ascii="Times New Roman" w:eastAsia="宋体" w:hAnsi="Times New Roman" w:cs="Times New Roman"/>
+          <w:szCs w:val="21"/>
+        </w:rPr>
+        <w:t>Z</w:t>
+      </w:r>
+      <w:r>
+        <w:rPr>
+          <w:rFonts w:ascii="Times New Roman" w:eastAsia="宋体" w:hAnsi="Times New Roman" w:cs="Times New Roman"/>
+          <w:szCs w:val="21"/>
+        </w:rPr>
+        <w:t>方向小于</w:t>
+      </w:r>
+      <w:r>
+        <w:rPr>
+          <w:rFonts w:ascii="Times New Roman" w:eastAsia="宋体" w:hAnsi="Times New Roman" w:cs="Times New Roman"/>
+          <w:szCs w:val="21"/>
+        </w:rPr>
+        <w:t>0.1m</w:t>
+      </w:r>
+      <w:r>
+        <w:rPr>
+          <w:rFonts w:ascii="Times New Roman" w:eastAsia="宋体" w:hAnsi="Times New Roman" w:cs="Times New Roman"/>
+          <w:szCs w:val="21"/>
+        </w:rPr>
+        <w:t>（机器人摔倒</w:t>
+      </w:r>
+      <w:r>
+        <w:rPr>
+          <w:rFonts w:ascii="Times New Roman" w:eastAsia="宋体" w:hAnsi="Times New Roman" w:cs="Times New Roman" w:hint="eastAsia"/>
+          <w:szCs w:val="21"/>
+        </w:rPr>
+        <w:t>的情况</w:t>
+      </w:r>
+      <w:r>
+        <w:rPr>
+          <w:rFonts w:ascii="Times New Roman" w:eastAsia="宋体" w:hAnsi="Times New Roman" w:cs="Times New Roman"/>
+          <w:szCs w:val="21"/>
+        </w:rPr>
+        <w:t>），或在</w:t>
+      </w:r>
+      <w:r>
+        <w:rPr>
+          <w:rFonts w:ascii="Times New Roman" w:eastAsia="宋体" w:hAnsi="Times New Roman" w:cs="Times New Roman"/>
+          <w:szCs w:val="21"/>
+        </w:rPr>
+        <w:t>Y</w:t>
+      </w:r>
+      <w:r>
+        <w:rPr>
+          <w:rFonts w:ascii="Times New Roman" w:eastAsia="宋体" w:hAnsi="Times New Roman" w:cs="Times New Roman"/>
+          <w:szCs w:val="21"/>
+        </w:rPr>
+        <w:t>方向大于</w:t>
+      </w:r>
+      <w:r>
+        <w:rPr>
+          <w:rFonts w:ascii="Times New Roman" w:eastAsia="宋体" w:hAnsi="Times New Roman" w:cs="Times New Roman"/>
+          <w:szCs w:val="21"/>
+        </w:rPr>
+        <w:t>1m</w:t>
+      </w:r>
+      <w:r>
+        <w:rPr>
+          <w:rFonts w:ascii="Times New Roman" w:eastAsia="宋体" w:hAnsi="Times New Roman" w:cs="Times New Roman"/>
+          <w:szCs w:val="21"/>
+        </w:rPr>
+        <w:t>（机器人向</w:t>
+      </w:r>
+      <w:r>
+        <w:rPr>
+          <w:rFonts w:ascii="Times New Roman" w:eastAsia="宋体" w:hAnsi="Times New Roman" w:cs="Times New Roman" w:hint="eastAsia"/>
+          <w:szCs w:val="21"/>
+        </w:rPr>
+        <w:t>某</w:t>
+      </w:r>
+      <w:r>
+        <w:rPr>
+          <w:rFonts w:ascii="Times New Roman" w:eastAsia="宋体" w:hAnsi="Times New Roman" w:cs="Times New Roman"/>
+          <w:szCs w:val="21"/>
+        </w:rPr>
+        <w:t>一侧移动</w:t>
+      </w:r>
+      <w:r>
+        <w:rPr>
+          <w:rFonts w:ascii="Times New Roman" w:eastAsia="宋体" w:hAnsi="Times New Roman" w:cs="Times New Roman" w:hint="eastAsia"/>
+          <w:szCs w:val="21"/>
+        </w:rPr>
+        <w:t>距离</w:t>
+      </w:r>
+      <w:r>
+        <w:rPr>
+          <w:rFonts w:ascii="Times New Roman" w:eastAsia="宋体" w:hAnsi="Times New Roman" w:cs="Times New Roman"/>
+          <w:szCs w:val="21"/>
+        </w:rPr>
+        <w:t>过远）</w:t>
+      </w:r>
+      <w:r>
+        <w:rPr>
+          <w:rFonts w:ascii="Times New Roman" w:eastAsia="宋体" w:hAnsi="Times New Roman" w:cs="Times New Roman" w:hint="eastAsia"/>
+          <w:szCs w:val="21"/>
+        </w:rPr>
+        <w:t>。</w:t>
+      </w:r>
+    </w:p>
+    <w:p>
+      <w:pPr>
+        <w:pStyle w:val="a7"/>
+        <w:numPr>
+          <w:ilvl w:val="0"/>
+          <w:numId w:val="19"/>
+        </w:numPr>
+        <w:spacing w:line="360" w:lineRule="auto"/>
+        <w:ind w:firstLineChars="0"/>
+        <w:rPr>
+          <w:rFonts w:ascii="Times New Roman" w:eastAsia="宋体" w:hAnsi="Times New Roman" w:cs="Times New Roman" w:hint="eastAsia"/>
+          <w:szCs w:val="21"/>
+        </w:rPr>
+      </w:pPr>
+      <w:r>
+        <w:rPr>
+          <w:rFonts w:ascii="Times New Roman" w:eastAsia="宋体" w:hAnsi="Times New Roman" w:cs="Times New Roman" w:hint="eastAsia"/>
+          <w:szCs w:val="21"/>
+        </w:rPr>
+        <w:t>横滚、俯仰或偏航的绝对值大于</w:t>
+      </w:r>
+      <w:r>
+        <w:rPr>
+          <w:rFonts w:ascii="Times New Roman" w:eastAsia="宋体" w:hAnsi="Times New Roman" w:cs="Times New Roman"/>
+          <w:szCs w:val="21"/>
+        </w:rPr>
+        <w:t>0.785</w:t>
+      </w:r>
+      <w:r>
+        <w:rPr>
+          <w:rFonts w:ascii="Times New Roman" w:eastAsia="宋体" w:hAnsi="Times New Roman" w:cs="Times New Roman"/>
+          <w:szCs w:val="21"/>
+        </w:rPr>
+        <w:t>4</w:t>
+      </w:r>
+      <w:r>
+        <w:rPr>
+          <w:rFonts w:ascii="Times New Roman" w:eastAsia="宋体" w:hAnsi="Times New Roman" w:cs="Times New Roman" w:hint="eastAsia"/>
+          <w:szCs w:val="21"/>
+        </w:rPr>
+        <w:t>弧度</w:t>
+      </w:r>
+      <w:r>
+        <w:rPr>
+          <w:rFonts w:ascii="Times New Roman" w:eastAsia="宋体" w:hAnsi="Times New Roman" w:cs="Times New Roman"/>
+          <w:szCs w:val="21"/>
+        </w:rPr>
+        <w:t>。</w:t>
+      </w:r>
+    </w:p>
+    <w:p>
+      <w:pPr>
+        <w:spacing w:line="360" w:lineRule="auto"/>
+        <w:ind w:left="420"/>
+        <w:rPr>
+          <w:rFonts w:ascii="Times New Roman" w:eastAsia="宋体" w:hAnsi="Times New Roman" w:cs="Times New Roman" w:hint="eastAsia"/>
+          <w:szCs w:val="21"/>
+        </w:rPr>
+      </w:pPr>
+      <w:r>
+        <w:rPr>
+          <w:rFonts w:ascii="Times New Roman" w:eastAsia="宋体" w:hAnsi="Times New Roman" w:cs="Times New Roman" w:hint="eastAsia"/>
+          <w:szCs w:val="21"/>
+        </w:rPr>
+        <w:t>Reward</w:t>
+      </w:r>
+      <w:r>
+        <w:rPr>
+          <w:rFonts w:ascii="Times New Roman" w:eastAsia="宋体" w:hAnsi="Times New Roman" w:cs="Times New Roman" w:hint="eastAsia"/>
+          <w:szCs w:val="21"/>
+        </w:rPr>
+        <w:t>函数在后面会详细介绍，在此</w:t>
+      </w:r>
+      <w:r>
+        <w:rPr>
+          <w:rFonts w:ascii="Times New Roman" w:eastAsia="宋体" w:hAnsi="Times New Roman" w:cs="Times New Roman" w:hint="eastAsia"/>
+          <w:szCs w:val="21"/>
+        </w:rPr>
+        <w:t>不再赘述。</w:t>
+      </w:r>
+    </w:p>
+    <w:p>
+      <w:pPr>
+        <w:pStyle w:val="a7"/>
+        <w:spacing w:line="360" w:lineRule="auto"/>
+        <w:rPr>
+          <w:rFonts w:ascii="Times New Roman" w:eastAsia="宋体" w:hAnsi="Times New Roman" w:cs="Times New Roman"/>
+          <w:szCs w:val="21"/>
+        </w:rPr>
+      </w:pPr>
+      <w:r>
+        <w:rPr>
+          <w:rFonts w:ascii="Times New Roman" w:eastAsia="宋体" w:hAnsi="Times New Roman" w:cs="Times New Roman" w:hint="eastAsia"/>
+          <w:szCs w:val="21"/>
+        </w:rPr>
+        <w:t>主要代码位于</w:t>
+      </w:r>
+      <w:r>
+        <w:rPr>
+          <w:rFonts w:ascii="Times New Roman" w:eastAsia="宋体" w:hAnsi="Times New Roman" w:cs="Times New Roman" w:hint="eastAsia"/>
+          <w:szCs w:val="21"/>
+        </w:rPr>
+        <w:t>walking</w:t>
+      </w:r>
+      <w:r>
+        <w:rPr>
+          <w:rFonts w:ascii="Times New Roman" w:eastAsia="宋体" w:hAnsi="Times New Roman" w:cs="Times New Roman"/>
+          <w:szCs w:val="21"/>
+        </w:rPr>
+        <w:t>Forward.m</w:t>
+      </w:r>
+      <w:r>
+        <w:rPr>
+          <w:rFonts w:ascii="Times New Roman" w:eastAsia="宋体" w:hAnsi="Times New Roman" w:cs="Times New Roman" w:hint="eastAsia"/>
+          <w:szCs w:val="21"/>
+        </w:rPr>
+        <w:t>、</w:t>
+      </w:r>
+      <w:r>
+        <w:rPr>
+          <w:rFonts w:ascii="Times New Roman" w:eastAsia="宋体" w:hAnsi="Times New Roman" w:cs="Times New Roman" w:hint="eastAsia"/>
+          <w:szCs w:val="21"/>
+        </w:rPr>
+        <w:t>w</w:t>
+      </w:r>
+      <w:r>
+        <w:rPr>
+          <w:rFonts w:ascii="Times New Roman" w:eastAsia="宋体" w:hAnsi="Times New Roman" w:cs="Times New Roman"/>
+          <w:szCs w:val="21"/>
+        </w:rPr>
+        <w:t>alkingBackward.m</w:t>
+      </w:r>
+      <w:r>
+        <w:rPr>
+          <w:rFonts w:ascii="Times New Roman" w:eastAsia="宋体" w:hAnsi="Times New Roman" w:cs="Times New Roman" w:hint="eastAsia"/>
+          <w:szCs w:val="21"/>
+        </w:rPr>
+        <w:t>与</w:t>
+      </w:r>
+      <w:r>
+        <w:rPr>
+          <w:rFonts w:ascii="Times New Roman" w:eastAsia="宋体" w:hAnsi="Times New Roman" w:cs="Times New Roman" w:hint="eastAsia"/>
+          <w:szCs w:val="21"/>
+        </w:rPr>
+        <w:t>walking</w:t>
+      </w:r>
+      <w:r>
+        <w:rPr>
+          <w:rFonts w:ascii="Times New Roman" w:eastAsia="宋体" w:hAnsi="Times New Roman" w:cs="Times New Roman"/>
+          <w:szCs w:val="21"/>
+        </w:rPr>
+        <w:t>D</w:t>
+      </w:r>
+      <w:r>
+        <w:rPr>
+          <w:rFonts w:ascii="Times New Roman" w:eastAsia="宋体" w:hAnsi="Times New Roman" w:cs="Times New Roman" w:hint="eastAsia"/>
+          <w:szCs w:val="21"/>
+        </w:rPr>
+        <w:t>iagonal</w:t>
+      </w:r>
+      <w:r>
+        <w:rPr>
+          <w:rFonts w:ascii="Times New Roman" w:eastAsia="宋体" w:hAnsi="Times New Roman" w:cs="Times New Roman"/>
+          <w:szCs w:val="21"/>
+        </w:rPr>
+        <w:t>.m</w:t>
+      </w:r>
+      <w:r>
+        <w:rPr>
+          <w:rFonts w:ascii="Times New Roman" w:eastAsia="宋体" w:hAnsi="Times New Roman" w:cs="Times New Roman" w:hint="eastAsia"/>
+          <w:szCs w:val="21"/>
+        </w:rPr>
+        <w:t>中，此处以</w:t>
+      </w:r>
+      <w:r>
+        <w:rPr>
+          <w:rFonts w:ascii="Times New Roman" w:eastAsia="宋体" w:hAnsi="Times New Roman" w:cs="Times New Roman" w:hint="eastAsia"/>
+          <w:szCs w:val="21"/>
+        </w:rPr>
+        <w:t>walkingForward.</w:t>
+      </w:r>
+      <w:r>
+        <w:rPr>
+          <w:rFonts w:ascii="Times New Roman" w:eastAsia="宋体" w:hAnsi="Times New Roman" w:cs="Times New Roman"/>
+          <w:szCs w:val="21"/>
+        </w:rPr>
+        <w:t>m</w:t>
+      </w:r>
+      <w:r>
+        <w:rPr>
+          <w:rFonts w:ascii="Times New Roman" w:eastAsia="宋体" w:hAnsi="Times New Roman" w:cs="Times New Roman" w:hint="eastAsia"/>
+          <w:szCs w:val="21"/>
+        </w:rPr>
+        <w:t>为例</w:t>
+      </w:r>
+      <w:r>
+        <w:rPr>
+          <w:rFonts w:ascii="Times New Roman" w:eastAsia="宋体" w:hAnsi="Times New Roman" w:cs="Times New Roman" w:hint="eastAsia"/>
+          <w:szCs w:val="21"/>
+        </w:rPr>
+        <w:t>，其主要代码与逻辑如下：</w:t>
+      </w:r>
+    </w:p>
+    <w:p>
+      <w:pPr>
+        <w:pStyle w:val="a7"/>
+        <w:numPr>
+          <w:ilvl w:val="0"/>
+          <w:numId w:val="20"/>
+        </w:numPr>
+        <w:spacing w:line="360" w:lineRule="auto"/>
+        <w:ind w:firstLineChars="0"/>
+        <w:rPr>
+          <w:rFonts w:ascii="Times New Roman" w:eastAsia="宋体" w:hAnsi="Times New Roman" w:cs="Times New Roman"/>
+          <w:b/>
+          <w:bCs/>
+          <w:szCs w:val="21"/>
+        </w:rPr>
+      </w:pPr>
+      <w:r>
+        <w:rPr>
+          <w:rFonts w:ascii="Times New Roman" w:eastAsia="宋体" w:hAnsi="Times New Roman" w:cs="Times New Roman" w:hint="eastAsia"/>
+          <w:b/>
+          <w:bCs/>
+          <w:szCs w:val="21"/>
+        </w:rPr>
+        <w:t>引入模型参数并打开模型</w:t>
+      </w:r>
+    </w:p>
+    <w:p>
+      <w:pPr>
+        <w:pStyle w:val="a7"/>
+        <w:spacing w:line="360" w:lineRule="auto"/>
+        <w:ind w:left="780" w:firstLineChars="0" w:firstLine="0"/>
+        <w:rPr>
+          <w:rFonts w:ascii="Times New Roman" w:eastAsia="宋体" w:hAnsi="Times New Roman" w:cs="Times New Roman" w:hint="eastAsia"/>
+          <w:szCs w:val="21"/>
+        </w:rPr>
+      </w:pPr>
+      <w:r>
+        <w:rPr>
+          <w:noProof/>
+        </w:rPr>
+        <w:drawing>
+          <wp:inline distT="0" distB="0" distL="0" distR="0" wp14:anchorId="48764AE0" wp14:editId="3BF8C88B">
+            <wp:extent cx="1712509" cy="421640"/>
+            <wp:effectExtent l="0" t="0" r="2540" b="0"/>
+            <wp:docPr id="8" name="图片 8" descr="文本&#10;&#10;描述已自动生成"/>
+            <wp:cNvGraphicFramePr>
+              <a:graphicFrameLocks xmlns:a="http://schemas.openxmlformats.org/drawingml/2006/main" noChangeAspect="1"/>
+            </wp:cNvGraphicFramePr>
+            <a:graphic xmlns:a="http://schemas.openxmlformats.org/drawingml/2006/main">
+              <a:graphicData uri="http://schemas.openxmlformats.org/drawingml/2006/picture">
+                <pic:pic xmlns:pic="http://schemas.openxmlformats.org/drawingml/2006/picture">
+                  <pic:nvPicPr>
+                    <pic:cNvPr id="8" name="图片 8" descr="文本&#10;&#10;描述已自动生成"/>
+                    <pic:cNvPicPr/>
+                  </pic:nvPicPr>
+                  <pic:blipFill>
+                    <a:blip r:embed="rId8"/>
+                    <a:stretch>
+                      <a:fillRect/>
+                    </a:stretch>
+                  </pic:blipFill>
+                  <pic:spPr>
+                    <a:xfrm>
+                      <a:off x="0" y="0"/>
+                      <a:ext cx="1772365" cy="436377"/>
+                    </a:xfrm>
+                    <a:prstGeom prst="rect">
+                      <a:avLst/>
+                    </a:prstGeom>
+                  </pic:spPr>
+                </pic:pic>
+              </a:graphicData>
+            </a:graphic>
+          </wp:inline>
+        </w:drawing>
+      </w:r>
+    </w:p>
+    <w:p>
+      <w:pPr>
+        <w:pStyle w:val="a7"/>
+        <w:numPr>
+          <w:ilvl w:val="0"/>
+          <w:numId w:val="20"/>
+        </w:numPr>
+        <w:spacing w:line="360" w:lineRule="auto"/>
+        <w:ind w:firstLineChars="0"/>
+        <w:rPr>
+          <w:rFonts w:ascii="Times New Roman" w:eastAsia="宋体" w:hAnsi="Times New Roman" w:cs="Times New Roman"/>
+          <w:b/>
+          <w:bCs/>
+          <w:szCs w:val="21"/>
+        </w:rPr>
+      </w:pPr>
+      <w:r>
+        <w:rPr>
+          <w:rFonts w:ascii="Times New Roman" w:eastAsia="宋体" w:hAnsi="Times New Roman" w:cs="Times New Roman" w:hint="eastAsia"/>
+          <w:b/>
+          <w:bCs/>
+          <w:szCs w:val="21"/>
+        </w:rPr>
+        <w:t>创建观测信息</w:t>
+      </w:r>
+    </w:p>
+    <w:p>
+      <w:pPr>
+        <w:pStyle w:val="a7"/>
+        <w:spacing w:line="360" w:lineRule="auto"/>
+        <w:ind w:left="780" w:firstLineChars="0" w:firstLine="0"/>
+        <w:rPr>
+          <w:rFonts w:ascii="Times New Roman" w:eastAsia="宋体" w:hAnsi="Times New Roman" w:cs="Times New Roman"/>
+          <w:szCs w:val="21"/>
+        </w:rPr>
+      </w:pPr>
+      <w:r>
+        <w:rPr>
+          <w:noProof/>
+        </w:rPr>
+        <w:lastRenderedPageBreak/>
+        <w:drawing>
+          <wp:inline distT="0" distB="0" distL="0" distR="0" wp14:anchorId="22C35FBB" wp14:editId="71E3F027">
+            <wp:extent cx="2082800" cy="404308"/>
+            <wp:effectExtent l="0" t="0" r="0" b="0"/>
+            <wp:docPr id="9" name="图片 9" descr="图片包含 文本&#10;&#10;描述已自动生成"/>
+            <wp:cNvGraphicFramePr>
+              <a:graphicFrameLocks xmlns:a="http://schemas.openxmlformats.org/drawingml/2006/main" noChangeAspect="1"/>
+            </wp:cNvGraphicFramePr>
+            <a:graphic xmlns:a="http://schemas.openxmlformats.org/drawingml/2006/main">
+              <a:graphicData uri="http://schemas.openxmlformats.org/drawingml/2006/picture">
+                <pic:pic xmlns:pic="http://schemas.openxmlformats.org/drawingml/2006/picture">
+                  <pic:nvPicPr>
+                    <pic:cNvPr id="9" name="图片 9" descr="图片包含 文本&#10;&#10;描述已自动生成"/>
+                    <pic:cNvPicPr/>
+                  </pic:nvPicPr>
+                  <pic:blipFill>
+                    <a:blip r:embed="rId9"/>
+                    <a:stretch>
+                      <a:fillRect/>
+                    </a:stretch>
+                  </pic:blipFill>
+                  <pic:spPr>
+                    <a:xfrm>
+                      <a:off x="0" y="0"/>
+                      <a:ext cx="2105378" cy="408691"/>
+                    </a:xfrm>
+                    <a:prstGeom prst="rect">
+                      <a:avLst/>
+                    </a:prstGeom>
+                  </pic:spPr>
+                </pic:pic>
+              </a:graphicData>
+            </a:graphic>
+          </wp:inline>
+        </w:drawing>
+      </w:r>
+    </w:p>
+    <w:p>
+      <w:pPr>
+        <w:pStyle w:val="a7"/>
+        <w:numPr>
+          <w:ilvl w:val="0"/>
+          <w:numId w:val="20"/>
+        </w:numPr>
+        <w:spacing w:line="360" w:lineRule="auto"/>
+        <w:ind w:firstLineChars="0"/>
+        <w:rPr>
+          <w:rFonts w:ascii="Times New Roman" w:eastAsia="宋体" w:hAnsi="Times New Roman" w:cs="Times New Roman"/>
+          <w:b/>
+          <w:bCs/>
+          <w:szCs w:val="21"/>
+        </w:rPr>
+      </w:pPr>
+      <w:r>
+        <w:rPr>
+          <w:rFonts w:ascii="Times New Roman" w:eastAsia="宋体" w:hAnsi="Times New Roman" w:cs="Times New Roman" w:hint="eastAsia"/>
+          <w:b/>
+          <w:bCs/>
+          <w:szCs w:val="21"/>
+        </w:rPr>
+        <w:t>创建动作信息</w:t>
+      </w:r>
+    </w:p>
+    <w:p>
+      <w:pPr>
+        <w:pStyle w:val="a7"/>
+        <w:spacing w:line="360" w:lineRule="auto"/>
+        <w:ind w:left="780" w:firstLineChars="0" w:firstLine="0"/>
+        <w:rPr>
+          <w:rFonts w:ascii="Times New Roman" w:eastAsia="宋体" w:hAnsi="Times New Roman" w:cs="Times New Roman" w:hint="eastAsia"/>
+          <w:szCs w:val="21"/>
+        </w:rPr>
+      </w:pPr>
+      <w:r>
+        <w:rPr>
+          <w:noProof/>
+        </w:rPr>
+        <w:drawing>
+          <wp:inline distT="0" distB="0" distL="0" distR="0" wp14:anchorId="083CBEB0" wp14:editId="533EE6EA">
+            <wp:extent cx="3818505" cy="406400"/>
+            <wp:effectExtent l="0" t="0" r="0" b="0"/>
+            <wp:docPr id="11" name="图片 11" descr="图片包含 图表&#10;&#10;描述已自动生成"/>
+            <wp:cNvGraphicFramePr>
+              <a:graphicFrameLocks xmlns:a="http://schemas.openxmlformats.org/drawingml/2006/main" noChangeAspect="1"/>
+            </wp:cNvGraphicFramePr>
+            <a:graphic xmlns:a="http://schemas.openxmlformats.org/drawingml/2006/main">
+              <a:graphicData uri="http://schemas.openxmlformats.org/drawingml/2006/picture">
+                <pic:pic xmlns:pic="http://schemas.openxmlformats.org/drawingml/2006/picture">
+                  <pic:nvPicPr>
+                    <pic:cNvPr id="11" name="图片 11" descr="图片包含 图表&#10;&#10;描述已自动生成"/>
+                    <pic:cNvPicPr/>
+                  </pic:nvPicPr>
+                  <pic:blipFill>
+                    <a:blip r:embed="rId10"/>
+                    <a:stretch>
+                      <a:fillRect/>
+                    </a:stretch>
+                  </pic:blipFill>
+                  <pic:spPr>
+                    <a:xfrm>
+                      <a:off x="0" y="0"/>
+                      <a:ext cx="3861113" cy="410935"/>
+                    </a:xfrm>
+                    <a:prstGeom prst="rect">
+                      <a:avLst/>
+                    </a:prstGeom>
+                  </pic:spPr>
+                </pic:pic>
+              </a:graphicData>
+            </a:graphic>
+          </wp:inline>
+        </w:drawing>
+      </w:r>
+    </w:p>
+    <w:p>
+      <w:pPr>
+        <w:pStyle w:val="a7"/>
+        <w:numPr>
+          <w:ilvl w:val="0"/>
+          <w:numId w:val="20"/>
+        </w:numPr>
+        <w:spacing w:line="360" w:lineRule="auto"/>
+        <w:ind w:firstLineChars="0"/>
+        <w:rPr>
+          <w:rFonts w:ascii="Times New Roman" w:eastAsia="宋体" w:hAnsi="Times New Roman" w:cs="Times New Roman"/>
+          <w:b/>
+          <w:bCs/>
+          <w:szCs w:val="21"/>
+        </w:rPr>
+      </w:pPr>
+      <w:r>
+        <w:rPr>
+          <w:rFonts w:ascii="Times New Roman" w:eastAsia="宋体" w:hAnsi="Times New Roman" w:cs="Times New Roman" w:hint="eastAsia"/>
+          <w:b/>
+          <w:bCs/>
+          <w:szCs w:val="21"/>
+        </w:rPr>
+        <w:t>为模型</w:t>
+      </w:r>
+      <w:r>
+        <w:rPr>
+          <w:rFonts w:ascii="Times New Roman" w:eastAsia="宋体" w:hAnsi="Times New Roman" w:cs="Times New Roman" w:hint="eastAsia"/>
+          <w:b/>
+          <w:bCs/>
+          <w:szCs w:val="21"/>
+        </w:rPr>
+        <w:t>创建环境接口</w:t>
+      </w:r>
+    </w:p>
+    <w:p>
+      <w:pPr>
+        <w:pStyle w:val="a7"/>
+        <w:spacing w:line="360" w:lineRule="auto"/>
+        <w:ind w:left="780" w:firstLineChars="0" w:firstLine="0"/>
+        <w:rPr>
+          <w:rFonts w:ascii="Times New Roman" w:eastAsia="宋体" w:hAnsi="Times New Roman" w:cs="Times New Roman" w:hint="eastAsia"/>
+          <w:szCs w:val="21"/>
+        </w:rPr>
+      </w:pPr>
+      <w:r>
+        <w:rPr>
+          <w:noProof/>
+        </w:rPr>
+        <w:drawing>
+          <wp:inline distT="0" distB="0" distL="0" distR="0" wp14:anchorId="3F08CE2A" wp14:editId="3F780FC3">
+            <wp:extent cx="5274310" cy="446405"/>
+            <wp:effectExtent l="0" t="0" r="2540" b="0"/>
+            <wp:docPr id="12" name="图片 12"/>
+            <wp:cNvGraphicFramePr>
+              <a:graphicFrameLocks xmlns:a="http://schemas.openxmlformats.org/drawingml/2006/main" noChangeAspect="1"/>
+            </wp:cNvGraphicFramePr>
+            <a:graphic xmlns:a="http://schemas.openxmlformats.org/drawingml/2006/main">
+              <a:graphicData uri="http://schemas.openxmlformats.org/drawingml/2006/picture">
+                <pic:pic xmlns:pic="http://schemas.openxmlformats.org/drawingml/2006/picture">
+                  <pic:nvPicPr>
+                    <pic:cNvPr id="1" name=""/>
+                    <pic:cNvPicPr/>
+                  </pic:nvPicPr>
+                  <pic:blipFill>
+                    <a:blip r:embed="rId11"/>
+                    <a:stretch>
+                      <a:fillRect/>
+                    </a:stretch>
+                  </pic:blipFill>
+                  <pic:spPr>
+                    <a:xfrm>
+                      <a:off x="0" y="0"/>
+                      <a:ext cx="5274310" cy="446405"/>
+                    </a:xfrm>
+                    <a:prstGeom prst="rect">
+                      <a:avLst/>
+                    </a:prstGeom>
+                  </pic:spPr>
+                </pic:pic>
+              </a:graphicData>
+            </a:graphic>
+          </wp:inline>
+        </w:drawing>
+      </w:r>
+    </w:p>
+    <w:p>
+      <w:pPr>
+        <w:pStyle w:val="a7"/>
+        <w:numPr>
+          <w:ilvl w:val="0"/>
+          <w:numId w:val="20"/>
+        </w:numPr>
+        <w:spacing w:line="360" w:lineRule="auto"/>
+        <w:ind w:firstLineChars="0"/>
+        <w:rPr>
+          <w:rFonts w:ascii="Times New Roman" w:eastAsia="宋体" w:hAnsi="Times New Roman" w:cs="Times New Roman"/>
+          <w:b/>
+          <w:bCs/>
+          <w:szCs w:val="21"/>
+        </w:rPr>
+      </w:pPr>
+      <w:r>
+        <w:rPr>
+          <w:rFonts w:ascii="Times New Roman" w:eastAsia="宋体" w:hAnsi="Times New Roman" w:cs="Times New Roman" w:hint="eastAsia"/>
+          <w:b/>
+          <w:bCs/>
+          <w:szCs w:val="21"/>
+        </w:rPr>
+        <w:t>选择</w:t>
+      </w:r>
+      <w:r>
+        <w:rPr>
+          <w:rFonts w:ascii="Times New Roman" w:eastAsia="宋体" w:hAnsi="Times New Roman" w:cs="Times New Roman" w:hint="eastAsia"/>
+          <w:b/>
+          <w:bCs/>
+          <w:szCs w:val="21"/>
+        </w:rPr>
+        <w:t>T</w:t>
+      </w:r>
+      <w:r>
+        <w:rPr>
+          <w:rFonts w:ascii="Times New Roman" w:eastAsia="宋体" w:hAnsi="Times New Roman" w:cs="Times New Roman"/>
+          <w:b/>
+          <w:bCs/>
+          <w:szCs w:val="21"/>
+        </w:rPr>
+        <w:t>D3</w:t>
+      </w:r>
+      <w:r>
+        <w:rPr>
+          <w:rFonts w:ascii="Times New Roman" w:eastAsia="宋体" w:hAnsi="Times New Roman" w:cs="Times New Roman" w:hint="eastAsia"/>
+          <w:b/>
+          <w:bCs/>
+          <w:szCs w:val="21"/>
+        </w:rPr>
+        <w:t>算法</w:t>
+      </w:r>
+    </w:p>
+    <w:p>
+      <w:pPr>
+        <w:pStyle w:val="a7"/>
+        <w:spacing w:line="360" w:lineRule="auto"/>
+        <w:ind w:left="780" w:firstLineChars="0" w:firstLine="0"/>
+        <w:rPr>
+          <w:rFonts w:ascii="Times New Roman" w:eastAsia="宋体" w:hAnsi="Times New Roman" w:cs="Times New Roman" w:hint="eastAsia"/>
+          <w:szCs w:val="21"/>
+        </w:rPr>
+      </w:pPr>
+      <w:r>
+        <w:rPr>
+          <w:noProof/>
+        </w:rPr>
+        <w:drawing>
+          <wp:inline distT="0" distB="0" distL="0" distR="0" wp14:anchorId="741C508F" wp14:editId="4B8D9AE0">
+            <wp:extent cx="3652520" cy="178172"/>
+            <wp:effectExtent l="0" t="0" r="0" b="0"/>
+            <wp:docPr id="13" name="图片 13"/>
+            <wp:cNvGraphicFramePr>
+              <a:graphicFrameLocks xmlns:a="http://schemas.openxmlformats.org/drawingml/2006/main" noChangeAspect="1"/>
+            </wp:cNvGraphicFramePr>
+            <a:graphic xmlns:a="http://schemas.openxmlformats.org/drawingml/2006/main">
+              <a:graphicData uri="http://schemas.openxmlformats.org/drawingml/2006/picture">
+                <pic:pic xmlns:pic="http://schemas.openxmlformats.org/drawingml/2006/picture">
+                  <pic:nvPicPr>
+                    <pic:cNvPr id="1" name=""/>
+                    <pic:cNvPicPr/>
+                  </pic:nvPicPr>
+                  <pic:blipFill>
+                    <a:blip r:embed="rId12"/>
+                    <a:stretch>
+                      <a:fillRect/>
+                    </a:stretch>
+                  </pic:blipFill>
+                  <pic:spPr>
+                    <a:xfrm>
+                      <a:off x="0" y="0"/>
+                      <a:ext cx="3761233" cy="183475"/>
+                    </a:xfrm>
+                    <a:prstGeom prst="rect">
+                      <a:avLst/>
+                    </a:prstGeom>
+                  </pic:spPr>
+                </pic:pic>
+              </a:graphicData>
+            </a:graphic>
+          </wp:inline>
+        </w:drawing>
+      </w:r>
+    </w:p>
+    <w:p>
+      <w:pPr>
+        <w:pStyle w:val="a7"/>
+        <w:numPr>
+          <w:ilvl w:val="0"/>
+          <w:numId w:val="20"/>
+        </w:numPr>
+        <w:spacing w:line="360" w:lineRule="auto"/>
+        <w:ind w:firstLineChars="0"/>
+        <w:rPr>
+          <w:rFonts w:ascii="Times New Roman" w:eastAsia="宋体" w:hAnsi="Times New Roman" w:cs="Times New Roman"/>
+          <w:b/>
+          <w:bCs/>
+          <w:szCs w:val="21"/>
+        </w:rPr>
+      </w:pPr>
+      <w:r>
+        <w:rPr>
+          <w:rFonts w:ascii="Times New Roman" w:eastAsia="宋体" w:hAnsi="Times New Roman" w:cs="Times New Roman" w:hint="eastAsia"/>
+          <w:b/>
+          <w:bCs/>
+          <w:szCs w:val="21"/>
+        </w:rPr>
+        <w:t>设置训练参数</w:t>
+      </w:r>
+    </w:p>
+    <w:p>
+      <w:pPr>
+        <w:pStyle w:val="a7"/>
+        <w:ind w:left="782" w:firstLineChars="0" w:firstLine="0"/>
+        <w:rPr>
+          <w:rFonts w:ascii="Times New Roman" w:eastAsia="宋体" w:hAnsi="Times New Roman" w:cs="Times New Roman"/>
+          <w:szCs w:val="21"/>
+        </w:rPr>
+      </w:pPr>
+      <w:r>
+        <w:rPr>
+          <w:rFonts w:ascii="Times New Roman" w:eastAsia="宋体" w:hAnsi="Times New Roman" w:cs="Times New Roman" w:hint="eastAsia"/>
+          <w:szCs w:val="21"/>
+        </w:rPr>
+        <w:t>其中，最大</w:t>
+      </w:r>
+      <w:r>
+        <w:rPr>
+          <w:rFonts w:ascii="Times New Roman" w:eastAsia="宋体" w:hAnsi="Times New Roman" w:cs="Times New Roman" w:hint="eastAsia"/>
+          <w:szCs w:val="21"/>
+        </w:rPr>
+        <w:t>Episode</w:t>
+      </w:r>
+      <w:r>
+        <w:rPr>
+          <w:rFonts w:ascii="Times New Roman" w:eastAsia="宋体" w:hAnsi="Times New Roman" w:cs="Times New Roman" w:hint="eastAsia"/>
+          <w:szCs w:val="21"/>
+        </w:rPr>
+        <w:t>数为</w:t>
+      </w:r>
+      <w:r>
+        <w:rPr>
+          <w:rFonts w:ascii="Times New Roman" w:eastAsia="宋体" w:hAnsi="Times New Roman" w:cs="Times New Roman" w:hint="eastAsia"/>
+          <w:szCs w:val="21"/>
+        </w:rPr>
+        <w:t>4</w:t>
+      </w:r>
+      <w:r>
+        <w:rPr>
+          <w:rFonts w:ascii="Times New Roman" w:eastAsia="宋体" w:hAnsi="Times New Roman" w:cs="Times New Roman"/>
+          <w:szCs w:val="21"/>
+        </w:rPr>
+        <w:t>000</w:t>
+      </w:r>
+      <w:r>
+        <w:rPr>
+          <w:rFonts w:ascii="Times New Roman" w:eastAsia="宋体" w:hAnsi="Times New Roman" w:cs="Times New Roman" w:hint="eastAsia"/>
+          <w:szCs w:val="21"/>
+        </w:rPr>
+        <w:t>，每</w:t>
+      </w:r>
+      <w:r>
+        <w:rPr>
+          <w:rFonts w:ascii="Times New Roman" w:eastAsia="宋体" w:hAnsi="Times New Roman" w:cs="Times New Roman" w:hint="eastAsia"/>
+          <w:szCs w:val="21"/>
+        </w:rPr>
+        <w:t>轮</w:t>
+      </w:r>
+      <w:r>
+        <w:rPr>
+          <w:rFonts w:ascii="Times New Roman" w:eastAsia="宋体" w:hAnsi="Times New Roman" w:cs="Times New Roman" w:hint="eastAsia"/>
+          <w:szCs w:val="21"/>
+        </w:rPr>
+        <w:t>episode</w:t>
+      </w:r>
+      <w:r>
+        <w:rPr>
+          <w:rFonts w:ascii="Times New Roman" w:eastAsia="宋体" w:hAnsi="Times New Roman" w:cs="Times New Roman" w:hint="eastAsia"/>
+          <w:szCs w:val="21"/>
+        </w:rPr>
+        <w:t>最多持续</w:t>
+      </w:r>
+      <w:r>
+        <w:rPr>
+          <w:rFonts w:ascii="Times New Roman" w:eastAsia="宋体" w:hAnsi="Times New Roman" w:cs="Times New Roman" w:hint="eastAsia"/>
+          <w:szCs w:val="21"/>
+        </w:rPr>
+        <w:t>maxSteps</w:t>
+      </w:r>
+      <w:r>
+        <w:rPr>
+          <w:rFonts w:ascii="Times New Roman" w:eastAsia="宋体" w:hAnsi="Times New Roman" w:cs="Times New Roman" w:hint="eastAsia"/>
+          <w:szCs w:val="21"/>
+        </w:rPr>
+        <w:t>，当</w:t>
+      </w:r>
+      <w:r>
+        <w:rPr>
+          <w:rFonts w:ascii="Times New Roman" w:eastAsia="宋体" w:hAnsi="Times New Roman" w:cs="Times New Roman" w:hint="eastAsia"/>
+          <w:szCs w:val="21"/>
+        </w:rPr>
+        <w:t>Reward</w:t>
+      </w:r>
+      <w:r>
+        <w:rPr>
+          <w:rFonts w:ascii="Times New Roman" w:eastAsia="宋体" w:hAnsi="Times New Roman" w:cs="Times New Roman" w:hint="eastAsia"/>
+          <w:szCs w:val="21"/>
+        </w:rPr>
+        <w:t>达到</w:t>
+      </w:r>
+      <w:r>
+        <w:rPr>
+          <w:rFonts w:ascii="Times New Roman" w:eastAsia="宋体" w:hAnsi="Times New Roman" w:cs="Times New Roman" w:hint="eastAsia"/>
+          <w:szCs w:val="21"/>
+        </w:rPr>
+        <w:t>2</w:t>
+      </w:r>
+      <w:r>
+        <w:rPr>
+          <w:rFonts w:ascii="Times New Roman" w:eastAsia="宋体" w:hAnsi="Times New Roman" w:cs="Times New Roman"/>
+          <w:szCs w:val="21"/>
+        </w:rPr>
+        <w:t>00</w:t>
+      </w:r>
+      <w:r>
+        <w:rPr>
+          <w:rFonts w:ascii="Times New Roman" w:eastAsia="宋体" w:hAnsi="Times New Roman" w:cs="Times New Roman" w:hint="eastAsia"/>
+          <w:szCs w:val="21"/>
+        </w:rPr>
+        <w:t>时，</w:t>
+      </w:r>
+      <w:r>
+        <w:rPr>
+          <w:rFonts w:ascii="Times New Roman" w:eastAsia="宋体" w:hAnsi="Times New Roman" w:cs="Times New Roman" w:hint="eastAsia"/>
+          <w:szCs w:val="21"/>
+        </w:rPr>
+        <w:t>保存训练出来的</w:t>
+      </w:r>
+      <w:r>
+        <w:rPr>
+          <w:rFonts w:ascii="Times New Roman" w:eastAsia="宋体" w:hAnsi="Times New Roman" w:cs="Times New Roman" w:hint="eastAsia"/>
+          <w:szCs w:val="21"/>
+        </w:rPr>
+        <w:t>agent</w:t>
+      </w:r>
+      <w:r>
+        <w:rPr>
+          <w:rFonts w:ascii="Times New Roman" w:eastAsia="宋体" w:hAnsi="Times New Roman" w:cs="Times New Roman" w:hint="eastAsia"/>
+          <w:szCs w:val="21"/>
+        </w:rPr>
+        <w:t>。</w:t>
+      </w:r>
+    </w:p>
+    <w:p>
+      <w:pPr>
+        <w:pStyle w:val="a7"/>
+        <w:spacing w:line="360" w:lineRule="auto"/>
+        <w:ind w:left="780" w:firstLineChars="0" w:firstLine="0"/>
+        <w:rPr>
+          <w:rFonts w:ascii="Times New Roman" w:eastAsia="宋体" w:hAnsi="Times New Roman" w:cs="Times New Roman" w:hint="eastAsia"/>
+          <w:szCs w:val="21"/>
+        </w:rPr>
+      </w:pPr>
+      <w:r>
+        <w:rPr>
+          <w:noProof/>
+        </w:rPr>
+        <w:drawing>
+          <wp:inline distT="0" distB="0" distL="0" distR="0" wp14:anchorId="360C6D63" wp14:editId="2A868A9C">
+            <wp:extent cx="2648080" cy="1605280"/>
+            <wp:effectExtent l="0" t="0" r="0" b="0"/>
+            <wp:docPr id="14" name="图片 14" descr="手机屏幕截图&#10;&#10;描述已自动生成"/>
+            <wp:cNvGraphicFramePr>
+              <a:graphicFrameLocks xmlns:a="http://schemas.openxmlformats.org/drawingml/2006/main" noChangeAspect="1"/>
+            </wp:cNvGraphicFramePr>
+            <a:graphic xmlns:a="http://schemas.openxmlformats.org/drawingml/2006/main">
+              <a:graphicData uri="http://schemas.openxmlformats.org/drawingml/2006/picture">
+                <pic:pic xmlns:pic="http://schemas.openxmlformats.org/drawingml/2006/picture">
+                  <pic:nvPicPr>
+                    <pic:cNvPr id="14" name="图片 14" descr="手机屏幕截图&#10;&#10;描述已自动生成"/>
+                    <pic:cNvPicPr/>
+                  </pic:nvPicPr>
+                  <pic:blipFill>
+                    <a:blip r:embed="rId13"/>
+                    <a:stretch>
+                      <a:fillRect/>
+                    </a:stretch>
+                  </pic:blipFill>
+                  <pic:spPr>
+                    <a:xfrm>
+                      <a:off x="0" y="0"/>
+                      <a:ext cx="2656947" cy="1610655"/>
+                    </a:xfrm>
+                    <a:prstGeom prst="rect">
+                      <a:avLst/>
+                    </a:prstGeom>
+                  </pic:spPr>
+                </pic:pic>
+              </a:graphicData>
+            </a:graphic>
+          </wp:inline>
+        </w:drawing>
+      </w:r>
+    </w:p>
+    <w:p>
+      <w:pPr>
+        <w:pStyle w:val="a7"/>
+        <w:numPr>
+          <w:ilvl w:val="0"/>
+          <w:numId w:val="20"/>
+        </w:numPr>
+        <w:spacing w:line="360" w:lineRule="auto"/>
+        <w:ind w:firstLineChars="0"/>
+        <w:rPr>
+          <w:rFonts w:ascii="Times New Roman" w:eastAsia="宋体" w:hAnsi="Times New Roman" w:cs="Times New Roman"/>
+          <w:b/>
+          <w:bCs/>
+          <w:szCs w:val="21"/>
+        </w:rPr>
+      </w:pPr>
+      <w:r>
+        <w:rPr>
+          <w:rFonts w:ascii="Times New Roman" w:eastAsia="宋体" w:hAnsi="Times New Roman" w:cs="Times New Roman" w:hint="eastAsia"/>
+          <w:b/>
+          <w:bCs/>
+          <w:szCs w:val="21"/>
+        </w:rPr>
+        <w:t>设置并行训练</w:t>
+      </w:r>
+      <w:r>
+        <w:rPr>
+          <w:rFonts w:ascii="Times New Roman" w:eastAsia="宋体" w:hAnsi="Times New Roman" w:cs="Times New Roman" w:hint="eastAsia"/>
+          <w:b/>
+          <w:bCs/>
+          <w:szCs w:val="21"/>
+        </w:rPr>
+        <w:t>agent</w:t>
+      </w:r>
+    </w:p>
+    <w:p>
+      <w:pPr>
+        <w:pStyle w:val="a7"/>
+        <w:ind w:left="782" w:firstLineChars="0" w:firstLine="0"/>
+        <w:rPr>
+          <w:rFonts w:ascii="Times New Roman" w:eastAsia="宋体" w:hAnsi="Times New Roman" w:cs="Times New Roman" w:hint="eastAsia"/>
+          <w:szCs w:val="21"/>
+        </w:rPr>
+      </w:pPr>
+      <w:r>
+        <w:rPr>
+          <w:rFonts w:ascii="Times New Roman" w:eastAsia="宋体" w:hAnsi="Times New Roman" w:cs="Times New Roman" w:hint="eastAsia"/>
+          <w:szCs w:val="21"/>
+        </w:rPr>
+        <w:t>其中，训练为异步的，</w:t>
+      </w:r>
+      <w:r>
+        <w:rPr>
+          <w:rFonts w:ascii="Times New Roman" w:eastAsia="宋体" w:hAnsi="Times New Roman" w:cs="Times New Roman" w:hint="eastAsia"/>
+          <w:szCs w:val="21"/>
+        </w:rPr>
+        <w:t>在每</w:t>
+      </w:r>
+      <w:r>
+        <w:rPr>
+          <w:rFonts w:ascii="Times New Roman" w:eastAsia="宋体" w:hAnsi="Times New Roman" w:cs="Times New Roman"/>
+          <w:szCs w:val="21"/>
+        </w:rPr>
+        <w:t>32</w:t>
+      </w:r>
+      <w:r>
+        <w:rPr>
+          <w:rFonts w:ascii="Times New Roman" w:eastAsia="宋体" w:hAnsi="Times New Roman" w:cs="Times New Roman"/>
+          <w:szCs w:val="21"/>
+        </w:rPr>
+        <w:t>个步骤之后，让每个</w:t>
+      </w:r>
+      <w:r>
+        <w:rPr>
+          <w:rFonts w:ascii="Times New Roman" w:eastAsia="宋体" w:hAnsi="Times New Roman" w:cs="Times New Roman"/>
+          <w:szCs w:val="21"/>
+        </w:rPr>
+        <w:t>worker</w:t>
+      </w:r>
+      <w:r>
+        <w:rPr>
+          <w:rFonts w:ascii="Times New Roman" w:eastAsia="宋体" w:hAnsi="Times New Roman" w:cs="Times New Roman"/>
+          <w:szCs w:val="21"/>
+        </w:rPr>
+        <w:t>向</w:t>
+      </w:r>
+      <w:r>
+        <w:rPr>
+          <w:rFonts w:ascii="Times New Roman" w:eastAsia="宋体" w:hAnsi="Times New Roman" w:cs="Times New Roman"/>
+          <w:szCs w:val="21"/>
+        </w:rPr>
+        <w:t>parallel pool client</w:t>
+      </w:r>
+      <w:r>
+        <w:rPr>
+          <w:rFonts w:ascii="Times New Roman" w:eastAsia="宋体" w:hAnsi="Times New Roman" w:cs="Times New Roman"/>
+          <w:szCs w:val="21"/>
+        </w:rPr>
+        <w:t>发送经验</w:t>
+      </w:r>
+      <w:r>
+        <w:rPr>
+          <w:rFonts w:ascii="Times New Roman" w:eastAsia="宋体" w:hAnsi="Times New Roman" w:cs="Times New Roman" w:hint="eastAsia"/>
+          <w:szCs w:val="21"/>
+        </w:rPr>
+        <w:t>。</w:t>
+      </w:r>
+    </w:p>
+    <w:p>
+      <w:pPr>
+        <w:pStyle w:val="a7"/>
+        <w:spacing w:line="360" w:lineRule="auto"/>
+        <w:ind w:left="780" w:firstLineChars="0" w:firstLine="0"/>
+        <w:rPr>
+          <w:rFonts w:ascii="Times New Roman" w:eastAsia="宋体" w:hAnsi="Times New Roman" w:cs="Times New Roman" w:hint="eastAsia"/>
+          <w:b/>
+          <w:bCs/>
+          <w:szCs w:val="21"/>
+        </w:rPr>
+      </w:pPr>
+      <w:r>
+        <w:drawing>
+          <wp:inline distT="0" distB="0" distL="0" distR="0" wp14:anchorId="6106F8D8" wp14:editId="615F8204">
+            <wp:extent cx="3703239" cy="502920"/>
+            <wp:effectExtent l="0" t="0" r="0" b="0"/>
+            <wp:docPr id="15" name="图片 15" descr="文本&#10;&#10;描述已自动生成"/>
+            <wp:cNvGraphicFramePr>
+              <a:graphicFrameLocks xmlns:a="http://schemas.openxmlformats.org/drawingml/2006/main" noChangeAspect="1"/>
+            </wp:cNvGraphicFramePr>
+            <a:graphic xmlns:a="http://schemas.openxmlformats.org/drawingml/2006/main">
+              <a:graphicData uri="http://schemas.openxmlformats.org/drawingml/2006/picture">
+                <pic:pic xmlns:pic="http://schemas.openxmlformats.org/drawingml/2006/picture">
+                  <pic:nvPicPr>
+                    <pic:cNvPr id="15" name="图片 15" descr="文本&#10;&#10;描述已自动生成"/>
+                    <pic:cNvPicPr/>
+                  </pic:nvPicPr>
+                  <pic:blipFill>
+                    <a:blip r:embed="rId14"/>
+                    <a:stretch>
+                      <a:fillRect/>
+                    </a:stretch>
+                  </pic:blipFill>
+                  <pic:spPr>
+                    <a:xfrm>
+                      <a:off x="0" y="0"/>
+                      <a:ext cx="3739140" cy="507796"/>
+                    </a:xfrm>
+                    <a:prstGeom prst="rect">
+                      <a:avLst/>
+                    </a:prstGeom>
+                  </pic:spPr>
+                </pic:pic>
+              </a:graphicData>
+            </a:graphic>
+          </wp:inline>
+        </w:drawing>
+      </w:r>
+    </w:p>
+    <w:p>
+      <w:pPr>
+        <w:pStyle w:val="a7"/>
+        <w:numPr>
+          <w:ilvl w:val="0"/>
+          <w:numId w:val="20"/>
+        </w:numPr>
+        <w:spacing w:line="360" w:lineRule="auto"/>
+        <w:ind w:firstLineChars="0"/>
+        <w:rPr>
+          <w:rFonts w:ascii="Times New Roman" w:eastAsia="宋体" w:hAnsi="Times New Roman" w:cs="Times New Roman"/>
+          <w:b/>
+          <w:bCs/>
+          <w:szCs w:val="21"/>
+        </w:rPr>
+      </w:pPr>
+      <w:r>
+        <w:rPr>
+          <w:rFonts w:ascii="Times New Roman" w:eastAsia="宋体" w:hAnsi="Times New Roman" w:cs="Times New Roman" w:hint="eastAsia"/>
+          <w:b/>
+          <w:bCs/>
+          <w:szCs w:val="21"/>
+        </w:rPr>
+        <w:t>开启训练</w:t>
+      </w:r>
+    </w:p>
+    <w:p>
+      <w:pPr>
+        <w:pStyle w:val="a7"/>
+        <w:ind w:left="782" w:firstLineChars="0" w:firstLine="0"/>
+        <w:rPr>
+          <w:rFonts w:ascii="Times New Roman" w:eastAsia="宋体" w:hAnsi="Times New Roman" w:cs="Times New Roman" w:hint="eastAsia"/>
+          <w:szCs w:val="21"/>
+        </w:rPr>
+      </w:pPr>
+      <w:r>
+        <w:rPr>
+          <w:rFonts w:ascii="Times New Roman" w:eastAsia="宋体" w:hAnsi="Times New Roman" w:cs="Times New Roman" w:hint="eastAsia"/>
+          <w:szCs w:val="21"/>
+        </w:rPr>
+        <w:t>此处，若</w:t>
+      </w:r>
+      <w:r>
+        <w:rPr>
+          <w:rFonts w:ascii="Times New Roman" w:eastAsia="宋体" w:hAnsi="Times New Roman" w:cs="Times New Roman" w:hint="eastAsia"/>
+          <w:szCs w:val="21"/>
+        </w:rPr>
+        <w:t>doTraining</w:t>
+      </w:r>
+      <w:r>
+        <w:rPr>
+          <w:rFonts w:ascii="Times New Roman" w:eastAsia="宋体" w:hAnsi="Times New Roman" w:cs="Times New Roman" w:hint="eastAsia"/>
+          <w:szCs w:val="21"/>
+        </w:rPr>
+        <w:t>为</w:t>
+      </w:r>
+      <w:r>
+        <w:rPr>
+          <w:rFonts w:ascii="Times New Roman" w:eastAsia="宋体" w:hAnsi="Times New Roman" w:cs="Times New Roman" w:hint="eastAsia"/>
+          <w:szCs w:val="21"/>
+        </w:rPr>
+        <w:t>true</w:t>
+      </w:r>
+      <w:r>
+        <w:rPr>
+          <w:rFonts w:ascii="Times New Roman" w:eastAsia="宋体" w:hAnsi="Times New Roman" w:cs="Times New Roman" w:hint="eastAsia"/>
+          <w:szCs w:val="21"/>
+        </w:rPr>
+        <w:t>，则训练一个新的</w:t>
+      </w:r>
+      <w:r>
+        <w:rPr>
+          <w:rFonts w:ascii="Times New Roman" w:eastAsia="宋体" w:hAnsi="Times New Roman" w:cs="Times New Roman" w:hint="eastAsia"/>
+          <w:szCs w:val="21"/>
+        </w:rPr>
+        <w:t>agent</w:t>
+      </w:r>
+      <w:r>
+        <w:rPr>
+          <w:rFonts w:ascii="Times New Roman" w:eastAsia="宋体" w:hAnsi="Times New Roman" w:cs="Times New Roman" w:hint="eastAsia"/>
+          <w:szCs w:val="21"/>
+        </w:rPr>
+        <w:t>，否则使用已训练好的</w:t>
+      </w:r>
+      <w:r>
+        <w:rPr>
+          <w:rFonts w:ascii="Times New Roman" w:eastAsia="宋体" w:hAnsi="Times New Roman" w:cs="Times New Roman" w:hint="eastAsia"/>
+          <w:szCs w:val="21"/>
+        </w:rPr>
+        <w:t>agent</w:t>
+      </w:r>
+      <w:r>
+        <w:rPr>
+          <w:rFonts w:ascii="Times New Roman" w:eastAsia="宋体" w:hAnsi="Times New Roman" w:cs="Times New Roman" w:hint="eastAsia"/>
+          <w:szCs w:val="21"/>
+        </w:rPr>
+        <w:t>。</w:t>
+      </w:r>
+    </w:p>
+    <w:p>
+      <w:pPr>
+        <w:pStyle w:val="a7"/>
+        <w:spacing w:line="360" w:lineRule="auto"/>
+        <w:ind w:left="780" w:firstLineChars="0" w:firstLine="0"/>
+        <w:rPr>
+          <w:rFonts w:ascii="Times New Roman" w:eastAsia="宋体" w:hAnsi="Times New Roman" w:cs="Times New Roman" w:hint="eastAsia"/>
+          <w:b/>
+          <w:bCs/>
+          <w:szCs w:val="21"/>
+        </w:rPr>
+      </w:pPr>
+      <w:r>
+        <w:rPr>
+          <w:noProof/>
+        </w:rPr>
+        <w:drawing>
+          <wp:inline distT="0" distB="0" distL="0" distR="0" wp14:anchorId="6A524FB6" wp14:editId="54380630">
+            <wp:extent cx="2469432" cy="1493520"/>
+            <wp:effectExtent l="0" t="0" r="7620" b="0"/>
+            <wp:docPr id="16" name="图片 16" descr="图形用户界面, 文本&#10;&#10;描述已自动生成"/>
+            <wp:cNvGraphicFramePr>
+              <a:graphicFrameLocks xmlns:a="http://schemas.openxmlformats.org/drawingml/2006/main" noChangeAspect="1"/>
+            </wp:cNvGraphicFramePr>
+            <a:graphic xmlns:a="http://schemas.openxmlformats.org/drawingml/2006/main">
+              <a:graphicData uri="http://schemas.openxmlformats.org/drawingml/2006/picture">
+                <pic:pic xmlns:pic="http://schemas.openxmlformats.org/drawingml/2006/picture">
+                  <pic:nvPicPr>
+                    <pic:cNvPr id="16" name="图片 16" descr="图形用户界面, 文本&#10;&#10;描述已自动生成"/>
+                    <pic:cNvPicPr/>
+                  </pic:nvPicPr>
+                  <pic:blipFill>
+                    <a:blip r:embed="rId15"/>
+                    <a:stretch>
+                      <a:fillRect/>
+                    </a:stretch>
+                  </pic:blipFill>
+                  <pic:spPr>
+                    <a:xfrm>
+                      <a:off x="0" y="0"/>
+                      <a:ext cx="2480559" cy="1500250"/>
+                    </a:xfrm>
+                    <a:prstGeom prst="rect">
+                      <a:avLst/>
+                    </a:prstGeom>
+                  </pic:spPr>
+                </pic:pic>
+              </a:graphicData>
+            </a:graphic>
+          </wp:inline>
+        </w:drawing>
+      </w:r>
+    </w:p>
+    <w:p>
+      <w:pPr>
+        <w:pStyle w:val="a7"/>
+        <w:numPr>
+          <w:ilvl w:val="0"/>
+          <w:numId w:val="20"/>
+        </w:numPr>
+        <w:spacing w:line="360" w:lineRule="auto"/>
+        <w:ind w:firstLineChars="0"/>
+        <w:rPr>
+          <w:rFonts w:ascii="Times New Roman" w:eastAsia="宋体" w:hAnsi="Times New Roman" w:cs="Times New Roman"/>
+          <w:b/>
+          <w:bCs/>
+          <w:szCs w:val="21"/>
+        </w:rPr>
+      </w:pPr>
+      <w:r>
+        <w:rPr>
+          <w:rFonts w:ascii="Times New Roman" w:eastAsia="宋体" w:hAnsi="Times New Roman" w:cs="Times New Roman" w:hint="eastAsia"/>
+          <w:b/>
+          <w:bCs/>
+          <w:szCs w:val="21"/>
+        </w:rPr>
+        <w:lastRenderedPageBreak/>
+        <w:t>验证训练所得的</w:t>
+      </w:r>
+      <w:r>
+        <w:rPr>
+          <w:rFonts w:ascii="Times New Roman" w:eastAsia="宋体" w:hAnsi="Times New Roman" w:cs="Times New Roman" w:hint="eastAsia"/>
+          <w:b/>
+          <w:bCs/>
+          <w:szCs w:val="21"/>
+        </w:rPr>
+        <w:t>agent</w:t>
+      </w:r>
+    </w:p>
+    <w:p>
+      <w:pPr>
+        <w:pStyle w:val="a7"/>
+        <w:ind w:left="782" w:firstLineChars="0" w:firstLine="0"/>
+        <w:rPr>
+          <w:rFonts w:ascii="Times New Roman" w:eastAsia="宋体" w:hAnsi="Times New Roman" w:cs="Times New Roman" w:hint="eastAsia"/>
+          <w:szCs w:val="21"/>
+        </w:rPr>
+      </w:pPr>
+      <w:r>
+        <w:rPr>
+          <w:rFonts w:ascii="Times New Roman" w:eastAsia="宋体" w:hAnsi="Times New Roman" w:cs="Times New Roman" w:hint="eastAsia"/>
+          <w:szCs w:val="21"/>
+        </w:rPr>
+        <w:t>固定随机种子为</w:t>
+      </w:r>
+      <w:r>
+        <w:rPr>
+          <w:rFonts w:ascii="Times New Roman" w:eastAsia="宋体" w:hAnsi="Times New Roman" w:cs="Times New Roman" w:hint="eastAsia"/>
+          <w:szCs w:val="21"/>
+        </w:rPr>
+        <w:t>0</w:t>
+      </w:r>
+      <w:r>
+        <w:rPr>
+          <w:rFonts w:ascii="Times New Roman" w:eastAsia="宋体" w:hAnsi="Times New Roman" w:cs="Times New Roman" w:hint="eastAsia"/>
+          <w:szCs w:val="21"/>
+        </w:rPr>
+        <w:t>，在双足机器人环境中仿真验证</w:t>
+      </w:r>
+      <w:r>
+        <w:rPr>
+          <w:rFonts w:ascii="Times New Roman" w:eastAsia="宋体" w:hAnsi="Times New Roman" w:cs="Times New Roman" w:hint="eastAsia"/>
+          <w:szCs w:val="21"/>
+        </w:rPr>
+        <w:t>agent</w:t>
+      </w:r>
+      <w:r>
+        <w:rPr>
+          <w:rFonts w:ascii="Times New Roman" w:eastAsia="宋体" w:hAnsi="Times New Roman" w:cs="Times New Roman" w:hint="eastAsia"/>
+          <w:szCs w:val="21"/>
+        </w:rPr>
+        <w:t>。</w:t>
+      </w:r>
+    </w:p>
+    <w:p>
+      <w:pPr>
+        <w:pStyle w:val="a7"/>
+        <w:spacing w:line="360" w:lineRule="auto"/>
+        <w:ind w:left="780" w:firstLineChars="0" w:firstLine="0"/>
+        <w:rPr>
+          <w:rFonts w:ascii="Times New Roman" w:eastAsia="宋体" w:hAnsi="Times New Roman" w:cs="Times New Roman"/>
+          <w:b/>
+          <w:bCs/>
+          <w:szCs w:val="21"/>
+        </w:rPr>
+      </w:pPr>
+      <w:r>
+        <w:rPr>
+          <w:noProof/>
+        </w:rPr>
+        <w:drawing>
+          <wp:inline distT="0" distB="0" distL="0" distR="0" wp14:anchorId="5A4BE376" wp14:editId="49945571">
+            <wp:extent cx="3477846" cy="452120"/>
+            <wp:effectExtent l="0" t="0" r="8890" b="5080"/>
+            <wp:docPr id="17" name="图片 17" descr="文本&#10;&#10;中度可信度描述已自动生成"/>
+            <wp:cNvGraphicFramePr>
+              <a:graphicFrameLocks xmlns:a="http://schemas.openxmlformats.org/drawingml/2006/main" noChangeAspect="1"/>
+            </wp:cNvGraphicFramePr>
+            <a:graphic xmlns:a="http://schemas.openxmlformats.org/drawingml/2006/main">
+              <a:graphicData uri="http://schemas.openxmlformats.org/drawingml/2006/picture">
+                <pic:pic xmlns:pic="http://schemas.openxmlformats.org/drawingml/2006/picture">
+                  <pic:nvPicPr>
+                    <pic:cNvPr id="17" name="图片 17" descr="文本&#10;&#10;中度可信度描述已自动生成"/>
+                    <pic:cNvPicPr/>
+                  </pic:nvPicPr>
+                  <pic:blipFill>
+                    <a:blip r:embed="rId16"/>
+                    <a:stretch>
+                      <a:fillRect/>
+                    </a:stretch>
+                  </pic:blipFill>
+                  <pic:spPr>
+                    <a:xfrm>
+                      <a:off x="0" y="0"/>
+                      <a:ext cx="3482537" cy="452730"/>
+                    </a:xfrm>
+                    <a:prstGeom prst="rect">
+                      <a:avLst/>
+                    </a:prstGeom>
+                  </pic:spPr>
+                </pic:pic>
+              </a:graphicData>
+            </a:graphic>
+          </wp:inline>
+        </w:drawing>
       </w:r>
     </w:p>
     <w:p>
@@ -1069,7 +3260,7 @@
                     <pic:cNvPicPr/>
                   </pic:nvPicPr>
                   <pic:blipFill>
-                    <a:blip r:embed="rId8"/>
+                    <a:blip r:embed="rId17"/>
                     <a:stretch>
                       <a:fillRect/>
                     </a:stretch>
@@ -1156,7 +3347,7 @@
         <w:spacing w:line="360" w:lineRule="auto"/>
         <w:ind w:left="360" w:firstLineChars="0" w:firstLine="0"/>
         <w:rPr>
-          <w:rFonts w:ascii="Times New Roman" w:eastAsia="宋体" w:hAnsi="Times New Roman" w:cs="Times New Roman" w:hint="eastAsia"/>
+          <w:rFonts w:ascii="Times New Roman" w:eastAsia="宋体" w:hAnsi="Times New Roman" w:cs="Times New Roman"/>
           <w:szCs w:val="21"/>
         </w:rPr>
       </w:pPr>
@@ -1245,7 +3436,7 @@
         <w:ind w:firstLineChars="200" w:firstLine="420"/>
         <w:jc w:val="center"/>
         <w:rPr>
-          <w:rFonts w:ascii="Times New Roman" w:eastAsia="宋体" w:hAnsi="Times New Roman" w:cs="Times New Roman" w:hint="eastAsia"/>
+          <w:rFonts w:ascii="Times New Roman" w:eastAsia="宋体" w:hAnsi="Times New Roman" w:cs="Times New Roman"/>
           <w:szCs w:val="21"/>
         </w:rPr>
       </w:pPr>
@@ -1260,15 +3451,16 @@
         <w:spacing w:line="360" w:lineRule="auto"/>
         <w:ind w:firstLineChars="0"/>
         <w:rPr>
-          <w:rFonts w:ascii="Times New Roman" w:eastAsia="宋体" w:hAnsi="Times New Roman" w:cs="Times New Roman" w:hint="eastAsia"/>
-          <w:szCs w:val="21"/>
-        </w:rPr>
-      </w:pPr>
-      <w:r>
-        <w:rPr>
-          <w:rFonts w:ascii="Times New Roman" w:eastAsia="宋体" w:hAnsi="Times New Roman" w:cs="Times New Roman"/>
-          <w:szCs w:val="21"/>
-        </w:rPr>
+          <w:rFonts w:ascii="Times New Roman" w:eastAsia="宋体" w:hAnsi="Times New Roman" w:cs="Times New Roman"/>
+          <w:szCs w:val="21"/>
+        </w:rPr>
+      </w:pPr>
+      <w:r>
+        <w:rPr>
+          <w:rFonts w:ascii="Times New Roman" w:eastAsia="宋体" w:hAnsi="Times New Roman" w:cs="Times New Roman"/>
+          <w:szCs w:val="21"/>
+        </w:rPr>
+        <w:lastRenderedPageBreak/>
         <w:t>向后直线行走</w:t>
       </w:r>
     </w:p>
@@ -1387,7 +3579,7 @@
         <w:pStyle w:val="a7"/>
         <w:spacing w:line="360" w:lineRule="auto"/>
         <w:rPr>
-          <w:rFonts w:ascii="Times New Roman" w:eastAsia="宋体" w:hAnsi="Times New Roman" w:cs="Times New Roman" w:hint="eastAsia"/>
+          <w:rFonts w:ascii="Times New Roman" w:eastAsia="宋体" w:hAnsi="Times New Roman" w:cs="Times New Roman"/>
           <w:szCs w:val="21"/>
         </w:rPr>
       </w:pPr>
@@ -1429,7 +3621,7 @@
                     <pic:cNvPicPr/>
                   </pic:nvPicPr>
                   <pic:blipFill>
-                    <a:blip r:embed="rId9">
+                    <a:blip r:embed="rId18">
                       <a:extLst>
                         <a:ext uri="{28A0092B-C50C-407E-A947-70E740481C1C}">
                           <a14:useLocalDpi xmlns:a14="http://schemas.microsoft.com/office/drawing/2010/main" val="0"/>
@@ -1929,7 +4121,7 @@
                     <pic:cNvPicPr/>
                   </pic:nvPicPr>
                   <pic:blipFill>
-                    <a:blip r:embed="rId10"/>
+                    <a:blip r:embed="rId19"/>
                     <a:stretch>
                       <a:fillRect/>
                     </a:stretch>
@@ -1996,16 +4188,15 @@
         <w:spacing w:line="360" w:lineRule="auto"/>
         <w:ind w:left="360" w:firstLineChars="0" w:firstLine="0"/>
         <w:rPr>
-          <w:rFonts w:ascii="Times New Roman" w:eastAsia="宋体" w:hAnsi="Times New Roman" w:cs="Times New Roman" w:hint="eastAsia"/>
-          <w:szCs w:val="21"/>
-        </w:rPr>
-      </w:pPr>
-      <w:r>
-        <w:rPr>
-          <w:rFonts w:ascii="Times New Roman" w:eastAsia="宋体" w:hAnsi="Times New Roman" w:cs="Times New Roman"/>
-          <w:szCs w:val="21"/>
-        </w:rPr>
-        <w:lastRenderedPageBreak/>
+          <w:rFonts w:ascii="Times New Roman" w:eastAsia="宋体" w:hAnsi="Times New Roman" w:cs="Times New Roman"/>
+          <w:szCs w:val="21"/>
+        </w:rPr>
+      </w:pPr>
+      <w:r>
+        <w:rPr>
+          <w:rFonts w:ascii="Times New Roman" w:eastAsia="宋体" w:hAnsi="Times New Roman" w:cs="Times New Roman"/>
+          <w:szCs w:val="21"/>
+        </w:rPr>
         <w:t>您可以</w:t>
       </w:r>
       <w:r>
@@ -2040,17 +4231,16 @@
           <w:u w:val="single"/>
           <w:shd w:val="pct15" w:color="auto" w:fill="FFFFFF"/>
         </w:rPr>
-        <w:t>/</w:t>
-      </w:r>
-      <w:proofErr w:type="spellStart"/>
-      <w:r>
-        <w:rPr>
-          <w:rFonts w:ascii="Times New Roman" w:eastAsia="宋体" w:hAnsi="Times New Roman" w:cs="Times New Roman" w:hint="eastAsia"/>
+        <w:t>/walk</w:t>
+      </w:r>
+      <w:r>
+        <w:rPr>
+          <w:rFonts w:ascii="Times New Roman" w:eastAsia="宋体" w:hAnsi="Times New Roman" w:cs="Times New Roman"/>
           <w:szCs w:val="21"/>
           <w:u w:val="single"/>
           <w:shd w:val="pct15" w:color="auto" w:fill="FFFFFF"/>
         </w:rPr>
-        <w:t>walk</w:t>
+        <w:t>ing</w:t>
       </w:r>
       <w:r>
         <w:rPr>
@@ -2059,25 +4249,25 @@
           <w:u w:val="single"/>
           <w:shd w:val="pct15" w:color="auto" w:fill="FFFFFF"/>
         </w:rPr>
-        <w:t>ing</w:t>
-      </w:r>
-      <w:r>
-        <w:rPr>
-          <w:rFonts w:ascii="Times New Roman" w:eastAsia="宋体" w:hAnsi="Times New Roman" w:cs="Times New Roman"/>
+        <w:t>B</w:t>
+      </w:r>
+      <w:r>
+        <w:rPr>
+          <w:rFonts w:ascii="Times New Roman" w:eastAsia="宋体" w:hAnsi="Times New Roman" w:cs="Times New Roman" w:hint="eastAsia"/>
           <w:szCs w:val="21"/>
           <w:u w:val="single"/>
           <w:shd w:val="pct15" w:color="auto" w:fill="FFFFFF"/>
         </w:rPr>
-        <w:t>B</w:t>
-      </w:r>
-      <w:r>
-        <w:rPr>
-          <w:rFonts w:ascii="Times New Roman" w:eastAsia="宋体" w:hAnsi="Times New Roman" w:cs="Times New Roman" w:hint="eastAsia"/>
+        <w:t>ac</w:t>
+      </w:r>
+      <w:r>
+        <w:rPr>
+          <w:rFonts w:ascii="Times New Roman" w:eastAsia="宋体" w:hAnsi="Times New Roman" w:cs="Times New Roman"/>
           <w:szCs w:val="21"/>
           <w:u w:val="single"/>
           <w:shd w:val="pct15" w:color="auto" w:fill="FFFFFF"/>
         </w:rPr>
-        <w:t>ac</w:t>
+        <w:t>kward</w:t>
       </w:r>
       <w:r>
         <w:rPr>
@@ -2086,18 +4276,8 @@
           <w:u w:val="single"/>
           <w:shd w:val="pct15" w:color="auto" w:fill="FFFFFF"/>
         </w:rPr>
-        <w:t>kward</w:t>
-      </w:r>
-      <w:r>
-        <w:rPr>
-          <w:rFonts w:ascii="Times New Roman" w:eastAsia="宋体" w:hAnsi="Times New Roman" w:cs="Times New Roman"/>
-          <w:szCs w:val="21"/>
-          <w:u w:val="single"/>
-          <w:shd w:val="pct15" w:color="auto" w:fill="FFFFFF"/>
-        </w:rPr>
         <w:t>.m</w:t>
       </w:r>
-      <w:proofErr w:type="spellEnd"/>
       <w:r>
         <w:rPr>
           <w:rFonts w:ascii="Times New Roman" w:eastAsia="宋体" w:hAnsi="Times New Roman" w:cs="Times New Roman" w:hint="eastAsia"/>
@@ -2193,7 +4373,7 @@
         <w:pStyle w:val="a7"/>
         <w:spacing w:line="360" w:lineRule="auto"/>
         <w:rPr>
-          <w:rFonts w:ascii="Times New Roman" w:eastAsia="宋体" w:hAnsi="Times New Roman" w:cs="Times New Roman" w:hint="eastAsia"/>
+          <w:rFonts w:ascii="Times New Roman" w:eastAsia="宋体" w:hAnsi="Times New Roman" w:cs="Times New Roman"/>
           <w:szCs w:val="21"/>
         </w:rPr>
       </w:pPr>
@@ -2479,16 +4659,7 @@
               <w:sz w:val="24"/>
               <w:szCs w:val="24"/>
             </w:rPr>
-            <m:t>-</m:t>
-          </m:r>
-          <m:r>
-            <w:rPr>
-              <w:rFonts w:ascii="Cambria Math" w:eastAsia="宋体" w:hAnsi="Cambria Math" w:cs="Times New Roman"/>
-              <w:color w:val="FF0000"/>
-              <w:sz w:val="24"/>
-              <w:szCs w:val="24"/>
-            </w:rPr>
-            <m:t>50</m:t>
+            <m:t>-50</m:t>
           </m:r>
           <m:sSup>
             <m:sSupPr>
@@ -2590,16 +4761,7 @@
               <w:sz w:val="24"/>
               <w:szCs w:val="24"/>
             </w:rPr>
-            <m:t>+</m:t>
-          </m:r>
-          <m:r>
-            <w:rPr>
-              <w:rFonts w:ascii="Cambria Math" w:eastAsia="宋体" w:hAnsi="Cambria Math" w:cs="Times New Roman"/>
-              <w:color w:val="FF0000"/>
-              <w:sz w:val="24"/>
-              <w:szCs w:val="24"/>
-            </w:rPr>
-            <m:t>1.2</m:t>
+            <m:t>+1.2</m:t>
           </m:r>
           <m:sSub>
             <m:sSubPr>
@@ -3182,12 +5344,37 @@
           <w:szCs w:val="21"/>
         </w:rPr>
       </w:pPr>
-      <w:r>
-        <w:rPr>
-          <w:rFonts w:ascii="Times New Roman" w:eastAsia="宋体" w:hAnsi="Times New Roman" w:cs="Times New Roman" w:hint="eastAsia"/>
-          <w:szCs w:val="21"/>
-        </w:rPr>
-        <w:t>扭矩力并不是我们优化的目标，因此同样减小了扭矩力的惩罚系数。</w:t>
+      <w:proofErr w:type="gramStart"/>
+      <w:r>
+        <w:rPr>
+          <w:rFonts w:ascii="Times New Roman" w:eastAsia="宋体" w:hAnsi="Times New Roman" w:cs="Times New Roman" w:hint="eastAsia"/>
+          <w:szCs w:val="21"/>
+        </w:rPr>
+        <w:t>扭矩力</w:t>
+      </w:r>
+      <w:proofErr w:type="gramEnd"/>
+      <w:r>
+        <w:rPr>
+          <w:rFonts w:ascii="Times New Roman" w:eastAsia="宋体" w:hAnsi="Times New Roman" w:cs="Times New Roman" w:hint="eastAsia"/>
+          <w:szCs w:val="21"/>
+        </w:rPr>
+        <w:t>并不是我们优化的目标，因此同样减小了</w:t>
+      </w:r>
+      <w:proofErr w:type="gramStart"/>
+      <w:r>
+        <w:rPr>
+          <w:rFonts w:ascii="Times New Roman" w:eastAsia="宋体" w:hAnsi="Times New Roman" w:cs="Times New Roman" w:hint="eastAsia"/>
+          <w:szCs w:val="21"/>
+        </w:rPr>
+        <w:t>扭矩力</w:t>
+      </w:r>
+      <w:proofErr w:type="gramEnd"/>
+      <w:r>
+        <w:rPr>
+          <w:rFonts w:ascii="Times New Roman" w:eastAsia="宋体" w:hAnsi="Times New Roman" w:cs="Times New Roman" w:hint="eastAsia"/>
+          <w:szCs w:val="21"/>
+        </w:rPr>
+        <w:t>的惩罚系数。</w:t>
       </w:r>
     </w:p>
     <w:p>
@@ -3200,7 +5387,7 @@
         <w:spacing w:line="360" w:lineRule="auto"/>
         <w:ind w:firstLineChars="0"/>
         <w:rPr>
-          <w:rFonts w:ascii="Times New Roman" w:eastAsia="宋体" w:hAnsi="Times New Roman" w:cs="Times New Roman" w:hint="eastAsia"/>
+          <w:rFonts w:ascii="Times New Roman" w:eastAsia="宋体" w:hAnsi="Times New Roman" w:cs="Times New Roman"/>
           <w:szCs w:val="21"/>
         </w:rPr>
       </w:pPr>
@@ -3240,7 +5427,7 @@
                     <pic:cNvPicPr/>
                   </pic:nvPicPr>
                   <pic:blipFill rotWithShape="1">
-                    <a:blip r:embed="rId11">
+                    <a:blip r:embed="rId20">
                       <a:extLst>
                         <a:ext uri="{28A0092B-C50C-407E-A947-70E740481C1C}">
                           <a14:useLocalDpi xmlns:a14="http://schemas.microsoft.com/office/drawing/2010/main" val="0"/>
@@ -3313,7 +5500,7 @@
         <w:spacing w:line="360" w:lineRule="auto"/>
         <w:jc w:val="center"/>
         <w:rPr>
-          <w:rFonts w:ascii="Times New Roman" w:eastAsia="宋体" w:hAnsi="Times New Roman" w:cs="Times New Roman" w:hint="eastAsia"/>
+          <w:rFonts w:ascii="Times New Roman" w:eastAsia="宋体" w:hAnsi="Times New Roman" w:cs="Times New Roman"/>
           <w:szCs w:val="21"/>
         </w:rPr>
       </w:pPr>
@@ -3522,101 +5709,108 @@
         <w:pStyle w:val="a7"/>
         <w:spacing w:line="360" w:lineRule="auto"/>
         <w:rPr>
-          <w:rFonts w:ascii="Times New Roman" w:eastAsia="宋体" w:hAnsi="Times New Roman" w:cs="Times New Roman" w:hint="eastAsia"/>
-          <w:szCs w:val="21"/>
-        </w:rPr>
-      </w:pPr>
+          <w:rFonts w:ascii="Times New Roman" w:eastAsia="宋体" w:hAnsi="Times New Roman" w:cs="Times New Roman"/>
+          <w:szCs w:val="21"/>
+        </w:rPr>
+      </w:pPr>
+      <w:r>
+        <w:rPr>
+          <w:rFonts w:ascii="Times New Roman" w:eastAsia="宋体" w:hAnsi="Times New Roman" w:cs="Times New Roman" w:hint="eastAsia"/>
+          <w:szCs w:val="21"/>
+        </w:rPr>
+        <w:t>对于该问题，我们总共训练了约</w:t>
+      </w:r>
+      <w:r>
+        <w:rPr>
+          <w:rFonts w:ascii="Times New Roman" w:eastAsia="宋体" w:hAnsi="Times New Roman" w:cs="Times New Roman" w:hint="eastAsia"/>
+          <w:szCs w:val="21"/>
+        </w:rPr>
+        <w:t>2</w:t>
+      </w:r>
+      <w:r>
+        <w:rPr>
+          <w:rFonts w:ascii="Times New Roman" w:eastAsia="宋体" w:hAnsi="Times New Roman" w:cs="Times New Roman"/>
+          <w:szCs w:val="21"/>
+        </w:rPr>
+        <w:t>200</w:t>
+      </w:r>
+      <w:r>
+        <w:rPr>
+          <w:rFonts w:ascii="Times New Roman" w:eastAsia="宋体" w:hAnsi="Times New Roman" w:cs="Times New Roman" w:hint="eastAsia"/>
+          <w:szCs w:val="21"/>
+        </w:rPr>
+        <w:t>个</w:t>
+      </w:r>
+      <w:r>
+        <w:rPr>
+          <w:rFonts w:ascii="Times New Roman" w:eastAsia="宋体" w:hAnsi="Times New Roman" w:cs="Times New Roman" w:hint="eastAsia"/>
+          <w:szCs w:val="21"/>
+        </w:rPr>
+        <w:t>E</w:t>
+      </w:r>
+      <w:r>
+        <w:rPr>
+          <w:rFonts w:ascii="Times New Roman" w:eastAsia="宋体" w:hAnsi="Times New Roman" w:cs="Times New Roman"/>
+          <w:szCs w:val="21"/>
+        </w:rPr>
+        <w:t>pisode</w:t>
+      </w:r>
+      <w:r>
+        <w:rPr>
+          <w:rFonts w:ascii="Times New Roman" w:eastAsia="宋体" w:hAnsi="Times New Roman" w:cs="Times New Roman" w:hint="eastAsia"/>
+          <w:szCs w:val="21"/>
+        </w:rPr>
+        <w:t>，实际上到</w:t>
+      </w:r>
+      <w:r>
+        <w:rPr>
+          <w:rFonts w:ascii="Times New Roman" w:eastAsia="宋体" w:hAnsi="Times New Roman" w:cs="Times New Roman" w:hint="eastAsia"/>
+          <w:szCs w:val="21"/>
+        </w:rPr>
+        <w:t>1</w:t>
+      </w:r>
+      <w:r>
+        <w:rPr>
+          <w:rFonts w:ascii="Times New Roman" w:eastAsia="宋体" w:hAnsi="Times New Roman" w:cs="Times New Roman"/>
+          <w:szCs w:val="21"/>
+        </w:rPr>
+        <w:t>800</w:t>
+      </w:r>
+      <w:r>
+        <w:rPr>
+          <w:rFonts w:ascii="Times New Roman" w:eastAsia="宋体" w:hAnsi="Times New Roman" w:cs="Times New Roman" w:hint="eastAsia"/>
+          <w:szCs w:val="21"/>
+        </w:rPr>
+        <w:t>个</w:t>
+      </w:r>
+      <w:r>
+        <w:rPr>
+          <w:rFonts w:ascii="Times New Roman" w:eastAsia="宋体" w:hAnsi="Times New Roman" w:cs="Times New Roman" w:hint="eastAsia"/>
+          <w:szCs w:val="21"/>
+        </w:rPr>
+        <w:t>Ep</w:t>
+      </w:r>
+      <w:r>
+        <w:rPr>
+          <w:rFonts w:ascii="Times New Roman" w:eastAsia="宋体" w:hAnsi="Times New Roman" w:cs="Times New Roman"/>
+          <w:szCs w:val="21"/>
+        </w:rPr>
+        <w:t>isode</w:t>
+      </w:r>
+      <w:r>
+        <w:rPr>
+          <w:rFonts w:ascii="Times New Roman" w:eastAsia="宋体" w:hAnsi="Times New Roman" w:cs="Times New Roman" w:hint="eastAsia"/>
+          <w:szCs w:val="21"/>
+        </w:rPr>
+        <w:t>左右，模</w:t>
+      </w:r>
       <w:r>
         <w:rPr>
           <w:rFonts w:ascii="Times New Roman" w:eastAsia="宋体" w:hAnsi="Times New Roman" w:cs="Times New Roman" w:hint="eastAsia"/>
           <w:szCs w:val="21"/>
         </w:rPr>
         <w:lastRenderedPageBreak/>
-        <w:t>对于该问题，我们总共训练了约</w:t>
-      </w:r>
-      <w:r>
-        <w:rPr>
-          <w:rFonts w:ascii="Times New Roman" w:eastAsia="宋体" w:hAnsi="Times New Roman" w:cs="Times New Roman" w:hint="eastAsia"/>
-          <w:szCs w:val="21"/>
-        </w:rPr>
-        <w:t>2</w:t>
-      </w:r>
-      <w:r>
-        <w:rPr>
-          <w:rFonts w:ascii="Times New Roman" w:eastAsia="宋体" w:hAnsi="Times New Roman" w:cs="Times New Roman"/>
-          <w:szCs w:val="21"/>
-        </w:rPr>
-        <w:t>200</w:t>
-      </w:r>
-      <w:r>
-        <w:rPr>
-          <w:rFonts w:ascii="Times New Roman" w:eastAsia="宋体" w:hAnsi="Times New Roman" w:cs="Times New Roman" w:hint="eastAsia"/>
-          <w:szCs w:val="21"/>
-        </w:rPr>
-        <w:t>个</w:t>
-      </w:r>
-      <w:r>
-        <w:rPr>
-          <w:rFonts w:ascii="Times New Roman" w:eastAsia="宋体" w:hAnsi="Times New Roman" w:cs="Times New Roman" w:hint="eastAsia"/>
-          <w:szCs w:val="21"/>
-        </w:rPr>
-        <w:t>E</w:t>
-      </w:r>
-      <w:r>
-        <w:rPr>
-          <w:rFonts w:ascii="Times New Roman" w:eastAsia="宋体" w:hAnsi="Times New Roman" w:cs="Times New Roman"/>
-          <w:szCs w:val="21"/>
-        </w:rPr>
-        <w:t>pisode</w:t>
-      </w:r>
-      <w:r>
-        <w:rPr>
-          <w:rFonts w:ascii="Times New Roman" w:eastAsia="宋体" w:hAnsi="Times New Roman" w:cs="Times New Roman" w:hint="eastAsia"/>
-          <w:szCs w:val="21"/>
-        </w:rPr>
-        <w:t>，实际上到</w:t>
-      </w:r>
-      <w:r>
-        <w:rPr>
-          <w:rFonts w:ascii="Times New Roman" w:eastAsia="宋体" w:hAnsi="Times New Roman" w:cs="Times New Roman" w:hint="eastAsia"/>
-          <w:szCs w:val="21"/>
-        </w:rPr>
-        <w:t>1</w:t>
-      </w:r>
-      <w:r>
-        <w:rPr>
-          <w:rFonts w:ascii="Times New Roman" w:eastAsia="宋体" w:hAnsi="Times New Roman" w:cs="Times New Roman"/>
-          <w:szCs w:val="21"/>
-        </w:rPr>
-        <w:t>800</w:t>
-      </w:r>
-      <w:r>
-        <w:rPr>
-          <w:rFonts w:ascii="Times New Roman" w:eastAsia="宋体" w:hAnsi="Times New Roman" w:cs="Times New Roman" w:hint="eastAsia"/>
-          <w:szCs w:val="21"/>
-        </w:rPr>
-        <w:t>个</w:t>
-      </w:r>
-      <w:r>
-        <w:rPr>
-          <w:rFonts w:ascii="Times New Roman" w:eastAsia="宋体" w:hAnsi="Times New Roman" w:cs="Times New Roman" w:hint="eastAsia"/>
-          <w:szCs w:val="21"/>
-        </w:rPr>
-        <w:t>Ep</w:t>
-      </w:r>
-      <w:r>
-        <w:rPr>
-          <w:rFonts w:ascii="Times New Roman" w:eastAsia="宋体" w:hAnsi="Times New Roman" w:cs="Times New Roman"/>
-          <w:szCs w:val="21"/>
-        </w:rPr>
-        <w:t>isode</w:t>
-      </w:r>
-      <w:r>
-        <w:rPr>
-          <w:rFonts w:ascii="Times New Roman" w:eastAsia="宋体" w:hAnsi="Times New Roman" w:cs="Times New Roman" w:hint="eastAsia"/>
-          <w:szCs w:val="21"/>
-        </w:rPr>
-        <w:t>左右，模型接近收敛，已经能够达到较好的效果。</w:t>
+        <w:t>型接近收敛，已经能够达到较好的效果。</w:t>
       </w:r>
     </w:p>
     <w:p>
@@ -3625,7 +5819,7 @@
         <w:spacing w:line="360" w:lineRule="auto"/>
         <w:ind w:left="360" w:firstLineChars="0" w:firstLine="0"/>
         <w:rPr>
-          <w:rFonts w:ascii="Times New Roman" w:eastAsia="宋体" w:hAnsi="Times New Roman" w:cs="Times New Roman" w:hint="eastAsia"/>
+          <w:rFonts w:ascii="Times New Roman" w:eastAsia="宋体" w:hAnsi="Times New Roman" w:cs="Times New Roman"/>
           <w:szCs w:val="21"/>
         </w:rPr>
       </w:pPr>
@@ -3668,17 +5862,16 @@
           <w:u w:val="single"/>
           <w:shd w:val="pct15" w:color="auto" w:fill="FFFFFF"/>
         </w:rPr>
-        <w:t>/</w:t>
-      </w:r>
-      <w:proofErr w:type="spellStart"/>
-      <w:r>
-        <w:rPr>
-          <w:rFonts w:ascii="Times New Roman" w:eastAsia="宋体" w:hAnsi="Times New Roman" w:cs="Times New Roman" w:hint="eastAsia"/>
+        <w:t>/walk</w:t>
+      </w:r>
+      <w:r>
+        <w:rPr>
+          <w:rFonts w:ascii="Times New Roman" w:eastAsia="宋体" w:hAnsi="Times New Roman" w:cs="Times New Roman"/>
           <w:szCs w:val="21"/>
           <w:u w:val="single"/>
           <w:shd w:val="pct15" w:color="auto" w:fill="FFFFFF"/>
         </w:rPr>
-        <w:t>walk</w:t>
+        <w:t>ing</w:t>
       </w:r>
       <w:r>
         <w:rPr>
@@ -3687,25 +5880,25 @@
           <w:u w:val="single"/>
           <w:shd w:val="pct15" w:color="auto" w:fill="FFFFFF"/>
         </w:rPr>
-        <w:t>ing</w:t>
-      </w:r>
-      <w:r>
-        <w:rPr>
-          <w:rFonts w:ascii="Times New Roman" w:eastAsia="宋体" w:hAnsi="Times New Roman" w:cs="Times New Roman"/>
+        <w:t>D</w:t>
+      </w:r>
+      <w:r>
+        <w:rPr>
+          <w:rFonts w:ascii="Times New Roman" w:eastAsia="宋体" w:hAnsi="Times New Roman" w:cs="Times New Roman" w:hint="eastAsia"/>
           <w:szCs w:val="21"/>
           <w:u w:val="single"/>
           <w:shd w:val="pct15" w:color="auto" w:fill="FFFFFF"/>
         </w:rPr>
-        <w:t>D</w:t>
-      </w:r>
-      <w:r>
-        <w:rPr>
-          <w:rFonts w:ascii="Times New Roman" w:eastAsia="宋体" w:hAnsi="Times New Roman" w:cs="Times New Roman" w:hint="eastAsia"/>
+        <w:t>iagon</w:t>
+      </w:r>
+      <w:r>
+        <w:rPr>
+          <w:rFonts w:ascii="Times New Roman" w:eastAsia="宋体" w:hAnsi="Times New Roman" w:cs="Times New Roman"/>
           <w:szCs w:val="21"/>
           <w:u w:val="single"/>
           <w:shd w:val="pct15" w:color="auto" w:fill="FFFFFF"/>
         </w:rPr>
-        <w:t>iagon</w:t>
+        <w:t>al</w:t>
       </w:r>
       <w:r>
         <w:rPr>
@@ -3714,18 +5907,8 @@
           <w:u w:val="single"/>
           <w:shd w:val="pct15" w:color="auto" w:fill="FFFFFF"/>
         </w:rPr>
-        <w:t>al</w:t>
-      </w:r>
-      <w:r>
-        <w:rPr>
-          <w:rFonts w:ascii="Times New Roman" w:eastAsia="宋体" w:hAnsi="Times New Roman" w:cs="Times New Roman"/>
-          <w:szCs w:val="21"/>
-          <w:u w:val="single"/>
-          <w:shd w:val="pct15" w:color="auto" w:fill="FFFFFF"/>
-        </w:rPr>
         <w:t>.m</w:t>
       </w:r>
-      <w:proofErr w:type="spellEnd"/>
       <w:r>
         <w:rPr>
           <w:rFonts w:ascii="Times New Roman" w:eastAsia="宋体" w:hAnsi="Times New Roman" w:cs="Times New Roman" w:hint="eastAsia"/>
@@ -3761,7 +5944,7 @@
         <w:spacing w:line="360" w:lineRule="auto"/>
         <w:ind w:left="484" w:firstLineChars="0" w:firstLine="0"/>
         <w:rPr>
-          <w:rFonts w:ascii="Times New Roman" w:eastAsia="宋体" w:hAnsi="Times New Roman" w:cs="Times New Roman" w:hint="eastAsia"/>
+          <w:rFonts w:ascii="Times New Roman" w:eastAsia="宋体" w:hAnsi="Times New Roman" w:cs="Times New Roman"/>
           <w:szCs w:val="21"/>
         </w:rPr>
       </w:pPr>
@@ -3772,7 +5955,7 @@
         <w:spacing w:line="360" w:lineRule="auto"/>
         <w:ind w:left="484" w:firstLineChars="0" w:firstLine="0"/>
         <w:rPr>
-          <w:rFonts w:ascii="Times New Roman" w:eastAsia="宋体" w:hAnsi="Times New Roman" w:cs="Times New Roman" w:hint="eastAsia"/>
+          <w:rFonts w:ascii="Times New Roman" w:eastAsia="宋体" w:hAnsi="Times New Roman" w:cs="Times New Roman"/>
           <w:szCs w:val="21"/>
         </w:rPr>
       </w:pPr>
@@ -3783,7 +5966,7 @@
         <w:spacing w:line="360" w:lineRule="auto"/>
         <w:ind w:left="484" w:firstLineChars="0" w:firstLine="0"/>
         <w:rPr>
-          <w:rFonts w:ascii="Times New Roman" w:eastAsia="宋体" w:hAnsi="Times New Roman" w:cs="Times New Roman" w:hint="eastAsia"/>
+          <w:rFonts w:ascii="Times New Roman" w:eastAsia="宋体" w:hAnsi="Times New Roman" w:cs="Times New Roman"/>
           <w:szCs w:val="21"/>
         </w:rPr>
       </w:pPr>
@@ -3908,8 +6091,17 @@
           <w:rFonts w:ascii="Times New Roman" w:eastAsia="楷体" w:hAnsi="Times New Roman" w:cs="Times New Roman"/>
           <w:szCs w:val="21"/>
         </w:rPr>
-        <w:t>表一</w:t>
-      </w:r>
+        <w:t>表</w:t>
+      </w:r>
+      <w:proofErr w:type="gramStart"/>
+      <w:r>
+        <w:rPr>
+          <w:rFonts w:ascii="Times New Roman" w:eastAsia="楷体" w:hAnsi="Times New Roman" w:cs="Times New Roman"/>
+          <w:szCs w:val="21"/>
+        </w:rPr>
+        <w:t>一</w:t>
+      </w:r>
+      <w:proofErr w:type="gramEnd"/>
       <w:r>
         <w:rPr>
           <w:rFonts w:ascii="Times New Roman" w:eastAsia="楷体" w:hAnsi="Times New Roman" w:cs="Times New Roman"/>
@@ -4411,14 +6603,12 @@
                 <w:rFonts w:ascii="Times New Roman" w:eastAsia="楷体" w:hAnsi="Times New Roman" w:cs="Times New Roman"/>
               </w:rPr>
             </w:pPr>
-            <w:proofErr w:type="spellStart"/>
             <w:r>
               <w:rPr>
                 <w:rFonts w:ascii="Times New Roman" w:eastAsia="楷体" w:hAnsi="Times New Roman" w:cs="Times New Roman"/>
               </w:rPr>
               <w:t>EpisodeCount</w:t>
             </w:r>
-            <w:proofErr w:type="spellEnd"/>
           </w:p>
         </w:tc>
       </w:tr>
@@ -4511,7 +6701,7 @@
                     </pic:cNvPicPr>
                   </pic:nvPicPr>
                   <pic:blipFill>
-                    <a:blip r:embed="rId12" cstate="print">
+                    <a:blip r:embed="rId21" cstate="print">
                       <a:extLst>
                         <a:ext uri="{28A0092B-C50C-407E-A947-70E740481C1C}">
                           <a14:useLocalDpi xmlns:a14="http://schemas.microsoft.com/office/drawing/2010/main" val="0"/>
@@ -5182,14 +7372,12 @@
                 <w:rFonts w:ascii="Times New Roman" w:eastAsia="楷体" w:hAnsi="Times New Roman" w:cs="Times New Roman"/>
               </w:rPr>
             </w:pPr>
-            <w:proofErr w:type="spellStart"/>
             <w:r>
               <w:rPr>
                 <w:rFonts w:ascii="Times New Roman" w:eastAsia="楷体" w:hAnsi="Times New Roman" w:cs="Times New Roman"/>
               </w:rPr>
               <w:t>EpisodeCount</w:t>
             </w:r>
-            <w:proofErr w:type="spellEnd"/>
           </w:p>
         </w:tc>
       </w:tr>
@@ -5271,7 +7459,7 @@
                     </pic:cNvPicPr>
                   </pic:nvPicPr>
                   <pic:blipFill>
-                    <a:blip r:embed="rId13" cstate="print">
+                    <a:blip r:embed="rId22" cstate="print">
                       <a:extLst>
                         <a:ext uri="{28A0092B-C50C-407E-A947-70E740481C1C}">
                           <a14:useLocalDpi xmlns:a14="http://schemas.microsoft.com/office/drawing/2010/main" val="0"/>
@@ -5413,7 +7601,7 @@
         <w:pStyle w:val="a7"/>
         <w:spacing w:line="360" w:lineRule="auto"/>
         <w:rPr>
-          <w:rFonts w:ascii="Times New Roman" w:eastAsia="宋体" w:hAnsi="Times New Roman" w:cs="Times New Roman" w:hint="eastAsia"/>
+          <w:rFonts w:ascii="Times New Roman" w:eastAsia="宋体" w:hAnsi="Times New Roman" w:cs="Times New Roman"/>
           <w:szCs w:val="21"/>
         </w:rPr>
       </w:pPr>
@@ -5612,14 +7800,30 @@
           <w:rFonts w:ascii="Times New Roman" w:eastAsia="楷体" w:hAnsi="Times New Roman" w:cs="Times New Roman" w:hint="eastAsia"/>
           <w:szCs w:val="21"/>
         </w:rPr>
-        <w:t>°斜走</w:t>
+        <w:t>°斜</w:t>
+      </w:r>
+      <w:proofErr w:type="gramStart"/>
+      <w:r>
+        <w:rPr>
+          <w:rFonts w:ascii="Times New Roman" w:eastAsia="楷体" w:hAnsi="Times New Roman" w:cs="Times New Roman" w:hint="eastAsia"/>
+          <w:szCs w:val="21"/>
+        </w:rPr>
+        <w:t>走</w:t>
       </w:r>
       <w:r>
         <w:rPr>
           <w:rFonts w:ascii="Times New Roman" w:eastAsia="楷体" w:hAnsi="Times New Roman" w:cs="Times New Roman"/>
           <w:szCs w:val="21"/>
         </w:rPr>
-        <w:t>训练结果</w:t>
+        <w:t>训练</w:t>
+      </w:r>
+      <w:proofErr w:type="gramEnd"/>
+      <w:r>
+        <w:rPr>
+          <w:rFonts w:ascii="Times New Roman" w:eastAsia="楷体" w:hAnsi="Times New Roman" w:cs="Times New Roman"/>
+          <w:szCs w:val="21"/>
+        </w:rPr>
+        <w:t>结果</w:t>
       </w:r>
     </w:p>
     <w:tbl>
@@ -6143,14 +8347,12 @@
                 <w:rFonts w:ascii="Times New Roman" w:eastAsia="楷体" w:hAnsi="Times New Roman" w:cs="Times New Roman"/>
               </w:rPr>
             </w:pPr>
-            <w:proofErr w:type="spellStart"/>
             <w:r>
               <w:rPr>
                 <w:rFonts w:ascii="Times New Roman" w:eastAsia="楷体" w:hAnsi="Times New Roman" w:cs="Times New Roman"/>
               </w:rPr>
               <w:t>EpisodeCount</w:t>
             </w:r>
-            <w:proofErr w:type="spellEnd"/>
           </w:p>
         </w:tc>
       </w:tr>
@@ -6237,7 +8439,7 @@
                     </pic:cNvPicPr>
                   </pic:nvPicPr>
                   <pic:blipFill>
-                    <a:blip r:embed="rId14" cstate="print">
+                    <a:blip r:embed="rId23" cstate="print">
                       <a:extLst>
                         <a:ext uri="{28A0092B-C50C-407E-A947-70E740481C1C}">
                           <a14:useLocalDpi xmlns:a14="http://schemas.microsoft.com/office/drawing/2010/main" val="0"/>
@@ -6342,7 +8544,7 @@
         <w:ind w:firstLineChars="0" w:firstLine="0"/>
         <w:jc w:val="left"/>
         <w:rPr>
-          <w:rFonts w:ascii="Times New Roman" w:eastAsia="宋体" w:hAnsi="Times New Roman" w:cs="Times New Roman" w:hint="eastAsia"/>
+          <w:rFonts w:ascii="Times New Roman" w:eastAsia="宋体" w:hAnsi="Times New Roman" w:cs="Times New Roman"/>
         </w:rPr>
       </w:pPr>
     </w:p>
@@ -6389,12 +8591,21 @@
           <w:szCs w:val="21"/>
         </w:rPr>
       </w:pPr>
-      <w:r>
-        <w:rPr>
-          <w:rFonts w:ascii="Times New Roman" w:eastAsia="宋体" w:hAnsi="Times New Roman" w:cs="Times New Roman"/>
-          <w:szCs w:val="21"/>
-        </w:rPr>
-        <w:t>汪逊杰、陆伊敏：第一题，文档撰写</w:t>
+      <w:proofErr w:type="gramStart"/>
+      <w:r>
+        <w:rPr>
+          <w:rFonts w:ascii="Times New Roman" w:eastAsia="宋体" w:hAnsi="Times New Roman" w:cs="Times New Roman"/>
+          <w:szCs w:val="21"/>
+        </w:rPr>
+        <w:t>汪逊杰</w:t>
+      </w:r>
+      <w:proofErr w:type="gramEnd"/>
+      <w:r>
+        <w:rPr>
+          <w:rFonts w:ascii="Times New Roman" w:eastAsia="宋体" w:hAnsi="Times New Roman" w:cs="Times New Roman"/>
+          <w:szCs w:val="21"/>
+        </w:rPr>
+        <w:t>、陆伊敏：第一题，文档撰写</w:t>
       </w:r>
     </w:p>
     <w:p>
@@ -6430,7 +8641,23 @@
           <w:rFonts w:ascii="Times New Roman" w:eastAsia="宋体" w:hAnsi="Times New Roman" w:cs="Times New Roman"/>
           <w:szCs w:val="21"/>
         </w:rPr>
-        <w:t>黄喆敏：第三题</w:t>
+        <w:t>黄</w:t>
+      </w:r>
+      <w:proofErr w:type="gramStart"/>
+      <w:r>
+        <w:rPr>
+          <w:rFonts w:ascii="Times New Roman" w:eastAsia="宋体" w:hAnsi="Times New Roman" w:cs="Times New Roman"/>
+          <w:szCs w:val="21"/>
+        </w:rPr>
+        <w:t>喆</w:t>
+      </w:r>
+      <w:proofErr w:type="gramEnd"/>
+      <w:r>
+        <w:rPr>
+          <w:rFonts w:ascii="Times New Roman" w:eastAsia="宋体" w:hAnsi="Times New Roman" w:cs="Times New Roman"/>
+          <w:szCs w:val="21"/>
+        </w:rPr>
+        <w:t>敏：第三题</w:t>
       </w:r>
     </w:p>
     <w:p>
@@ -6489,7 +8716,7 @@
         </w:rPr>
         <w:t xml:space="preserve">[1] </w:t>
       </w:r>
-      <w:hyperlink r:id="rId15" w:history="1">
+      <w:hyperlink r:id="rId24" w:history="1">
         <w:r>
           <w:rPr>
             <w:rStyle w:val="aa"/>
@@ -6509,8 +8736,8 @@
       </w:pPr>
     </w:p>
     <w:sectPr>
-      <w:headerReference w:type="default" r:id="rId16"/>
-      <w:footerReference w:type="default" r:id="rId17"/>
+      <w:headerReference w:type="default" r:id="rId25"/>
+      <w:footerReference w:type="default" r:id="rId26"/>
       <w:pgSz w:w="11906" w:h="16838"/>
       <w:pgMar w:top="1440" w:right="1800" w:bottom="1440" w:left="1800" w:header="851" w:footer="992" w:gutter="0"/>
       <w:cols w:space="425"/>
@@ -7243,6 +9470,184 @@
     </w:lvl>
   </w:abstractNum>
   <w:abstractNum w:abstractNumId="5" w15:restartNumberingAfterBreak="0">
+    <w:nsid w:val="2D402125"/>
+    <w:multiLevelType w:val="hybridMultilevel"/>
+    <w:tmpl w:val="A2E808C4"/>
+    <w:lvl w:ilvl="0" w:tplc="FFFFFFFF">
+      <w:start w:val="1"/>
+      <w:numFmt w:val="decimal"/>
+      <w:lvlText w:val="（%1）"/>
+      <w:lvlJc w:val="left"/>
+      <w:pPr>
+        <w:ind w:left="1140" w:hanging="720"/>
+      </w:pPr>
+      <w:rPr>
+        <w:rFonts w:hint="default"/>
+      </w:rPr>
+    </w:lvl>
+    <w:lvl w:ilvl="1" w:tplc="FFFFFFFF" w:tentative="1">
+      <w:start w:val="1"/>
+      <w:numFmt w:val="lowerLetter"/>
+      <w:lvlText w:val="%2)"/>
+      <w:lvlJc w:val="left"/>
+      <w:pPr>
+        <w:ind w:left="1260" w:hanging="420"/>
+      </w:pPr>
+    </w:lvl>
+    <w:lvl w:ilvl="2" w:tplc="FFFFFFFF" w:tentative="1">
+      <w:start w:val="1"/>
+      <w:numFmt w:val="lowerRoman"/>
+      <w:lvlText w:val="%3."/>
+      <w:lvlJc w:val="right"/>
+      <w:pPr>
+        <w:ind w:left="1680" w:hanging="420"/>
+      </w:pPr>
+    </w:lvl>
+    <w:lvl w:ilvl="3" w:tplc="FFFFFFFF" w:tentative="1">
+      <w:start w:val="1"/>
+      <w:numFmt w:val="decimal"/>
+      <w:lvlText w:val="%4."/>
+      <w:lvlJc w:val="left"/>
+      <w:pPr>
+        <w:ind w:left="2100" w:hanging="420"/>
+      </w:pPr>
+    </w:lvl>
+    <w:lvl w:ilvl="4" w:tplc="FFFFFFFF" w:tentative="1">
+      <w:start w:val="1"/>
+      <w:numFmt w:val="lowerLetter"/>
+      <w:lvlText w:val="%5)"/>
+      <w:lvlJc w:val="left"/>
+      <w:pPr>
+        <w:ind w:left="2520" w:hanging="420"/>
+      </w:pPr>
+    </w:lvl>
+    <w:lvl w:ilvl="5" w:tplc="FFFFFFFF" w:tentative="1">
+      <w:start w:val="1"/>
+      <w:numFmt w:val="lowerRoman"/>
+      <w:lvlText w:val="%6."/>
+      <w:lvlJc w:val="right"/>
+      <w:pPr>
+        <w:ind w:left="2940" w:hanging="420"/>
+      </w:pPr>
+    </w:lvl>
+    <w:lvl w:ilvl="6" w:tplc="FFFFFFFF" w:tentative="1">
+      <w:start w:val="1"/>
+      <w:numFmt w:val="decimal"/>
+      <w:lvlText w:val="%7."/>
+      <w:lvlJc w:val="left"/>
+      <w:pPr>
+        <w:ind w:left="3360" w:hanging="420"/>
+      </w:pPr>
+    </w:lvl>
+    <w:lvl w:ilvl="7" w:tplc="FFFFFFFF" w:tentative="1">
+      <w:start w:val="1"/>
+      <w:numFmt w:val="lowerLetter"/>
+      <w:lvlText w:val="%8)"/>
+      <w:lvlJc w:val="left"/>
+      <w:pPr>
+        <w:ind w:left="3780" w:hanging="420"/>
+      </w:pPr>
+    </w:lvl>
+    <w:lvl w:ilvl="8" w:tplc="FFFFFFFF" w:tentative="1">
+      <w:start w:val="1"/>
+      <w:numFmt w:val="lowerRoman"/>
+      <w:lvlText w:val="%9."/>
+      <w:lvlJc w:val="right"/>
+      <w:pPr>
+        <w:ind w:left="4200" w:hanging="420"/>
+      </w:pPr>
+    </w:lvl>
+  </w:abstractNum>
+  <w:abstractNum w:abstractNumId="6" w15:restartNumberingAfterBreak="0">
+    <w:nsid w:val="31BD4F50"/>
+    <w:multiLevelType w:val="hybridMultilevel"/>
+    <w:tmpl w:val="FFB6B6D2"/>
+    <w:lvl w:ilvl="0" w:tplc="B86EF1E8">
+      <w:start w:val="1"/>
+      <w:numFmt w:val="decimal"/>
+      <w:lvlText w:val="%1."/>
+      <w:lvlJc w:val="left"/>
+      <w:pPr>
+        <w:ind w:left="780" w:hanging="360"/>
+      </w:pPr>
+      <w:rPr>
+        <w:rFonts w:hint="default"/>
+      </w:rPr>
+    </w:lvl>
+    <w:lvl w:ilvl="1" w:tplc="04090019" w:tentative="1">
+      <w:start w:val="1"/>
+      <w:numFmt w:val="lowerLetter"/>
+      <w:lvlText w:val="%2)"/>
+      <w:lvlJc w:val="left"/>
+      <w:pPr>
+        <w:ind w:left="1260" w:hanging="420"/>
+      </w:pPr>
+    </w:lvl>
+    <w:lvl w:ilvl="2" w:tplc="0409001B" w:tentative="1">
+      <w:start w:val="1"/>
+      <w:numFmt w:val="lowerRoman"/>
+      <w:lvlText w:val="%3."/>
+      <w:lvlJc w:val="right"/>
+      <w:pPr>
+        <w:ind w:left="1680" w:hanging="420"/>
+      </w:pPr>
+    </w:lvl>
+    <w:lvl w:ilvl="3" w:tplc="0409000F" w:tentative="1">
+      <w:start w:val="1"/>
+      <w:numFmt w:val="decimal"/>
+      <w:lvlText w:val="%4."/>
+      <w:lvlJc w:val="left"/>
+      <w:pPr>
+        <w:ind w:left="2100" w:hanging="420"/>
+      </w:pPr>
+    </w:lvl>
+    <w:lvl w:ilvl="4" w:tplc="04090019" w:tentative="1">
+      <w:start w:val="1"/>
+      <w:numFmt w:val="lowerLetter"/>
+      <w:lvlText w:val="%5)"/>
+      <w:lvlJc w:val="left"/>
+      <w:pPr>
+        <w:ind w:left="2520" w:hanging="420"/>
+      </w:pPr>
+    </w:lvl>
+    <w:lvl w:ilvl="5" w:tplc="0409001B" w:tentative="1">
+      <w:start w:val="1"/>
+      <w:numFmt w:val="lowerRoman"/>
+      <w:lvlText w:val="%6."/>
+      <w:lvlJc w:val="right"/>
+      <w:pPr>
+        <w:ind w:left="2940" w:hanging="420"/>
+      </w:pPr>
+    </w:lvl>
+    <w:lvl w:ilvl="6" w:tplc="0409000F" w:tentative="1">
+      <w:start w:val="1"/>
+      <w:numFmt w:val="decimal"/>
+      <w:lvlText w:val="%7."/>
+      <w:lvlJc w:val="left"/>
+      <w:pPr>
+        <w:ind w:left="3360" w:hanging="420"/>
+      </w:pPr>
+    </w:lvl>
+    <w:lvl w:ilvl="7" w:tplc="04090019" w:tentative="1">
+      <w:start w:val="1"/>
+      <w:numFmt w:val="lowerLetter"/>
+      <w:lvlText w:val="%8)"/>
+      <w:lvlJc w:val="left"/>
+      <w:pPr>
+        <w:ind w:left="3780" w:hanging="420"/>
+      </w:pPr>
+    </w:lvl>
+    <w:lvl w:ilvl="8" w:tplc="0409001B" w:tentative="1">
+      <w:start w:val="1"/>
+      <w:numFmt w:val="lowerRoman"/>
+      <w:lvlText w:val="%9."/>
+      <w:lvlJc w:val="right"/>
+      <w:pPr>
+        <w:ind w:left="4200" w:hanging="420"/>
+      </w:pPr>
+    </w:lvl>
+  </w:abstractNum>
+  <w:abstractNum w:abstractNumId="7" w15:restartNumberingAfterBreak="0">
     <w:nsid w:val="34013FBD"/>
     <w:multiLevelType w:val="hybridMultilevel"/>
     <w:tmpl w:val="0FF45CA4"/>
@@ -7331,7 +9736,7 @@
       </w:pPr>
     </w:lvl>
   </w:abstractNum>
-  <w:abstractNum w:abstractNumId="6" w15:restartNumberingAfterBreak="0">
+  <w:abstractNum w:abstractNumId="8" w15:restartNumberingAfterBreak="0">
     <w:nsid w:val="372533C7"/>
     <w:multiLevelType w:val="hybridMultilevel"/>
     <w:tmpl w:val="332C7F10"/>
@@ -7420,7 +9825,96 @@
       </w:pPr>
     </w:lvl>
   </w:abstractNum>
-  <w:abstractNum w:abstractNumId="7" w15:restartNumberingAfterBreak="0">
+  <w:abstractNum w:abstractNumId="9" w15:restartNumberingAfterBreak="0">
+    <w:nsid w:val="3E9D51FC"/>
+    <w:multiLevelType w:val="hybridMultilevel"/>
+    <w:tmpl w:val="A2E808C4"/>
+    <w:lvl w:ilvl="0" w:tplc="FFFFFFFF">
+      <w:start w:val="1"/>
+      <w:numFmt w:val="decimal"/>
+      <w:lvlText w:val="（%1）"/>
+      <w:lvlJc w:val="left"/>
+      <w:pPr>
+        <w:ind w:left="1140" w:hanging="720"/>
+      </w:pPr>
+      <w:rPr>
+        <w:rFonts w:hint="default"/>
+      </w:rPr>
+    </w:lvl>
+    <w:lvl w:ilvl="1" w:tplc="FFFFFFFF" w:tentative="1">
+      <w:start w:val="1"/>
+      <w:numFmt w:val="lowerLetter"/>
+      <w:lvlText w:val="%2)"/>
+      <w:lvlJc w:val="left"/>
+      <w:pPr>
+        <w:ind w:left="1260" w:hanging="420"/>
+      </w:pPr>
+    </w:lvl>
+    <w:lvl w:ilvl="2" w:tplc="FFFFFFFF" w:tentative="1">
+      <w:start w:val="1"/>
+      <w:numFmt w:val="lowerRoman"/>
+      <w:lvlText w:val="%3."/>
+      <w:lvlJc w:val="right"/>
+      <w:pPr>
+        <w:ind w:left="1680" w:hanging="420"/>
+      </w:pPr>
+    </w:lvl>
+    <w:lvl w:ilvl="3" w:tplc="FFFFFFFF" w:tentative="1">
+      <w:start w:val="1"/>
+      <w:numFmt w:val="decimal"/>
+      <w:lvlText w:val="%4."/>
+      <w:lvlJc w:val="left"/>
+      <w:pPr>
+        <w:ind w:left="2100" w:hanging="420"/>
+      </w:pPr>
+    </w:lvl>
+    <w:lvl w:ilvl="4" w:tplc="FFFFFFFF" w:tentative="1">
+      <w:start w:val="1"/>
+      <w:numFmt w:val="lowerLetter"/>
+      <w:lvlText w:val="%5)"/>
+      <w:lvlJc w:val="left"/>
+      <w:pPr>
+        <w:ind w:left="2520" w:hanging="420"/>
+      </w:pPr>
+    </w:lvl>
+    <w:lvl w:ilvl="5" w:tplc="FFFFFFFF" w:tentative="1">
+      <w:start w:val="1"/>
+      <w:numFmt w:val="lowerRoman"/>
+      <w:lvlText w:val="%6."/>
+      <w:lvlJc w:val="right"/>
+      <w:pPr>
+        <w:ind w:left="2940" w:hanging="420"/>
+      </w:pPr>
+    </w:lvl>
+    <w:lvl w:ilvl="6" w:tplc="FFFFFFFF" w:tentative="1">
+      <w:start w:val="1"/>
+      <w:numFmt w:val="decimal"/>
+      <w:lvlText w:val="%7."/>
+      <w:lvlJc w:val="left"/>
+      <w:pPr>
+        <w:ind w:left="3360" w:hanging="420"/>
+      </w:pPr>
+    </w:lvl>
+    <w:lvl w:ilvl="7" w:tplc="FFFFFFFF" w:tentative="1">
+      <w:start w:val="1"/>
+      <w:numFmt w:val="lowerLetter"/>
+      <w:lvlText w:val="%8)"/>
+      <w:lvlJc w:val="left"/>
+      <w:pPr>
+        <w:ind w:left="3780" w:hanging="420"/>
+      </w:pPr>
+    </w:lvl>
+    <w:lvl w:ilvl="8" w:tplc="FFFFFFFF" w:tentative="1">
+      <w:start w:val="1"/>
+      <w:numFmt w:val="lowerRoman"/>
+      <w:lvlText w:val="%9."/>
+      <w:lvlJc w:val="right"/>
+      <w:pPr>
+        <w:ind w:left="4200" w:hanging="420"/>
+      </w:pPr>
+    </w:lvl>
+  </w:abstractNum>
+  <w:abstractNum w:abstractNumId="10" w15:restartNumberingAfterBreak="0">
     <w:nsid w:val="41C84E3D"/>
     <w:multiLevelType w:val="hybridMultilevel"/>
     <w:tmpl w:val="C764C92C"/>
@@ -7509,7 +10003,7 @@
       </w:pPr>
     </w:lvl>
   </w:abstractNum>
-  <w:abstractNum w:abstractNumId="8" w15:restartNumberingAfterBreak="0">
+  <w:abstractNum w:abstractNumId="11" w15:restartNumberingAfterBreak="0">
     <w:nsid w:val="437C25A8"/>
     <w:multiLevelType w:val="hybridMultilevel"/>
     <w:tmpl w:val="693236D4"/>
@@ -7598,7 +10092,7 @@
       </w:pPr>
     </w:lvl>
   </w:abstractNum>
-  <w:abstractNum w:abstractNumId="9" w15:restartNumberingAfterBreak="0">
+  <w:abstractNum w:abstractNumId="12" w15:restartNumberingAfterBreak="0">
     <w:nsid w:val="43A838DC"/>
     <w:multiLevelType w:val="hybridMultilevel"/>
     <w:tmpl w:val="EDF8F95C"/>
@@ -7687,7 +10181,7 @@
       </w:pPr>
     </w:lvl>
   </w:abstractNum>
-  <w:abstractNum w:abstractNumId="10" w15:restartNumberingAfterBreak="0">
+  <w:abstractNum w:abstractNumId="13" w15:restartNumberingAfterBreak="0">
     <w:nsid w:val="466A1DB7"/>
     <w:multiLevelType w:val="hybridMultilevel"/>
     <w:tmpl w:val="35067D76"/>
@@ -7800,7 +10294,7 @@
       </w:rPr>
     </w:lvl>
   </w:abstractNum>
-  <w:abstractNum w:abstractNumId="11" w15:restartNumberingAfterBreak="0">
+  <w:abstractNum w:abstractNumId="14" w15:restartNumberingAfterBreak="0">
     <w:nsid w:val="4ECA562E"/>
     <w:multiLevelType w:val="hybridMultilevel"/>
     <w:tmpl w:val="8146EBE2"/>
@@ -7891,7 +10385,7 @@
       </w:pPr>
     </w:lvl>
   </w:abstractNum>
-  <w:abstractNum w:abstractNumId="12" w15:restartNumberingAfterBreak="0">
+  <w:abstractNum w:abstractNumId="15" w15:restartNumberingAfterBreak="0">
     <w:nsid w:val="501F7026"/>
     <w:multiLevelType w:val="hybridMultilevel"/>
     <w:tmpl w:val="EE5AAD8E"/>
@@ -7980,7 +10474,96 @@
       </w:pPr>
     </w:lvl>
   </w:abstractNum>
-  <w:abstractNum w:abstractNumId="13" w15:restartNumberingAfterBreak="0">
+  <w:abstractNum w:abstractNumId="16" w15:restartNumberingAfterBreak="0">
+    <w:nsid w:val="56A94756"/>
+    <w:multiLevelType w:val="hybridMultilevel"/>
+    <w:tmpl w:val="A2E808C4"/>
+    <w:lvl w:ilvl="0" w:tplc="B7FE1EBE">
+      <w:start w:val="1"/>
+      <w:numFmt w:val="decimal"/>
+      <w:lvlText w:val="（%1）"/>
+      <w:lvlJc w:val="left"/>
+      <w:pPr>
+        <w:ind w:left="1140" w:hanging="720"/>
+      </w:pPr>
+      <w:rPr>
+        <w:rFonts w:hint="default"/>
+      </w:rPr>
+    </w:lvl>
+    <w:lvl w:ilvl="1" w:tplc="04090019" w:tentative="1">
+      <w:start w:val="1"/>
+      <w:numFmt w:val="lowerLetter"/>
+      <w:lvlText w:val="%2)"/>
+      <w:lvlJc w:val="left"/>
+      <w:pPr>
+        <w:ind w:left="1260" w:hanging="420"/>
+      </w:pPr>
+    </w:lvl>
+    <w:lvl w:ilvl="2" w:tplc="0409001B" w:tentative="1">
+      <w:start w:val="1"/>
+      <w:numFmt w:val="lowerRoman"/>
+      <w:lvlText w:val="%3."/>
+      <w:lvlJc w:val="right"/>
+      <w:pPr>
+        <w:ind w:left="1680" w:hanging="420"/>
+      </w:pPr>
+    </w:lvl>
+    <w:lvl w:ilvl="3" w:tplc="0409000F" w:tentative="1">
+      <w:start w:val="1"/>
+      <w:numFmt w:val="decimal"/>
+      <w:lvlText w:val="%4."/>
+      <w:lvlJc w:val="left"/>
+      <w:pPr>
+        <w:ind w:left="2100" w:hanging="420"/>
+      </w:pPr>
+    </w:lvl>
+    <w:lvl w:ilvl="4" w:tplc="04090019" w:tentative="1">
+      <w:start w:val="1"/>
+      <w:numFmt w:val="lowerLetter"/>
+      <w:lvlText w:val="%5)"/>
+      <w:lvlJc w:val="left"/>
+      <w:pPr>
+        <w:ind w:left="2520" w:hanging="420"/>
+      </w:pPr>
+    </w:lvl>
+    <w:lvl w:ilvl="5" w:tplc="0409001B" w:tentative="1">
+      <w:start w:val="1"/>
+      <w:numFmt w:val="lowerRoman"/>
+      <w:lvlText w:val="%6."/>
+      <w:lvlJc w:val="right"/>
+      <w:pPr>
+        <w:ind w:left="2940" w:hanging="420"/>
+      </w:pPr>
+    </w:lvl>
+    <w:lvl w:ilvl="6" w:tplc="0409000F" w:tentative="1">
+      <w:start w:val="1"/>
+      <w:numFmt w:val="decimal"/>
+      <w:lvlText w:val="%7."/>
+      <w:lvlJc w:val="left"/>
+      <w:pPr>
+        <w:ind w:left="3360" w:hanging="420"/>
+      </w:pPr>
+    </w:lvl>
+    <w:lvl w:ilvl="7" w:tplc="04090019" w:tentative="1">
+      <w:start w:val="1"/>
+      <w:numFmt w:val="lowerLetter"/>
+      <w:lvlText w:val="%8)"/>
+      <w:lvlJc w:val="left"/>
+      <w:pPr>
+        <w:ind w:left="3780" w:hanging="420"/>
+      </w:pPr>
+    </w:lvl>
+    <w:lvl w:ilvl="8" w:tplc="0409001B" w:tentative="1">
+      <w:start w:val="1"/>
+      <w:numFmt w:val="lowerRoman"/>
+      <w:lvlText w:val="%9."/>
+      <w:lvlJc w:val="right"/>
+      <w:pPr>
+        <w:ind w:left="4200" w:hanging="420"/>
+      </w:pPr>
+    </w:lvl>
+  </w:abstractNum>
+  <w:abstractNum w:abstractNumId="17" w15:restartNumberingAfterBreak="0">
     <w:nsid w:val="5AC175FA"/>
     <w:multiLevelType w:val="hybridMultilevel"/>
     <w:tmpl w:val="7FBCAD06"/>
@@ -8069,7 +10652,7 @@
       </w:pPr>
     </w:lvl>
   </w:abstractNum>
-  <w:abstractNum w:abstractNumId="14" w15:restartNumberingAfterBreak="0">
+  <w:abstractNum w:abstractNumId="18" w15:restartNumberingAfterBreak="0">
     <w:nsid w:val="6E660946"/>
     <w:multiLevelType w:val="hybridMultilevel"/>
     <w:tmpl w:val="007AB4F2"/>
@@ -8158,7 +10741,7 @@
       </w:pPr>
     </w:lvl>
   </w:abstractNum>
-  <w:abstractNum w:abstractNumId="15" w15:restartNumberingAfterBreak="0">
+  <w:abstractNum w:abstractNumId="19" w15:restartNumberingAfterBreak="0">
     <w:nsid w:val="7B2A3CEE"/>
     <w:multiLevelType w:val="hybridMultilevel"/>
     <w:tmpl w:val="22322D5C"/>
@@ -8248,10 +10831,10 @@
     </w:lvl>
   </w:abstractNum>
   <w:num w:numId="1" w16cid:durableId="586770494">
-    <w:abstractNumId w:val="7"/>
+    <w:abstractNumId w:val="10"/>
   </w:num>
   <w:num w:numId="2" w16cid:durableId="1293947142">
-    <w:abstractNumId w:val="12"/>
+    <w:abstractNumId w:val="15"/>
   </w:num>
   <w:num w:numId="3" w16cid:durableId="1248225741">
     <w:abstractNumId w:val="0"/>
@@ -8260,7 +10843,7 @@
     <w:abstractNumId w:val="2"/>
   </w:num>
   <w:num w:numId="5" w16cid:durableId="1213083416">
-    <w:abstractNumId w:val="14"/>
+    <w:abstractNumId w:val="18"/>
   </w:num>
   <w:num w:numId="6" w16cid:durableId="1876696960">
     <w:abstractNumId w:val="4"/>
@@ -8269,31 +10852,43 @@
     <w:abstractNumId w:val="1"/>
   </w:num>
   <w:num w:numId="8" w16cid:durableId="927272431">
-    <w:abstractNumId w:val="11"/>
+    <w:abstractNumId w:val="14"/>
   </w:num>
   <w:num w:numId="9" w16cid:durableId="3820726">
-    <w:abstractNumId w:val="5"/>
+    <w:abstractNumId w:val="7"/>
   </w:num>
   <w:num w:numId="10" w16cid:durableId="428166133">
-    <w:abstractNumId w:val="15"/>
+    <w:abstractNumId w:val="19"/>
   </w:num>
   <w:num w:numId="11" w16cid:durableId="1264998536">
     <w:abstractNumId w:val="3"/>
   </w:num>
   <w:num w:numId="12" w16cid:durableId="242885443">
+    <w:abstractNumId w:val="17"/>
+  </w:num>
+  <w:num w:numId="13" w16cid:durableId="527721016">
+    <w:abstractNumId w:val="12"/>
+  </w:num>
+  <w:num w:numId="14" w16cid:durableId="1575503058">
+    <w:abstractNumId w:val="8"/>
+  </w:num>
+  <w:num w:numId="15" w16cid:durableId="880283599">
+    <w:abstractNumId w:val="11"/>
+  </w:num>
+  <w:num w:numId="16" w16cid:durableId="825585986">
     <w:abstractNumId w:val="13"/>
   </w:num>
-  <w:num w:numId="13" w16cid:durableId="527721016">
+  <w:num w:numId="17" w16cid:durableId="1652906288">
+    <w:abstractNumId w:val="16"/>
+  </w:num>
+  <w:num w:numId="18" w16cid:durableId="1025980104">
+    <w:abstractNumId w:val="5"/>
+  </w:num>
+  <w:num w:numId="19" w16cid:durableId="14579042">
     <w:abstractNumId w:val="9"/>
   </w:num>
-  <w:num w:numId="14" w16cid:durableId="1575503058">
+  <w:num w:numId="20" w16cid:durableId="706560927">
     <w:abstractNumId w:val="6"/>
-  </w:num>
-  <w:num w:numId="15" w16cid:durableId="880283599">
-    <w:abstractNumId w:val="8"/>
-  </w:num>
-  <w:num w:numId="16" w16cid:durableId="825585986">
-    <w:abstractNumId w:val="10"/>
   </w:num>
 </w:numbering>
 </file>
@@ -8701,6 +11296,7 @@
   <w:style w:type="character" w:default="1" w:styleId="a0">
     <w:name w:val="Default Paragraph Font"/>
     <w:uiPriority w:val="1"/>
+    <w:semiHidden/>
     <w:unhideWhenUsed/>
   </w:style>
   <w:style w:type="table" w:default="1" w:styleId="a1">
